--- a/Documentation/LBMS_REPORT.docx
+++ b/Documentation/LBMS_REPORT.docx
@@ -5439,36 +5439,6 @@
           <w:sz w:val="24"/>
           <w:szCs w:val="24"/>
         </w:rPr>
-      </w:pPr>
-      <w:r>
-        <w:rPr>
-          <w:rFonts w:ascii="Times New Roman" w:hAnsi="Times New Roman" w:cs="Times New Roman"/>
-          <w:sz w:val="24"/>
-          <w:szCs w:val="24"/>
-        </w:rPr>
-        <w:t>Mr. Deepak Khadka</w:t>
-      </w:r>
-      <w:r>
-        <w:rPr>
-          <w:rFonts w:ascii="Times New Roman" w:hAnsi="Times New Roman" w:cs="Times New Roman"/>
-          <w:sz w:val="24"/>
-          <w:szCs w:val="24"/>
-        </w:rPr>
-        <w:br/>
-        <w:t>Program Coordinator, BIT</w:t>
-      </w:r>
-      <w:r>
-        <w:rPr>
-          <w:rFonts w:ascii="Times New Roman" w:hAnsi="Times New Roman" w:cs="Times New Roman"/>
-          <w:sz w:val="24"/>
-          <w:szCs w:val="24"/>
-        </w:rPr>
-        <w:br/>
-        <w:t>KIST College of Information Technology</w:t>
-      </w:r>
-    </w:p>
-    <w:p>
-      <w:pPr>
         <w:sectPr>
           <w:footerReference w:type="even" r:id="rId12"/>
           <w:pgSz w:w="11900" w:h="16840"/>
@@ -5477,17 +5447,62 @@
           <w:docGrid w:linePitch="360"/>
         </w:sectPr>
       </w:pPr>
+      <w:r>
+        <w:rPr>
+          <w:rFonts w:ascii="Times New Roman" w:hAnsi="Times New Roman" w:cs="Times New Roman"/>
+          <w:sz w:val="24"/>
+          <w:szCs w:val="24"/>
+        </w:rPr>
+        <w:t>Mr. Deepak Khadka</w:t>
+      </w:r>
+      <w:r>
+        <w:rPr>
+          <w:rFonts w:ascii="Times New Roman" w:hAnsi="Times New Roman" w:cs="Times New Roman"/>
+          <w:sz w:val="24"/>
+          <w:szCs w:val="24"/>
+        </w:rPr>
+        <w:br/>
+        <w:t>Program Coordinator, BIT</w:t>
+      </w:r>
+      <w:r>
+        <w:rPr>
+          <w:rFonts w:ascii="Times New Roman" w:hAnsi="Times New Roman" w:cs="Times New Roman"/>
+          <w:sz w:val="24"/>
+          <w:szCs w:val="24"/>
+        </w:rPr>
+        <w:br/>
+        <w:t>KIST College of Information Technology</w:t>
+      </w:r>
     </w:p>
     <w:p>
       <w:pPr>
         <w:pStyle w:val="TOC2"/>
-        <w:tabs>
-          <w:tab w:val="right" w:leader="dot" w:pos="9010"/>
-        </w:tabs>
-        <w:rPr>
-          <w:rFonts w:ascii="Times" w:eastAsiaTheme="minorEastAsia" w:hAnsi="Times" w:cs="Mangal"/>
-          <w:b w:val="0"/>
-          <w:bCs w:val="0"/>
+        <w:rPr>
+          <w:sz w:val="32"/>
+          <w:szCs w:val="32"/>
+          <w:u w:val="single"/>
+        </w:rPr>
+      </w:pPr>
+      <w:r>
+        <w:rPr>
+          <w:sz w:val="32"/>
+          <w:szCs w:val="32"/>
+          <w:u w:val="single"/>
+        </w:rPr>
+        <w:lastRenderedPageBreak/>
+        <w:t>TABLE OF CONTENTS</w:t>
+      </w:r>
+    </w:p>
+    <w:p>
+      <w:pPr>
+        <w:pStyle w:val="TOC2"/>
+      </w:pPr>
+    </w:p>
+    <w:p>
+      <w:pPr>
+        <w:pStyle w:val="TOC2"/>
+        <w:rPr>
+          <w:rFonts w:eastAsiaTheme="minorEastAsia" w:cs="Mangal"/>
           <w:noProof/>
           <w:sz w:val="24"/>
           <w:szCs w:val="21"/>
@@ -5495,36 +5510,24 @@
         </w:rPr>
       </w:pPr>
       <w:r>
-        <w:rPr>
-          <w:rFonts w:ascii="Times" w:hAnsi="Times"/>
-        </w:rPr>
-        <w:lastRenderedPageBreak/>
         <w:fldChar w:fldCharType="begin"/>
       </w:r>
       <w:r>
-        <w:rPr>
-          <w:rFonts w:ascii="Times" w:hAnsi="Times"/>
-        </w:rPr>
         <w:instrText xml:space="preserve"> TOC \o "1-3" \h \z \u </w:instrText>
       </w:r>
       <w:r>
-        <w:rPr>
-          <w:rFonts w:ascii="Times" w:hAnsi="Times"/>
-        </w:rPr>
         <w:fldChar w:fldCharType="separate"/>
       </w:r>
       <w:hyperlink w:anchor="_Toc93530161" w:history="1">
         <w:r>
           <w:rPr>
             <w:rStyle w:val="Hyperlink"/>
-            <w:rFonts w:ascii="Times" w:hAnsi="Times"/>
             <w:noProof/>
           </w:rPr>
           <w:t>ABSTRACT</w:t>
         </w:r>
         <w:r>
           <w:rPr>
-            <w:rFonts w:ascii="Times" w:hAnsi="Times"/>
             <w:noProof/>
             <w:webHidden/>
           </w:rPr>
@@ -5532,7 +5535,6 @@
         </w:r>
         <w:r>
           <w:rPr>
-            <w:rFonts w:ascii="Times" w:hAnsi="Times"/>
             <w:noProof/>
             <w:webHidden/>
           </w:rPr>
@@ -5540,7 +5542,6 @@
         </w:r>
         <w:r>
           <w:rPr>
-            <w:rFonts w:ascii="Times" w:hAnsi="Times"/>
             <w:noProof/>
             <w:webHidden/>
           </w:rPr>
@@ -5548,14 +5549,12 @@
         </w:r>
         <w:r>
           <w:rPr>
-            <w:rFonts w:ascii="Times" w:hAnsi="Times"/>
             <w:noProof/>
             <w:webHidden/>
           </w:rPr>
         </w:r>
         <w:r>
           <w:rPr>
-            <w:rFonts w:ascii="Times" w:hAnsi="Times"/>
             <w:noProof/>
             <w:webHidden/>
           </w:rPr>
@@ -5563,7 +5562,6 @@
         </w:r>
         <w:r>
           <w:rPr>
-            <w:rFonts w:ascii="Times" w:hAnsi="Times"/>
             <w:noProof/>
             <w:webHidden/>
           </w:rPr>
@@ -5571,7 +5569,6 @@
         </w:r>
         <w:r>
           <w:rPr>
-            <w:rFonts w:ascii="Times" w:hAnsi="Times"/>
             <w:noProof/>
             <w:webHidden/>
           </w:rPr>
@@ -5665,13 +5662,8 @@
     <w:p>
       <w:pPr>
         <w:pStyle w:val="TOC2"/>
-        <w:tabs>
-          <w:tab w:val="right" w:leader="dot" w:pos="9010"/>
-        </w:tabs>
-        <w:rPr>
-          <w:rFonts w:ascii="Times" w:eastAsiaTheme="minorEastAsia" w:hAnsi="Times" w:cs="Mangal"/>
-          <w:b w:val="0"/>
-          <w:bCs w:val="0"/>
+        <w:rPr>
+          <w:rFonts w:eastAsiaTheme="minorEastAsia" w:cs="Mangal"/>
           <w:noProof/>
           <w:sz w:val="24"/>
           <w:szCs w:val="21"/>
@@ -5682,14 +5674,12 @@
         <w:r>
           <w:rPr>
             <w:rStyle w:val="Hyperlink"/>
-            <w:rFonts w:ascii="Times" w:hAnsi="Times"/>
             <w:noProof/>
           </w:rPr>
           <w:t>INTRODUCTION</w:t>
         </w:r>
         <w:r>
           <w:rPr>
-            <w:rFonts w:ascii="Times" w:hAnsi="Times"/>
             <w:noProof/>
             <w:webHidden/>
           </w:rPr>
@@ -5697,7 +5687,6 @@
         </w:r>
         <w:r>
           <w:rPr>
-            <w:rFonts w:ascii="Times" w:hAnsi="Times"/>
             <w:noProof/>
             <w:webHidden/>
           </w:rPr>
@@ -5705,7 +5694,6 @@
         </w:r>
         <w:r>
           <w:rPr>
-            <w:rFonts w:ascii="Times" w:hAnsi="Times"/>
             <w:noProof/>
             <w:webHidden/>
           </w:rPr>
@@ -5713,14 +5701,12 @@
         </w:r>
         <w:r>
           <w:rPr>
-            <w:rFonts w:ascii="Times" w:hAnsi="Times"/>
             <w:noProof/>
             <w:webHidden/>
           </w:rPr>
         </w:r>
         <w:r>
           <w:rPr>
-            <w:rFonts w:ascii="Times" w:hAnsi="Times"/>
             <w:noProof/>
             <w:webHidden/>
           </w:rPr>
@@ -5728,7 +5714,6 @@
         </w:r>
         <w:r>
           <w:rPr>
-            <w:rFonts w:ascii="Times" w:hAnsi="Times"/>
             <w:noProof/>
             <w:webHidden/>
           </w:rPr>
@@ -5736,7 +5721,6 @@
         </w:r>
         <w:r>
           <w:rPr>
-            <w:rFonts w:ascii="Times" w:hAnsi="Times"/>
             <w:noProof/>
             <w:webHidden/>
           </w:rPr>
@@ -5747,13 +5731,8 @@
     <w:p>
       <w:pPr>
         <w:pStyle w:val="TOC2"/>
-        <w:tabs>
-          <w:tab w:val="right" w:leader="dot" w:pos="9010"/>
-        </w:tabs>
-        <w:rPr>
-          <w:rFonts w:ascii="Times" w:eastAsiaTheme="minorEastAsia" w:hAnsi="Times" w:cs="Mangal"/>
-          <w:b w:val="0"/>
-          <w:bCs w:val="0"/>
+        <w:rPr>
+          <w:rFonts w:eastAsiaTheme="minorEastAsia" w:cs="Mangal"/>
           <w:noProof/>
           <w:sz w:val="24"/>
           <w:szCs w:val="21"/>
@@ -5764,14 +5743,12 @@
         <w:r>
           <w:rPr>
             <w:rStyle w:val="Hyperlink"/>
-            <w:rFonts w:ascii="Times" w:hAnsi="Times"/>
             <w:noProof/>
           </w:rPr>
           <w:t>PROBLEM STATEMENT</w:t>
         </w:r>
         <w:r>
           <w:rPr>
-            <w:rFonts w:ascii="Times" w:hAnsi="Times"/>
             <w:noProof/>
             <w:webHidden/>
           </w:rPr>
@@ -5779,7 +5756,6 @@
         </w:r>
         <w:r>
           <w:rPr>
-            <w:rFonts w:ascii="Times" w:hAnsi="Times"/>
             <w:noProof/>
             <w:webHidden/>
           </w:rPr>
@@ -5787,7 +5763,6 @@
         </w:r>
         <w:r>
           <w:rPr>
-            <w:rFonts w:ascii="Times" w:hAnsi="Times"/>
             <w:noProof/>
             <w:webHidden/>
           </w:rPr>
@@ -5795,14 +5770,12 @@
         </w:r>
         <w:r>
           <w:rPr>
-            <w:rFonts w:ascii="Times" w:hAnsi="Times"/>
             <w:noProof/>
             <w:webHidden/>
           </w:rPr>
         </w:r>
         <w:r>
           <w:rPr>
-            <w:rFonts w:ascii="Times" w:hAnsi="Times"/>
             <w:noProof/>
             <w:webHidden/>
           </w:rPr>
@@ -5810,7 +5783,6 @@
         </w:r>
         <w:r>
           <w:rPr>
-            <w:rFonts w:ascii="Times" w:hAnsi="Times"/>
             <w:noProof/>
             <w:webHidden/>
           </w:rPr>
@@ -5818,7 +5790,6 @@
         </w:r>
         <w:r>
           <w:rPr>
-            <w:rFonts w:ascii="Times" w:hAnsi="Times"/>
             <w:noProof/>
             <w:webHidden/>
           </w:rPr>
@@ -5829,13 +5800,8 @@
     <w:p>
       <w:pPr>
         <w:pStyle w:val="TOC2"/>
-        <w:tabs>
-          <w:tab w:val="right" w:leader="dot" w:pos="9010"/>
-        </w:tabs>
-        <w:rPr>
-          <w:rFonts w:ascii="Times" w:eastAsiaTheme="minorEastAsia" w:hAnsi="Times" w:cs="Mangal"/>
-          <w:b w:val="0"/>
-          <w:bCs w:val="0"/>
+        <w:rPr>
+          <w:rFonts w:eastAsiaTheme="minorEastAsia" w:cs="Mangal"/>
           <w:noProof/>
           <w:sz w:val="24"/>
           <w:szCs w:val="21"/>
@@ -5846,14 +5812,12 @@
         <w:r>
           <w:rPr>
             <w:rStyle w:val="Hyperlink"/>
-            <w:rFonts w:ascii="Times" w:hAnsi="Times"/>
             <w:noProof/>
           </w:rPr>
           <w:t>OBJECTIVES</w:t>
         </w:r>
         <w:r>
           <w:rPr>
-            <w:rFonts w:ascii="Times" w:hAnsi="Times"/>
             <w:noProof/>
             <w:webHidden/>
           </w:rPr>
@@ -5861,7 +5825,6 @@
         </w:r>
         <w:r>
           <w:rPr>
-            <w:rFonts w:ascii="Times" w:hAnsi="Times"/>
             <w:noProof/>
             <w:webHidden/>
           </w:rPr>
@@ -5869,7 +5832,6 @@
         </w:r>
         <w:r>
           <w:rPr>
-            <w:rFonts w:ascii="Times" w:hAnsi="Times"/>
             <w:noProof/>
             <w:webHidden/>
           </w:rPr>
@@ -5877,14 +5839,12 @@
         </w:r>
         <w:r>
           <w:rPr>
-            <w:rFonts w:ascii="Times" w:hAnsi="Times"/>
             <w:noProof/>
             <w:webHidden/>
           </w:rPr>
         </w:r>
         <w:r>
           <w:rPr>
-            <w:rFonts w:ascii="Times" w:hAnsi="Times"/>
             <w:noProof/>
             <w:webHidden/>
           </w:rPr>
@@ -5892,7 +5852,6 @@
         </w:r>
         <w:r>
           <w:rPr>
-            <w:rFonts w:ascii="Times" w:hAnsi="Times"/>
             <w:noProof/>
             <w:webHidden/>
           </w:rPr>
@@ -5900,7 +5859,6 @@
         </w:r>
         <w:r>
           <w:rPr>
-            <w:rFonts w:ascii="Times" w:hAnsi="Times"/>
             <w:noProof/>
             <w:webHidden/>
           </w:rPr>
@@ -5911,13 +5869,8 @@
     <w:p>
       <w:pPr>
         <w:pStyle w:val="TOC2"/>
-        <w:tabs>
-          <w:tab w:val="right" w:leader="dot" w:pos="9010"/>
-        </w:tabs>
-        <w:rPr>
-          <w:rFonts w:ascii="Times" w:eastAsiaTheme="minorEastAsia" w:hAnsi="Times" w:cs="Mangal"/>
-          <w:b w:val="0"/>
-          <w:bCs w:val="0"/>
+        <w:rPr>
+          <w:rFonts w:eastAsiaTheme="minorEastAsia" w:cs="Mangal"/>
           <w:noProof/>
           <w:sz w:val="24"/>
           <w:szCs w:val="21"/>
@@ -5928,14 +5881,12 @@
         <w:r>
           <w:rPr>
             <w:rStyle w:val="Hyperlink"/>
-            <w:rFonts w:ascii="Times" w:hAnsi="Times"/>
             <w:noProof/>
           </w:rPr>
           <w:t>SCOPE</w:t>
         </w:r>
         <w:r>
           <w:rPr>
-            <w:rFonts w:ascii="Times" w:hAnsi="Times"/>
             <w:noProof/>
             <w:webHidden/>
           </w:rPr>
@@ -5943,7 +5894,6 @@
         </w:r>
         <w:r>
           <w:rPr>
-            <w:rFonts w:ascii="Times" w:hAnsi="Times"/>
             <w:noProof/>
             <w:webHidden/>
           </w:rPr>
@@ -5951,7 +5901,6 @@
         </w:r>
         <w:r>
           <w:rPr>
-            <w:rFonts w:ascii="Times" w:hAnsi="Times"/>
             <w:noProof/>
             <w:webHidden/>
           </w:rPr>
@@ -5959,14 +5908,12 @@
         </w:r>
         <w:r>
           <w:rPr>
-            <w:rFonts w:ascii="Times" w:hAnsi="Times"/>
             <w:noProof/>
             <w:webHidden/>
           </w:rPr>
         </w:r>
         <w:r>
           <w:rPr>
-            <w:rFonts w:ascii="Times" w:hAnsi="Times"/>
             <w:noProof/>
             <w:webHidden/>
           </w:rPr>
@@ -5974,7 +5921,6 @@
         </w:r>
         <w:r>
           <w:rPr>
-            <w:rFonts w:ascii="Times" w:hAnsi="Times"/>
             <w:noProof/>
             <w:webHidden/>
           </w:rPr>
@@ -5982,7 +5928,6 @@
         </w:r>
         <w:r>
           <w:rPr>
-            <w:rFonts w:ascii="Times" w:hAnsi="Times"/>
             <w:noProof/>
             <w:webHidden/>
           </w:rPr>
@@ -5993,13 +5938,8 @@
     <w:p>
       <w:pPr>
         <w:pStyle w:val="TOC2"/>
-        <w:tabs>
-          <w:tab w:val="right" w:leader="dot" w:pos="9010"/>
-        </w:tabs>
-        <w:rPr>
-          <w:rFonts w:ascii="Times" w:eastAsiaTheme="minorEastAsia" w:hAnsi="Times" w:cs="Mangal"/>
-          <w:b w:val="0"/>
-          <w:bCs w:val="0"/>
+        <w:rPr>
+          <w:rFonts w:eastAsiaTheme="minorEastAsia" w:cs="Mangal"/>
           <w:noProof/>
           <w:sz w:val="24"/>
           <w:szCs w:val="21"/>
@@ -6010,14 +5950,12 @@
         <w:r>
           <w:rPr>
             <w:rStyle w:val="Hyperlink"/>
-            <w:rFonts w:ascii="Times" w:hAnsi="Times"/>
             <w:noProof/>
           </w:rPr>
           <w:t>ADVANTAGES</w:t>
         </w:r>
         <w:r>
           <w:rPr>
-            <w:rFonts w:ascii="Times" w:hAnsi="Times"/>
             <w:noProof/>
             <w:webHidden/>
           </w:rPr>
@@ -6025,7 +5963,6 @@
         </w:r>
         <w:r>
           <w:rPr>
-            <w:rFonts w:ascii="Times" w:hAnsi="Times"/>
             <w:noProof/>
             <w:webHidden/>
           </w:rPr>
@@ -6033,7 +5970,6 @@
         </w:r>
         <w:r>
           <w:rPr>
-            <w:rFonts w:ascii="Times" w:hAnsi="Times"/>
             <w:noProof/>
             <w:webHidden/>
           </w:rPr>
@@ -6041,14 +5977,12 @@
         </w:r>
         <w:r>
           <w:rPr>
-            <w:rFonts w:ascii="Times" w:hAnsi="Times"/>
             <w:noProof/>
             <w:webHidden/>
           </w:rPr>
         </w:r>
         <w:r>
           <w:rPr>
-            <w:rFonts w:ascii="Times" w:hAnsi="Times"/>
             <w:noProof/>
             <w:webHidden/>
           </w:rPr>
@@ -6056,7 +5990,6 @@
         </w:r>
         <w:r>
           <w:rPr>
-            <w:rFonts w:ascii="Times" w:hAnsi="Times"/>
             <w:noProof/>
             <w:webHidden/>
           </w:rPr>
@@ -6064,7 +5997,6 @@
         </w:r>
         <w:r>
           <w:rPr>
-            <w:rFonts w:ascii="Times" w:hAnsi="Times"/>
             <w:noProof/>
             <w:webHidden/>
           </w:rPr>
@@ -6158,13 +6090,8 @@
     <w:p>
       <w:pPr>
         <w:pStyle w:val="TOC2"/>
-        <w:tabs>
-          <w:tab w:val="right" w:leader="dot" w:pos="9010"/>
-        </w:tabs>
-        <w:rPr>
-          <w:rFonts w:ascii="Times" w:eastAsiaTheme="minorEastAsia" w:hAnsi="Times" w:cs="Mangal"/>
-          <w:b w:val="0"/>
-          <w:bCs w:val="0"/>
+        <w:rPr>
+          <w:rFonts w:eastAsiaTheme="minorEastAsia" w:cs="Mangal"/>
           <w:noProof/>
           <w:sz w:val="24"/>
           <w:szCs w:val="21"/>
@@ -6175,14 +6102,12 @@
         <w:r>
           <w:rPr>
             <w:rStyle w:val="Hyperlink"/>
-            <w:rFonts w:ascii="Times" w:hAnsi="Times"/>
             <w:noProof/>
           </w:rPr>
           <w:t>SYSTEM DESIGN</w:t>
         </w:r>
         <w:r>
           <w:rPr>
-            <w:rFonts w:ascii="Times" w:hAnsi="Times"/>
             <w:noProof/>
             <w:webHidden/>
           </w:rPr>
@@ -6190,7 +6115,6 @@
         </w:r>
         <w:r>
           <w:rPr>
-            <w:rFonts w:ascii="Times" w:hAnsi="Times"/>
             <w:noProof/>
             <w:webHidden/>
           </w:rPr>
@@ -6198,7 +6122,6 @@
         </w:r>
         <w:r>
           <w:rPr>
-            <w:rFonts w:ascii="Times" w:hAnsi="Times"/>
             <w:noProof/>
             <w:webHidden/>
           </w:rPr>
@@ -6206,14 +6129,12 @@
         </w:r>
         <w:r>
           <w:rPr>
-            <w:rFonts w:ascii="Times" w:hAnsi="Times"/>
             <w:noProof/>
             <w:webHidden/>
           </w:rPr>
         </w:r>
         <w:r>
           <w:rPr>
-            <w:rFonts w:ascii="Times" w:hAnsi="Times"/>
             <w:noProof/>
             <w:webHidden/>
           </w:rPr>
@@ -6221,7 +6142,6 @@
         </w:r>
         <w:r>
           <w:rPr>
-            <w:rFonts w:ascii="Times" w:hAnsi="Times"/>
             <w:noProof/>
             <w:webHidden/>
           </w:rPr>
@@ -6229,7 +6149,6 @@
         </w:r>
         <w:r>
           <w:rPr>
-            <w:rFonts w:ascii="Times" w:hAnsi="Times"/>
             <w:noProof/>
             <w:webHidden/>
           </w:rPr>
@@ -6240,13 +6159,8 @@
     <w:p>
       <w:pPr>
         <w:pStyle w:val="TOC2"/>
-        <w:tabs>
-          <w:tab w:val="right" w:leader="dot" w:pos="9010"/>
-        </w:tabs>
-        <w:rPr>
-          <w:rFonts w:ascii="Times" w:eastAsiaTheme="minorEastAsia" w:hAnsi="Times" w:cs="Mangal"/>
-          <w:b w:val="0"/>
-          <w:bCs w:val="0"/>
+        <w:rPr>
+          <w:rFonts w:eastAsiaTheme="minorEastAsia" w:cs="Mangal"/>
           <w:noProof/>
           <w:sz w:val="24"/>
           <w:szCs w:val="21"/>
@@ -6257,14 +6171,12 @@
         <w:r>
           <w:rPr>
             <w:rStyle w:val="Hyperlink"/>
-            <w:rFonts w:ascii="Times" w:hAnsi="Times"/>
             <w:noProof/>
           </w:rPr>
           <w:t>ALGORITHM</w:t>
         </w:r>
         <w:r>
           <w:rPr>
-            <w:rFonts w:ascii="Times" w:hAnsi="Times"/>
             <w:noProof/>
             <w:webHidden/>
           </w:rPr>
@@ -6272,7 +6184,6 @@
         </w:r>
         <w:r>
           <w:rPr>
-            <w:rFonts w:ascii="Times" w:hAnsi="Times"/>
             <w:noProof/>
             <w:webHidden/>
           </w:rPr>
@@ -6280,7 +6191,6 @@
         </w:r>
         <w:r>
           <w:rPr>
-            <w:rFonts w:ascii="Times" w:hAnsi="Times"/>
             <w:noProof/>
             <w:webHidden/>
           </w:rPr>
@@ -6288,14 +6198,12 @@
         </w:r>
         <w:r>
           <w:rPr>
-            <w:rFonts w:ascii="Times" w:hAnsi="Times"/>
             <w:noProof/>
             <w:webHidden/>
           </w:rPr>
         </w:r>
         <w:r>
           <w:rPr>
-            <w:rFonts w:ascii="Times" w:hAnsi="Times"/>
             <w:noProof/>
             <w:webHidden/>
           </w:rPr>
@@ -6303,7 +6211,6 @@
         </w:r>
         <w:r>
           <w:rPr>
-            <w:rFonts w:ascii="Times" w:hAnsi="Times"/>
             <w:noProof/>
             <w:webHidden/>
           </w:rPr>
@@ -6311,7 +6218,6 @@
         </w:r>
         <w:r>
           <w:rPr>
-            <w:rFonts w:ascii="Times" w:hAnsi="Times"/>
             <w:noProof/>
             <w:webHidden/>
           </w:rPr>
@@ -6322,13 +6228,8 @@
     <w:p>
       <w:pPr>
         <w:pStyle w:val="TOC2"/>
-        <w:tabs>
-          <w:tab w:val="right" w:leader="dot" w:pos="9010"/>
-        </w:tabs>
-        <w:rPr>
-          <w:rFonts w:ascii="Times" w:eastAsiaTheme="minorEastAsia" w:hAnsi="Times" w:cs="Mangal"/>
-          <w:b w:val="0"/>
-          <w:bCs w:val="0"/>
+        <w:rPr>
+          <w:rFonts w:eastAsiaTheme="minorEastAsia" w:cs="Mangal"/>
           <w:noProof/>
           <w:sz w:val="24"/>
           <w:szCs w:val="21"/>
@@ -6339,14 +6240,12 @@
         <w:r>
           <w:rPr>
             <w:rStyle w:val="Hyperlink"/>
-            <w:rFonts w:ascii="Times" w:hAnsi="Times"/>
             <w:noProof/>
           </w:rPr>
           <w:t>FLOWCHART</w:t>
         </w:r>
         <w:r>
           <w:rPr>
-            <w:rFonts w:ascii="Times" w:hAnsi="Times"/>
             <w:noProof/>
             <w:webHidden/>
           </w:rPr>
@@ -6354,7 +6253,6 @@
         </w:r>
         <w:r>
           <w:rPr>
-            <w:rFonts w:ascii="Times" w:hAnsi="Times"/>
             <w:noProof/>
             <w:webHidden/>
           </w:rPr>
@@ -6362,7 +6260,6 @@
         </w:r>
         <w:r>
           <w:rPr>
-            <w:rFonts w:ascii="Times" w:hAnsi="Times"/>
             <w:noProof/>
             <w:webHidden/>
           </w:rPr>
@@ -6370,14 +6267,12 @@
         </w:r>
         <w:r>
           <w:rPr>
-            <w:rFonts w:ascii="Times" w:hAnsi="Times"/>
             <w:noProof/>
             <w:webHidden/>
           </w:rPr>
         </w:r>
         <w:r>
           <w:rPr>
-            <w:rFonts w:ascii="Times" w:hAnsi="Times"/>
             <w:noProof/>
             <w:webHidden/>
           </w:rPr>
@@ -6385,7 +6280,6 @@
         </w:r>
         <w:r>
           <w:rPr>
-            <w:rFonts w:ascii="Times" w:hAnsi="Times"/>
             <w:noProof/>
             <w:webHidden/>
           </w:rPr>
@@ -6393,7 +6287,6 @@
         </w:r>
         <w:r>
           <w:rPr>
-            <w:rFonts w:ascii="Times" w:hAnsi="Times"/>
             <w:noProof/>
             <w:webHidden/>
           </w:rPr>
@@ -6487,13 +6380,8 @@
     <w:p>
       <w:pPr>
         <w:pStyle w:val="TOC2"/>
-        <w:tabs>
-          <w:tab w:val="right" w:leader="dot" w:pos="9010"/>
-        </w:tabs>
-        <w:rPr>
-          <w:rFonts w:ascii="Times" w:eastAsiaTheme="minorEastAsia" w:hAnsi="Times" w:cs="Mangal"/>
-          <w:b w:val="0"/>
-          <w:bCs w:val="0"/>
+        <w:rPr>
+          <w:rFonts w:eastAsiaTheme="minorEastAsia" w:cs="Mangal"/>
           <w:noProof/>
           <w:sz w:val="24"/>
           <w:szCs w:val="21"/>
@@ -6504,14 +6392,12 @@
         <w:r>
           <w:rPr>
             <w:rStyle w:val="Hyperlink"/>
-            <w:rFonts w:ascii="Times" w:hAnsi="Times"/>
             <w:noProof/>
           </w:rPr>
           <w:t>REQUIREMENTS ANALYSIS &amp; IMPLEMENTATION SYSTEM</w:t>
         </w:r>
         <w:r>
           <w:rPr>
-            <w:rFonts w:ascii="Times" w:hAnsi="Times"/>
             <w:noProof/>
             <w:webHidden/>
           </w:rPr>
@@ -6519,7 +6405,6 @@
         </w:r>
         <w:r>
           <w:rPr>
-            <w:rFonts w:ascii="Times" w:hAnsi="Times"/>
             <w:noProof/>
             <w:webHidden/>
           </w:rPr>
@@ -6527,7 +6412,6 @@
         </w:r>
         <w:r>
           <w:rPr>
-            <w:rFonts w:ascii="Times" w:hAnsi="Times"/>
             <w:noProof/>
             <w:webHidden/>
           </w:rPr>
@@ -6535,14 +6419,12 @@
         </w:r>
         <w:r>
           <w:rPr>
-            <w:rFonts w:ascii="Times" w:hAnsi="Times"/>
             <w:noProof/>
             <w:webHidden/>
           </w:rPr>
         </w:r>
         <w:r>
           <w:rPr>
-            <w:rFonts w:ascii="Times" w:hAnsi="Times"/>
             <w:noProof/>
             <w:webHidden/>
           </w:rPr>
@@ -6550,7 +6432,6 @@
         </w:r>
         <w:r>
           <w:rPr>
-            <w:rFonts w:ascii="Times" w:hAnsi="Times"/>
             <w:noProof/>
             <w:webHidden/>
           </w:rPr>
@@ -6558,7 +6439,6 @@
         </w:r>
         <w:r>
           <w:rPr>
-            <w:rFonts w:ascii="Times" w:hAnsi="Times"/>
             <w:noProof/>
             <w:webHidden/>
           </w:rPr>
@@ -6569,13 +6449,8 @@
     <w:p>
       <w:pPr>
         <w:pStyle w:val="TOC2"/>
-        <w:tabs>
-          <w:tab w:val="right" w:leader="dot" w:pos="9010"/>
-        </w:tabs>
-        <w:rPr>
-          <w:rFonts w:ascii="Times" w:eastAsiaTheme="minorEastAsia" w:hAnsi="Times" w:cs="Mangal"/>
-          <w:b w:val="0"/>
-          <w:bCs w:val="0"/>
+        <w:rPr>
+          <w:rFonts w:eastAsiaTheme="minorEastAsia" w:cs="Mangal"/>
           <w:noProof/>
           <w:sz w:val="24"/>
           <w:szCs w:val="21"/>
@@ -6586,14 +6461,12 @@
         <w:r>
           <w:rPr>
             <w:rStyle w:val="Hyperlink"/>
-            <w:rFonts w:ascii="Times" w:hAnsi="Times"/>
             <w:noProof/>
           </w:rPr>
           <w:t>REQUIREMENTS</w:t>
         </w:r>
         <w:r>
           <w:rPr>
-            <w:rFonts w:ascii="Times" w:hAnsi="Times"/>
             <w:noProof/>
             <w:webHidden/>
           </w:rPr>
@@ -6601,7 +6474,6 @@
         </w:r>
         <w:r>
           <w:rPr>
-            <w:rFonts w:ascii="Times" w:hAnsi="Times"/>
             <w:noProof/>
             <w:webHidden/>
           </w:rPr>
@@ -6609,7 +6481,6 @@
         </w:r>
         <w:r>
           <w:rPr>
-            <w:rFonts w:ascii="Times" w:hAnsi="Times"/>
             <w:noProof/>
             <w:webHidden/>
           </w:rPr>
@@ -6617,14 +6488,12 @@
         </w:r>
         <w:r>
           <w:rPr>
-            <w:rFonts w:ascii="Times" w:hAnsi="Times"/>
             <w:noProof/>
             <w:webHidden/>
           </w:rPr>
         </w:r>
         <w:r>
           <w:rPr>
-            <w:rFonts w:ascii="Times" w:hAnsi="Times"/>
             <w:noProof/>
             <w:webHidden/>
           </w:rPr>
@@ -6632,7 +6501,6 @@
         </w:r>
         <w:r>
           <w:rPr>
-            <w:rFonts w:ascii="Times" w:hAnsi="Times"/>
             <w:noProof/>
             <w:webHidden/>
           </w:rPr>
@@ -6640,7 +6508,6 @@
         </w:r>
         <w:r>
           <w:rPr>
-            <w:rFonts w:ascii="Times" w:hAnsi="Times"/>
             <w:noProof/>
             <w:webHidden/>
           </w:rPr>
@@ -6651,13 +6518,8 @@
     <w:p>
       <w:pPr>
         <w:pStyle w:val="TOC2"/>
-        <w:tabs>
-          <w:tab w:val="right" w:leader="dot" w:pos="9010"/>
-        </w:tabs>
-        <w:rPr>
-          <w:rFonts w:ascii="Times" w:eastAsiaTheme="minorEastAsia" w:hAnsi="Times" w:cs="Mangal"/>
-          <w:b w:val="0"/>
-          <w:bCs w:val="0"/>
+        <w:rPr>
+          <w:rFonts w:eastAsiaTheme="minorEastAsia" w:cs="Mangal"/>
           <w:noProof/>
           <w:sz w:val="24"/>
           <w:szCs w:val="21"/>
@@ -6668,14 +6530,12 @@
         <w:r>
           <w:rPr>
             <w:rStyle w:val="Hyperlink"/>
-            <w:rFonts w:ascii="Times" w:hAnsi="Times"/>
             <w:noProof/>
           </w:rPr>
           <w:t>SYSTEM METHODOLOGY</w:t>
         </w:r>
         <w:r>
           <w:rPr>
-            <w:rFonts w:ascii="Times" w:hAnsi="Times"/>
             <w:noProof/>
             <w:webHidden/>
           </w:rPr>
@@ -6683,7 +6543,6 @@
         </w:r>
         <w:r>
           <w:rPr>
-            <w:rFonts w:ascii="Times" w:hAnsi="Times"/>
             <w:noProof/>
             <w:webHidden/>
           </w:rPr>
@@ -6691,7 +6550,6 @@
         </w:r>
         <w:r>
           <w:rPr>
-            <w:rFonts w:ascii="Times" w:hAnsi="Times"/>
             <w:noProof/>
             <w:webHidden/>
           </w:rPr>
@@ -6699,14 +6557,12 @@
         </w:r>
         <w:r>
           <w:rPr>
-            <w:rFonts w:ascii="Times" w:hAnsi="Times"/>
             <w:noProof/>
             <w:webHidden/>
           </w:rPr>
         </w:r>
         <w:r>
           <w:rPr>
-            <w:rFonts w:ascii="Times" w:hAnsi="Times"/>
             <w:noProof/>
             <w:webHidden/>
           </w:rPr>
@@ -6714,7 +6570,6 @@
         </w:r>
         <w:r>
           <w:rPr>
-            <w:rFonts w:ascii="Times" w:hAnsi="Times"/>
             <w:noProof/>
             <w:webHidden/>
           </w:rPr>
@@ -6722,7 +6577,6 @@
         </w:r>
         <w:r>
           <w:rPr>
-            <w:rFonts w:ascii="Times" w:hAnsi="Times"/>
             <w:noProof/>
             <w:webHidden/>
           </w:rPr>
@@ -6982,13 +6836,8 @@
     <w:p>
       <w:pPr>
         <w:pStyle w:val="TOC2"/>
-        <w:tabs>
-          <w:tab w:val="right" w:leader="dot" w:pos="9010"/>
-        </w:tabs>
-        <w:rPr>
-          <w:rFonts w:ascii="Times" w:eastAsiaTheme="minorEastAsia" w:hAnsi="Times" w:cs="Mangal"/>
-          <w:b w:val="0"/>
-          <w:bCs w:val="0"/>
+        <w:rPr>
+          <w:rFonts w:eastAsiaTheme="minorEastAsia" w:cs="Mangal"/>
           <w:noProof/>
           <w:sz w:val="24"/>
           <w:szCs w:val="21"/>
@@ -6999,14 +6848,12 @@
         <w:r>
           <w:rPr>
             <w:rStyle w:val="Hyperlink"/>
-            <w:rFonts w:ascii="Times" w:hAnsi="Times"/>
             <w:noProof/>
           </w:rPr>
           <w:t>CONCLUSION &amp; FUTURE SCOPE</w:t>
         </w:r>
         <w:r>
           <w:rPr>
-            <w:rFonts w:ascii="Times" w:hAnsi="Times"/>
             <w:noProof/>
             <w:webHidden/>
           </w:rPr>
@@ -7014,7 +6861,6 @@
         </w:r>
         <w:r>
           <w:rPr>
-            <w:rFonts w:ascii="Times" w:hAnsi="Times"/>
             <w:noProof/>
             <w:webHidden/>
           </w:rPr>
@@ -7022,7 +6868,6 @@
         </w:r>
         <w:r>
           <w:rPr>
-            <w:rFonts w:ascii="Times" w:hAnsi="Times"/>
             <w:noProof/>
             <w:webHidden/>
           </w:rPr>
@@ -7030,14 +6875,12 @@
         </w:r>
         <w:r>
           <w:rPr>
-            <w:rFonts w:ascii="Times" w:hAnsi="Times"/>
             <w:noProof/>
             <w:webHidden/>
           </w:rPr>
         </w:r>
         <w:r>
           <w:rPr>
-            <w:rFonts w:ascii="Times" w:hAnsi="Times"/>
             <w:noProof/>
             <w:webHidden/>
           </w:rPr>
@@ -7045,7 +6888,6 @@
         </w:r>
         <w:r>
           <w:rPr>
-            <w:rFonts w:ascii="Times" w:hAnsi="Times"/>
             <w:noProof/>
             <w:webHidden/>
           </w:rPr>
@@ -7053,7 +6895,6 @@
         </w:r>
         <w:r>
           <w:rPr>
-            <w:rFonts w:ascii="Times" w:hAnsi="Times"/>
             <w:noProof/>
             <w:webHidden/>
           </w:rPr>
@@ -7064,13 +6905,8 @@
     <w:p>
       <w:pPr>
         <w:pStyle w:val="TOC2"/>
-        <w:tabs>
-          <w:tab w:val="right" w:leader="dot" w:pos="9010"/>
-        </w:tabs>
-        <w:rPr>
-          <w:rFonts w:ascii="Times" w:eastAsiaTheme="minorEastAsia" w:hAnsi="Times" w:cs="Mangal"/>
-          <w:b w:val="0"/>
-          <w:bCs w:val="0"/>
+        <w:rPr>
+          <w:rFonts w:eastAsiaTheme="minorEastAsia" w:cs="Mangal"/>
           <w:noProof/>
           <w:sz w:val="24"/>
           <w:szCs w:val="21"/>
@@ -7081,30 +6917,12 @@
         <w:r>
           <w:rPr>
             <w:rStyle w:val="Hyperlink"/>
-            <w:rFonts w:ascii="Times" w:hAnsi="Times"/>
             <w:noProof/>
           </w:rPr>
-          <w:t>Appe</w:t>
+          <w:t>Appendices</w:t>
         </w:r>
         <w:r>
           <w:rPr>
-            <w:rStyle w:val="Hyperlink"/>
-            <w:rFonts w:ascii="Times" w:hAnsi="Times"/>
-            <w:noProof/>
-          </w:rPr>
-          <w:t>n</w:t>
-        </w:r>
-        <w:r>
-          <w:rPr>
-            <w:rStyle w:val="Hyperlink"/>
-            <w:rFonts w:ascii="Times" w:hAnsi="Times"/>
-            <w:noProof/>
-          </w:rPr>
-          <w:t>dices</w:t>
-        </w:r>
-        <w:r>
-          <w:rPr>
-            <w:rFonts w:ascii="Times" w:hAnsi="Times"/>
             <w:noProof/>
             <w:webHidden/>
           </w:rPr>
@@ -7112,7 +6930,6 @@
         </w:r>
         <w:r>
           <w:rPr>
-            <w:rFonts w:ascii="Times" w:hAnsi="Times"/>
             <w:noProof/>
             <w:webHidden/>
           </w:rPr>
@@ -7120,7 +6937,6 @@
         </w:r>
         <w:r>
           <w:rPr>
-            <w:rFonts w:ascii="Times" w:hAnsi="Times"/>
             <w:noProof/>
             <w:webHidden/>
           </w:rPr>
@@ -7128,14 +6944,12 @@
         </w:r>
         <w:r>
           <w:rPr>
-            <w:rFonts w:ascii="Times" w:hAnsi="Times"/>
             <w:noProof/>
             <w:webHidden/>
           </w:rPr>
         </w:r>
         <w:r>
           <w:rPr>
-            <w:rFonts w:ascii="Times" w:hAnsi="Times"/>
             <w:noProof/>
             <w:webHidden/>
           </w:rPr>
@@ -7143,7 +6957,6 @@
         </w:r>
         <w:r>
           <w:rPr>
-            <w:rFonts w:ascii="Times" w:hAnsi="Times"/>
             <w:noProof/>
             <w:webHidden/>
           </w:rPr>
@@ -7151,7 +6964,6 @@
         </w:r>
         <w:r>
           <w:rPr>
-            <w:rFonts w:ascii="Times" w:hAnsi="Times"/>
             <w:noProof/>
             <w:webHidden/>
           </w:rPr>
@@ -7398,10 +7210,16 @@
     <w:p>
       <w:pPr>
         <w:pStyle w:val="Heading2"/>
+        <w:rPr>
+          <w:u w:val="single"/>
+        </w:rPr>
       </w:pPr>
       <w:bookmarkStart w:id="7" w:name="_Toc93523076"/>
       <w:bookmarkStart w:id="8" w:name="_Toc93530161"/>
       <w:r>
+        <w:rPr>
+          <w:u w:val="single"/>
+        </w:rPr>
         <w:lastRenderedPageBreak/>
         <w:t>ABSTRACT</w:t>
       </w:r>
@@ -7731,13 +7549,23 @@
       <w:bookmarkStart w:id="12" w:name="_Toc72324255"/>
       <w:bookmarkStart w:id="13" w:name="_Toc75172187"/>
       <w:bookmarkEnd w:id="9"/>
+      <w:r>
+        <w:lastRenderedPageBreak/>
+        <w:t>:</w:t>
+      </w:r>
     </w:p>
     <w:p>
       <w:pPr>
         <w:pStyle w:val="Heading2"/>
+        <w:rPr>
+          <w:u w:val="single"/>
+        </w:rPr>
       </w:pPr>
       <w:bookmarkStart w:id="14" w:name="_Toc93530163"/>
       <w:r>
+        <w:rPr>
+          <w:u w:val="single"/>
+        </w:rPr>
         <w:t>INTRODUCTION</w:t>
       </w:r>
       <w:bookmarkEnd w:id="10"/>
@@ -7947,9 +7775,15 @@
     <w:p>
       <w:pPr>
         <w:pStyle w:val="Heading2"/>
+        <w:rPr>
+          <w:u w:val="single"/>
+        </w:rPr>
       </w:pPr>
       <w:bookmarkStart w:id="15" w:name="_Toc93530164"/>
       <w:r>
+        <w:rPr>
+          <w:u w:val="single"/>
+        </w:rPr>
         <w:lastRenderedPageBreak/>
         <w:t>PROBLEM STATEMENT</w:t>
       </w:r>
@@ -7969,9 +7803,15 @@
     <w:p>
       <w:pPr>
         <w:pStyle w:val="Heading2"/>
+        <w:rPr>
+          <w:u w:val="single"/>
+        </w:rPr>
       </w:pPr>
       <w:bookmarkStart w:id="16" w:name="_Toc93530165"/>
       <w:r>
+        <w:rPr>
+          <w:u w:val="single"/>
+        </w:rPr>
         <w:lastRenderedPageBreak/>
         <w:t>OBJECTIVES</w:t>
       </w:r>
@@ -8186,13 +8026,37 @@
     <w:p>
       <w:pPr>
         <w:pStyle w:val="Heading2"/>
+        <w:rPr>
+          <w:u w:val="single"/>
+        </w:rPr>
       </w:pPr>
       <w:bookmarkStart w:id="17" w:name="_Toc93530166"/>
       <w:r>
+        <w:rPr>
+          <w:u w:val="single"/>
+        </w:rPr>
         <w:lastRenderedPageBreak/>
         <w:t>SCOPE</w:t>
       </w:r>
       <w:bookmarkEnd w:id="17"/>
+    </w:p>
+    <w:p>
+      <w:pPr>
+        <w:rPr>
+          <w:rFonts w:ascii="Times New Roman" w:hAnsi="Times New Roman" w:cs="Times New Roman"/>
+          <w:sz w:val="24"/>
+          <w:szCs w:val="24"/>
+        </w:rPr>
+      </w:pPr>
+    </w:p>
+    <w:p>
+      <w:pPr>
+        <w:rPr>
+          <w:rFonts w:ascii="Times New Roman" w:hAnsi="Times New Roman" w:cs="Times New Roman"/>
+          <w:sz w:val="24"/>
+          <w:szCs w:val="24"/>
+        </w:rPr>
+      </w:pPr>
     </w:p>
     <w:p>
       <w:pPr>
@@ -8312,13 +8176,22 @@
     <w:p>
       <w:pPr>
         <w:pStyle w:val="Heading2"/>
+        <w:rPr>
+          <w:u w:val="single"/>
+        </w:rPr>
       </w:pPr>
       <w:bookmarkStart w:id="18" w:name="_Toc93530167"/>
       <w:r>
+        <w:rPr>
+          <w:u w:val="single"/>
+        </w:rPr>
         <w:lastRenderedPageBreak/>
         <w:t>ADVANTAGE</w:t>
       </w:r>
       <w:r>
+        <w:rPr>
+          <w:u w:val="single"/>
+        </w:rPr>
         <w:t>S</w:t>
       </w:r>
       <w:bookmarkEnd w:id="18"/>
@@ -8460,40 +8333,133 @@
       </w:pPr>
       <w:bookmarkStart w:id="19" w:name="_Toc93530168"/>
       <w:bookmarkEnd w:id="19"/>
+      <w:r>
+        <w:lastRenderedPageBreak/>
+        <w:t>:</w:t>
+      </w:r>
     </w:p>
     <w:p>
       <w:pPr>
         <w:pStyle w:val="Heading2"/>
+        <w:rPr>
+          <w:u w:val="single"/>
+        </w:rPr>
       </w:pPr>
       <w:bookmarkStart w:id="20" w:name="_Toc93530169"/>
       <w:r>
+        <w:rPr>
+          <w:u w:val="single"/>
+        </w:rPr>
         <w:t>SYSTEM DESIGN</w:t>
       </w:r>
       <w:bookmarkEnd w:id="20"/>
     </w:p>
     <w:p>
-      <w:r>
+      <w:pPr>
+        <w:rPr>
+          <w:rFonts w:ascii="Times New Roman" w:hAnsi="Times New Roman" w:cs="Times New Roman"/>
+          <w:sz w:val="22"/>
+          <w:szCs w:val="22"/>
+        </w:rPr>
+      </w:pPr>
+    </w:p>
+    <w:p>
+      <w:pPr>
+        <w:rPr>
+          <w:rFonts w:ascii="Times New Roman" w:hAnsi="Times New Roman" w:cs="Times New Roman"/>
+          <w:sz w:val="22"/>
+          <w:szCs w:val="22"/>
+        </w:rPr>
+      </w:pPr>
+    </w:p>
+    <w:p>
+      <w:pPr>
+        <w:rPr>
+          <w:rFonts w:ascii="Times New Roman" w:hAnsi="Times New Roman" w:cs="Times New Roman"/>
+          <w:sz w:val="22"/>
+          <w:szCs w:val="22"/>
+        </w:rPr>
+      </w:pPr>
+    </w:p>
+    <w:p>
+      <w:pPr>
+        <w:rPr>
+          <w:rFonts w:ascii="Times New Roman" w:hAnsi="Times New Roman" w:cs="Times New Roman"/>
+          <w:sz w:val="22"/>
+          <w:szCs w:val="22"/>
+        </w:rPr>
+      </w:pPr>
+    </w:p>
+    <w:p>
+      <w:pPr>
+        <w:rPr>
+          <w:rFonts w:ascii="Times New Roman" w:hAnsi="Times New Roman" w:cs="Times New Roman"/>
+          <w:sz w:val="24"/>
+          <w:szCs w:val="24"/>
+        </w:rPr>
+      </w:pPr>
+    </w:p>
+    <w:p>
+      <w:pPr>
+        <w:rPr>
+          <w:rFonts w:ascii="Times New Roman" w:hAnsi="Times New Roman" w:cs="Times New Roman"/>
+          <w:sz w:val="24"/>
+          <w:szCs w:val="24"/>
+        </w:rPr>
+      </w:pPr>
+      <w:r>
+        <w:rPr>
+          <w:rFonts w:ascii="Times New Roman" w:hAnsi="Times New Roman" w:cs="Times New Roman"/>
+          <w:sz w:val="24"/>
+          <w:szCs w:val="24"/>
+        </w:rPr>
         <w:t>The project “Library Books Management System” is based on CUI environment. It also has both Input Design and Output Design.</w:t>
       </w:r>
     </w:p>
-    <w:p/>
-    <w:p>
-      <w:pPr>
-        <w:rPr>
+    <w:p>
+      <w:pPr>
+        <w:rPr>
+          <w:rFonts w:ascii="Times New Roman" w:hAnsi="Times New Roman" w:cs="Times New Roman"/>
+          <w:sz w:val="24"/>
+          <w:szCs w:val="24"/>
+        </w:rPr>
+      </w:pPr>
+    </w:p>
+    <w:p>
+      <w:pPr>
+        <w:rPr>
+          <w:rFonts w:ascii="Times New Roman" w:hAnsi="Times New Roman" w:cs="Times New Roman"/>
           <w:b/>
           <w:bCs/>
-        </w:rPr>
-      </w:pPr>
-      <w:r>
-        <w:rPr>
+          <w:sz w:val="24"/>
+          <w:szCs w:val="24"/>
+        </w:rPr>
+      </w:pPr>
+      <w:r>
+        <w:rPr>
+          <w:rFonts w:ascii="Times New Roman" w:hAnsi="Times New Roman" w:cs="Times New Roman"/>
           <w:b/>
           <w:bCs/>
+          <w:sz w:val="24"/>
+          <w:szCs w:val="24"/>
         </w:rPr>
         <w:t>Input Design:</w:t>
       </w:r>
     </w:p>
     <w:p>
-      <w:r>
+      <w:pPr>
+        <w:rPr>
+          <w:rFonts w:ascii="Times New Roman" w:hAnsi="Times New Roman" w:cs="Times New Roman"/>
+          <w:sz w:val="24"/>
+          <w:szCs w:val="24"/>
+        </w:rPr>
+      </w:pPr>
+      <w:r>
+        <w:rPr>
+          <w:rFonts w:ascii="Times New Roman" w:hAnsi="Times New Roman" w:cs="Times New Roman"/>
+          <w:sz w:val="24"/>
+          <w:szCs w:val="24"/>
+        </w:rPr>
         <w:t>Input design involves the data structure design of the project and interface for the input the project. Since it handles only about the Books records, the input design of the project is very simple and stores the following information about books.</w:t>
       </w:r>
     </w:p>
@@ -8513,7 +8479,19 @@
             <w:tcW w:w="4505" w:type="dxa"/>
           </w:tcPr>
           <w:p>
+            <w:pPr>
+              <w:rPr>
+                <w:rFonts w:ascii="Times New Roman" w:hAnsi="Times New Roman" w:cs="Times New Roman"/>
+                <w:sz w:val="24"/>
+                <w:szCs w:val="24"/>
+              </w:rPr>
+            </w:pPr>
             <w:r>
+              <w:rPr>
+                <w:rFonts w:ascii="Times New Roman" w:hAnsi="Times New Roman" w:cs="Times New Roman"/>
+                <w:sz w:val="24"/>
+                <w:szCs w:val="24"/>
+              </w:rPr>
               <w:t>Fields</w:t>
             </w:r>
           </w:p>
@@ -8523,7 +8501,19 @@
             <w:tcW w:w="4505" w:type="dxa"/>
           </w:tcPr>
           <w:p>
+            <w:pPr>
+              <w:rPr>
+                <w:rFonts w:ascii="Times New Roman" w:hAnsi="Times New Roman" w:cs="Times New Roman"/>
+                <w:sz w:val="24"/>
+                <w:szCs w:val="24"/>
+              </w:rPr>
+            </w:pPr>
             <w:r>
+              <w:rPr>
+                <w:rFonts w:ascii="Times New Roman" w:hAnsi="Times New Roman" w:cs="Times New Roman"/>
+                <w:sz w:val="24"/>
+                <w:szCs w:val="24"/>
+              </w:rPr>
               <w:t>Description</w:t>
             </w:r>
           </w:p>
@@ -8535,7 +8525,19 @@
             <w:tcW w:w="4505" w:type="dxa"/>
           </w:tcPr>
           <w:p>
+            <w:pPr>
+              <w:rPr>
+                <w:rFonts w:ascii="Times New Roman" w:hAnsi="Times New Roman" w:cs="Times New Roman"/>
+                <w:sz w:val="24"/>
+                <w:szCs w:val="24"/>
+              </w:rPr>
+            </w:pPr>
             <w:r>
+              <w:rPr>
+                <w:rFonts w:ascii="Times New Roman" w:hAnsi="Times New Roman" w:cs="Times New Roman"/>
+                <w:sz w:val="24"/>
+                <w:szCs w:val="24"/>
+              </w:rPr>
               <w:t>Book ID</w:t>
             </w:r>
           </w:p>
@@ -8545,7 +8547,19 @@
             <w:tcW w:w="4505" w:type="dxa"/>
           </w:tcPr>
           <w:p>
+            <w:pPr>
+              <w:rPr>
+                <w:rFonts w:ascii="Times New Roman" w:hAnsi="Times New Roman" w:cs="Times New Roman"/>
+                <w:sz w:val="24"/>
+                <w:szCs w:val="24"/>
+              </w:rPr>
+            </w:pPr>
             <w:r>
+              <w:rPr>
+                <w:rFonts w:ascii="Times New Roman" w:hAnsi="Times New Roman" w:cs="Times New Roman"/>
+                <w:sz w:val="24"/>
+                <w:szCs w:val="24"/>
+              </w:rPr>
               <w:t>It is the intergern value and it stores the book number assigns to each book in library</w:t>
             </w:r>
           </w:p>
@@ -8556,13 +8570,29 @@
           <w:tcPr>
             <w:tcW w:w="4505" w:type="dxa"/>
           </w:tcPr>
-          <w:p/>
+          <w:p>
+            <w:pPr>
+              <w:rPr>
+                <w:rFonts w:ascii="Times New Roman" w:hAnsi="Times New Roman" w:cs="Times New Roman"/>
+                <w:sz w:val="24"/>
+                <w:szCs w:val="24"/>
+              </w:rPr>
+            </w:pPr>
+          </w:p>
         </w:tc>
         <w:tc>
           <w:tcPr>
             <w:tcW w:w="4505" w:type="dxa"/>
           </w:tcPr>
-          <w:p/>
+          <w:p>
+            <w:pPr>
+              <w:rPr>
+                <w:rFonts w:ascii="Times New Roman" w:hAnsi="Times New Roman" w:cs="Times New Roman"/>
+                <w:sz w:val="24"/>
+                <w:szCs w:val="24"/>
+              </w:rPr>
+            </w:pPr>
+          </w:p>
         </w:tc>
       </w:tr>
       <w:tr>
@@ -8570,13 +8600,29 @@
           <w:tcPr>
             <w:tcW w:w="4505" w:type="dxa"/>
           </w:tcPr>
-          <w:p/>
+          <w:p>
+            <w:pPr>
+              <w:rPr>
+                <w:rFonts w:ascii="Times New Roman" w:hAnsi="Times New Roman" w:cs="Times New Roman"/>
+                <w:sz w:val="24"/>
+                <w:szCs w:val="24"/>
+              </w:rPr>
+            </w:pPr>
+          </w:p>
         </w:tc>
         <w:tc>
           <w:tcPr>
             <w:tcW w:w="4505" w:type="dxa"/>
           </w:tcPr>
-          <w:p/>
+          <w:p>
+            <w:pPr>
+              <w:rPr>
+                <w:rFonts w:ascii="Times New Roman" w:hAnsi="Times New Roman" w:cs="Times New Roman"/>
+                <w:sz w:val="24"/>
+                <w:szCs w:val="24"/>
+              </w:rPr>
+            </w:pPr>
+          </w:p>
         </w:tc>
       </w:tr>
       <w:tr>
@@ -8584,13 +8630,29 @@
           <w:tcPr>
             <w:tcW w:w="4505" w:type="dxa"/>
           </w:tcPr>
-          <w:p/>
+          <w:p>
+            <w:pPr>
+              <w:rPr>
+                <w:rFonts w:ascii="Times New Roman" w:hAnsi="Times New Roman" w:cs="Times New Roman"/>
+                <w:sz w:val="24"/>
+                <w:szCs w:val="24"/>
+              </w:rPr>
+            </w:pPr>
+          </w:p>
         </w:tc>
         <w:tc>
           <w:tcPr>
             <w:tcW w:w="4505" w:type="dxa"/>
           </w:tcPr>
-          <w:p/>
+          <w:p>
+            <w:pPr>
+              <w:rPr>
+                <w:rFonts w:ascii="Times New Roman" w:hAnsi="Times New Roman" w:cs="Times New Roman"/>
+                <w:sz w:val="24"/>
+                <w:szCs w:val="24"/>
+              </w:rPr>
+            </w:pPr>
+          </w:p>
         </w:tc>
       </w:tr>
       <w:tr>
@@ -8598,13 +8660,29 @@
           <w:tcPr>
             <w:tcW w:w="4505" w:type="dxa"/>
           </w:tcPr>
-          <w:p/>
+          <w:p>
+            <w:pPr>
+              <w:rPr>
+                <w:rFonts w:ascii="Times New Roman" w:hAnsi="Times New Roman" w:cs="Times New Roman"/>
+                <w:sz w:val="24"/>
+                <w:szCs w:val="24"/>
+              </w:rPr>
+            </w:pPr>
+          </w:p>
         </w:tc>
         <w:tc>
           <w:tcPr>
             <w:tcW w:w="4505" w:type="dxa"/>
           </w:tcPr>
-          <w:p/>
+          <w:p>
+            <w:pPr>
+              <w:rPr>
+                <w:rFonts w:ascii="Times New Roman" w:hAnsi="Times New Roman" w:cs="Times New Roman"/>
+                <w:sz w:val="24"/>
+                <w:szCs w:val="24"/>
+              </w:rPr>
+            </w:pPr>
+          </w:p>
         </w:tc>
       </w:tr>
       <w:tr>
@@ -8612,28 +8690,67 @@
           <w:tcPr>
             <w:tcW w:w="4505" w:type="dxa"/>
           </w:tcPr>
-          <w:p/>
+          <w:p>
+            <w:pPr>
+              <w:rPr>
+                <w:rFonts w:ascii="Times New Roman" w:hAnsi="Times New Roman" w:cs="Times New Roman"/>
+                <w:sz w:val="24"/>
+                <w:szCs w:val="24"/>
+              </w:rPr>
+            </w:pPr>
+          </w:p>
         </w:tc>
         <w:tc>
           <w:tcPr>
             <w:tcW w:w="4505" w:type="dxa"/>
           </w:tcPr>
-          <w:p/>
+          <w:p>
+            <w:pPr>
+              <w:rPr>
+                <w:rFonts w:ascii="Times New Roman" w:hAnsi="Times New Roman" w:cs="Times New Roman"/>
+                <w:sz w:val="24"/>
+                <w:szCs w:val="24"/>
+              </w:rPr>
+            </w:pPr>
+          </w:p>
         </w:tc>
       </w:tr>
     </w:tbl>
-    <w:p/>
-    <w:p>
-      <w:r>
+    <w:p>
+      <w:pPr>
+        <w:rPr>
+          <w:sz w:val="24"/>
+          <w:szCs w:val="24"/>
+        </w:rPr>
+      </w:pPr>
+    </w:p>
+    <w:p>
+      <w:pPr>
+        <w:rPr>
+          <w:sz w:val="24"/>
+          <w:szCs w:val="24"/>
+        </w:rPr>
+      </w:pPr>
+      <w:r>
+        <w:rPr>
+          <w:sz w:val="24"/>
+          <w:szCs w:val="24"/>
+        </w:rPr>
         <w:br w:type="page"/>
       </w:r>
     </w:p>
     <w:p>
       <w:pPr>
         <w:pStyle w:val="Heading2"/>
+        <w:rPr>
+          <w:u w:val="single"/>
+        </w:rPr>
       </w:pPr>
       <w:bookmarkStart w:id="21" w:name="_Toc93530170"/>
       <w:r>
+        <w:rPr>
+          <w:u w:val="single"/>
+        </w:rPr>
         <w:lastRenderedPageBreak/>
         <w:t>ALGORITHM</w:t>
       </w:r>
@@ -8649,6 +8766,17 @@
           <w:szCs w:val="24"/>
         </w:rPr>
       </w:pPr>
+    </w:p>
+    <w:p>
+      <w:pPr>
+        <w:jc w:val="both"/>
+        <w:rPr>
+          <w:rFonts w:ascii="Times New Roman" w:hAnsi="Times New Roman" w:cs="Times New Roman"/>
+          <w:bCs/>
+          <w:sz w:val="24"/>
+          <w:szCs w:val="24"/>
+        </w:rPr>
+      </w:pPr>
       <w:r>
         <w:rPr>
           <w:rFonts w:ascii="Times New Roman" w:hAnsi="Times New Roman" w:cs="Times New Roman"/>
@@ -9522,6 +9650,7 @@
           <w:sz w:val="24"/>
           <w:szCs w:val="24"/>
         </w:rPr>
+        <w:lastRenderedPageBreak/>
         <w:tab/>
       </w:r>
       <w:r>
@@ -9552,7 +9681,6 @@
           <w:sz w:val="24"/>
           <w:szCs w:val="24"/>
         </w:rPr>
-        <w:lastRenderedPageBreak/>
         <w:tab/>
       </w:r>
       <w:r>
@@ -9921,9 +10049,15 @@
     <w:p>
       <w:pPr>
         <w:pStyle w:val="Heading2"/>
+        <w:rPr>
+          <w:u w:val="single"/>
+        </w:rPr>
       </w:pPr>
       <w:bookmarkStart w:id="22" w:name="_Toc93530171"/>
       <w:r>
+        <w:rPr>
+          <w:u w:val="single"/>
+        </w:rPr>
         <w:lastRenderedPageBreak/>
         <w:t>FLOWCHART</w:t>
       </w:r>
@@ -43959,7 +44093,7 @@
   <w:abstractNum w:abstractNumId="8" w15:restartNumberingAfterBreak="0">
     <w:nsid w:val="4DC41CC4"/>
     <w:multiLevelType w:val="multilevel"/>
-    <w:tmpl w:val="2AC04C2C"/>
+    <w:tmpl w:val="B30AFFCC"/>
     <w:lvl w:ilvl="0">
       <w:start w:val="1"/>
       <w:numFmt w:val="decimal"/>
@@ -43970,6 +44104,9 @@
       <w:pPr>
         <w:ind w:left="0" w:firstLine="0"/>
       </w:pPr>
+      <w:rPr>
+        <w:u w:val="single"/>
+      </w:rPr>
     </w:lvl>
     <w:lvl w:ilvl="1">
       <w:start w:val="1"/>
@@ -45112,13 +45249,17 @@
     <w:autoRedefine/>
     <w:uiPriority w:val="39"/>
     <w:unhideWhenUsed/>
-    <w:rsid w:val="006943FB"/>
+    <w:rsid w:val="00635220"/>
     <w:pPr>
+      <w:tabs>
+        <w:tab w:val="right" w:leader="dot" w:pos="9010"/>
+      </w:tabs>
       <w:spacing w:before="120"/>
       <w:ind w:left="200"/>
+      <w:jc w:val="center"/>
     </w:pPr>
     <w:rPr>
-      <w:rFonts w:asciiTheme="minorHAnsi" w:hAnsiTheme="minorHAnsi" w:cstheme="minorHAnsi"/>
+      <w:rFonts w:ascii="Times" w:hAnsi="Times" w:cstheme="minorHAnsi"/>
       <w:b/>
       <w:bCs/>
       <w:sz w:val="22"/>

--- a/Documentation/LBMS_REPORT.docx
+++ b/Documentation/LBMS_REPORT.docx
@@ -3212,6 +3212,7 @@
           <w:bCs/>
           <w:sz w:val="28"/>
           <w:szCs w:val="28"/>
+          <w:u w:val="single"/>
         </w:rPr>
       </w:pPr>
       <w:bookmarkStart w:id="1" w:name="_Toc93522846"/>
@@ -3223,6 +3224,7 @@
           <w:bCs/>
           <w:sz w:val="28"/>
           <w:szCs w:val="28"/>
+          <w:u w:val="single"/>
         </w:rPr>
         <w:lastRenderedPageBreak/>
         <w:t>ACKNOWLEDGEMENT</w:t>
@@ -3230,7 +3232,11 @@
       <w:bookmarkEnd w:id="1"/>
       <w:bookmarkEnd w:id="2"/>
     </w:p>
-    <w:p/>
+    <w:p>
+      <w:pPr>
+        <w:jc w:val="both"/>
+      </w:pPr>
+    </w:p>
     <w:p>
       <w:pPr>
         <w:spacing w:line="360" w:lineRule="auto"/>
@@ -3305,6 +3311,7 @@
     <w:p>
       <w:pPr>
         <w:spacing w:line="360" w:lineRule="auto"/>
+        <w:jc w:val="both"/>
         <w:rPr>
           <w:rFonts w:ascii="Times New Roman" w:eastAsia="Times New Roman" w:hAnsi="Times New Roman"/>
           <w:sz w:val="24"/>
@@ -3459,6 +3466,7 @@
     <w:p>
       <w:pPr>
         <w:spacing w:line="360" w:lineRule="auto"/>
+        <w:jc w:val="both"/>
         <w:rPr>
           <w:rFonts w:ascii="Times New Roman" w:eastAsia="Times New Roman" w:hAnsi="Times New Roman"/>
           <w:sz w:val="24"/>
@@ -3513,6 +3521,7 @@
     <w:p>
       <w:pPr>
         <w:spacing w:line="360" w:lineRule="auto"/>
+        <w:jc w:val="both"/>
         <w:rPr>
           <w:rFonts w:ascii="Times New Roman" w:eastAsia="Times New Roman" w:hAnsi="Times New Roman"/>
           <w:sz w:val="24"/>
@@ -3523,6 +3532,7 @@
     <w:p>
       <w:pPr>
         <w:spacing w:line="360" w:lineRule="auto"/>
+        <w:jc w:val="both"/>
         <w:rPr>
           <w:rFonts w:ascii="Times New Roman" w:eastAsia="Times New Roman" w:hAnsi="Times New Roman"/>
           <w:sz w:val="24"/>
@@ -3865,6 +3875,7 @@
           <w:bCs/>
           <w:sz w:val="28"/>
           <w:szCs w:val="32"/>
+          <w:u w:val="single"/>
         </w:rPr>
       </w:pPr>
       <w:r>
@@ -3874,6 +3885,7 @@
           <w:bCs/>
           <w:sz w:val="28"/>
           <w:szCs w:val="32"/>
+          <w:u w:val="single"/>
         </w:rPr>
         <w:lastRenderedPageBreak/>
         <w:t>STUDENT’S DECLARATION</w:t>
@@ -3899,6 +3911,7 @@
     <w:p>
       <w:pPr>
         <w:spacing w:line="360" w:lineRule="auto"/>
+        <w:jc w:val="both"/>
         <w:rPr>
           <w:rFonts w:ascii="Times New Roman" w:hAnsi="Times New Roman" w:cs="Times New Roman"/>
           <w:sz w:val="24"/>
@@ -3966,6 +3979,7 @@
     <w:p>
       <w:pPr>
         <w:spacing w:line="360" w:lineRule="auto"/>
+        <w:jc w:val="both"/>
         <w:rPr>
           <w:rFonts w:ascii="Times New Roman" w:hAnsi="Times New Roman" w:cs="Times New Roman"/>
           <w:sz w:val="24"/>
@@ -3976,6 +3990,7 @@
     <w:p>
       <w:pPr>
         <w:spacing w:line="360" w:lineRule="auto"/>
+        <w:jc w:val="both"/>
         <w:rPr>
           <w:rFonts w:ascii="Times New Roman" w:hAnsi="Times New Roman" w:cs="Times New Roman"/>
           <w:sz w:val="24"/>
@@ -4650,6 +4665,7 @@
           <w:rFonts w:ascii="Times New Roman" w:hAnsi="Times New Roman" w:cs="Times New Roman"/>
           <w:sz w:val="28"/>
           <w:szCs w:val="28"/>
+          <w:u w:val="single"/>
         </w:rPr>
       </w:pPr>
       <w:r>
@@ -4658,6 +4674,7 @@
           <w:rFonts w:ascii="Times New Roman" w:hAnsi="Times New Roman"/>
           <w:sz w:val="28"/>
           <w:szCs w:val="28"/>
+          <w:u w:val="single"/>
         </w:rPr>
         <w:lastRenderedPageBreak/>
         <w:t>TO WHOM IT MAY CONCERN</w:t>
@@ -5045,7 +5062,7 @@
           <w:rFonts w:ascii="Times New Roman" w:hAnsi="Times New Roman" w:cs="Times New Roman"/>
           <w:sz w:val="24"/>
         </w:rPr>
-        <w:t xml:space="preserve">Name of Students      </w:t>
+        <w:t xml:space="preserve">Name of Students     </w:t>
       </w:r>
       <w:proofErr w:type="gramStart"/>
       <w:r>
@@ -7574,38 +7591,94 @@
       <w:bookmarkEnd w:id="13"/>
       <w:bookmarkEnd w:id="14"/>
     </w:p>
-    <w:p/>
+    <w:p>
+      <w:pPr>
+        <w:rPr>
+          <w:rFonts w:ascii="Times" w:hAnsi="Times"/>
+          <w:sz w:val="24"/>
+          <w:szCs w:val="24"/>
+        </w:rPr>
+      </w:pPr>
+    </w:p>
     <w:p>
       <w:pPr>
         <w:jc w:val="both"/>
         <w:rPr>
-          <w:rFonts w:ascii="Times New Roman" w:hAnsi="Times New Roman" w:cs="Times New Roman"/>
-          <w:sz w:val="24"/>
-          <w:szCs w:val="24"/>
-        </w:rPr>
-      </w:pPr>
-      <w:r>
-        <w:rPr>
-          <w:rFonts w:ascii="Times New Roman" w:eastAsia="Poppins" w:hAnsi="Times New Roman" w:cs="Times New Roman"/>
-          <w:sz w:val="24"/>
-          <w:szCs w:val="24"/>
-        </w:rPr>
-        <w:t xml:space="preserve">Library Books Management System (LBMS) is a system which helps users </w:t>
-      </w:r>
-      <w:r>
-        <w:rPr>
-          <w:rFonts w:ascii="Times New Roman" w:hAnsi="Times New Roman" w:cs="Times New Roman"/>
-          <w:sz w:val="24"/>
-          <w:szCs w:val="24"/>
-        </w:rPr>
-        <w:t>to insert, name, edit, rename, issue and time &amp; date. By using this system, it will help in control the loss of book. The library staffs can get the right information in time and make further Planning.</w:t>
+          <w:rFonts w:ascii="Times" w:eastAsia="Times New Roman" w:hAnsi="Times" w:cs="Times New Roman"/>
+          <w:sz w:val="24"/>
+          <w:szCs w:val="24"/>
+        </w:rPr>
+      </w:pPr>
+      <w:r>
+        <w:rPr>
+          <w:rFonts w:ascii="Times" w:eastAsia="Times New Roman" w:hAnsi="Times" w:cs="Times New Roman"/>
+          <w:sz w:val="24"/>
+          <w:szCs w:val="24"/>
+        </w:rPr>
+        <w:t>The</w:t>
+      </w:r>
+      <w:r>
+        <w:rPr>
+          <w:rFonts w:ascii="Times" w:eastAsia="Times New Roman" w:hAnsi="Times" w:cs="Times New Roman"/>
+          <w:sz w:val="24"/>
+          <w:szCs w:val="24"/>
+        </w:rPr>
+        <w:t xml:space="preserve"> LBMS </w:t>
+      </w:r>
+      <w:r>
+        <w:rPr>
+          <w:rFonts w:ascii="Times" w:eastAsia="Times New Roman" w:hAnsi="Times" w:cs="Times New Roman"/>
+          <w:sz w:val="24"/>
+          <w:szCs w:val="24"/>
+        </w:rPr>
+        <w:t xml:space="preserve">has been developed to override the problems prevailing in the practicing manual system. This software is supported to eliminate and, in some case, reduce the hardships faced by this existing system. </w:t>
+      </w:r>
+      <w:r>
+        <w:rPr>
+          <w:rFonts w:ascii="Times" w:eastAsia="Times New Roman" w:hAnsi="Times" w:cs="Times New Roman"/>
+          <w:sz w:val="24"/>
+          <w:szCs w:val="24"/>
+        </w:rPr>
+        <w:t>Moreover,</w:t>
+      </w:r>
+      <w:r>
+        <w:rPr>
+          <w:rFonts w:ascii="Times" w:eastAsia="Times New Roman" w:hAnsi="Times" w:cs="Times New Roman"/>
+          <w:sz w:val="24"/>
+          <w:szCs w:val="24"/>
+        </w:rPr>
+        <w:t xml:space="preserve"> this system is designed for the particular need of the </w:t>
+      </w:r>
+      <w:r>
+        <w:rPr>
+          <w:rFonts w:ascii="Times" w:eastAsia="Times New Roman" w:hAnsi="Times" w:cs="Times New Roman"/>
+          <w:sz w:val="24"/>
+          <w:szCs w:val="24"/>
+        </w:rPr>
+        <w:t xml:space="preserve">library departments </w:t>
+      </w:r>
+      <w:r>
+        <w:rPr>
+          <w:rFonts w:ascii="Times" w:eastAsia="Times New Roman" w:hAnsi="Times" w:cs="Times New Roman"/>
+          <w:sz w:val="24"/>
+          <w:szCs w:val="24"/>
+        </w:rPr>
+        <w:t>to carry out operations in a smooth and effective manner</w:t>
+      </w:r>
+      <w:r>
+        <w:rPr>
+          <w:rFonts w:ascii="Times" w:eastAsia="Times New Roman" w:hAnsi="Times" w:cs="Times New Roman"/>
+          <w:sz w:val="24"/>
+          <w:szCs w:val="24"/>
+        </w:rPr>
+        <w:t>.</w:t>
       </w:r>
     </w:p>
     <w:p>
       <w:pPr>
         <w:jc w:val="both"/>
         <w:rPr>
-          <w:rFonts w:ascii="Times New Roman" w:hAnsi="Times New Roman" w:cs="Times New Roman"/>
+          <w:rFonts w:ascii="Times" w:eastAsia="Times New Roman" w:hAnsi="Times" w:cs="Times New Roman"/>
           <w:sz w:val="24"/>
           <w:szCs w:val="24"/>
         </w:rPr>
@@ -7615,14 +7688,135 @@
       <w:pPr>
         <w:jc w:val="both"/>
         <w:rPr>
-          <w:rFonts w:ascii="Times New Roman" w:eastAsia="Poppins" w:hAnsi="Times New Roman" w:cs="Times New Roman"/>
-          <w:sz w:val="24"/>
-          <w:szCs w:val="24"/>
-        </w:rPr>
-      </w:pPr>
-      <w:r>
-        <w:rPr>
-          <w:rFonts w:ascii="Times New Roman" w:eastAsia="Poppins" w:hAnsi="Times New Roman" w:cs="Times New Roman"/>
+          <w:rFonts w:ascii="Times" w:hAnsi="Times" w:cs="Times New Roman"/>
+          <w:sz w:val="24"/>
+          <w:szCs w:val="24"/>
+        </w:rPr>
+      </w:pPr>
+      <w:r>
+        <w:rPr>
+          <w:rFonts w:ascii="Times" w:hAnsi="Times" w:cs="Times New Roman"/>
+          <w:sz w:val="24"/>
+          <w:szCs w:val="24"/>
+        </w:rPr>
+        <w:t xml:space="preserve">Library Books </w:t>
+      </w:r>
+      <w:r>
+        <w:rPr>
+          <w:rFonts w:ascii="Times" w:hAnsi="Times" w:cs="Times New Roman"/>
+          <w:sz w:val="24"/>
+          <w:szCs w:val="24"/>
+        </w:rPr>
+        <w:t>Management</w:t>
+      </w:r>
+      <w:r>
+        <w:rPr>
+          <w:rFonts w:ascii="Times" w:hAnsi="Times" w:cs="Times New Roman"/>
+          <w:sz w:val="24"/>
+          <w:szCs w:val="24"/>
+        </w:rPr>
+        <w:t xml:space="preserve"> System </w:t>
+      </w:r>
+      <w:r>
+        <w:rPr>
+          <w:rFonts w:ascii="Times" w:hAnsi="Times" w:cs="Times New Roman"/>
+          <w:sz w:val="24"/>
+          <w:szCs w:val="24"/>
+        </w:rPr>
+        <w:t xml:space="preserve">is a desktop-based </w:t>
+      </w:r>
+      <w:r>
+        <w:rPr>
+          <w:rFonts w:ascii="Times" w:hAnsi="Times" w:cs="Times New Roman"/>
+          <w:sz w:val="24"/>
+          <w:szCs w:val="24"/>
+        </w:rPr>
+        <w:t>application.</w:t>
+      </w:r>
+      <w:r>
+        <w:rPr>
+          <w:rFonts w:ascii="Times" w:hAnsi="Times" w:cs="Times New Roman"/>
+          <w:sz w:val="24"/>
+          <w:szCs w:val="24"/>
+        </w:rPr>
+        <w:t xml:space="preserve"> This application is developed by using C programming language. It is an easy and time-efficient way of storing the data. These data can be easily accessed by the </w:t>
+      </w:r>
+      <w:r>
+        <w:rPr>
+          <w:rFonts w:ascii="Times" w:hAnsi="Times" w:cs="Times New Roman"/>
+          <w:sz w:val="24"/>
+          <w:szCs w:val="24"/>
+        </w:rPr>
+        <w:t>administration</w:t>
+      </w:r>
+      <w:r>
+        <w:rPr>
+          <w:rFonts w:ascii="Times" w:hAnsi="Times" w:cs="Times New Roman"/>
+          <w:sz w:val="24"/>
+          <w:szCs w:val="24"/>
+        </w:rPr>
+        <w:t>.</w:t>
+      </w:r>
+    </w:p>
+    <w:p>
+      <w:pPr>
+        <w:jc w:val="both"/>
+        <w:rPr>
+          <w:rFonts w:ascii="Times" w:hAnsi="Times" w:cs="Times New Roman"/>
+          <w:sz w:val="24"/>
+          <w:szCs w:val="24"/>
+        </w:rPr>
+      </w:pPr>
+    </w:p>
+    <w:p>
+      <w:pPr>
+        <w:autoSpaceDE w:val="0"/>
+        <w:autoSpaceDN w:val="0"/>
+        <w:adjustRightInd w:val="0"/>
+        <w:jc w:val="both"/>
+        <w:rPr>
+          <w:rFonts w:ascii="Times New Roman" w:eastAsiaTheme="minorHAnsi" w:hAnsi="Times New Roman" w:cs="Times New Roman"/>
+          <w:sz w:val="24"/>
+          <w:szCs w:val="24"/>
+        </w:rPr>
+      </w:pPr>
+      <w:r>
+        <w:rPr>
+          <w:rFonts w:ascii="Times New Roman" w:eastAsiaTheme="minorHAnsi" w:hAnsi="Times New Roman" w:cs="Times New Roman"/>
+          <w:sz w:val="24"/>
+          <w:szCs w:val="24"/>
+        </w:rPr>
+        <w:t>Library Books Management System (LBMS) is a system which helps users to insert, name, edit, rename, issue and time &amp; date. By using this system, it will help in control the loss of book. The library staffs can get the right information in time and make further Planning.</w:t>
+      </w:r>
+    </w:p>
+    <w:p>
+      <w:pPr>
+        <w:autoSpaceDE w:val="0"/>
+        <w:autoSpaceDN w:val="0"/>
+        <w:adjustRightInd w:val="0"/>
+        <w:jc w:val="both"/>
+        <w:rPr>
+          <w:rFonts w:ascii="Times New Roman" w:eastAsiaTheme="minorHAnsi" w:hAnsi="Times New Roman" w:cs="Times New Roman"/>
+          <w:sz w:val="24"/>
+          <w:szCs w:val="24"/>
+        </w:rPr>
+      </w:pPr>
+    </w:p>
+    <w:p>
+      <w:pPr>
+        <w:autoSpaceDE w:val="0"/>
+        <w:autoSpaceDN w:val="0"/>
+        <w:adjustRightInd w:val="0"/>
+        <w:jc w:val="both"/>
+        <w:rPr>
+          <w:rFonts w:ascii="Times New Roman" w:eastAsiaTheme="minorHAnsi" w:hAnsi="Times New Roman" w:cs="Times New Roman"/>
+          <w:sz w:val="24"/>
+          <w:szCs w:val="24"/>
+        </w:rPr>
+      </w:pPr>
+      <w:r>
+        <w:rPr>
+          <w:rFonts w:ascii="Times New Roman" w:eastAsiaTheme="minorHAnsi" w:hAnsi="Times New Roman" w:cs="Times New Roman"/>
           <w:sz w:val="24"/>
           <w:szCs w:val="24"/>
         </w:rPr>
@@ -7631,7 +7825,7 @@
       <w:proofErr w:type="spellStart"/>
       <w:r>
         <w:rPr>
-          <w:rFonts w:ascii="Times New Roman" w:eastAsia="Poppins" w:hAnsi="Times New Roman" w:cs="Times New Roman"/>
+          <w:rFonts w:ascii="Times New Roman" w:eastAsiaTheme="minorHAnsi" w:hAnsi="Times New Roman" w:cs="Times New Roman"/>
           <w:sz w:val="24"/>
           <w:szCs w:val="24"/>
         </w:rPr>
@@ -7640,7 +7834,7 @@
       <w:proofErr w:type="spellEnd"/>
       <w:r>
         <w:rPr>
-          <w:rFonts w:ascii="Times New Roman" w:eastAsia="Poppins" w:hAnsi="Times New Roman" w:cs="Times New Roman"/>
+          <w:rFonts w:ascii="Times New Roman" w:eastAsiaTheme="minorHAnsi" w:hAnsi="Times New Roman" w:cs="Times New Roman"/>
           <w:sz w:val="24"/>
           <w:szCs w:val="24"/>
         </w:rPr>
@@ -7649,7 +7843,7 @@
       <w:proofErr w:type="spellStart"/>
       <w:r>
         <w:rPr>
-          <w:rFonts w:ascii="Times New Roman" w:eastAsia="Poppins" w:hAnsi="Times New Roman" w:cs="Times New Roman"/>
+          <w:rFonts w:ascii="Times New Roman" w:eastAsiaTheme="minorHAnsi" w:hAnsi="Times New Roman" w:cs="Times New Roman"/>
           <w:sz w:val="24"/>
           <w:szCs w:val="24"/>
         </w:rPr>
@@ -7658,7 +7852,7 @@
       <w:proofErr w:type="spellEnd"/>
       <w:r>
         <w:rPr>
-          <w:rFonts w:ascii="Times New Roman" w:eastAsia="Poppins" w:hAnsi="Times New Roman" w:cs="Times New Roman"/>
+          <w:rFonts w:ascii="Times New Roman" w:eastAsiaTheme="minorHAnsi" w:hAnsi="Times New Roman" w:cs="Times New Roman"/>
           <w:sz w:val="24"/>
           <w:szCs w:val="24"/>
         </w:rPr>
@@ -7667,7 +7861,7 @@
       <w:proofErr w:type="spellStart"/>
       <w:r>
         <w:rPr>
-          <w:rFonts w:ascii="Times New Roman" w:eastAsia="Poppins" w:hAnsi="Times New Roman" w:cs="Times New Roman"/>
+          <w:rFonts w:ascii="Times New Roman" w:eastAsiaTheme="minorHAnsi" w:hAnsi="Times New Roman" w:cs="Times New Roman"/>
           <w:sz w:val="24"/>
           <w:szCs w:val="24"/>
         </w:rPr>
@@ -7676,7 +7870,7 @@
       <w:proofErr w:type="spellEnd"/>
       <w:r>
         <w:rPr>
-          <w:rFonts w:ascii="Times New Roman" w:eastAsia="Poppins" w:hAnsi="Times New Roman" w:cs="Times New Roman"/>
+          <w:rFonts w:ascii="Times New Roman" w:eastAsiaTheme="minorHAnsi" w:hAnsi="Times New Roman" w:cs="Times New Roman"/>
           <w:sz w:val="24"/>
           <w:szCs w:val="24"/>
         </w:rPr>
@@ -7685,7 +7879,7 @@
       <w:proofErr w:type="spellStart"/>
       <w:r>
         <w:rPr>
-          <w:rFonts w:ascii="Times New Roman" w:eastAsia="Poppins" w:hAnsi="Times New Roman" w:cs="Times New Roman"/>
+          <w:rFonts w:ascii="Times New Roman" w:eastAsiaTheme="minorHAnsi" w:hAnsi="Times New Roman" w:cs="Times New Roman"/>
           <w:sz w:val="24"/>
           <w:szCs w:val="24"/>
         </w:rPr>
@@ -7694,7 +7888,7 @@
       <w:proofErr w:type="spellEnd"/>
       <w:r>
         <w:rPr>
-          <w:rFonts w:ascii="Times New Roman" w:eastAsia="Poppins" w:hAnsi="Times New Roman" w:cs="Times New Roman"/>
+          <w:rFonts w:ascii="Times New Roman" w:eastAsiaTheme="minorHAnsi" w:hAnsi="Times New Roman" w:cs="Times New Roman"/>
           <w:sz w:val="24"/>
           <w:szCs w:val="24"/>
         </w:rPr>
@@ -7703,72 +7897,65 @@
     </w:p>
     <w:p>
       <w:pPr>
+        <w:autoSpaceDE w:val="0"/>
+        <w:autoSpaceDN w:val="0"/>
+        <w:adjustRightInd w:val="0"/>
         <w:jc w:val="both"/>
         <w:rPr>
-          <w:rFonts w:ascii="Times New Roman" w:eastAsia="Poppins" w:hAnsi="Times New Roman" w:cs="Times New Roman"/>
-          <w:sz w:val="24"/>
-          <w:szCs w:val="24"/>
-        </w:rPr>
-      </w:pPr>
-    </w:p>
-    <w:p>
-      <w:pPr>
+          <w:rFonts w:ascii="Times New Roman" w:eastAsiaTheme="minorHAnsi" w:hAnsi="Times New Roman" w:cs="Times New Roman"/>
+          <w:sz w:val="24"/>
+          <w:szCs w:val="24"/>
+        </w:rPr>
+      </w:pPr>
+    </w:p>
+    <w:p>
+      <w:pPr>
+        <w:autoSpaceDE w:val="0"/>
+        <w:autoSpaceDN w:val="0"/>
+        <w:adjustRightInd w:val="0"/>
         <w:jc w:val="both"/>
         <w:rPr>
-          <w:rFonts w:ascii="Times New Roman" w:eastAsia="Poppins" w:hAnsi="Times New Roman" w:cs="Times New Roman"/>
-          <w:sz w:val="24"/>
-          <w:szCs w:val="24"/>
-        </w:rPr>
-      </w:pPr>
-      <w:r>
-        <w:rPr>
-          <w:rFonts w:ascii="Times New Roman" w:eastAsia="Poppins" w:hAnsi="Times New Roman" w:cs="Times New Roman"/>
-          <w:sz w:val="24"/>
-          <w:szCs w:val="24"/>
-        </w:rPr>
-        <w:t xml:space="preserve">It is based on GUI (Graphical User Interface) so it is easy to </w:t>
-      </w:r>
-      <w:r>
-        <w:rPr>
-          <w:rFonts w:ascii="Times New Roman" w:eastAsia="Poppins" w:hAnsi="Times New Roman" w:cs="Times New Roman"/>
-          <w:sz w:val="24"/>
-          <w:szCs w:val="24"/>
-        </w:rPr>
-        <w:t>use.</w:t>
-      </w:r>
-      <w:r>
-        <w:rPr>
-          <w:rFonts w:ascii="Times New Roman" w:eastAsia="Poppins" w:hAnsi="Times New Roman" w:cs="Times New Roman"/>
-          <w:sz w:val="24"/>
-          <w:szCs w:val="24"/>
-        </w:rPr>
-        <w:t xml:space="preserve"> The project demonstrates the creation of a user interface of a system, without the use of C Graphics library.</w:t>
-      </w:r>
-      <w:r>
-        <w:rPr>
-          <w:rFonts w:ascii="Times New Roman" w:eastAsia="Poppins" w:hAnsi="Times New Roman" w:cs="Times New Roman"/>
-          <w:sz w:val="24"/>
-          <w:szCs w:val="24"/>
-        </w:rPr>
-        <w:t xml:space="preserve"> </w:t>
-      </w:r>
-      <w:r>
-        <w:rPr>
-          <w:rFonts w:ascii="Times New Roman" w:eastAsia="Poppins" w:hAnsi="Times New Roman" w:cs="Times New Roman"/>
-          <w:sz w:val="24"/>
-          <w:szCs w:val="24"/>
-        </w:rPr>
-        <w:t>The project uses basic C function to generate menus, show message boxes and print text on the screen.</w:t>
-      </w:r>
-    </w:p>
-    <w:p>
-      <w:pPr>
-        <w:spacing w:line="360" w:lineRule="auto"/>
+          <w:rFonts w:ascii="Times New Roman" w:eastAsiaTheme="minorHAnsi" w:hAnsi="Times New Roman" w:cs="Times New Roman"/>
+          <w:sz w:val="24"/>
+          <w:szCs w:val="24"/>
+        </w:rPr>
+      </w:pPr>
+      <w:r>
+        <w:rPr>
+          <w:rFonts w:ascii="Times New Roman" w:eastAsiaTheme="minorHAnsi" w:hAnsi="Times New Roman" w:cs="Times New Roman"/>
+          <w:sz w:val="24"/>
+          <w:szCs w:val="24"/>
+        </w:rPr>
+        <w:t>It is based on GUI (Graphical User Interface) so it is easy to use. The project demonstrates the creation of a user interface of a system, without the use of C Graphics library. The project uses basic C function to generate menus, show message boxes and print text on the screen.</w:t>
+      </w:r>
+    </w:p>
+    <w:p>
+      <w:pPr>
+        <w:autoSpaceDE w:val="0"/>
+        <w:autoSpaceDN w:val="0"/>
+        <w:adjustRightInd w:val="0"/>
         <w:jc w:val="both"/>
-      </w:pPr>
-    </w:p>
-    <w:p>
-      <w:r>
+        <w:rPr>
+          <w:rFonts w:ascii="AppleSystemUIFont" w:eastAsiaTheme="minorHAnsi" w:hAnsi="AppleSystemUIFont" w:cs="AppleSystemUIFont"/>
+          <w:sz w:val="24"/>
+          <w:szCs w:val="24"/>
+        </w:rPr>
+      </w:pPr>
+    </w:p>
+    <w:p>
+      <w:pPr>
+        <w:rPr>
+          <w:rFonts w:ascii="Times" w:hAnsi="Times"/>
+          <w:sz w:val="24"/>
+          <w:szCs w:val="24"/>
+        </w:rPr>
+      </w:pPr>
+      <w:r>
+        <w:rPr>
+          <w:rFonts w:ascii="Times" w:hAnsi="Times"/>
+          <w:sz w:val="24"/>
+          <w:szCs w:val="24"/>
+        </w:rPr>
         <w:br w:type="page"/>
       </w:r>
     </w:p>
@@ -7791,10 +7978,201 @@
     </w:p>
     <w:p/>
     <w:p>
-      <w:r>
-        <w:t>A Library books management system is an infrastructure that allows user to search books and add/remove.</w:t>
-      </w:r>
-    </w:p>
+      <w:pPr>
+        <w:jc w:val="both"/>
+        <w:rPr>
+          <w:rFonts w:ascii="Times New Roman" w:hAnsi="Times New Roman" w:cs="Times New Roman"/>
+          <w:sz w:val="24"/>
+          <w:szCs w:val="24"/>
+        </w:rPr>
+      </w:pPr>
+      <w:r>
+        <w:rPr>
+          <w:rFonts w:ascii="Times New Roman" w:hAnsi="Times New Roman" w:cs="Times New Roman"/>
+          <w:sz w:val="24"/>
+          <w:szCs w:val="24"/>
+        </w:rPr>
+        <w:t xml:space="preserve">A Library books management system </w:t>
+      </w:r>
+      <w:r>
+        <w:rPr>
+          <w:rFonts w:ascii="Times New Roman" w:hAnsi="Times New Roman" w:cs="Times New Roman"/>
+          <w:sz w:val="24"/>
+          <w:szCs w:val="24"/>
+        </w:rPr>
+        <w:t xml:space="preserve">has to be developed for automating the Library Management System. Our software provides following </w:t>
+      </w:r>
+      <w:r>
+        <w:rPr>
+          <w:rFonts w:ascii="Times New Roman" w:hAnsi="Times New Roman" w:cs="Times New Roman"/>
+          <w:sz w:val="24"/>
+          <w:szCs w:val="24"/>
+        </w:rPr>
+        <w:t>facilities: -</w:t>
+      </w:r>
+    </w:p>
+    <w:p>
+      <w:pPr>
+        <w:jc w:val="both"/>
+        <w:rPr>
+          <w:rFonts w:ascii="Times New Roman" w:hAnsi="Times New Roman" w:cs="Times New Roman"/>
+          <w:sz w:val="24"/>
+          <w:szCs w:val="24"/>
+        </w:rPr>
+      </w:pPr>
+    </w:p>
+    <w:p>
+      <w:pPr>
+        <w:jc w:val="both"/>
+        <w:rPr>
+          <w:rFonts w:ascii="Times New Roman" w:hAnsi="Times New Roman" w:cs="Times New Roman"/>
+          <w:sz w:val="24"/>
+          <w:szCs w:val="24"/>
+        </w:rPr>
+      </w:pPr>
+    </w:p>
+    <w:p>
+      <w:pPr>
+        <w:pStyle w:val="ListParagraph"/>
+        <w:numPr>
+          <w:ilvl w:val="0"/>
+          <w:numId w:val="16"/>
+        </w:numPr>
+        <w:rPr>
+          <w:sz w:val="24"/>
+          <w:szCs w:val="24"/>
+        </w:rPr>
+      </w:pPr>
+      <w:r>
+        <w:rPr>
+          <w:b/>
+          <w:bCs/>
+          <w:sz w:val="24"/>
+          <w:szCs w:val="24"/>
+        </w:rPr>
+        <w:t xml:space="preserve">LOGIN: </w:t>
+      </w:r>
+      <w:r>
+        <w:rPr>
+          <w:rFonts w:eastAsia="Times New Roman"/>
+          <w:sz w:val="24"/>
+          <w:szCs w:val="24"/>
+        </w:rPr>
+        <w:t>Only the user with specified login id and password can get access to the system. This provides security from unauthorized access</w:t>
+      </w:r>
+      <w:r>
+        <w:rPr>
+          <w:rFonts w:eastAsia="Times New Roman"/>
+          <w:sz w:val="24"/>
+          <w:szCs w:val="24"/>
+        </w:rPr>
+        <w:t>. It keeps the data safely.</w:t>
+      </w:r>
+    </w:p>
+    <w:p>
+      <w:pPr>
+        <w:pStyle w:val="ListParagraph"/>
+        <w:numPr>
+          <w:ilvl w:val="0"/>
+          <w:numId w:val="16"/>
+        </w:numPr>
+        <w:rPr>
+          <w:sz w:val="24"/>
+          <w:szCs w:val="24"/>
+        </w:rPr>
+      </w:pPr>
+      <w:r>
+        <w:rPr>
+          <w:b/>
+          <w:bCs/>
+          <w:sz w:val="24"/>
+          <w:szCs w:val="24"/>
+        </w:rPr>
+        <w:t>INSERT RECORD:</w:t>
+      </w:r>
+      <w:r>
+        <w:rPr>
+          <w:rFonts w:eastAsia="Times New Roman"/>
+          <w:szCs w:val="24"/>
+        </w:rPr>
+        <w:t xml:space="preserve"> </w:t>
+      </w:r>
+      <w:r>
+        <w:rPr>
+          <w:rFonts w:eastAsia="Times New Roman"/>
+          <w:sz w:val="24"/>
+          <w:szCs w:val="24"/>
+        </w:rPr>
+        <w:t>A libr</w:t>
+      </w:r>
+      <w:r>
+        <w:rPr>
+          <w:rFonts w:eastAsia="Times New Roman"/>
+          <w:sz w:val="24"/>
+          <w:szCs w:val="24"/>
+        </w:rPr>
+        <w:t xml:space="preserve">arian should be able to insert the record of the books. To insert the record the librarian should note the Name of the students, </w:t>
+      </w:r>
+      <w:r>
+        <w:rPr>
+          <w:rFonts w:eastAsia="Times New Roman"/>
+          <w:sz w:val="24"/>
+          <w:szCs w:val="24"/>
+        </w:rPr>
+        <w:t>Student ID</w:t>
+      </w:r>
+      <w:r>
+        <w:t xml:space="preserve">, </w:t>
+      </w:r>
+      <w:r>
+        <w:rPr>
+          <w:rFonts w:eastAsia="Times New Roman"/>
+          <w:sz w:val="24"/>
+          <w:szCs w:val="24"/>
+        </w:rPr>
+        <w:t>Book Id etc. It helps to reduce the misplacing of books. It helps to make the work of the librarian can run the library</w:t>
+      </w:r>
+      <w:r>
+        <w:rPr>
+          <w:rFonts w:eastAsia="Times New Roman"/>
+          <w:sz w:val="24"/>
+          <w:szCs w:val="24"/>
+        </w:rPr>
+        <w:t xml:space="preserve"> easily and</w:t>
+      </w:r>
+      <w:r>
+        <w:rPr>
+          <w:rFonts w:eastAsia="Times New Roman"/>
+          <w:sz w:val="24"/>
+          <w:szCs w:val="24"/>
+        </w:rPr>
+        <w:t xml:space="preserve"> effectively.</w:t>
+      </w:r>
+      <w:r>
+        <w:tab/>
+        <w:t xml:space="preserve">      </w:t>
+      </w:r>
+    </w:p>
+    <w:p/>
+    <w:p/>
+    <w:p/>
+    <w:p/>
+    <w:p/>
+    <w:p/>
+    <w:p/>
+    <w:p/>
+    <w:p/>
+    <w:p/>
+    <w:p/>
+    <w:p/>
+    <w:p/>
+    <w:p/>
+    <w:p/>
+    <w:p/>
+    <w:p/>
+    <w:p/>
+    <w:p/>
+    <w:p/>
     <w:p>
       <w:r>
         <w:br w:type="page"/>
@@ -7818,6 +8196,24 @@
       <w:bookmarkEnd w:id="16"/>
     </w:p>
     <w:p/>
+    <w:p>
+      <w:pPr>
+        <w:rPr>
+          <w:rFonts w:ascii="Times New Roman" w:hAnsi="Times New Roman" w:cs="Times New Roman"/>
+          <w:sz w:val="24"/>
+          <w:szCs w:val="24"/>
+        </w:rPr>
+      </w:pPr>
+    </w:p>
+    <w:p>
+      <w:pPr>
+        <w:rPr>
+          <w:rFonts w:ascii="Times New Roman" w:hAnsi="Times New Roman" w:cs="Times New Roman"/>
+          <w:sz w:val="24"/>
+          <w:szCs w:val="24"/>
+        </w:rPr>
+      </w:pPr>
+    </w:p>
     <w:p>
       <w:pPr>
         <w:rPr>
@@ -8039,6 +8435,24 @@
         <w:t>SCOPE</w:t>
       </w:r>
       <w:bookmarkEnd w:id="17"/>
+    </w:p>
+    <w:p>
+      <w:pPr>
+        <w:rPr>
+          <w:rFonts w:ascii="Times New Roman" w:hAnsi="Times New Roman" w:cs="Times New Roman"/>
+          <w:sz w:val="24"/>
+          <w:szCs w:val="24"/>
+        </w:rPr>
+      </w:pPr>
+    </w:p>
+    <w:p>
+      <w:pPr>
+        <w:rPr>
+          <w:rFonts w:ascii="Times New Roman" w:hAnsi="Times New Roman" w:cs="Times New Roman"/>
+          <w:sz w:val="24"/>
+          <w:szCs w:val="24"/>
+        </w:rPr>
+      </w:pPr>
     </w:p>
     <w:p>
       <w:pPr>
@@ -11349,15 +11763,27 @@
     <w:p>
       <w:pPr>
         <w:pStyle w:val="Heading2"/>
+        <w:rPr>
+          <w:u w:val="single"/>
+        </w:rPr>
       </w:pPr>
       <w:bookmarkStart w:id="24" w:name="_Toc93530173"/>
       <w:r>
+        <w:rPr>
+          <w:u w:val="single"/>
+        </w:rPr>
         <w:t>REQUIREMENTS ANALYSIS &amp; IMPLEMENTATION SYSTEM</w:t>
       </w:r>
       <w:bookmarkEnd w:id="24"/>
     </w:p>
+    <w:p>
+      <w:pPr>
+        <w:rPr>
+          <w:u w:val="single"/>
+        </w:rPr>
+      </w:pPr>
+    </w:p>
     <w:p/>
-    <w:p/>
     <w:p>
       <w:r>
         <w:br w:type="page"/>
@@ -11366,9 +11792,15 @@
     <w:p>
       <w:pPr>
         <w:pStyle w:val="Heading2"/>
+        <w:rPr>
+          <w:u w:val="single"/>
+        </w:rPr>
       </w:pPr>
       <w:bookmarkStart w:id="25" w:name="_Toc93530174"/>
       <w:r>
+        <w:rPr>
+          <w:u w:val="single"/>
+        </w:rPr>
         <w:lastRenderedPageBreak/>
         <w:t>REQUIREMENTS</w:t>
       </w:r>
@@ -11382,9 +11814,15 @@
     <w:p>
       <w:pPr>
         <w:pStyle w:val="Heading2"/>
+        <w:rPr>
+          <w:u w:val="single"/>
+        </w:rPr>
       </w:pPr>
       <w:bookmarkStart w:id="26" w:name="_Toc93530175"/>
       <w:r>
+        <w:rPr>
+          <w:u w:val="single"/>
+        </w:rPr>
         <w:lastRenderedPageBreak/>
         <w:t>SYSTEM METHODOLOGY</w:t>
       </w:r>
@@ -12468,12 +12906,25 @@
     <w:p>
       <w:pPr>
         <w:pStyle w:val="Heading2"/>
+        <w:rPr>
+          <w:u w:val="single"/>
+        </w:rPr>
       </w:pPr>
       <w:bookmarkStart w:id="30" w:name="_Toc93530179"/>
       <w:r>
+        <w:rPr>
+          <w:u w:val="single"/>
+        </w:rPr>
         <w:t>CONCLUSION &amp; FUTURE SCOPE</w:t>
       </w:r>
       <w:bookmarkEnd w:id="30"/>
+    </w:p>
+    <w:p>
+      <w:pPr>
+        <w:rPr>
+          <w:u w:val="single"/>
+        </w:rPr>
+      </w:pPr>
     </w:p>
     <w:p/>
     <w:p/>
@@ -12482,7 +12933,6 @@
     <w:p/>
     <w:p/>
     <w:p/>
-    <w:p/>
     <w:p>
       <w:pPr>
         <w:tabs>
@@ -12501,9 +12951,15 @@
     <w:p>
       <w:pPr>
         <w:pStyle w:val="Heading2"/>
+        <w:rPr>
+          <w:u w:val="single"/>
+        </w:rPr>
       </w:pPr>
       <w:bookmarkStart w:id="31" w:name="_Toc93530180"/>
       <w:r>
+        <w:rPr>
+          <w:u w:val="single"/>
+        </w:rPr>
         <w:lastRenderedPageBreak/>
         <w:t>Appendices</w:t>
       </w:r>
@@ -44091,6 +44547,92 @@
     </w:lvl>
   </w:abstractNum>
   <w:abstractNum w:abstractNumId="8" w15:restartNumberingAfterBreak="0">
+    <w:nsid w:val="4D7E1258"/>
+    <w:multiLevelType w:val="hybridMultilevel"/>
+    <w:tmpl w:val="0128C45C"/>
+    <w:lvl w:ilvl="0" w:tplc="0409000F">
+      <w:start w:val="1"/>
+      <w:numFmt w:val="decimal"/>
+      <w:lvlText w:val="%1."/>
+      <w:lvlJc w:val="left"/>
+      <w:pPr>
+        <w:ind w:left="1086" w:hanging="360"/>
+      </w:pPr>
+    </w:lvl>
+    <w:lvl w:ilvl="1" w:tplc="04090019" w:tentative="1">
+      <w:start w:val="1"/>
+      <w:numFmt w:val="lowerLetter"/>
+      <w:lvlText w:val="%2."/>
+      <w:lvlJc w:val="left"/>
+      <w:pPr>
+        <w:ind w:left="1806" w:hanging="360"/>
+      </w:pPr>
+    </w:lvl>
+    <w:lvl w:ilvl="2" w:tplc="0409001B" w:tentative="1">
+      <w:start w:val="1"/>
+      <w:numFmt w:val="lowerRoman"/>
+      <w:lvlText w:val="%3."/>
+      <w:lvlJc w:val="right"/>
+      <w:pPr>
+        <w:ind w:left="2526" w:hanging="180"/>
+      </w:pPr>
+    </w:lvl>
+    <w:lvl w:ilvl="3" w:tplc="0409000F" w:tentative="1">
+      <w:start w:val="1"/>
+      <w:numFmt w:val="decimal"/>
+      <w:lvlText w:val="%4."/>
+      <w:lvlJc w:val="left"/>
+      <w:pPr>
+        <w:ind w:left="3246" w:hanging="360"/>
+      </w:pPr>
+    </w:lvl>
+    <w:lvl w:ilvl="4" w:tplc="04090019" w:tentative="1">
+      <w:start w:val="1"/>
+      <w:numFmt w:val="lowerLetter"/>
+      <w:lvlText w:val="%5."/>
+      <w:lvlJc w:val="left"/>
+      <w:pPr>
+        <w:ind w:left="3966" w:hanging="360"/>
+      </w:pPr>
+    </w:lvl>
+    <w:lvl w:ilvl="5" w:tplc="0409001B" w:tentative="1">
+      <w:start w:val="1"/>
+      <w:numFmt w:val="lowerRoman"/>
+      <w:lvlText w:val="%6."/>
+      <w:lvlJc w:val="right"/>
+      <w:pPr>
+        <w:ind w:left="4686" w:hanging="180"/>
+      </w:pPr>
+    </w:lvl>
+    <w:lvl w:ilvl="6" w:tplc="0409000F" w:tentative="1">
+      <w:start w:val="1"/>
+      <w:numFmt w:val="decimal"/>
+      <w:lvlText w:val="%7."/>
+      <w:lvlJc w:val="left"/>
+      <w:pPr>
+        <w:ind w:left="5406" w:hanging="360"/>
+      </w:pPr>
+    </w:lvl>
+    <w:lvl w:ilvl="7" w:tplc="04090019" w:tentative="1">
+      <w:start w:val="1"/>
+      <w:numFmt w:val="lowerLetter"/>
+      <w:lvlText w:val="%8."/>
+      <w:lvlJc w:val="left"/>
+      <w:pPr>
+        <w:ind w:left="6126" w:hanging="360"/>
+      </w:pPr>
+    </w:lvl>
+    <w:lvl w:ilvl="8" w:tplc="0409001B" w:tentative="1">
+      <w:start w:val="1"/>
+      <w:numFmt w:val="lowerRoman"/>
+      <w:lvlText w:val="%9."/>
+      <w:lvlJc w:val="right"/>
+      <w:pPr>
+        <w:ind w:left="6846" w:hanging="180"/>
+      </w:pPr>
+    </w:lvl>
+  </w:abstractNum>
+  <w:abstractNum w:abstractNumId="9" w15:restartNumberingAfterBreak="0">
     <w:nsid w:val="4DC41CC4"/>
     <w:multiLevelType w:val="multilevel"/>
     <w:tmpl w:val="B30AFFCC"/>
@@ -44196,7 +44738,7 @@
       </w:pPr>
     </w:lvl>
   </w:abstractNum>
-  <w:abstractNum w:abstractNumId="9" w15:restartNumberingAfterBreak="0">
+  <w:abstractNum w:abstractNumId="10" w15:restartNumberingAfterBreak="0">
     <w:nsid w:val="5D7B71CC"/>
     <w:multiLevelType w:val="hybridMultilevel"/>
     <w:tmpl w:val="63949362"/>
@@ -44285,7 +44827,179 @@
       </w:pPr>
     </w:lvl>
   </w:abstractNum>
-  <w:abstractNum w:abstractNumId="10" w15:restartNumberingAfterBreak="0">
+  <w:abstractNum w:abstractNumId="11" w15:restartNumberingAfterBreak="0">
+    <w:nsid w:val="6FF008F8"/>
+    <w:multiLevelType w:val="hybridMultilevel"/>
+    <w:tmpl w:val="956AA178"/>
+    <w:lvl w:ilvl="0" w:tplc="04090013">
+      <w:start w:val="1"/>
+      <w:numFmt w:val="upperRoman"/>
+      <w:lvlText w:val="%1."/>
+      <w:lvlJc w:val="right"/>
+      <w:pPr>
+        <w:ind w:left="1806" w:hanging="360"/>
+      </w:pPr>
+    </w:lvl>
+    <w:lvl w:ilvl="1" w:tplc="04090019" w:tentative="1">
+      <w:start w:val="1"/>
+      <w:numFmt w:val="lowerLetter"/>
+      <w:lvlText w:val="%2."/>
+      <w:lvlJc w:val="left"/>
+      <w:pPr>
+        <w:ind w:left="2526" w:hanging="360"/>
+      </w:pPr>
+    </w:lvl>
+    <w:lvl w:ilvl="2" w:tplc="0409001B" w:tentative="1">
+      <w:start w:val="1"/>
+      <w:numFmt w:val="lowerRoman"/>
+      <w:lvlText w:val="%3."/>
+      <w:lvlJc w:val="right"/>
+      <w:pPr>
+        <w:ind w:left="3246" w:hanging="180"/>
+      </w:pPr>
+    </w:lvl>
+    <w:lvl w:ilvl="3" w:tplc="0409000F" w:tentative="1">
+      <w:start w:val="1"/>
+      <w:numFmt w:val="decimal"/>
+      <w:lvlText w:val="%4."/>
+      <w:lvlJc w:val="left"/>
+      <w:pPr>
+        <w:ind w:left="3966" w:hanging="360"/>
+      </w:pPr>
+    </w:lvl>
+    <w:lvl w:ilvl="4" w:tplc="04090019" w:tentative="1">
+      <w:start w:val="1"/>
+      <w:numFmt w:val="lowerLetter"/>
+      <w:lvlText w:val="%5."/>
+      <w:lvlJc w:val="left"/>
+      <w:pPr>
+        <w:ind w:left="4686" w:hanging="360"/>
+      </w:pPr>
+    </w:lvl>
+    <w:lvl w:ilvl="5" w:tplc="0409001B" w:tentative="1">
+      <w:start w:val="1"/>
+      <w:numFmt w:val="lowerRoman"/>
+      <w:lvlText w:val="%6."/>
+      <w:lvlJc w:val="right"/>
+      <w:pPr>
+        <w:ind w:left="5406" w:hanging="180"/>
+      </w:pPr>
+    </w:lvl>
+    <w:lvl w:ilvl="6" w:tplc="0409000F" w:tentative="1">
+      <w:start w:val="1"/>
+      <w:numFmt w:val="decimal"/>
+      <w:lvlText w:val="%7."/>
+      <w:lvlJc w:val="left"/>
+      <w:pPr>
+        <w:ind w:left="6126" w:hanging="360"/>
+      </w:pPr>
+    </w:lvl>
+    <w:lvl w:ilvl="7" w:tplc="04090019" w:tentative="1">
+      <w:start w:val="1"/>
+      <w:numFmt w:val="lowerLetter"/>
+      <w:lvlText w:val="%8."/>
+      <w:lvlJc w:val="left"/>
+      <w:pPr>
+        <w:ind w:left="6846" w:hanging="360"/>
+      </w:pPr>
+    </w:lvl>
+    <w:lvl w:ilvl="8" w:tplc="0409001B" w:tentative="1">
+      <w:start w:val="1"/>
+      <w:numFmt w:val="lowerRoman"/>
+      <w:lvlText w:val="%9."/>
+      <w:lvlJc w:val="right"/>
+      <w:pPr>
+        <w:ind w:left="7566" w:hanging="180"/>
+      </w:pPr>
+    </w:lvl>
+  </w:abstractNum>
+  <w:abstractNum w:abstractNumId="12" w15:restartNumberingAfterBreak="0">
+    <w:nsid w:val="79632FE4"/>
+    <w:multiLevelType w:val="hybridMultilevel"/>
+    <w:tmpl w:val="F774AB3E"/>
+    <w:lvl w:ilvl="0" w:tplc="04090013">
+      <w:start w:val="1"/>
+      <w:numFmt w:val="upperRoman"/>
+      <w:lvlText w:val="%1."/>
+      <w:lvlJc w:val="right"/>
+      <w:pPr>
+        <w:ind w:left="1440" w:hanging="360"/>
+      </w:pPr>
+    </w:lvl>
+    <w:lvl w:ilvl="1" w:tplc="04090019" w:tentative="1">
+      <w:start w:val="1"/>
+      <w:numFmt w:val="lowerLetter"/>
+      <w:lvlText w:val="%2."/>
+      <w:lvlJc w:val="left"/>
+      <w:pPr>
+        <w:ind w:left="2160" w:hanging="360"/>
+      </w:pPr>
+    </w:lvl>
+    <w:lvl w:ilvl="2" w:tplc="0409001B" w:tentative="1">
+      <w:start w:val="1"/>
+      <w:numFmt w:val="lowerRoman"/>
+      <w:lvlText w:val="%3."/>
+      <w:lvlJc w:val="right"/>
+      <w:pPr>
+        <w:ind w:left="2880" w:hanging="180"/>
+      </w:pPr>
+    </w:lvl>
+    <w:lvl w:ilvl="3" w:tplc="0409000F" w:tentative="1">
+      <w:start w:val="1"/>
+      <w:numFmt w:val="decimal"/>
+      <w:lvlText w:val="%4."/>
+      <w:lvlJc w:val="left"/>
+      <w:pPr>
+        <w:ind w:left="3600" w:hanging="360"/>
+      </w:pPr>
+    </w:lvl>
+    <w:lvl w:ilvl="4" w:tplc="04090019" w:tentative="1">
+      <w:start w:val="1"/>
+      <w:numFmt w:val="lowerLetter"/>
+      <w:lvlText w:val="%5."/>
+      <w:lvlJc w:val="left"/>
+      <w:pPr>
+        <w:ind w:left="4320" w:hanging="360"/>
+      </w:pPr>
+    </w:lvl>
+    <w:lvl w:ilvl="5" w:tplc="0409001B" w:tentative="1">
+      <w:start w:val="1"/>
+      <w:numFmt w:val="lowerRoman"/>
+      <w:lvlText w:val="%6."/>
+      <w:lvlJc w:val="right"/>
+      <w:pPr>
+        <w:ind w:left="5040" w:hanging="180"/>
+      </w:pPr>
+    </w:lvl>
+    <w:lvl w:ilvl="6" w:tplc="0409000F" w:tentative="1">
+      <w:start w:val="1"/>
+      <w:numFmt w:val="decimal"/>
+      <w:lvlText w:val="%7."/>
+      <w:lvlJc w:val="left"/>
+      <w:pPr>
+        <w:ind w:left="5760" w:hanging="360"/>
+      </w:pPr>
+    </w:lvl>
+    <w:lvl w:ilvl="7" w:tplc="04090019" w:tentative="1">
+      <w:start w:val="1"/>
+      <w:numFmt w:val="lowerLetter"/>
+      <w:lvlText w:val="%8."/>
+      <w:lvlJc w:val="left"/>
+      <w:pPr>
+        <w:ind w:left="6480" w:hanging="360"/>
+      </w:pPr>
+    </w:lvl>
+    <w:lvl w:ilvl="8" w:tplc="0409001B" w:tentative="1">
+      <w:start w:val="1"/>
+      <w:numFmt w:val="lowerRoman"/>
+      <w:lvlText w:val="%9."/>
+      <w:lvlJc w:val="right"/>
+      <w:pPr>
+        <w:ind w:left="7200" w:hanging="180"/>
+      </w:pPr>
+    </w:lvl>
+  </w:abstractNum>
+  <w:abstractNum w:abstractNumId="13" w15:restartNumberingAfterBreak="0">
     <w:nsid w:val="7A363C5D"/>
     <w:multiLevelType w:val="hybridMultilevel"/>
     <w:tmpl w:val="D882751A"/>
@@ -44374,14 +45088,100 @@
       </w:pPr>
     </w:lvl>
   </w:abstractNum>
+  <w:abstractNum w:abstractNumId="14" w15:restartNumberingAfterBreak="0">
+    <w:nsid w:val="7F3279DF"/>
+    <w:multiLevelType w:val="hybridMultilevel"/>
+    <w:tmpl w:val="4EE2CA94"/>
+    <w:lvl w:ilvl="0" w:tplc="0409000F">
+      <w:start w:val="1"/>
+      <w:numFmt w:val="decimal"/>
+      <w:lvlText w:val="%1."/>
+      <w:lvlJc w:val="left"/>
+      <w:pPr>
+        <w:ind w:left="720" w:hanging="360"/>
+      </w:pPr>
+    </w:lvl>
+    <w:lvl w:ilvl="1" w:tplc="04090019" w:tentative="1">
+      <w:start w:val="1"/>
+      <w:numFmt w:val="lowerLetter"/>
+      <w:lvlText w:val="%2."/>
+      <w:lvlJc w:val="left"/>
+      <w:pPr>
+        <w:ind w:left="1440" w:hanging="360"/>
+      </w:pPr>
+    </w:lvl>
+    <w:lvl w:ilvl="2" w:tplc="0409001B" w:tentative="1">
+      <w:start w:val="1"/>
+      <w:numFmt w:val="lowerRoman"/>
+      <w:lvlText w:val="%3."/>
+      <w:lvlJc w:val="right"/>
+      <w:pPr>
+        <w:ind w:left="2160" w:hanging="180"/>
+      </w:pPr>
+    </w:lvl>
+    <w:lvl w:ilvl="3" w:tplc="0409000F" w:tentative="1">
+      <w:start w:val="1"/>
+      <w:numFmt w:val="decimal"/>
+      <w:lvlText w:val="%4."/>
+      <w:lvlJc w:val="left"/>
+      <w:pPr>
+        <w:ind w:left="2880" w:hanging="360"/>
+      </w:pPr>
+    </w:lvl>
+    <w:lvl w:ilvl="4" w:tplc="04090019" w:tentative="1">
+      <w:start w:val="1"/>
+      <w:numFmt w:val="lowerLetter"/>
+      <w:lvlText w:val="%5."/>
+      <w:lvlJc w:val="left"/>
+      <w:pPr>
+        <w:ind w:left="3600" w:hanging="360"/>
+      </w:pPr>
+    </w:lvl>
+    <w:lvl w:ilvl="5" w:tplc="0409001B" w:tentative="1">
+      <w:start w:val="1"/>
+      <w:numFmt w:val="lowerRoman"/>
+      <w:lvlText w:val="%6."/>
+      <w:lvlJc w:val="right"/>
+      <w:pPr>
+        <w:ind w:left="4320" w:hanging="180"/>
+      </w:pPr>
+    </w:lvl>
+    <w:lvl w:ilvl="6" w:tplc="0409000F" w:tentative="1">
+      <w:start w:val="1"/>
+      <w:numFmt w:val="decimal"/>
+      <w:lvlText w:val="%7."/>
+      <w:lvlJc w:val="left"/>
+      <w:pPr>
+        <w:ind w:left="5040" w:hanging="360"/>
+      </w:pPr>
+    </w:lvl>
+    <w:lvl w:ilvl="7" w:tplc="04090019" w:tentative="1">
+      <w:start w:val="1"/>
+      <w:numFmt w:val="lowerLetter"/>
+      <w:lvlText w:val="%8."/>
+      <w:lvlJc w:val="left"/>
+      <w:pPr>
+        <w:ind w:left="5760" w:hanging="360"/>
+      </w:pPr>
+    </w:lvl>
+    <w:lvl w:ilvl="8" w:tplc="0409001B" w:tentative="1">
+      <w:start w:val="1"/>
+      <w:numFmt w:val="lowerRoman"/>
+      <w:lvlText w:val="%9."/>
+      <w:lvlJc w:val="right"/>
+      <w:pPr>
+        <w:ind w:left="6480" w:hanging="180"/>
+      </w:pPr>
+    </w:lvl>
+  </w:abstractNum>
   <w:num w:numId="1">
     <w:abstractNumId w:val="0"/>
   </w:num>
   <w:num w:numId="2">
-    <w:abstractNumId w:val="8"/>
+    <w:abstractNumId w:val="9"/>
   </w:num>
   <w:num w:numId="3">
-    <w:abstractNumId w:val="8"/>
+    <w:abstractNumId w:val="9"/>
     <w:lvlOverride w:ilvl="0">
       <w:startOverride w:val="1"/>
     </w:lvlOverride>
@@ -44423,10 +45223,10 @@
     <w:abstractNumId w:val="3"/>
   </w:num>
   <w:num w:numId="8">
-    <w:abstractNumId w:val="10"/>
+    <w:abstractNumId w:val="13"/>
   </w:num>
   <w:num w:numId="9">
-    <w:abstractNumId w:val="9"/>
+    <w:abstractNumId w:val="10"/>
   </w:num>
   <w:num w:numId="10">
     <w:abstractNumId w:val="6"/>
@@ -44436,6 +45236,18 @@
   </w:num>
   <w:num w:numId="12">
     <w:abstractNumId w:val="4"/>
+  </w:num>
+  <w:num w:numId="13">
+    <w:abstractNumId w:val="14"/>
+  </w:num>
+  <w:num w:numId="14">
+    <w:abstractNumId w:val="12"/>
+  </w:num>
+  <w:num w:numId="15">
+    <w:abstractNumId w:val="8"/>
+  </w:num>
+  <w:num w:numId="16">
+    <w:abstractNumId w:val="11"/>
   </w:num>
 </w:numbering>
 </file>

--- a/Documentation/LBMS_REPORT.docx
+++ b/Documentation/LBMS_REPORT.docx
@@ -1081,7 +1081,16 @@
           <w:b/>
           <w:sz w:val="24"/>
         </w:rPr>
-        <w:t>KAMALPOKHARI, KATHMANDU NEPAL</w:t>
+        <w:t xml:space="preserve">KAMALPOKHARI, </w:t>
+      </w:r>
+      <w:r>
+        <w:rPr>
+          <w:rFonts w:ascii="Times New Roman" w:eastAsia="Times New Roman" w:hAnsi="Times New Roman"/>
+          <w:b/>
+          <w:sz w:val="24"/>
+          <w:szCs w:val="24"/>
+        </w:rPr>
+        <w:t>KATHMANDU, NEPAL</w:t>
       </w:r>
     </w:p>
     <w:p>
@@ -1110,12 +1119,57 @@
           <w:sz w:val="31"/>
         </w:rPr>
         <w:lastRenderedPageBreak/>
-        <w:t xml:space="preserve">KIST COLLEGE OF INFORMATION AND TECHNOLOGY </w:t>
+        <w:t xml:space="preserve">                </w:t>
       </w:r>
       <w:r>
         <w:rPr>
           <w:rFonts w:ascii="Times New Roman" w:eastAsia="Times New Roman" w:hAnsi="Times New Roman"/>
           <w:b/>
+          <w:sz w:val="31"/>
+        </w:rPr>
+        <w:t>KIST COLLEGE OF INFORMATION A</w:t>
+      </w:r>
+      <w:r>
+        <w:rPr>
+          <w:rFonts w:ascii="Times New Roman" w:eastAsia="Times New Roman" w:hAnsi="Times New Roman"/>
+          <w:b/>
+          <w:sz w:val="31"/>
+        </w:rPr>
+        <w:t xml:space="preserve">ND </w:t>
+      </w:r>
+      <w:r>
+        <w:rPr>
+          <w:rFonts w:ascii="Times New Roman" w:eastAsia="Times New Roman" w:hAnsi="Times New Roman"/>
+          <w:b/>
+          <w:sz w:val="31"/>
+        </w:rPr>
+        <w:t>TECHNOLOGY</w:t>
+      </w:r>
+    </w:p>
+    <w:p>
+      <w:pPr>
+        <w:spacing w:line="351" w:lineRule="auto"/>
+        <w:ind w:left="1560" w:right="760" w:hanging="1554"/>
+        <w:jc w:val="center"/>
+        <w:rPr>
+          <w:rFonts w:ascii="Times New Roman" w:eastAsia="Times New Roman" w:hAnsi="Times New Roman"/>
+          <w:b/>
+          <w:sz w:val="31"/>
+        </w:rPr>
+      </w:pPr>
+      <w:r>
+        <w:rPr>
+          <w:rFonts w:ascii="Times New Roman" w:eastAsia="Times New Roman" w:hAnsi="Times New Roman"/>
+          <w:b/>
+          <w:sz w:val="24"/>
+          <w:szCs w:val="24"/>
+        </w:rPr>
+        <w:t xml:space="preserve">              </w:t>
+      </w:r>
+      <w:r>
+        <w:rPr>
+          <w:rFonts w:ascii="Times New Roman" w:eastAsia="Times New Roman" w:hAnsi="Times New Roman"/>
+          <w:b/>
           <w:sz w:val="24"/>
           <w:szCs w:val="24"/>
         </w:rPr>
@@ -1125,6 +1179,14 @@
     <w:p>
       <w:pPr>
         <w:spacing w:line="20" w:lineRule="exact"/>
+        <w:rPr>
+          <w:rFonts w:ascii="Times New Roman" w:eastAsia="Times New Roman" w:hAnsi="Times New Roman"/>
+        </w:rPr>
+      </w:pPr>
+    </w:p>
+    <w:p>
+      <w:pPr>
+        <w:spacing w:line="200" w:lineRule="exact"/>
         <w:rPr>
           <w:rFonts w:ascii="Times New Roman" w:eastAsia="Times New Roman" w:hAnsi="Times New Roman"/>
         </w:rPr>
@@ -1137,16 +1199,16 @@
           <w:sz w:val="31"/>
         </w:rPr>
         <w:drawing>
-          <wp:anchor distT="0" distB="0" distL="114300" distR="114300" simplePos="0" relativeHeight="251661312" behindDoc="1" locked="0" layoutInCell="1" allowOverlap="1" wp14:anchorId="1687DEE4" wp14:editId="757E8832">
+          <wp:anchor distT="0" distB="0" distL="114300" distR="114300" simplePos="0" relativeHeight="251661312" behindDoc="1" locked="0" layoutInCell="1" allowOverlap="1" wp14:anchorId="1687DEE4" wp14:editId="2717560F">
             <wp:simplePos x="0" y="0"/>
             <wp:positionH relativeFrom="column">
-              <wp:posOffset>2404745</wp:posOffset>
+              <wp:posOffset>2363704</wp:posOffset>
             </wp:positionH>
             <wp:positionV relativeFrom="paragraph">
-              <wp:posOffset>104140</wp:posOffset>
+              <wp:posOffset>91440</wp:posOffset>
             </wp:positionV>
             <wp:extent cx="1120140" cy="1077595"/>
-            <wp:effectExtent l="0" t="0" r="0" b="0"/>
+            <wp:effectExtent l="0" t="0" r="0" b="1905"/>
             <wp:wrapNone/>
             <wp:docPr id="27" name="Picture 20"/>
             <wp:cNvGraphicFramePr>
@@ -1231,15 +1293,11 @@
     </w:p>
     <w:p>
       <w:pPr>
+        <w:tabs>
+          <w:tab w:val="left" w:pos="3196"/>
+        </w:tabs>
         <w:spacing w:line="200" w:lineRule="exact"/>
-        <w:rPr>
-          <w:rFonts w:ascii="Times New Roman" w:eastAsia="Times New Roman" w:hAnsi="Times New Roman"/>
-        </w:rPr>
-      </w:pPr>
-    </w:p>
-    <w:p>
-      <w:pPr>
-        <w:spacing w:line="200" w:lineRule="exact"/>
+        <w:jc w:val="center"/>
         <w:rPr>
           <w:rFonts w:ascii="Times New Roman" w:eastAsia="Times New Roman" w:hAnsi="Times New Roman"/>
         </w:rPr>
@@ -1644,6 +1702,7 @@
     <w:tbl>
       <w:tblPr>
         <w:tblW w:w="0" w:type="auto"/>
+        <w:tblInd w:w="142" w:type="dxa"/>
         <w:tblLayout w:type="fixed"/>
         <w:tblCellMar>
           <w:left w:w="0" w:type="dxa"/>
@@ -1652,7 +1711,7 @@
         <w:tblLook w:val="0000" w:firstRow="0" w:lastRow="0" w:firstColumn="0" w:lastColumn="0" w:noHBand="0" w:noVBand="0"/>
       </w:tblPr>
       <w:tblGrid>
-        <w:gridCol w:w="2260"/>
+        <w:gridCol w:w="2118"/>
         <w:gridCol w:w="4160"/>
         <w:gridCol w:w="2560"/>
       </w:tblGrid>
@@ -1662,7 +1721,7 @@
         </w:trPr>
         <w:tc>
           <w:tcPr>
-            <w:tcW w:w="2260" w:type="dxa"/>
+            <w:tcW w:w="2118" w:type="dxa"/>
             <w:shd w:val="clear" w:color="auto" w:fill="auto"/>
             <w:vAlign w:val="bottom"/>
           </w:tcPr>
@@ -1745,7 +1804,7 @@
         </w:trPr>
         <w:tc>
           <w:tcPr>
-            <w:tcW w:w="2260" w:type="dxa"/>
+            <w:tcW w:w="2118" w:type="dxa"/>
             <w:shd w:val="clear" w:color="auto" w:fill="auto"/>
             <w:vAlign w:val="bottom"/>
           </w:tcPr>
@@ -1851,7 +1910,7 @@
         </w:trPr>
         <w:tc>
           <w:tcPr>
-            <w:tcW w:w="2260" w:type="dxa"/>
+            <w:tcW w:w="2118" w:type="dxa"/>
             <w:shd w:val="clear" w:color="auto" w:fill="auto"/>
             <w:vAlign w:val="bottom"/>
           </w:tcPr>
@@ -1964,7 +2023,7 @@
         </w:trPr>
         <w:tc>
           <w:tcPr>
-            <w:tcW w:w="2260" w:type="dxa"/>
+            <w:tcW w:w="2118" w:type="dxa"/>
             <w:shd w:val="clear" w:color="auto" w:fill="auto"/>
             <w:vAlign w:val="bottom"/>
           </w:tcPr>
@@ -2077,7 +2136,7 @@
         </w:trPr>
         <w:tc>
           <w:tcPr>
-            <w:tcW w:w="2260" w:type="dxa"/>
+            <w:tcW w:w="2118" w:type="dxa"/>
             <w:shd w:val="clear" w:color="auto" w:fill="auto"/>
             <w:vAlign w:val="bottom"/>
           </w:tcPr>
@@ -4703,46 +4762,61 @@
           <w:rFonts w:ascii="Times New Roman" w:hAnsi="Times New Roman" w:cs="Times New Roman"/>
           <w:sz w:val="24"/>
         </w:rPr>
-        <w:t xml:space="preserve">This is to certify that Mr. </w:t>
-      </w:r>
-      <w:r>
-        <w:rPr>
-          <w:rFonts w:ascii="Times New Roman" w:hAnsi="Times New Roman" w:cs="Times New Roman"/>
-          <w:sz w:val="24"/>
-        </w:rPr>
-        <w:t>Anjan Shrestha, Mr. Pukar Tiwari,</w:t>
-      </w:r>
-      <w:r>
-        <w:rPr>
-          <w:rFonts w:ascii="Times New Roman" w:hAnsi="Times New Roman" w:cs="Times New Roman"/>
-          <w:sz w:val="24"/>
-        </w:rPr>
-        <w:t xml:space="preserve"> Mr. </w:t>
-      </w:r>
-      <w:r>
-        <w:rPr>
-          <w:rFonts w:ascii="Times New Roman" w:hAnsi="Times New Roman" w:cs="Times New Roman"/>
-          <w:sz w:val="24"/>
-        </w:rPr>
-        <w:t>Sandip Shrestha and Mr. Saurav Magar</w:t>
-      </w:r>
-      <w:r>
-        <w:rPr>
-          <w:rFonts w:ascii="Times New Roman" w:hAnsi="Times New Roman" w:cs="Times New Roman"/>
-          <w:sz w:val="24"/>
-        </w:rPr>
-        <w:t xml:space="preserve"> of Bachelor in Information Technology (BIT) has studie</w:t>
-      </w:r>
-      <w:r>
-        <w:rPr>
-          <w:rFonts w:ascii="Times New Roman" w:hAnsi="Times New Roman" w:cs="Times New Roman"/>
-          <w:sz w:val="24"/>
-        </w:rPr>
-        <w:t xml:space="preserve">d as per the curriculum of BIT </w:t>
-      </w:r>
-      <w:r>
-        <w:rPr>
-          <w:rFonts w:ascii="Times New Roman" w:hAnsi="Times New Roman" w:cs="Times New Roman"/>
+        <w:t xml:space="preserve">This is to certify that </w:t>
+      </w:r>
+      <w:r>
+        <w:rPr>
+          <w:rFonts w:ascii="Times New Roman" w:hAnsi="Times New Roman" w:cs="Times New Roman"/>
+          <w:b/>
+          <w:bCs/>
+          <w:sz w:val="24"/>
+        </w:rPr>
+        <w:t>Mr. Anjan Shrestha, Mr. Pukar Tiwari, Mr. Sandip Shrestha</w:t>
+      </w:r>
+      <w:r>
+        <w:rPr>
+          <w:rFonts w:ascii="Times New Roman" w:hAnsi="Times New Roman" w:cs="Times New Roman"/>
+          <w:sz w:val="24"/>
+        </w:rPr>
+        <w:t xml:space="preserve"> and </w:t>
+      </w:r>
+      <w:r>
+        <w:rPr>
+          <w:rFonts w:ascii="Times New Roman" w:hAnsi="Times New Roman" w:cs="Times New Roman"/>
+          <w:b/>
+          <w:bCs/>
+          <w:sz w:val="24"/>
+        </w:rPr>
+        <w:t>Mr. Saurav Magar of Bachelor in Information Technology (BIT)</w:t>
+      </w:r>
+      <w:r>
+        <w:rPr>
+          <w:rFonts w:ascii="Times New Roman" w:hAnsi="Times New Roman" w:cs="Times New Roman"/>
+          <w:sz w:val="24"/>
+        </w:rPr>
+        <w:t xml:space="preserve"> has studie</w:t>
+      </w:r>
+      <w:r>
+        <w:rPr>
+          <w:rFonts w:ascii="Times New Roman" w:hAnsi="Times New Roman" w:cs="Times New Roman"/>
+          <w:sz w:val="24"/>
+        </w:rPr>
+        <w:t xml:space="preserve">d as per the curriculum of </w:t>
+      </w:r>
+      <w:r>
+        <w:rPr>
+          <w:rFonts w:ascii="Times New Roman" w:hAnsi="Times New Roman" w:cs="Times New Roman"/>
+          <w:b/>
+          <w:bCs/>
+          <w:sz w:val="24"/>
+        </w:rPr>
+        <w:t xml:space="preserve">BIT </w:t>
+      </w:r>
+      <w:r>
+        <w:rPr>
+          <w:rFonts w:ascii="Times New Roman" w:hAnsi="Times New Roman" w:cs="Times New Roman"/>
+          <w:b/>
+          <w:bCs/>
           <w:sz w:val="24"/>
         </w:rPr>
         <w:t>1</w:t>
@@ -4750,6 +4824,8 @@
       <w:r>
         <w:rPr>
           <w:rFonts w:ascii="Times New Roman" w:hAnsi="Times New Roman" w:cs="Times New Roman"/>
+          <w:b/>
+          <w:bCs/>
           <w:sz w:val="24"/>
           <w:vertAlign w:val="superscript"/>
         </w:rPr>
@@ -4758,13 +4834,24 @@
       <w:r>
         <w:rPr>
           <w:rFonts w:ascii="Times New Roman" w:hAnsi="Times New Roman" w:cs="Times New Roman"/>
-          <w:sz w:val="24"/>
-        </w:rPr>
-        <w:t xml:space="preserve"> Semester and completed the project entitled </w:t>
-      </w:r>
-      <w:r>
-        <w:rPr>
-          <w:rFonts w:ascii="Times New Roman" w:hAnsi="Times New Roman" w:cs="Times New Roman"/>
+          <w:b/>
+          <w:bCs/>
+          <w:sz w:val="24"/>
+        </w:rPr>
+        <w:t xml:space="preserve"> Semester</w:t>
+      </w:r>
+      <w:r>
+        <w:rPr>
+          <w:rFonts w:ascii="Times New Roman" w:hAnsi="Times New Roman" w:cs="Times New Roman"/>
+          <w:sz w:val="24"/>
+        </w:rPr>
+        <w:t xml:space="preserve"> and completed the project entitled </w:t>
+      </w:r>
+      <w:r>
+        <w:rPr>
+          <w:rFonts w:ascii="Times New Roman" w:hAnsi="Times New Roman" w:cs="Times New Roman"/>
+          <w:b/>
+          <w:bCs/>
           <w:sz w:val="24"/>
         </w:rPr>
         <w:t>“</w:t>
@@ -4773,6 +4860,16 @@
         <w:rPr>
           <w:rFonts w:ascii="Times New Roman" w:hAnsi="Times New Roman" w:cs="Times New Roman"/>
           <w:b/>
+          <w:bCs/>
+          <w:sz w:val="24"/>
+        </w:rPr>
+        <w:t>Library Books Management System (LBMS)</w:t>
+      </w:r>
+      <w:r>
+        <w:rPr>
+          <w:rFonts w:ascii="Times New Roman" w:hAnsi="Times New Roman" w:cs="Times New Roman"/>
+          <w:b/>
+          <w:bCs/>
           <w:sz w:val="24"/>
         </w:rPr>
         <w:t>”</w:t>
@@ -4811,11 +4908,22 @@
           <w:rFonts w:ascii="Times New Roman" w:hAnsi="Times New Roman" w:cs="Times New Roman"/>
           <w:sz w:val="24"/>
         </w:rPr>
-        <w:t xml:space="preserve"> Mr. </w:t>
-      </w:r>
-      <w:r>
-        <w:rPr>
-          <w:rFonts w:ascii="Times New Roman" w:hAnsi="Times New Roman" w:cs="Times New Roman"/>
+        <w:t xml:space="preserve"> </w:t>
+      </w:r>
+      <w:r>
+        <w:rPr>
+          <w:rFonts w:ascii="Times New Roman" w:hAnsi="Times New Roman" w:cs="Times New Roman"/>
+          <w:b/>
+          <w:bCs/>
+          <w:sz w:val="24"/>
+        </w:rPr>
+        <w:t xml:space="preserve">Mr. </w:t>
+      </w:r>
+      <w:r>
+        <w:rPr>
+          <w:rFonts w:ascii="Times New Roman" w:hAnsi="Times New Roman" w:cs="Times New Roman"/>
+          <w:b/>
+          <w:bCs/>
           <w:sz w:val="24"/>
         </w:rPr>
         <w:t>Anjan</w:t>
@@ -4823,6 +4931,8 @@
       <w:r>
         <w:rPr>
           <w:rFonts w:ascii="Times New Roman" w:hAnsi="Times New Roman" w:cs="Times New Roman"/>
+          <w:b/>
+          <w:bCs/>
           <w:sz w:val="24"/>
         </w:rPr>
         <w:t xml:space="preserve"> Shrestha, Mr. </w:t>
@@ -4830,6 +4940,8 @@
       <w:r>
         <w:rPr>
           <w:rFonts w:ascii="Times New Roman" w:hAnsi="Times New Roman" w:cs="Times New Roman"/>
+          <w:b/>
+          <w:bCs/>
           <w:sz w:val="24"/>
         </w:rPr>
         <w:t>Pukar</w:t>
@@ -4837,6 +4949,8 @@
       <w:r>
         <w:rPr>
           <w:rFonts w:ascii="Times New Roman" w:hAnsi="Times New Roman" w:cs="Times New Roman"/>
+          <w:b/>
+          <w:bCs/>
           <w:sz w:val="24"/>
         </w:rPr>
         <w:t xml:space="preserve"> </w:t>
@@ -4844,6 +4958,8 @@
       <w:r>
         <w:rPr>
           <w:rFonts w:ascii="Times New Roman" w:hAnsi="Times New Roman" w:cs="Times New Roman"/>
+          <w:b/>
+          <w:bCs/>
           <w:sz w:val="24"/>
         </w:rPr>
         <w:t>Tiwari</w:t>
@@ -4851,20 +4967,17 @@
       <w:r>
         <w:rPr>
           <w:rFonts w:ascii="Times New Roman" w:hAnsi="Times New Roman" w:cs="Times New Roman"/>
-          <w:sz w:val="24"/>
-        </w:rPr>
-        <w:t>,</w:t>
-      </w:r>
-      <w:r>
-        <w:rPr>
-          <w:rFonts w:ascii="Times New Roman" w:hAnsi="Times New Roman" w:cs="Times New Roman"/>
-          <w:sz w:val="24"/>
-        </w:rPr>
-        <w:t xml:space="preserve"> Mr. </w:t>
-      </w:r>
-      <w:r>
-        <w:rPr>
-          <w:rFonts w:ascii="Times New Roman" w:hAnsi="Times New Roman" w:cs="Times New Roman"/>
+          <w:b/>
+          <w:bCs/>
+          <w:sz w:val="24"/>
+        </w:rPr>
+        <w:t xml:space="preserve">, Mr. </w:t>
+      </w:r>
+      <w:r>
+        <w:rPr>
+          <w:rFonts w:ascii="Times New Roman" w:hAnsi="Times New Roman" w:cs="Times New Roman"/>
+          <w:b/>
+          <w:bCs/>
           <w:sz w:val="24"/>
         </w:rPr>
         <w:t>Sandip</w:t>
@@ -4872,6 +4985,8 @@
       <w:r>
         <w:rPr>
           <w:rFonts w:ascii="Times New Roman" w:hAnsi="Times New Roman" w:cs="Times New Roman"/>
+          <w:b/>
+          <w:bCs/>
           <w:sz w:val="24"/>
         </w:rPr>
         <w:t xml:space="preserve"> </w:t>
@@ -4879,6 +4994,8 @@
       <w:r>
         <w:rPr>
           <w:rFonts w:ascii="Times New Roman" w:hAnsi="Times New Roman" w:cs="Times New Roman"/>
+          <w:b/>
+          <w:bCs/>
           <w:sz w:val="24"/>
         </w:rPr>
         <w:t>Shrestha</w:t>
@@ -4886,6 +5003,8 @@
       <w:r>
         <w:rPr>
           <w:rFonts w:ascii="Times New Roman" w:hAnsi="Times New Roman" w:cs="Times New Roman"/>
+          <w:b/>
+          <w:bCs/>
           <w:sz w:val="24"/>
         </w:rPr>
         <w:t xml:space="preserve"> and Mr. </w:t>
@@ -4893,6 +5012,8 @@
       <w:r>
         <w:rPr>
           <w:rFonts w:ascii="Times New Roman" w:hAnsi="Times New Roman" w:cs="Times New Roman"/>
+          <w:b/>
+          <w:bCs/>
           <w:sz w:val="24"/>
         </w:rPr>
         <w:t>Saurav</w:t>
@@ -4900,6 +5021,8 @@
       <w:r>
         <w:rPr>
           <w:rFonts w:ascii="Times New Roman" w:hAnsi="Times New Roman" w:cs="Times New Roman"/>
+          <w:b/>
+          <w:bCs/>
           <w:sz w:val="24"/>
         </w:rPr>
         <w:t xml:space="preserve"> </w:t>
@@ -4907,6 +5030,8 @@
       <w:r>
         <w:rPr>
           <w:rFonts w:ascii="Times New Roman" w:hAnsi="Times New Roman" w:cs="Times New Roman"/>
+          <w:b/>
+          <w:bCs/>
           <w:sz w:val="24"/>
         </w:rPr>
         <w:t>Magar</w:t>
@@ -4923,12 +5048,30 @@
           <w:rFonts w:ascii="Times New Roman" w:hAnsi="Times New Roman" w:cs="Times New Roman"/>
           <w:sz w:val="24"/>
         </w:rPr>
-        <w:t xml:space="preserve"> out under the supervision of Mr. </w:t>
-      </w:r>
-      <w:proofErr w:type="spellStart"/>
-      <w:r>
-        <w:rPr>
-          <w:rFonts w:ascii="Times New Roman" w:hAnsi="Times New Roman" w:cs="Times New Roman"/>
+        <w:t xml:space="preserve"> out under the supervision of</w:t>
+      </w:r>
+      <w:r>
+        <w:rPr>
+          <w:rFonts w:ascii="Times New Roman" w:hAnsi="Times New Roman" w:cs="Times New Roman"/>
+          <w:sz w:val="24"/>
+        </w:rPr>
+        <w:t xml:space="preserve"> </w:t>
+      </w:r>
+      <w:r>
+        <w:rPr>
+          <w:rFonts w:ascii="Times New Roman" w:hAnsi="Times New Roman" w:cs="Times New Roman"/>
+          <w:b/>
+          <w:bCs/>
+          <w:sz w:val="24"/>
+        </w:rPr>
+        <w:t xml:space="preserve">Mr. </w:t>
+      </w:r>
+      <w:proofErr w:type="spellStart"/>
+      <w:r>
+        <w:rPr>
+          <w:rFonts w:ascii="Times New Roman" w:hAnsi="Times New Roman" w:cs="Times New Roman"/>
+          <w:b/>
+          <w:bCs/>
           <w:sz w:val="24"/>
         </w:rPr>
         <w:t>Prawesh</w:t>
@@ -4937,6 +5080,8 @@
       <w:r>
         <w:rPr>
           <w:rFonts w:ascii="Times New Roman" w:hAnsi="Times New Roman" w:cs="Times New Roman"/>
+          <w:b/>
+          <w:bCs/>
           <w:sz w:val="24"/>
         </w:rPr>
         <w:t xml:space="preserve"> </w:t>
@@ -4945,6 +5090,8 @@
       <w:r>
         <w:rPr>
           <w:rFonts w:ascii="Times New Roman" w:hAnsi="Times New Roman" w:cs="Times New Roman"/>
+          <w:b/>
+          <w:bCs/>
           <w:sz w:val="24"/>
         </w:rPr>
         <w:t>Dhungana</w:t>
@@ -4955,7 +5102,23 @@
           <w:rFonts w:ascii="Times New Roman" w:hAnsi="Times New Roman" w:cs="Times New Roman"/>
           <w:sz w:val="24"/>
         </w:rPr>
-        <w:t xml:space="preserve"> as per the guidelines provided by Purbanchal University and certified as per the student’s declaration that project </w:t>
+        <w:t xml:space="preserve"> as per the guidelines provided by </w:t>
+      </w:r>
+      <w:r>
+        <w:rPr>
+          <w:rFonts w:ascii="Times New Roman" w:hAnsi="Times New Roman" w:cs="Times New Roman"/>
+          <w:b/>
+          <w:bCs/>
+          <w:sz w:val="24"/>
+        </w:rPr>
+        <w:t>Purbanchal University</w:t>
+      </w:r>
+      <w:r>
+        <w:rPr>
+          <w:rFonts w:ascii="Times New Roman" w:hAnsi="Times New Roman" w:cs="Times New Roman"/>
+          <w:sz w:val="24"/>
+        </w:rPr>
+        <w:t xml:space="preserve"> and certified as per the student’s declaration that project </w:t>
       </w:r>
       <w:r>
         <w:rPr>
@@ -8020,6 +8183,14 @@
           <w:szCs w:val="24"/>
         </w:rPr>
       </w:pPr>
+      <w:r>
+        <w:rPr>
+          <w:rFonts w:ascii="Times New Roman" w:hAnsi="Times New Roman" w:cs="Times New Roman"/>
+          <w:sz w:val="24"/>
+          <w:szCs w:val="24"/>
+        </w:rPr>
+        <w:tab/>
+      </w:r>
     </w:p>
     <w:p>
       <w:pPr>
@@ -8036,7 +8207,7 @@
         <w:pStyle w:val="ListParagraph"/>
         <w:numPr>
           <w:ilvl w:val="0"/>
-          <w:numId w:val="16"/>
+          <w:numId w:val="19"/>
         </w:numPr>
         <w:rPr>
           <w:sz w:val="24"/>
@@ -8058,15 +8229,7 @@
           <w:sz w:val="24"/>
           <w:szCs w:val="24"/>
         </w:rPr>
-        <w:t>Only the user with specified login id and password can get access to the system. This provides security from unauthorized access</w:t>
-      </w:r>
-      <w:r>
-        <w:rPr>
-          <w:rFonts w:eastAsia="Times New Roman"/>
-          <w:sz w:val="24"/>
-          <w:szCs w:val="24"/>
-        </w:rPr>
-        <w:t>. It keeps the data safely.</w:t>
+        <w:t>Only the user with specified login id and password can get access to the system. This provides security from unauthorized access. It keeps the data safely.</w:t>
       </w:r>
     </w:p>
     <w:p>
@@ -8074,7 +8237,7 @@
         <w:pStyle w:val="ListParagraph"/>
         <w:numPr>
           <w:ilvl w:val="0"/>
-          <w:numId w:val="16"/>
+          <w:numId w:val="19"/>
         </w:numPr>
         <w:rPr>
           <w:sz w:val="24"/>
@@ -8103,7 +8266,10 @@
           <w:sz w:val="24"/>
           <w:szCs w:val="24"/>
         </w:rPr>
-        <w:t>A libr</w:t>
+        <w:t>A librarian should be able to insert the record of the books. To insert the record the librarian should note the Name of the students, Student ID</w:t>
+      </w:r>
+      <w:r>
+        <w:t xml:space="preserve">, </w:t>
       </w:r>
       <w:r>
         <w:rPr>
@@ -8111,51 +8277,86 @@
           <w:sz w:val="24"/>
           <w:szCs w:val="24"/>
         </w:rPr>
-        <w:t xml:space="preserve">arian should be able to insert the record of the books. To insert the record the librarian should note the Name of the students, </w:t>
-      </w:r>
-      <w:r>
-        <w:rPr>
-          <w:rFonts w:eastAsia="Times New Roman"/>
-          <w:sz w:val="24"/>
-          <w:szCs w:val="24"/>
-        </w:rPr>
-        <w:t>Student ID</w:t>
-      </w:r>
-      <w:r>
-        <w:t xml:space="preserve">, </w:t>
-      </w:r>
-      <w:r>
-        <w:rPr>
-          <w:rFonts w:eastAsia="Times New Roman"/>
-          <w:sz w:val="24"/>
-          <w:szCs w:val="24"/>
-        </w:rPr>
-        <w:t>Book Id etc. It helps to reduce the misplacing of books. It helps to make the work of the librarian can run the library</w:t>
-      </w:r>
-      <w:r>
-        <w:rPr>
-          <w:rFonts w:eastAsia="Times New Roman"/>
-          <w:sz w:val="24"/>
-          <w:szCs w:val="24"/>
-        </w:rPr>
-        <w:t xml:space="preserve"> easily and</w:t>
-      </w:r>
-      <w:r>
-        <w:rPr>
-          <w:rFonts w:eastAsia="Times New Roman"/>
-          <w:sz w:val="24"/>
-          <w:szCs w:val="24"/>
-        </w:rPr>
-        <w:t xml:space="preserve"> effectively.</w:t>
-      </w:r>
-      <w:r>
-        <w:tab/>
-        <w:t xml:space="preserve">      </w:t>
-      </w:r>
-    </w:p>
-    <w:p/>
-    <w:p/>
-    <w:p/>
+        <w:t>Book Id etc. It helps to reduce the misplacing of books. It helps to make the work of the librarian can run the library easily and effectively.</w:t>
+      </w:r>
+    </w:p>
+    <w:p>
+      <w:pPr>
+        <w:pStyle w:val="ListParagraph"/>
+        <w:numPr>
+          <w:ilvl w:val="0"/>
+          <w:numId w:val="19"/>
+        </w:numPr>
+      </w:pPr>
+      <w:r>
+        <w:rPr>
+          <w:b/>
+          <w:bCs/>
+          <w:sz w:val="24"/>
+          <w:szCs w:val="24"/>
+        </w:rPr>
+        <w:t xml:space="preserve">DISPLAY RECORD: </w:t>
+      </w:r>
+      <w:r>
+        <w:rPr>
+          <w:sz w:val="24"/>
+          <w:szCs w:val="24"/>
+        </w:rPr>
+        <w:t>It helps to display the record of the books. It provides the details of issued books which include: Name of the student, Name of the books, Student Id, Book Id, Date of Submission, Fine</w:t>
+      </w:r>
+      <w:r>
+        <w:rPr>
+          <w:sz w:val="24"/>
+          <w:szCs w:val="24"/>
+        </w:rPr>
+        <w:t>s</w:t>
+      </w:r>
+      <w:r>
+        <w:rPr>
+          <w:sz w:val="24"/>
+          <w:szCs w:val="24"/>
+        </w:rPr>
+        <w:t xml:space="preserve"> etc.</w:t>
+      </w:r>
+    </w:p>
+    <w:p>
+      <w:pPr>
+        <w:pStyle w:val="ListParagraph"/>
+        <w:numPr>
+          <w:ilvl w:val="0"/>
+          <w:numId w:val="19"/>
+        </w:numPr>
+        <w:rPr>
+          <w:sz w:val="24"/>
+          <w:szCs w:val="24"/>
+        </w:rPr>
+      </w:pPr>
+      <w:r>
+        <w:rPr>
+          <w:b/>
+          <w:bCs/>
+          <w:sz w:val="24"/>
+          <w:szCs w:val="24"/>
+        </w:rPr>
+        <w:t xml:space="preserve">UPDATE RECORD: </w:t>
+      </w:r>
+    </w:p>
+    <w:p>
+      <w:pPr>
+        <w:jc w:val="both"/>
+        <w:rPr>
+          <w:rFonts w:ascii="Times New Roman" w:hAnsi="Times New Roman" w:cs="Times New Roman"/>
+          <w:sz w:val="24"/>
+          <w:szCs w:val="24"/>
+        </w:rPr>
+      </w:pPr>
+    </w:p>
+    <w:p>
+      <w:pPr>
+        <w:pStyle w:val="ListParagraph"/>
+        <w:ind w:left="2526"/>
+      </w:pPr>
+    </w:p>
     <w:p/>
     <w:p/>
     <w:p/>
@@ -43964,6 +44165,92 @@
     </w:lvl>
   </w:abstractNum>
   <w:abstractNum w:abstractNumId="2" w15:restartNumberingAfterBreak="0">
+    <w:nsid w:val="0FA305E3"/>
+    <w:multiLevelType w:val="hybridMultilevel"/>
+    <w:tmpl w:val="18A86840"/>
+    <w:lvl w:ilvl="0" w:tplc="0409000F">
+      <w:start w:val="1"/>
+      <w:numFmt w:val="decimal"/>
+      <w:lvlText w:val="%1."/>
+      <w:lvlJc w:val="left"/>
+      <w:pPr>
+        <w:ind w:left="1440" w:hanging="360"/>
+      </w:pPr>
+    </w:lvl>
+    <w:lvl w:ilvl="1" w:tplc="04090019" w:tentative="1">
+      <w:start w:val="1"/>
+      <w:numFmt w:val="lowerLetter"/>
+      <w:lvlText w:val="%2."/>
+      <w:lvlJc w:val="left"/>
+      <w:pPr>
+        <w:ind w:left="2160" w:hanging="360"/>
+      </w:pPr>
+    </w:lvl>
+    <w:lvl w:ilvl="2" w:tplc="0409001B" w:tentative="1">
+      <w:start w:val="1"/>
+      <w:numFmt w:val="lowerRoman"/>
+      <w:lvlText w:val="%3."/>
+      <w:lvlJc w:val="right"/>
+      <w:pPr>
+        <w:ind w:left="2880" w:hanging="180"/>
+      </w:pPr>
+    </w:lvl>
+    <w:lvl w:ilvl="3" w:tplc="0409000F" w:tentative="1">
+      <w:start w:val="1"/>
+      <w:numFmt w:val="decimal"/>
+      <w:lvlText w:val="%4."/>
+      <w:lvlJc w:val="left"/>
+      <w:pPr>
+        <w:ind w:left="3600" w:hanging="360"/>
+      </w:pPr>
+    </w:lvl>
+    <w:lvl w:ilvl="4" w:tplc="04090019" w:tentative="1">
+      <w:start w:val="1"/>
+      <w:numFmt w:val="lowerLetter"/>
+      <w:lvlText w:val="%5."/>
+      <w:lvlJc w:val="left"/>
+      <w:pPr>
+        <w:ind w:left="4320" w:hanging="360"/>
+      </w:pPr>
+    </w:lvl>
+    <w:lvl w:ilvl="5" w:tplc="0409001B" w:tentative="1">
+      <w:start w:val="1"/>
+      <w:numFmt w:val="lowerRoman"/>
+      <w:lvlText w:val="%6."/>
+      <w:lvlJc w:val="right"/>
+      <w:pPr>
+        <w:ind w:left="5040" w:hanging="180"/>
+      </w:pPr>
+    </w:lvl>
+    <w:lvl w:ilvl="6" w:tplc="0409000F" w:tentative="1">
+      <w:start w:val="1"/>
+      <w:numFmt w:val="decimal"/>
+      <w:lvlText w:val="%7."/>
+      <w:lvlJc w:val="left"/>
+      <w:pPr>
+        <w:ind w:left="5760" w:hanging="360"/>
+      </w:pPr>
+    </w:lvl>
+    <w:lvl w:ilvl="7" w:tplc="04090019" w:tentative="1">
+      <w:start w:val="1"/>
+      <w:numFmt w:val="lowerLetter"/>
+      <w:lvlText w:val="%8."/>
+      <w:lvlJc w:val="left"/>
+      <w:pPr>
+        <w:ind w:left="6480" w:hanging="360"/>
+      </w:pPr>
+    </w:lvl>
+    <w:lvl w:ilvl="8" w:tplc="0409001B" w:tentative="1">
+      <w:start w:val="1"/>
+      <w:numFmt w:val="lowerRoman"/>
+      <w:lvlText w:val="%9."/>
+      <w:lvlJc w:val="right"/>
+      <w:pPr>
+        <w:ind w:left="7200" w:hanging="180"/>
+      </w:pPr>
+    </w:lvl>
+  </w:abstractNum>
+  <w:abstractNum w:abstractNumId="3" w15:restartNumberingAfterBreak="0">
     <w:nsid w:val="1A915459"/>
     <w:multiLevelType w:val="hybridMultilevel"/>
     <w:tmpl w:val="B3DED59E"/>
@@ -44052,7 +44339,7 @@
       </w:pPr>
     </w:lvl>
   </w:abstractNum>
-  <w:abstractNum w:abstractNumId="3" w15:restartNumberingAfterBreak="0">
+  <w:abstractNum w:abstractNumId="4" w15:restartNumberingAfterBreak="0">
     <w:nsid w:val="1EAB4F83"/>
     <w:multiLevelType w:val="hybridMultilevel"/>
     <w:tmpl w:val="6B18F7FE"/>
@@ -44141,7 +44428,7 @@
       </w:pPr>
     </w:lvl>
   </w:abstractNum>
-  <w:abstractNum w:abstractNumId="4" w15:restartNumberingAfterBreak="0">
+  <w:abstractNum w:abstractNumId="5" w15:restartNumberingAfterBreak="0">
     <w:nsid w:val="28CC560B"/>
     <w:multiLevelType w:val="hybridMultilevel"/>
     <w:tmpl w:val="2C8C44AE"/>
@@ -44254,7 +44541,7 @@
       </w:rPr>
     </w:lvl>
   </w:abstractNum>
-  <w:abstractNum w:abstractNumId="5" w15:restartNumberingAfterBreak="0">
+  <w:abstractNum w:abstractNumId="6" w15:restartNumberingAfterBreak="0">
     <w:nsid w:val="29584485"/>
     <w:multiLevelType w:val="hybridMultilevel"/>
     <w:tmpl w:val="1D6AEA2A"/>
@@ -44367,7 +44654,7 @@
       </w:rPr>
     </w:lvl>
   </w:abstractNum>
-  <w:abstractNum w:abstractNumId="6" w15:restartNumberingAfterBreak="0">
+  <w:abstractNum w:abstractNumId="7" w15:restartNumberingAfterBreak="0">
     <w:nsid w:val="3100010F"/>
     <w:multiLevelType w:val="hybridMultilevel"/>
     <w:tmpl w:val="8EA48AC6"/>
@@ -44457,7 +44744,7 @@
       </w:pPr>
     </w:lvl>
   </w:abstractNum>
-  <w:abstractNum w:abstractNumId="7" w15:restartNumberingAfterBreak="0">
+  <w:abstractNum w:abstractNumId="8" w15:restartNumberingAfterBreak="0">
     <w:nsid w:val="32120B49"/>
     <w:multiLevelType w:val="hybridMultilevel"/>
     <w:tmpl w:val="CB784DDA"/>
@@ -44546,7 +44833,7 @@
       </w:pPr>
     </w:lvl>
   </w:abstractNum>
-  <w:abstractNum w:abstractNumId="8" w15:restartNumberingAfterBreak="0">
+  <w:abstractNum w:abstractNumId="9" w15:restartNumberingAfterBreak="0">
     <w:nsid w:val="4D7E1258"/>
     <w:multiLevelType w:val="hybridMultilevel"/>
     <w:tmpl w:val="0128C45C"/>
@@ -44632,7 +44919,7 @@
       </w:pPr>
     </w:lvl>
   </w:abstractNum>
-  <w:abstractNum w:abstractNumId="9" w15:restartNumberingAfterBreak="0">
+  <w:abstractNum w:abstractNumId="10" w15:restartNumberingAfterBreak="0">
     <w:nsid w:val="4DC41CC4"/>
     <w:multiLevelType w:val="multilevel"/>
     <w:tmpl w:val="B30AFFCC"/>
@@ -44738,7 +45025,7 @@
       </w:pPr>
     </w:lvl>
   </w:abstractNum>
-  <w:abstractNum w:abstractNumId="10" w15:restartNumberingAfterBreak="0">
+  <w:abstractNum w:abstractNumId="11" w15:restartNumberingAfterBreak="0">
     <w:nsid w:val="5D7B71CC"/>
     <w:multiLevelType w:val="hybridMultilevel"/>
     <w:tmpl w:val="63949362"/>
@@ -44827,7 +45114,7 @@
       </w:pPr>
     </w:lvl>
   </w:abstractNum>
-  <w:abstractNum w:abstractNumId="11" w15:restartNumberingAfterBreak="0">
+  <w:abstractNum w:abstractNumId="12" w15:restartNumberingAfterBreak="0">
     <w:nsid w:val="6FF008F8"/>
     <w:multiLevelType w:val="hybridMultilevel"/>
     <w:tmpl w:val="956AA178"/>
@@ -44913,7 +45200,93 @@
       </w:pPr>
     </w:lvl>
   </w:abstractNum>
-  <w:abstractNum w:abstractNumId="12" w15:restartNumberingAfterBreak="0">
+  <w:abstractNum w:abstractNumId="13" w15:restartNumberingAfterBreak="0">
+    <w:nsid w:val="707745EE"/>
+    <w:multiLevelType w:val="hybridMultilevel"/>
+    <w:tmpl w:val="0CE29F72"/>
+    <w:lvl w:ilvl="0" w:tplc="0409000F">
+      <w:start w:val="1"/>
+      <w:numFmt w:val="decimal"/>
+      <w:lvlText w:val="%1."/>
+      <w:lvlJc w:val="left"/>
+      <w:pPr>
+        <w:ind w:left="2526" w:hanging="360"/>
+      </w:pPr>
+    </w:lvl>
+    <w:lvl w:ilvl="1" w:tplc="04090019" w:tentative="1">
+      <w:start w:val="1"/>
+      <w:numFmt w:val="lowerLetter"/>
+      <w:lvlText w:val="%2."/>
+      <w:lvlJc w:val="left"/>
+      <w:pPr>
+        <w:ind w:left="3246" w:hanging="360"/>
+      </w:pPr>
+    </w:lvl>
+    <w:lvl w:ilvl="2" w:tplc="0409001B" w:tentative="1">
+      <w:start w:val="1"/>
+      <w:numFmt w:val="lowerRoman"/>
+      <w:lvlText w:val="%3."/>
+      <w:lvlJc w:val="right"/>
+      <w:pPr>
+        <w:ind w:left="3966" w:hanging="180"/>
+      </w:pPr>
+    </w:lvl>
+    <w:lvl w:ilvl="3" w:tplc="0409000F" w:tentative="1">
+      <w:start w:val="1"/>
+      <w:numFmt w:val="decimal"/>
+      <w:lvlText w:val="%4."/>
+      <w:lvlJc w:val="left"/>
+      <w:pPr>
+        <w:ind w:left="4686" w:hanging="360"/>
+      </w:pPr>
+    </w:lvl>
+    <w:lvl w:ilvl="4" w:tplc="04090019" w:tentative="1">
+      <w:start w:val="1"/>
+      <w:numFmt w:val="lowerLetter"/>
+      <w:lvlText w:val="%5."/>
+      <w:lvlJc w:val="left"/>
+      <w:pPr>
+        <w:ind w:left="5406" w:hanging="360"/>
+      </w:pPr>
+    </w:lvl>
+    <w:lvl w:ilvl="5" w:tplc="0409001B" w:tentative="1">
+      <w:start w:val="1"/>
+      <w:numFmt w:val="lowerRoman"/>
+      <w:lvlText w:val="%6."/>
+      <w:lvlJc w:val="right"/>
+      <w:pPr>
+        <w:ind w:left="6126" w:hanging="180"/>
+      </w:pPr>
+    </w:lvl>
+    <w:lvl w:ilvl="6" w:tplc="0409000F" w:tentative="1">
+      <w:start w:val="1"/>
+      <w:numFmt w:val="decimal"/>
+      <w:lvlText w:val="%7."/>
+      <w:lvlJc w:val="left"/>
+      <w:pPr>
+        <w:ind w:left="6846" w:hanging="360"/>
+      </w:pPr>
+    </w:lvl>
+    <w:lvl w:ilvl="7" w:tplc="04090019" w:tentative="1">
+      <w:start w:val="1"/>
+      <w:numFmt w:val="lowerLetter"/>
+      <w:lvlText w:val="%8."/>
+      <w:lvlJc w:val="left"/>
+      <w:pPr>
+        <w:ind w:left="7566" w:hanging="360"/>
+      </w:pPr>
+    </w:lvl>
+    <w:lvl w:ilvl="8" w:tplc="0409001B" w:tentative="1">
+      <w:start w:val="1"/>
+      <w:numFmt w:val="lowerRoman"/>
+      <w:lvlText w:val="%9."/>
+      <w:lvlJc w:val="right"/>
+      <w:pPr>
+        <w:ind w:left="8286" w:hanging="180"/>
+      </w:pPr>
+    </w:lvl>
+  </w:abstractNum>
+  <w:abstractNum w:abstractNumId="14" w15:restartNumberingAfterBreak="0">
     <w:nsid w:val="79632FE4"/>
     <w:multiLevelType w:val="hybridMultilevel"/>
     <w:tmpl w:val="F774AB3E"/>
@@ -44999,7 +45372,7 @@
       </w:pPr>
     </w:lvl>
   </w:abstractNum>
-  <w:abstractNum w:abstractNumId="13" w15:restartNumberingAfterBreak="0">
+  <w:abstractNum w:abstractNumId="15" w15:restartNumberingAfterBreak="0">
     <w:nsid w:val="7A363C5D"/>
     <w:multiLevelType w:val="hybridMultilevel"/>
     <w:tmpl w:val="D882751A"/>
@@ -45088,7 +45461,7 @@
       </w:pPr>
     </w:lvl>
   </w:abstractNum>
-  <w:abstractNum w:abstractNumId="14" w15:restartNumberingAfterBreak="0">
+  <w:abstractNum w:abstractNumId="16" w15:restartNumberingAfterBreak="0">
     <w:nsid w:val="7F3279DF"/>
     <w:multiLevelType w:val="hybridMultilevel"/>
     <w:tmpl w:val="4EE2CA94"/>
@@ -45174,14 +45547,100 @@
       </w:pPr>
     </w:lvl>
   </w:abstractNum>
+  <w:abstractNum w:abstractNumId="17" w15:restartNumberingAfterBreak="0">
+    <w:nsid w:val="7F5408B6"/>
+    <w:multiLevelType w:val="hybridMultilevel"/>
+    <w:tmpl w:val="35A0B586"/>
+    <w:lvl w:ilvl="0" w:tplc="0409001B">
+      <w:start w:val="1"/>
+      <w:numFmt w:val="lowerRoman"/>
+      <w:lvlText w:val="%1."/>
+      <w:lvlJc w:val="right"/>
+      <w:pPr>
+        <w:ind w:left="2160" w:hanging="360"/>
+      </w:pPr>
+    </w:lvl>
+    <w:lvl w:ilvl="1" w:tplc="04090019" w:tentative="1">
+      <w:start w:val="1"/>
+      <w:numFmt w:val="lowerLetter"/>
+      <w:lvlText w:val="%2."/>
+      <w:lvlJc w:val="left"/>
+      <w:pPr>
+        <w:ind w:left="2880" w:hanging="360"/>
+      </w:pPr>
+    </w:lvl>
+    <w:lvl w:ilvl="2" w:tplc="0409001B" w:tentative="1">
+      <w:start w:val="1"/>
+      <w:numFmt w:val="lowerRoman"/>
+      <w:lvlText w:val="%3."/>
+      <w:lvlJc w:val="right"/>
+      <w:pPr>
+        <w:ind w:left="3600" w:hanging="180"/>
+      </w:pPr>
+    </w:lvl>
+    <w:lvl w:ilvl="3" w:tplc="0409000F" w:tentative="1">
+      <w:start w:val="1"/>
+      <w:numFmt w:val="decimal"/>
+      <w:lvlText w:val="%4."/>
+      <w:lvlJc w:val="left"/>
+      <w:pPr>
+        <w:ind w:left="4320" w:hanging="360"/>
+      </w:pPr>
+    </w:lvl>
+    <w:lvl w:ilvl="4" w:tplc="04090019" w:tentative="1">
+      <w:start w:val="1"/>
+      <w:numFmt w:val="lowerLetter"/>
+      <w:lvlText w:val="%5."/>
+      <w:lvlJc w:val="left"/>
+      <w:pPr>
+        <w:ind w:left="5040" w:hanging="360"/>
+      </w:pPr>
+    </w:lvl>
+    <w:lvl w:ilvl="5" w:tplc="0409001B" w:tentative="1">
+      <w:start w:val="1"/>
+      <w:numFmt w:val="lowerRoman"/>
+      <w:lvlText w:val="%6."/>
+      <w:lvlJc w:val="right"/>
+      <w:pPr>
+        <w:ind w:left="5760" w:hanging="180"/>
+      </w:pPr>
+    </w:lvl>
+    <w:lvl w:ilvl="6" w:tplc="0409000F" w:tentative="1">
+      <w:start w:val="1"/>
+      <w:numFmt w:val="decimal"/>
+      <w:lvlText w:val="%7."/>
+      <w:lvlJc w:val="left"/>
+      <w:pPr>
+        <w:ind w:left="6480" w:hanging="360"/>
+      </w:pPr>
+    </w:lvl>
+    <w:lvl w:ilvl="7" w:tplc="04090019" w:tentative="1">
+      <w:start w:val="1"/>
+      <w:numFmt w:val="lowerLetter"/>
+      <w:lvlText w:val="%8."/>
+      <w:lvlJc w:val="left"/>
+      <w:pPr>
+        <w:ind w:left="7200" w:hanging="360"/>
+      </w:pPr>
+    </w:lvl>
+    <w:lvl w:ilvl="8" w:tplc="0409001B" w:tentative="1">
+      <w:start w:val="1"/>
+      <w:numFmt w:val="lowerRoman"/>
+      <w:lvlText w:val="%9."/>
+      <w:lvlJc w:val="right"/>
+      <w:pPr>
+        <w:ind w:left="7920" w:hanging="180"/>
+      </w:pPr>
+    </w:lvl>
+  </w:abstractNum>
   <w:num w:numId="1">
     <w:abstractNumId w:val="0"/>
   </w:num>
   <w:num w:numId="2">
-    <w:abstractNumId w:val="9"/>
+    <w:abstractNumId w:val="10"/>
   </w:num>
   <w:num w:numId="3">
-    <w:abstractNumId w:val="9"/>
+    <w:abstractNumId w:val="10"/>
     <w:lvlOverride w:ilvl="0">
       <w:startOverride w:val="1"/>
     </w:lvlOverride>
@@ -45214,40 +45673,49 @@
     <w:abstractNumId w:val="1"/>
   </w:num>
   <w:num w:numId="5">
+    <w:abstractNumId w:val="3"/>
+  </w:num>
+  <w:num w:numId="6">
+    <w:abstractNumId w:val="8"/>
+  </w:num>
+  <w:num w:numId="7">
+    <w:abstractNumId w:val="4"/>
+  </w:num>
+  <w:num w:numId="8">
+    <w:abstractNumId w:val="15"/>
+  </w:num>
+  <w:num w:numId="9">
+    <w:abstractNumId w:val="11"/>
+  </w:num>
+  <w:num w:numId="10">
+    <w:abstractNumId w:val="7"/>
+  </w:num>
+  <w:num w:numId="11">
+    <w:abstractNumId w:val="6"/>
+  </w:num>
+  <w:num w:numId="12">
+    <w:abstractNumId w:val="5"/>
+  </w:num>
+  <w:num w:numId="13">
+    <w:abstractNumId w:val="16"/>
+  </w:num>
+  <w:num w:numId="14">
+    <w:abstractNumId w:val="14"/>
+  </w:num>
+  <w:num w:numId="15">
+    <w:abstractNumId w:val="9"/>
+  </w:num>
+  <w:num w:numId="16">
+    <w:abstractNumId w:val="12"/>
+  </w:num>
+  <w:num w:numId="17">
+    <w:abstractNumId w:val="13"/>
+  </w:num>
+  <w:num w:numId="18">
     <w:abstractNumId w:val="2"/>
   </w:num>
-  <w:num w:numId="6">
-    <w:abstractNumId w:val="7"/>
-  </w:num>
-  <w:num w:numId="7">
-    <w:abstractNumId w:val="3"/>
-  </w:num>
-  <w:num w:numId="8">
-    <w:abstractNumId w:val="13"/>
-  </w:num>
-  <w:num w:numId="9">
-    <w:abstractNumId w:val="10"/>
-  </w:num>
-  <w:num w:numId="10">
-    <w:abstractNumId w:val="6"/>
-  </w:num>
-  <w:num w:numId="11">
-    <w:abstractNumId w:val="5"/>
-  </w:num>
-  <w:num w:numId="12">
-    <w:abstractNumId w:val="4"/>
-  </w:num>
-  <w:num w:numId="13">
-    <w:abstractNumId w:val="14"/>
-  </w:num>
-  <w:num w:numId="14">
-    <w:abstractNumId w:val="12"/>
-  </w:num>
-  <w:num w:numId="15">
-    <w:abstractNumId w:val="8"/>
-  </w:num>
-  <w:num w:numId="16">
-    <w:abstractNumId w:val="11"/>
+  <w:num w:numId="19">
+    <w:abstractNumId w:val="17"/>
   </w:num>
 </w:numbering>
 </file>

--- a/Documentation/LBMS_REPORT.docx
+++ b/Documentation/LBMS_REPORT.docx
@@ -5946,7 +5946,7 @@
         </w:rPr>
         <w:fldChar w:fldCharType="separate"/>
       </w:r>
-      <w:hyperlink w:anchor="_Toc93735025" w:history="1">
+      <w:hyperlink w:anchor="_Toc93744909" w:history="1">
         <w:r>
           <w:rPr>
             <w:rStyle w:val="Hyperlink"/>
@@ -5973,7 +5973,7 @@
             <w:noProof/>
             <w:webHidden/>
           </w:rPr>
-          <w:instrText xml:space="preserve"> PAGEREF _Toc93735025 \h </w:instrText>
+          <w:instrText xml:space="preserve"> PAGEREF _Toc93744909 \h </w:instrText>
         </w:r>
         <w:r>
           <w:rPr>
@@ -6020,7 +6020,7 @@
           <w:lang w:val="en-NP" w:bidi="ne-NP"/>
         </w:rPr>
       </w:pPr>
-      <w:hyperlink w:anchor="_Toc93735026" w:history="1">
+      <w:hyperlink w:anchor="_Toc93744910" w:history="1">
         <w:r>
           <w:rPr>
             <w:rStyle w:val="Hyperlink"/>
@@ -6066,7 +6066,7 @@
             <w:noProof/>
             <w:webHidden/>
           </w:rPr>
-          <w:instrText xml:space="preserve"> PAGEREF _Toc93735026 \h </w:instrText>
+          <w:instrText xml:space="preserve"> PAGEREF _Toc93744910 \h </w:instrText>
         </w:r>
         <w:r>
           <w:rPr>
@@ -6113,7 +6113,7 @@
           <w:lang w:val="en-NP" w:bidi="ne-NP"/>
         </w:rPr>
       </w:pPr>
-      <w:hyperlink w:anchor="_Toc93735027" w:history="1">
+      <w:hyperlink w:anchor="_Toc93744911" w:history="1">
         <w:r>
           <w:rPr>
             <w:rStyle w:val="Hyperlink"/>
@@ -6159,7 +6159,7 @@
             <w:noProof/>
             <w:webHidden/>
           </w:rPr>
-          <w:instrText xml:space="preserve"> PAGEREF _Toc93735027 \h </w:instrText>
+          <w:instrText xml:space="preserve"> PAGEREF _Toc93744911 \h </w:instrText>
         </w:r>
         <w:r>
           <w:rPr>
@@ -6206,7 +6206,7 @@
           <w:lang w:val="en-NP" w:bidi="ne-NP"/>
         </w:rPr>
       </w:pPr>
-      <w:hyperlink w:anchor="_Toc93735028" w:history="1">
+      <w:hyperlink w:anchor="_Toc93744912" w:history="1">
         <w:r>
           <w:rPr>
             <w:rStyle w:val="Hyperlink"/>
@@ -6252,7 +6252,7 @@
             <w:noProof/>
             <w:webHidden/>
           </w:rPr>
-          <w:instrText xml:space="preserve"> PAGEREF _Toc93735028 \h </w:instrText>
+          <w:instrText xml:space="preserve"> PAGEREF _Toc93744912 \h </w:instrText>
         </w:r>
         <w:r>
           <w:rPr>
@@ -6299,7 +6299,7 @@
           <w:lang w:val="en-NP" w:bidi="ne-NP"/>
         </w:rPr>
       </w:pPr>
-      <w:hyperlink w:anchor="_Toc93735029" w:history="1">
+      <w:hyperlink w:anchor="_Toc93744913" w:history="1">
         <w:r>
           <w:rPr>
             <w:rStyle w:val="Hyperlink"/>
@@ -6345,7 +6345,7 @@
             <w:noProof/>
             <w:webHidden/>
           </w:rPr>
-          <w:instrText xml:space="preserve"> PAGEREF _Toc93735029 \h </w:instrText>
+          <w:instrText xml:space="preserve"> PAGEREF _Toc93744913 \h </w:instrText>
         </w:r>
         <w:r>
           <w:rPr>
@@ -6392,7 +6392,7 @@
           <w:lang w:val="en-NP" w:bidi="ne-NP"/>
         </w:rPr>
       </w:pPr>
-      <w:hyperlink w:anchor="_Toc93735030" w:history="1">
+      <w:hyperlink w:anchor="_Toc93744914" w:history="1">
         <w:r>
           <w:rPr>
             <w:rStyle w:val="Hyperlink"/>
@@ -6438,7 +6438,7 @@
             <w:noProof/>
             <w:webHidden/>
           </w:rPr>
-          <w:instrText xml:space="preserve"> PAGEREF _Toc93735030 \h </w:instrText>
+          <w:instrText xml:space="preserve"> PAGEREF _Toc93744914 \h </w:instrText>
         </w:r>
         <w:r>
           <w:rPr>
@@ -6486,7 +6486,7 @@
           <w:lang w:val="en-NP" w:bidi="ne-NP"/>
         </w:rPr>
       </w:pPr>
-      <w:hyperlink w:anchor="_Toc93735031" w:history="1">
+      <w:hyperlink w:anchor="_Toc93744915" w:history="1">
         <w:r>
           <w:rPr>
             <w:rStyle w:val="Hyperlink"/>
@@ -6513,7 +6513,7 @@
             <w:noProof/>
             <w:webHidden/>
           </w:rPr>
-          <w:instrText xml:space="preserve"> PAGEREF _Toc93735031 \h </w:instrText>
+          <w:instrText xml:space="preserve"> PAGEREF _Toc93744915 \h </w:instrText>
         </w:r>
         <w:r>
           <w:rPr>
@@ -6557,7 +6557,7 @@
           <w:lang w:val="en-NP" w:bidi="ne-NP"/>
         </w:rPr>
       </w:pPr>
-      <w:hyperlink w:anchor="_Toc93735032" w:history="1">
+      <w:hyperlink w:anchor="_Toc93744916" w:history="1">
         <w:r>
           <w:rPr>
             <w:rStyle w:val="Hyperlink"/>
@@ -6584,7 +6584,7 @@
             <w:noProof/>
             <w:webHidden/>
           </w:rPr>
-          <w:instrText xml:space="preserve"> PAGEREF _Toc93735032 \h </w:instrText>
+          <w:instrText xml:space="preserve"> PAGEREF _Toc93744916 \h </w:instrText>
         </w:r>
         <w:r>
           <w:rPr>
@@ -6617,32 +6617,33 @@
     </w:p>
     <w:p>
       <w:pPr>
-        <w:pStyle w:val="TOC3"/>
+        <w:pStyle w:val="TOC2"/>
         <w:tabs>
-          <w:tab w:val="left" w:pos="1200"/>
-          <w:tab w:val="right" w:leader="dot" w:pos="9010"/>
+          <w:tab w:val="left" w:pos="1000"/>
         </w:tabs>
         <w:rPr>
-          <w:rFonts w:eastAsiaTheme="minorEastAsia" w:cs="Mangal"/>
+          <w:rFonts w:asciiTheme="minorHAnsi" w:eastAsiaTheme="minorEastAsia" w:hAnsiTheme="minorHAnsi" w:cs="Mangal"/>
+          <w:b w:val="0"/>
+          <w:bCs w:val="0"/>
           <w:noProof/>
           <w:sz w:val="24"/>
           <w:szCs w:val="21"/>
           <w:lang w:val="en-NP" w:bidi="ne-NP"/>
         </w:rPr>
       </w:pPr>
-      <w:hyperlink w:anchor="_Toc93735033" w:history="1">
+      <w:hyperlink w:anchor="_Toc93744917" w:history="1">
         <w:r>
           <w:rPr>
             <w:rStyle w:val="Hyperlink"/>
-            <w:b/>
-            <w:bCs/>
             <w:noProof/>
           </w:rPr>
-          <w:t>2.1.1</w:t>
+          <w:t>2.1</w:t>
         </w:r>
         <w:r>
           <w:rPr>
-            <w:rFonts w:eastAsiaTheme="minorEastAsia" w:cs="Mangal"/>
+            <w:rFonts w:asciiTheme="minorHAnsi" w:eastAsiaTheme="minorEastAsia" w:hAnsiTheme="minorHAnsi" w:cs="Mangal"/>
+            <w:b w:val="0"/>
+            <w:bCs w:val="0"/>
             <w:noProof/>
             <w:sz w:val="24"/>
             <w:szCs w:val="21"/>
@@ -6653,8 +6654,6 @@
         <w:r>
           <w:rPr>
             <w:rStyle w:val="Hyperlink"/>
-            <w:b/>
-            <w:bCs/>
             <w:noProof/>
           </w:rPr>
           <w:t>ALGORITHM</w:t>
@@ -6678,7 +6677,7 @@
             <w:noProof/>
             <w:webHidden/>
           </w:rPr>
-          <w:instrText xml:space="preserve"> PAGEREF _Toc93735033 \h </w:instrText>
+          <w:instrText xml:space="preserve"> PAGEREF _Toc93744917 \h </w:instrText>
         </w:r>
         <w:r>
           <w:rPr>
@@ -6725,7 +6724,7 @@
           <w:lang w:val="en-NP" w:bidi="ne-NP"/>
         </w:rPr>
       </w:pPr>
-      <w:hyperlink w:anchor="_Toc93735034" w:history="1">
+      <w:hyperlink w:anchor="_Toc93744918" w:history="1">
         <w:r>
           <w:rPr>
             <w:rStyle w:val="Hyperlink"/>
@@ -6771,7 +6770,7 @@
             <w:noProof/>
             <w:webHidden/>
           </w:rPr>
-          <w:instrText xml:space="preserve"> PAGEREF _Toc93735034 \h </w:instrText>
+          <w:instrText xml:space="preserve"> PAGEREF _Toc93744918 \h </w:instrText>
         </w:r>
         <w:r>
           <w:rPr>
@@ -6819,7 +6818,7 @@
           <w:lang w:val="en-NP" w:bidi="ne-NP"/>
         </w:rPr>
       </w:pPr>
-      <w:hyperlink w:anchor="_Toc93735035" w:history="1">
+      <w:hyperlink w:anchor="_Toc93744919" w:history="1">
         <w:r>
           <w:rPr>
             <w:rStyle w:val="Hyperlink"/>
@@ -6846,7 +6845,7 @@
             <w:noProof/>
             <w:webHidden/>
           </w:rPr>
-          <w:instrText xml:space="preserve"> PAGEREF _Toc93735035 \h </w:instrText>
+          <w:instrText xml:space="preserve"> PAGEREF _Toc93744919 \h </w:instrText>
         </w:r>
         <w:r>
           <w:rPr>
@@ -6893,7 +6892,7 @@
           <w:lang w:val="en-NP" w:bidi="ne-NP"/>
         </w:rPr>
       </w:pPr>
-      <w:hyperlink w:anchor="_Toc93735036" w:history="1">
+      <w:hyperlink w:anchor="_Toc93744920" w:history="1">
         <w:r>
           <w:rPr>
             <w:rStyle w:val="Hyperlink"/>
@@ -6939,7 +6938,7 @@
             <w:noProof/>
             <w:webHidden/>
           </w:rPr>
-          <w:instrText xml:space="preserve"> PAGEREF _Toc93735036 \h </w:instrText>
+          <w:instrText xml:space="preserve"> PAGEREF _Toc93744920 \h </w:instrText>
         </w:r>
         <w:r>
           <w:rPr>
@@ -6986,106 +6985,13 @@
           <w:lang w:val="en-NP" w:bidi="ne-NP"/>
         </w:rPr>
       </w:pPr>
-      <w:hyperlink w:anchor="_Toc93735037" w:history="1">
+      <w:hyperlink w:anchor="_Toc93744921" w:history="1">
         <w:r>
           <w:rPr>
             <w:rStyle w:val="Hyperlink"/>
             <w:noProof/>
           </w:rPr>
           <w:t>3.2</w:t>
-        </w:r>
-        <w:r>
-          <w:rPr>
-            <w:rFonts w:asciiTheme="minorHAnsi" w:eastAsiaTheme="minorEastAsia" w:hAnsiTheme="minorHAnsi" w:cs="Mangal"/>
-            <w:b w:val="0"/>
-            <w:bCs w:val="0"/>
-            <w:noProof/>
-            <w:sz w:val="24"/>
-            <w:szCs w:val="21"/>
-            <w:lang w:val="en-NP" w:bidi="ne-NP"/>
-          </w:rPr>
-          <w:tab/>
-        </w:r>
-        <w:r>
-          <w:rPr>
-            <w:rStyle w:val="Hyperlink"/>
-            <w:noProof/>
-          </w:rPr>
-          <w:t>REQUIREMENTS</w:t>
-        </w:r>
-        <w:r>
-          <w:rPr>
-            <w:noProof/>
-            <w:webHidden/>
-          </w:rPr>
-          <w:tab/>
-        </w:r>
-        <w:r>
-          <w:rPr>
-            <w:noProof/>
-            <w:webHidden/>
-          </w:rPr>
-          <w:fldChar w:fldCharType="begin"/>
-        </w:r>
-        <w:r>
-          <w:rPr>
-            <w:noProof/>
-            <w:webHidden/>
-          </w:rPr>
-          <w:instrText xml:space="preserve"> PAGEREF _Toc93735037 \h </w:instrText>
-        </w:r>
-        <w:r>
-          <w:rPr>
-            <w:noProof/>
-            <w:webHidden/>
-          </w:rPr>
-        </w:r>
-        <w:r>
-          <w:rPr>
-            <w:noProof/>
-            <w:webHidden/>
-          </w:rPr>
-          <w:fldChar w:fldCharType="separate"/>
-        </w:r>
-        <w:r>
-          <w:rPr>
-            <w:noProof/>
-            <w:webHidden/>
-          </w:rPr>
-          <w:t>16</w:t>
-        </w:r>
-        <w:r>
-          <w:rPr>
-            <w:noProof/>
-            <w:webHidden/>
-          </w:rPr>
-          <w:fldChar w:fldCharType="end"/>
-        </w:r>
-      </w:hyperlink>
-    </w:p>
-    <w:p>
-      <w:pPr>
-        <w:pStyle w:val="TOC2"/>
-        <w:tabs>
-          <w:tab w:val="left" w:pos="1000"/>
-        </w:tabs>
-        <w:rPr>
-          <w:rFonts w:asciiTheme="minorHAnsi" w:eastAsiaTheme="minorEastAsia" w:hAnsiTheme="minorHAnsi" w:cs="Mangal"/>
-          <w:b w:val="0"/>
-          <w:bCs w:val="0"/>
-          <w:noProof/>
-          <w:sz w:val="24"/>
-          <w:szCs w:val="21"/>
-          <w:lang w:val="en-NP" w:bidi="ne-NP"/>
-        </w:rPr>
-      </w:pPr>
-      <w:hyperlink w:anchor="_Toc93735038" w:history="1">
-        <w:r>
-          <w:rPr>
-            <w:rStyle w:val="Hyperlink"/>
-            <w:noProof/>
-          </w:rPr>
-          <w:t>3.3</w:t>
         </w:r>
         <w:r>
           <w:rPr>
@@ -7125,7 +7031,97 @@
             <w:noProof/>
             <w:webHidden/>
           </w:rPr>
-          <w:instrText xml:space="preserve"> PAGEREF _Toc93735038 \h </w:instrText>
+          <w:instrText xml:space="preserve"> PAGEREF _Toc93744921 \h </w:instrText>
+        </w:r>
+        <w:r>
+          <w:rPr>
+            <w:noProof/>
+            <w:webHidden/>
+          </w:rPr>
+        </w:r>
+        <w:r>
+          <w:rPr>
+            <w:noProof/>
+            <w:webHidden/>
+          </w:rPr>
+          <w:fldChar w:fldCharType="separate"/>
+        </w:r>
+        <w:r>
+          <w:rPr>
+            <w:noProof/>
+            <w:webHidden/>
+          </w:rPr>
+          <w:t>16</w:t>
+        </w:r>
+        <w:r>
+          <w:rPr>
+            <w:noProof/>
+            <w:webHidden/>
+          </w:rPr>
+          <w:fldChar w:fldCharType="end"/>
+        </w:r>
+      </w:hyperlink>
+    </w:p>
+    <w:p>
+      <w:pPr>
+        <w:pStyle w:val="TOC3"/>
+        <w:tabs>
+          <w:tab w:val="left" w:pos="1200"/>
+          <w:tab w:val="right" w:leader="dot" w:pos="9010"/>
+        </w:tabs>
+        <w:rPr>
+          <w:rFonts w:eastAsiaTheme="minorEastAsia" w:cs="Mangal"/>
+          <w:noProof/>
+          <w:sz w:val="24"/>
+          <w:szCs w:val="21"/>
+          <w:lang w:val="en-NP" w:bidi="ne-NP"/>
+        </w:rPr>
+      </w:pPr>
+      <w:hyperlink w:anchor="_Toc93744922" w:history="1">
+        <w:r>
+          <w:rPr>
+            <w:rStyle w:val="Hyperlink"/>
+            <w:noProof/>
+          </w:rPr>
+          <w:t>3.2.1</w:t>
+        </w:r>
+        <w:r>
+          <w:rPr>
+            <w:rFonts w:eastAsiaTheme="minorEastAsia" w:cs="Mangal"/>
+            <w:noProof/>
+            <w:sz w:val="24"/>
+            <w:szCs w:val="21"/>
+            <w:lang w:val="en-NP" w:bidi="ne-NP"/>
+          </w:rPr>
+          <w:tab/>
+        </w:r>
+        <w:r>
+          <w:rPr>
+            <w:rStyle w:val="Hyperlink"/>
+            <w:noProof/>
+          </w:rPr>
+          <w:t>Requirement and Gathering Analysis</w:t>
+        </w:r>
+        <w:r>
+          <w:rPr>
+            <w:noProof/>
+            <w:webHidden/>
+          </w:rPr>
+          <w:tab/>
+        </w:r>
+        <w:r>
+          <w:rPr>
+            <w:noProof/>
+            <w:webHidden/>
+          </w:rPr>
+          <w:fldChar w:fldCharType="begin"/>
+        </w:r>
+        <w:r>
+          <w:rPr>
+            <w:noProof/>
+            <w:webHidden/>
+          </w:rPr>
+          <w:instrText xml:space="preserve"> PAGEREF _Toc93744922 \h </w:instrText>
         </w:r>
         <w:r>
           <w:rPr>
@@ -7158,29 +7154,43 @@
     </w:p>
     <w:p>
       <w:pPr>
-        <w:pStyle w:val="TOC1"/>
+        <w:pStyle w:val="TOC3"/>
         <w:tabs>
+          <w:tab w:val="left" w:pos="1200"/>
           <w:tab w:val="right" w:leader="dot" w:pos="9010"/>
         </w:tabs>
         <w:rPr>
           <w:rFonts w:eastAsiaTheme="minorEastAsia" w:cs="Mangal"/>
-          <w:b w:val="0"/>
-          <w:bCs w:val="0"/>
-          <w:i w:val="0"/>
-          <w:iCs w:val="0"/>
           <w:noProof/>
+          <w:sz w:val="24"/>
           <w:szCs w:val="21"/>
           <w:lang w:val="en-NP" w:bidi="ne-NP"/>
         </w:rPr>
       </w:pPr>
-      <w:hyperlink w:anchor="_Toc93735039" w:history="1">
+      <w:hyperlink w:anchor="_Toc93744923" w:history="1">
         <w:r>
           <w:rPr>
             <w:rStyle w:val="Hyperlink"/>
-            <w:rFonts w:cs="Times New Roman"/>
             <w:noProof/>
           </w:rPr>
-          <w:t>Requirement and Gathering Analysis</w:t>
+          <w:t>3.2.2</w:t>
+        </w:r>
+        <w:r>
+          <w:rPr>
+            <w:rFonts w:eastAsiaTheme="minorEastAsia" w:cs="Mangal"/>
+            <w:noProof/>
+            <w:sz w:val="24"/>
+            <w:szCs w:val="21"/>
+            <w:lang w:val="en-NP" w:bidi="ne-NP"/>
+          </w:rPr>
+          <w:tab/>
+        </w:r>
+        <w:r>
+          <w:rPr>
+            <w:rStyle w:val="Hyperlink"/>
+            <w:noProof/>
+          </w:rPr>
+          <w:t>System Design</w:t>
         </w:r>
         <w:r>
           <w:rPr>
@@ -7201,7 +7211,7 @@
             <w:noProof/>
             <w:webHidden/>
           </w:rPr>
-          <w:instrText xml:space="preserve"> PAGEREF _Toc93735039 \h </w:instrText>
+          <w:instrText xml:space="preserve"> PAGEREF _Toc93744923 \h </w:instrText>
         </w:r>
         <w:r>
           <w:rPr>
@@ -7234,29 +7244,43 @@
     </w:p>
     <w:p>
       <w:pPr>
-        <w:pStyle w:val="TOC1"/>
+        <w:pStyle w:val="TOC3"/>
         <w:tabs>
+          <w:tab w:val="left" w:pos="1200"/>
           <w:tab w:val="right" w:leader="dot" w:pos="9010"/>
         </w:tabs>
         <w:rPr>
           <w:rFonts w:eastAsiaTheme="minorEastAsia" w:cs="Mangal"/>
-          <w:b w:val="0"/>
-          <w:bCs w:val="0"/>
-          <w:i w:val="0"/>
-          <w:iCs w:val="0"/>
           <w:noProof/>
+          <w:sz w:val="24"/>
           <w:szCs w:val="21"/>
           <w:lang w:val="en-NP" w:bidi="ne-NP"/>
         </w:rPr>
       </w:pPr>
-      <w:hyperlink w:anchor="_Toc93735040" w:history="1">
+      <w:hyperlink w:anchor="_Toc93744924" w:history="1">
         <w:r>
           <w:rPr>
             <w:rStyle w:val="Hyperlink"/>
-            <w:rFonts w:cs="Times New Roman"/>
             <w:noProof/>
           </w:rPr>
-          <w:t>DEPELOYMNET AND MAINTANANCE</w:t>
+          <w:t>3.2.3</w:t>
+        </w:r>
+        <w:r>
+          <w:rPr>
+            <w:rFonts w:eastAsiaTheme="minorEastAsia" w:cs="Mangal"/>
+            <w:noProof/>
+            <w:sz w:val="24"/>
+            <w:szCs w:val="21"/>
+            <w:lang w:val="en-NP" w:bidi="ne-NP"/>
+          </w:rPr>
+          <w:tab/>
+        </w:r>
+        <w:r>
+          <w:rPr>
+            <w:rStyle w:val="Hyperlink"/>
+            <w:noProof/>
+          </w:rPr>
+          <w:t>Implementation</w:t>
         </w:r>
         <w:r>
           <w:rPr>
@@ -7277,7 +7301,7 @@
             <w:noProof/>
             <w:webHidden/>
           </w:rPr>
-          <w:instrText xml:space="preserve"> PAGEREF _Toc93735040 \h </w:instrText>
+          <w:instrText xml:space="preserve"> PAGEREF _Toc93744924 \h </w:instrText>
         </w:r>
         <w:r>
           <w:rPr>
@@ -7310,28 +7334,43 @@
     </w:p>
     <w:p>
       <w:pPr>
-        <w:pStyle w:val="TOC1"/>
+        <w:pStyle w:val="TOC3"/>
         <w:tabs>
+          <w:tab w:val="left" w:pos="1200"/>
           <w:tab w:val="right" w:leader="dot" w:pos="9010"/>
         </w:tabs>
         <w:rPr>
           <w:rFonts w:eastAsiaTheme="minorEastAsia" w:cs="Mangal"/>
-          <w:b w:val="0"/>
-          <w:bCs w:val="0"/>
-          <w:i w:val="0"/>
-          <w:iCs w:val="0"/>
           <w:noProof/>
+          <w:sz w:val="24"/>
           <w:szCs w:val="21"/>
           <w:lang w:val="en-NP" w:bidi="ne-NP"/>
         </w:rPr>
       </w:pPr>
-      <w:hyperlink w:anchor="_Toc93735041" w:history="1">
+      <w:hyperlink w:anchor="_Toc93744925" w:history="1">
         <w:r>
           <w:rPr>
             <w:rStyle w:val="Hyperlink"/>
             <w:noProof/>
           </w:rPr>
-          <w:t>Chapter 4</w:t>
+          <w:t>3.2.4</w:t>
+        </w:r>
+        <w:r>
+          <w:rPr>
+            <w:rFonts w:eastAsiaTheme="minorEastAsia" w:cs="Mangal"/>
+            <w:noProof/>
+            <w:sz w:val="24"/>
+            <w:szCs w:val="21"/>
+            <w:lang w:val="en-NP" w:bidi="ne-NP"/>
+          </w:rPr>
+          <w:tab/>
+        </w:r>
+        <w:r>
+          <w:rPr>
+            <w:rStyle w:val="Hyperlink"/>
+            <w:noProof/>
+          </w:rPr>
+          <w:t>Integration and testing</w:t>
         </w:r>
         <w:r>
           <w:rPr>
@@ -7352,7 +7391,97 @@
             <w:noProof/>
             <w:webHidden/>
           </w:rPr>
-          <w:instrText xml:space="preserve"> PAGEREF _Toc93735041 \h </w:instrText>
+          <w:instrText xml:space="preserve"> PAGEREF _Toc93744925 \h </w:instrText>
+        </w:r>
+        <w:r>
+          <w:rPr>
+            <w:noProof/>
+            <w:webHidden/>
+          </w:rPr>
+        </w:r>
+        <w:r>
+          <w:rPr>
+            <w:noProof/>
+            <w:webHidden/>
+          </w:rPr>
+          <w:fldChar w:fldCharType="separate"/>
+        </w:r>
+        <w:r>
+          <w:rPr>
+            <w:noProof/>
+            <w:webHidden/>
+          </w:rPr>
+          <w:t>19</w:t>
+        </w:r>
+        <w:r>
+          <w:rPr>
+            <w:noProof/>
+            <w:webHidden/>
+          </w:rPr>
+          <w:fldChar w:fldCharType="end"/>
+        </w:r>
+      </w:hyperlink>
+    </w:p>
+    <w:p>
+      <w:pPr>
+        <w:pStyle w:val="TOC3"/>
+        <w:tabs>
+          <w:tab w:val="left" w:pos="1200"/>
+          <w:tab w:val="right" w:leader="dot" w:pos="9010"/>
+        </w:tabs>
+        <w:rPr>
+          <w:rFonts w:eastAsiaTheme="minorEastAsia" w:cs="Mangal"/>
+          <w:noProof/>
+          <w:sz w:val="24"/>
+          <w:szCs w:val="21"/>
+          <w:lang w:val="en-NP" w:bidi="ne-NP"/>
+        </w:rPr>
+      </w:pPr>
+      <w:hyperlink w:anchor="_Toc93744926" w:history="1">
+        <w:r>
+          <w:rPr>
+            <w:rStyle w:val="Hyperlink"/>
+            <w:noProof/>
+          </w:rPr>
+          <w:t>3.2.5</w:t>
+        </w:r>
+        <w:r>
+          <w:rPr>
+            <w:rFonts w:eastAsiaTheme="minorEastAsia" w:cs="Mangal"/>
+            <w:noProof/>
+            <w:sz w:val="24"/>
+            <w:szCs w:val="21"/>
+            <w:lang w:val="en-NP" w:bidi="ne-NP"/>
+          </w:rPr>
+          <w:tab/>
+        </w:r>
+        <w:r>
+          <w:rPr>
+            <w:rStyle w:val="Hyperlink"/>
+            <w:noProof/>
+          </w:rPr>
+          <w:t>DEPELOYMNET AND MAINTANANCE</w:t>
+        </w:r>
+        <w:r>
+          <w:rPr>
+            <w:noProof/>
+            <w:webHidden/>
+          </w:rPr>
+          <w:tab/>
+        </w:r>
+        <w:r>
+          <w:rPr>
+            <w:noProof/>
+            <w:webHidden/>
+          </w:rPr>
+          <w:fldChar w:fldCharType="begin"/>
+        </w:r>
+        <w:r>
+          <w:rPr>
+            <w:noProof/>
+            <w:webHidden/>
+          </w:rPr>
+          <w:instrText xml:space="preserve"> PAGEREF _Toc93744926 \h </w:instrText>
         </w:r>
         <w:r>
           <w:rPr>
@@ -7385,6 +7514,81 @@
     </w:p>
     <w:p>
       <w:pPr>
+        <w:pStyle w:val="TOC1"/>
+        <w:tabs>
+          <w:tab w:val="right" w:leader="dot" w:pos="9010"/>
+        </w:tabs>
+        <w:rPr>
+          <w:rFonts w:eastAsiaTheme="minorEastAsia" w:cs="Mangal"/>
+          <w:b w:val="0"/>
+          <w:bCs w:val="0"/>
+          <w:i w:val="0"/>
+          <w:iCs w:val="0"/>
+          <w:noProof/>
+          <w:szCs w:val="21"/>
+          <w:lang w:val="en-NP" w:bidi="ne-NP"/>
+        </w:rPr>
+      </w:pPr>
+      <w:hyperlink w:anchor="_Toc93744927" w:history="1">
+        <w:r>
+          <w:rPr>
+            <w:rStyle w:val="Hyperlink"/>
+            <w:noProof/>
+          </w:rPr>
+          <w:t>Chapter 4</w:t>
+        </w:r>
+        <w:r>
+          <w:rPr>
+            <w:noProof/>
+            <w:webHidden/>
+          </w:rPr>
+          <w:tab/>
+        </w:r>
+        <w:r>
+          <w:rPr>
+            <w:noProof/>
+            <w:webHidden/>
+          </w:rPr>
+          <w:fldChar w:fldCharType="begin"/>
+        </w:r>
+        <w:r>
+          <w:rPr>
+            <w:noProof/>
+            <w:webHidden/>
+          </w:rPr>
+          <w:instrText xml:space="preserve"> PAGEREF _Toc93744927 \h </w:instrText>
+        </w:r>
+        <w:r>
+          <w:rPr>
+            <w:noProof/>
+            <w:webHidden/>
+          </w:rPr>
+        </w:r>
+        <w:r>
+          <w:rPr>
+            <w:noProof/>
+            <w:webHidden/>
+          </w:rPr>
+          <w:fldChar w:fldCharType="separate"/>
+        </w:r>
+        <w:r>
+          <w:rPr>
+            <w:noProof/>
+            <w:webHidden/>
+          </w:rPr>
+          <w:t>21</w:t>
+        </w:r>
+        <w:r>
+          <w:rPr>
+            <w:noProof/>
+            <w:webHidden/>
+          </w:rPr>
+          <w:fldChar w:fldCharType="end"/>
+        </w:r>
+      </w:hyperlink>
+    </w:p>
+    <w:p>
+      <w:pPr>
         <w:pStyle w:val="TOC2"/>
         <w:tabs>
           <w:tab w:val="left" w:pos="1000"/>
@@ -7399,7 +7603,7 @@
           <w:lang w:val="en-NP" w:bidi="ne-NP"/>
         </w:rPr>
       </w:pPr>
-      <w:hyperlink w:anchor="_Toc93735042" w:history="1">
+      <w:hyperlink w:anchor="_Toc93744928" w:history="1">
         <w:r>
           <w:rPr>
             <w:rStyle w:val="Hyperlink"/>
@@ -7445,7 +7649,7 @@
             <w:noProof/>
             <w:webHidden/>
           </w:rPr>
-          <w:instrText xml:space="preserve"> PAGEREF _Toc93735042 \h </w:instrText>
+          <w:instrText xml:space="preserve"> PAGEREF _Toc93744928 \h </w:instrText>
         </w:r>
         <w:r>
           <w:rPr>
@@ -7465,7 +7669,7 @@
             <w:noProof/>
             <w:webHidden/>
           </w:rPr>
-          <w:t>20</w:t>
+          <w:t>21</w:t>
         </w:r>
         <w:r>
           <w:rPr>
@@ -7492,7 +7696,7 @@
           <w:lang w:val="en-NP" w:bidi="ne-NP"/>
         </w:rPr>
       </w:pPr>
-      <w:hyperlink w:anchor="_Toc93735043" w:history="1">
+      <w:hyperlink w:anchor="_Toc93744929" w:history="1">
         <w:r>
           <w:rPr>
             <w:rStyle w:val="Hyperlink"/>
@@ -7538,7 +7742,7 @@
             <w:noProof/>
             <w:webHidden/>
           </w:rPr>
-          <w:instrText xml:space="preserve"> PAGEREF _Toc93735043 \h </w:instrText>
+          <w:instrText xml:space="preserve"> PAGEREF _Toc93744929 \h </w:instrText>
         </w:r>
         <w:r>
           <w:rPr>
@@ -7558,7 +7762,7 @@
             <w:noProof/>
             <w:webHidden/>
           </w:rPr>
-          <w:t>21</w:t>
+          <w:t>22</w:t>
         </w:r>
         <w:r>
           <w:rPr>
@@ -7584,7 +7788,7 @@
           <w:lang w:val="en-NP" w:bidi="ne-NP"/>
         </w:rPr>
       </w:pPr>
-      <w:hyperlink w:anchor="_Toc93735044" w:history="1">
+      <w:hyperlink w:anchor="_Toc93744930" w:history="1">
         <w:r>
           <w:rPr>
             <w:rStyle w:val="Hyperlink"/>
@@ -7628,7 +7832,7 @@
             <w:noProof/>
             <w:webHidden/>
           </w:rPr>
-          <w:instrText xml:space="preserve"> PAGEREF _Toc93735044 \h </w:instrText>
+          <w:instrText xml:space="preserve"> PAGEREF _Toc93744930 \h </w:instrText>
         </w:r>
         <w:r>
           <w:rPr>
@@ -7648,7 +7852,7 @@
             <w:noProof/>
             <w:webHidden/>
           </w:rPr>
-          <w:t>21</w:t>
+          <w:t>22</w:t>
         </w:r>
         <w:r>
           <w:rPr>
@@ -7674,7 +7878,7 @@
           <w:lang w:val="en-NP" w:bidi="ne-NP"/>
         </w:rPr>
       </w:pPr>
-      <w:hyperlink w:anchor="_Toc93735045" w:history="1">
+      <w:hyperlink w:anchor="_Toc93744931" w:history="1">
         <w:r>
           <w:rPr>
             <w:rStyle w:val="Hyperlink"/>
@@ -7718,7 +7922,7 @@
             <w:noProof/>
             <w:webHidden/>
           </w:rPr>
-          <w:instrText xml:space="preserve"> PAGEREF _Toc93735045 \h </w:instrText>
+          <w:instrText xml:space="preserve"> PAGEREF _Toc93744931 \h </w:instrText>
         </w:r>
         <w:r>
           <w:rPr>
@@ -7738,7 +7942,7 @@
             <w:noProof/>
             <w:webHidden/>
           </w:rPr>
-          <w:t>22</w:t>
+          <w:t>23</w:t>
         </w:r>
         <w:r>
           <w:rPr>
@@ -7775,25 +7979,25 @@
         <w:pStyle w:val="Heading1"/>
         <w:jc w:val="left"/>
       </w:pPr>
-      <w:bookmarkStart w:id="3" w:name="_Toc93735025"/>
-      <w:bookmarkStart w:id="4" w:name="_Toc72324156"/>
-      <w:bookmarkStart w:id="5" w:name="_Toc72324239"/>
-      <w:bookmarkStart w:id="6" w:name="_Toc72324255"/>
-      <w:bookmarkStart w:id="7" w:name="_Toc75172187"/>
+      <w:bookmarkStart w:id="3" w:name="_Toc72324156"/>
+      <w:bookmarkStart w:id="4" w:name="_Toc72324239"/>
+      <w:bookmarkStart w:id="5" w:name="_Toc72324255"/>
+      <w:bookmarkStart w:id="6" w:name="_Toc75172187"/>
+      <w:bookmarkStart w:id="7" w:name="_Toc93744909"/>
+      <w:bookmarkEnd w:id="7"/>
+    </w:p>
+    <w:p>
+      <w:pPr>
+        <w:pStyle w:val="Heading2"/>
+      </w:pPr>
+      <w:bookmarkStart w:id="8" w:name="_Toc93744910"/>
+      <w:r>
+        <w:t>INTRODUCTION</w:t>
+      </w:r>
       <w:bookmarkEnd w:id="3"/>
-    </w:p>
-    <w:p>
-      <w:pPr>
-        <w:pStyle w:val="Heading2"/>
-      </w:pPr>
-      <w:bookmarkStart w:id="8" w:name="_Toc93735026"/>
-      <w:r>
-        <w:t>INTRODUCTION</w:t>
-      </w:r>
       <w:bookmarkEnd w:id="4"/>
       <w:bookmarkEnd w:id="5"/>
       <w:bookmarkEnd w:id="6"/>
-      <w:bookmarkEnd w:id="7"/>
       <w:bookmarkEnd w:id="8"/>
     </w:p>
     <w:p>
@@ -8123,7 +8327,7 @@
           <w:u w:val="single"/>
         </w:rPr>
       </w:pPr>
-      <w:bookmarkStart w:id="9" w:name="_Toc93735027"/>
+      <w:bookmarkStart w:id="9" w:name="_Toc93744911"/>
       <w:r>
         <w:rPr>
           <w:u w:val="single"/>
@@ -8352,7 +8556,7 @@
           <w:u w:val="single"/>
         </w:rPr>
       </w:pPr>
-      <w:bookmarkStart w:id="10" w:name="_Toc93735028"/>
+      <w:bookmarkStart w:id="10" w:name="_Toc93744912"/>
       <w:r>
         <w:rPr>
           <w:u w:val="single"/>
@@ -8603,7 +8807,7 @@
           <w:u w:val="single"/>
         </w:rPr>
       </w:pPr>
-      <w:bookmarkStart w:id="11" w:name="_Toc93735029"/>
+      <w:bookmarkStart w:id="11" w:name="_Toc93744913"/>
       <w:r>
         <w:rPr>
           <w:u w:val="single"/>
@@ -8777,7 +8981,7 @@
           <w:u w:val="single"/>
         </w:rPr>
       </w:pPr>
-      <w:bookmarkStart w:id="12" w:name="_Toc93735030"/>
+      <w:bookmarkStart w:id="12" w:name="_Toc93744914"/>
       <w:r>
         <w:rPr>
           <w:u w:val="single"/>
@@ -8949,7 +9153,7 @@
         <w:spacing w:line="360" w:lineRule="auto"/>
         <w:jc w:val="left"/>
       </w:pPr>
-      <w:bookmarkStart w:id="13" w:name="_Toc93735031"/>
+      <w:bookmarkStart w:id="13" w:name="_Toc93744915"/>
       <w:bookmarkEnd w:id="13"/>
     </w:p>
     <w:p>
@@ -8963,7 +9167,7 @@
           <w:u w:val="single"/>
         </w:rPr>
       </w:pPr>
-      <w:bookmarkStart w:id="14" w:name="_Toc93735032"/>
+      <w:bookmarkStart w:id="14" w:name="_Toc93744916"/>
       <w:r>
         <w:rPr>
           <w:u w:val="single"/>
@@ -8978,7 +9182,7 @@
         <w:pStyle w:val="Heading2"/>
         <w:jc w:val="left"/>
       </w:pPr>
-      <w:bookmarkStart w:id="15" w:name="_Toc93735033"/>
+      <w:bookmarkStart w:id="15" w:name="_Toc93744917"/>
       <w:r>
         <w:t>ALGORITHM</w:t>
       </w:r>
@@ -10277,9 +10481,8 @@
     <w:p>
       <w:pPr>
         <w:pStyle w:val="Heading2"/>
-        <w:jc w:val="left"/>
-      </w:pPr>
-      <w:bookmarkStart w:id="16" w:name="_Toc93735034"/>
+      </w:pPr>
+      <w:bookmarkStart w:id="16" w:name="_Toc93744918"/>
       <w:r>
         <w:lastRenderedPageBreak/>
         <w:t>FLOWCHART</w:t>
@@ -10287,6 +10490,214 @@
       <w:bookmarkEnd w:id="16"/>
     </w:p>
     <w:p>
+      <w:r>
+        <w:rPr>
+          <w:noProof/>
+        </w:rPr>
+        <mc:AlternateContent>
+          <mc:Choice Requires="wps">
+            <w:drawing>
+              <wp:anchor distT="0" distB="0" distL="114300" distR="114300" simplePos="0" relativeHeight="251686912" behindDoc="0" locked="0" layoutInCell="1" allowOverlap="1" wp14:anchorId="466E694A" wp14:editId="241928F7">
+                <wp:simplePos x="0" y="0"/>
+                <wp:positionH relativeFrom="column">
+                  <wp:posOffset>0</wp:posOffset>
+                </wp:positionH>
+                <wp:positionV relativeFrom="paragraph">
+                  <wp:posOffset>7548880</wp:posOffset>
+                </wp:positionV>
+                <wp:extent cx="5727700" cy="635"/>
+                <wp:effectExtent l="0" t="0" r="0" b="12065"/>
+                <wp:wrapSquare wrapText="bothSides"/>
+                <wp:docPr id="9" name="Text Box 9"/>
+                <wp:cNvGraphicFramePr/>
+                <a:graphic xmlns:a="http://schemas.openxmlformats.org/drawingml/2006/main">
+                  <a:graphicData uri="http://schemas.microsoft.com/office/word/2010/wordprocessingShape">
+                    <wps:wsp>
+                      <wps:cNvSpPr txBox="1"/>
+                      <wps:spPr>
+                        <a:xfrm>
+                          <a:off x="0" y="0"/>
+                          <a:ext cx="5727700" cy="635"/>
+                        </a:xfrm>
+                        <a:prstGeom prst="rect">
+                          <a:avLst/>
+                        </a:prstGeom>
+                        <a:solidFill>
+                          <a:prstClr val="white"/>
+                        </a:solidFill>
+                        <a:ln>
+                          <a:noFill/>
+                        </a:ln>
+                      </wps:spPr>
+                      <wps:txbx>
+                        <w:txbxContent>
+                          <w:p>
+                            <w:pPr>
+                              <w:pStyle w:val="Caption"/>
+                              <w:jc w:val="center"/>
+                              <w:rPr>
+                                <w:noProof/>
+                                <w:sz w:val="24"/>
+                                <w:szCs w:val="24"/>
+                              </w:rPr>
+                            </w:pPr>
+                            <w:r>
+                              <w:rPr>
+                                <w:sz w:val="24"/>
+                                <w:szCs w:val="24"/>
+                              </w:rPr>
+                              <w:t xml:space="preserve">Figure </w:t>
+                            </w:r>
+                            <w:r>
+                              <w:rPr>
+                                <w:sz w:val="24"/>
+                                <w:szCs w:val="24"/>
+                              </w:rPr>
+                              <w:fldChar w:fldCharType="begin"/>
+                            </w:r>
+                            <w:r>
+                              <w:rPr>
+                                <w:sz w:val="24"/>
+                                <w:szCs w:val="24"/>
+                              </w:rPr>
+                              <w:instrText xml:space="preserve"> SEQ Figure \* ARABIC </w:instrText>
+                            </w:r>
+                            <w:r>
+                              <w:rPr>
+                                <w:sz w:val="24"/>
+                                <w:szCs w:val="24"/>
+                              </w:rPr>
+                              <w:fldChar w:fldCharType="separate"/>
+                            </w:r>
+                            <w:r>
+                              <w:rPr>
+                                <w:noProof/>
+                                <w:sz w:val="24"/>
+                                <w:szCs w:val="24"/>
+                              </w:rPr>
+                              <w:t>1</w:t>
+                            </w:r>
+                            <w:r>
+                              <w:rPr>
+                                <w:sz w:val="24"/>
+                                <w:szCs w:val="24"/>
+                              </w:rPr>
+                              <w:fldChar w:fldCharType="end"/>
+                            </w:r>
+                            <w:r>
+                              <w:rPr>
+                                <w:sz w:val="24"/>
+                                <w:szCs w:val="24"/>
+                              </w:rPr>
+                              <w:t xml:space="preserve"> Login</w:t>
+                            </w:r>
+                            <w:r>
+                              <w:rPr>
+                                <w:sz w:val="24"/>
+                                <w:szCs w:val="24"/>
+                              </w:rPr>
+                              <w:t xml:space="preserve"> Flowchart</w:t>
+                            </w:r>
+                          </w:p>
+                        </w:txbxContent>
+                      </wps:txbx>
+                      <wps:bodyPr rot="0" spcFirstLastPara="0" vertOverflow="overflow" horzOverflow="overflow" vert="horz" wrap="square" lIns="0" tIns="0" rIns="0" bIns="0" numCol="1" spcCol="0" rtlCol="0" fromWordArt="0" anchor="t" anchorCtr="0" forceAA="0" compatLnSpc="1">
+                        <a:prstTxWarp prst="textNoShape">
+                          <a:avLst/>
+                        </a:prstTxWarp>
+                        <a:spAutoFit/>
+                      </wps:bodyPr>
+                    </wps:wsp>
+                  </a:graphicData>
+                </a:graphic>
+              </wp:anchor>
+            </w:drawing>
+          </mc:Choice>
+          <mc:Fallback>
+            <w:pict>
+              <v:shapetype w14:anchorId="466E694A" id="_x0000_t202" coordsize="21600,21600" o:spt="202" path="m,l,21600r21600,l21600,xe">
+                <v:stroke joinstyle="miter"/>
+                <v:path gradientshapeok="t" o:connecttype="rect"/>
+              </v:shapetype>
+              <v:shape id="Text Box 9" o:spid="_x0000_s1026" type="#_x0000_t202" style="position:absolute;margin-left:0;margin-top:594.4pt;width:451pt;height:.05pt;z-index:251686912;visibility:visible;mso-wrap-style:square;mso-wrap-distance-left:9pt;mso-wrap-distance-top:0;mso-wrap-distance-right:9pt;mso-wrap-distance-bottom:0;mso-position-horizontal:absolute;mso-position-horizontal-relative:text;mso-position-vertical:absolute;mso-position-vertical-relative:text;v-text-anchor:top" o:gfxdata="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" stroked="f">
+                <v:textbox style="mso-fit-shape-to-text:t" inset="0,0,0,0">
+                  <w:txbxContent>
+                    <w:p>
+                      <w:pPr>
+                        <w:pStyle w:val="Caption"/>
+                        <w:jc w:val="center"/>
+                        <w:rPr>
+                          <w:noProof/>
+                          <w:sz w:val="24"/>
+                          <w:szCs w:val="24"/>
+                        </w:rPr>
+                      </w:pPr>
+                      <w:r>
+                        <w:rPr>
+                          <w:sz w:val="24"/>
+                          <w:szCs w:val="24"/>
+                        </w:rPr>
+                        <w:t xml:space="preserve">Figure </w:t>
+                      </w:r>
+                      <w:r>
+                        <w:rPr>
+                          <w:sz w:val="24"/>
+                          <w:szCs w:val="24"/>
+                        </w:rPr>
+                        <w:fldChar w:fldCharType="begin"/>
+                      </w:r>
+                      <w:r>
+                        <w:rPr>
+                          <w:sz w:val="24"/>
+                          <w:szCs w:val="24"/>
+                        </w:rPr>
+                        <w:instrText xml:space="preserve"> SEQ Figure \* ARABIC </w:instrText>
+                      </w:r>
+                      <w:r>
+                        <w:rPr>
+                          <w:sz w:val="24"/>
+                          <w:szCs w:val="24"/>
+                        </w:rPr>
+                        <w:fldChar w:fldCharType="separate"/>
+                      </w:r>
+                      <w:r>
+                        <w:rPr>
+                          <w:noProof/>
+                          <w:sz w:val="24"/>
+                          <w:szCs w:val="24"/>
+                        </w:rPr>
+                        <w:t>1</w:t>
+                      </w:r>
+                      <w:r>
+                        <w:rPr>
+                          <w:sz w:val="24"/>
+                          <w:szCs w:val="24"/>
+                        </w:rPr>
+                        <w:fldChar w:fldCharType="end"/>
+                      </w:r>
+                      <w:r>
+                        <w:rPr>
+                          <w:sz w:val="24"/>
+                          <w:szCs w:val="24"/>
+                        </w:rPr>
+                        <w:t xml:space="preserve"> Login</w:t>
+                      </w:r>
+                      <w:r>
+                        <w:rPr>
+                          <w:sz w:val="24"/>
+                          <w:szCs w:val="24"/>
+                        </w:rPr>
+                        <w:t xml:space="preserve"> Flowchart</w:t>
+                      </w:r>
+                    </w:p>
+                  </w:txbxContent>
+                </v:textbox>
+                <w10:wrap type="square"/>
+              </v:shape>
+            </w:pict>
+          </mc:Fallback>
+        </mc:AlternateContent>
+      </w:r>
       <w:r>
         <w:rPr>
           <w:noProof/>
@@ -10361,16 +10772,16 @@
         </w:rPr>
         <w:lastRenderedPageBreak/>
         <w:drawing>
-          <wp:anchor distT="0" distB="0" distL="114300" distR="114300" simplePos="0" relativeHeight="251671552" behindDoc="0" locked="0" layoutInCell="1" allowOverlap="1" wp14:anchorId="6D7A8FFF" wp14:editId="4158C2DD">
+          <wp:anchor distT="0" distB="0" distL="114300" distR="114300" simplePos="0" relativeHeight="251671552" behindDoc="0" locked="0" layoutInCell="1" allowOverlap="1" wp14:anchorId="6D7A8FFF" wp14:editId="606DD97B">
             <wp:simplePos x="0" y="0"/>
             <wp:positionH relativeFrom="column">
-              <wp:posOffset>522514</wp:posOffset>
+              <wp:posOffset>523875</wp:posOffset>
             </wp:positionH>
             <wp:positionV relativeFrom="paragraph">
               <wp:posOffset>0</wp:posOffset>
             </wp:positionV>
-            <wp:extent cx="4752340" cy="8864600"/>
-            <wp:effectExtent l="0" t="0" r="0" b="0"/>
+            <wp:extent cx="4752340" cy="8546465"/>
+            <wp:effectExtent l="0" t="0" r="0" b="635"/>
             <wp:wrapSquare wrapText="bothSides"/>
             <wp:docPr id="2" name="Picture 2"/>
             <wp:cNvGraphicFramePr>
@@ -10398,7 +10809,7 @@
                   <pic:spPr>
                     <a:xfrm>
                       <a:off x="0" y="0"/>
-                      <a:ext cx="4752340" cy="8864600"/>
+                      <a:ext cx="4752340" cy="8546465"/>
                     </a:xfrm>
                     <a:prstGeom prst="rect">
                       <a:avLst/>
@@ -10407,8 +10818,201 @@
                 </pic:pic>
               </a:graphicData>
             </a:graphic>
+            <wp14:sizeRelV relativeFrom="margin">
+              <wp14:pctHeight>0</wp14:pctHeight>
+            </wp14:sizeRelV>
           </wp:anchor>
         </w:drawing>
+      </w:r>
+      <w:r>
+        <w:rPr>
+          <w:noProof/>
+        </w:rPr>
+        <mc:AlternateContent>
+          <mc:Choice Requires="wps">
+            <w:drawing>
+              <wp:anchor distT="0" distB="0" distL="114300" distR="114300" simplePos="0" relativeHeight="251688960" behindDoc="0" locked="0" layoutInCell="1" allowOverlap="1" wp14:anchorId="1ADAF978" wp14:editId="3657E116">
+                <wp:simplePos x="0" y="0"/>
+                <wp:positionH relativeFrom="column">
+                  <wp:posOffset>521970</wp:posOffset>
+                </wp:positionH>
+                <wp:positionV relativeFrom="paragraph">
+                  <wp:posOffset>8703310</wp:posOffset>
+                </wp:positionV>
+                <wp:extent cx="4752340" cy="635"/>
+                <wp:effectExtent l="0" t="0" r="0" b="12065"/>
+                <wp:wrapSquare wrapText="bothSides"/>
+                <wp:docPr id="17" name="Text Box 17"/>
+                <wp:cNvGraphicFramePr/>
+                <a:graphic xmlns:a="http://schemas.openxmlformats.org/drawingml/2006/main">
+                  <a:graphicData uri="http://schemas.microsoft.com/office/word/2010/wordprocessingShape">
+                    <wps:wsp>
+                      <wps:cNvSpPr txBox="1"/>
+                      <wps:spPr>
+                        <a:xfrm>
+                          <a:off x="0" y="0"/>
+                          <a:ext cx="4752340" cy="635"/>
+                        </a:xfrm>
+                        <a:prstGeom prst="rect">
+                          <a:avLst/>
+                        </a:prstGeom>
+                        <a:solidFill>
+                          <a:prstClr val="white"/>
+                        </a:solidFill>
+                        <a:ln>
+                          <a:noFill/>
+                        </a:ln>
+                      </wps:spPr>
+                      <wps:txbx>
+                        <w:txbxContent>
+                          <w:p>
+                            <w:pPr>
+                              <w:pStyle w:val="Caption"/>
+                              <w:jc w:val="center"/>
+                              <w:rPr>
+                                <w:noProof/>
+                                <w:sz w:val="24"/>
+                                <w:szCs w:val="24"/>
+                              </w:rPr>
+                            </w:pPr>
+                            <w:r>
+                              <w:rPr>
+                                <w:sz w:val="24"/>
+                                <w:szCs w:val="24"/>
+                              </w:rPr>
+                              <w:t xml:space="preserve">Figure </w:t>
+                            </w:r>
+                            <w:r>
+                              <w:rPr>
+                                <w:sz w:val="24"/>
+                                <w:szCs w:val="24"/>
+                              </w:rPr>
+                              <w:fldChar w:fldCharType="begin"/>
+                            </w:r>
+                            <w:r>
+                              <w:rPr>
+                                <w:sz w:val="24"/>
+                                <w:szCs w:val="24"/>
+                              </w:rPr>
+                              <w:instrText xml:space="preserve"> SEQ Figure \* ARABIC </w:instrText>
+                            </w:r>
+                            <w:r>
+                              <w:rPr>
+                                <w:sz w:val="24"/>
+                                <w:szCs w:val="24"/>
+                              </w:rPr>
+                              <w:fldChar w:fldCharType="separate"/>
+                            </w:r>
+                            <w:r>
+                              <w:rPr>
+                                <w:noProof/>
+                                <w:sz w:val="24"/>
+                                <w:szCs w:val="24"/>
+                              </w:rPr>
+                              <w:t>2</w:t>
+                            </w:r>
+                            <w:r>
+                              <w:rPr>
+                                <w:sz w:val="24"/>
+                                <w:szCs w:val="24"/>
+                              </w:rPr>
+                              <w:fldChar w:fldCharType="end"/>
+                            </w:r>
+                            <w:r>
+                              <w:rPr>
+                                <w:sz w:val="24"/>
+                                <w:szCs w:val="24"/>
+                              </w:rPr>
+                              <w:t xml:space="preserve"> Main menu Flowchart</w:t>
+                            </w:r>
+                          </w:p>
+                        </w:txbxContent>
+                      </wps:txbx>
+                      <wps:bodyPr rot="0" spcFirstLastPara="0" vertOverflow="overflow" horzOverflow="overflow" vert="horz" wrap="square" lIns="0" tIns="0" rIns="0" bIns="0" numCol="1" spcCol="0" rtlCol="0" fromWordArt="0" anchor="t" anchorCtr="0" forceAA="0" compatLnSpc="1">
+                        <a:prstTxWarp prst="textNoShape">
+                          <a:avLst/>
+                        </a:prstTxWarp>
+                        <a:spAutoFit/>
+                      </wps:bodyPr>
+                    </wps:wsp>
+                  </a:graphicData>
+                </a:graphic>
+              </wp:anchor>
+            </w:drawing>
+          </mc:Choice>
+          <mc:Fallback>
+            <w:pict>
+              <v:shape w14:anchorId="1ADAF978" id="Text Box 17" o:spid="_x0000_s1027" type="#_x0000_t202" style="position:absolute;margin-left:41.1pt;margin-top:685.3pt;width:374.2pt;height:.05pt;z-index:251688960;visibility:visible;mso-wrap-style:square;mso-wrap-distance-left:9pt;mso-wrap-distance-top:0;mso-wrap-distance-right:9pt;mso-wrap-distance-bottom:0;mso-position-horizontal:absolute;mso-position-horizontal-relative:text;mso-position-vertical:absolute;mso-position-vertical-relative:text;v-text-anchor:top" o:gfxdata="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" stroked="f">
+                <v:textbox style="mso-fit-shape-to-text:t" inset="0,0,0,0">
+                  <w:txbxContent>
+                    <w:p>
+                      <w:pPr>
+                        <w:pStyle w:val="Caption"/>
+                        <w:jc w:val="center"/>
+                        <w:rPr>
+                          <w:noProof/>
+                          <w:sz w:val="24"/>
+                          <w:szCs w:val="24"/>
+                        </w:rPr>
+                      </w:pPr>
+                      <w:r>
+                        <w:rPr>
+                          <w:sz w:val="24"/>
+                          <w:szCs w:val="24"/>
+                        </w:rPr>
+                        <w:t xml:space="preserve">Figure </w:t>
+                      </w:r>
+                      <w:r>
+                        <w:rPr>
+                          <w:sz w:val="24"/>
+                          <w:szCs w:val="24"/>
+                        </w:rPr>
+                        <w:fldChar w:fldCharType="begin"/>
+                      </w:r>
+                      <w:r>
+                        <w:rPr>
+                          <w:sz w:val="24"/>
+                          <w:szCs w:val="24"/>
+                        </w:rPr>
+                        <w:instrText xml:space="preserve"> SEQ Figure \* ARABIC </w:instrText>
+                      </w:r>
+                      <w:r>
+                        <w:rPr>
+                          <w:sz w:val="24"/>
+                          <w:szCs w:val="24"/>
+                        </w:rPr>
+                        <w:fldChar w:fldCharType="separate"/>
+                      </w:r>
+                      <w:r>
+                        <w:rPr>
+                          <w:noProof/>
+                          <w:sz w:val="24"/>
+                          <w:szCs w:val="24"/>
+                        </w:rPr>
+                        <w:t>2</w:t>
+                      </w:r>
+                      <w:r>
+                        <w:rPr>
+                          <w:sz w:val="24"/>
+                          <w:szCs w:val="24"/>
+                        </w:rPr>
+                        <w:fldChar w:fldCharType="end"/>
+                      </w:r>
+                      <w:r>
+                        <w:rPr>
+                          <w:sz w:val="24"/>
+                          <w:szCs w:val="24"/>
+                        </w:rPr>
+                        <w:t xml:space="preserve"> Main menu Flowchart</w:t>
+                      </w:r>
+                    </w:p>
+                  </w:txbxContent>
+                </v:textbox>
+                <w10:wrap type="square"/>
+              </v:shape>
+            </w:pict>
+          </mc:Fallback>
+        </mc:AlternateContent>
       </w:r>
     </w:p>
     <w:p/>
@@ -10464,109 +11068,20 @@
     <w:p/>
     <w:p/>
     <w:p/>
-    <w:p>
+    <w:p/>
+    <w:p>
+      <w:pPr>
+        <w:keepNext/>
+      </w:pPr>
       <w:r>
         <w:rPr>
           <w:noProof/>
         </w:rPr>
         <w:lastRenderedPageBreak/>
         <w:drawing>
-          <wp:anchor distT="0" distB="0" distL="114300" distR="114300" simplePos="0" relativeHeight="251673600" behindDoc="1" locked="0" layoutInCell="1" allowOverlap="1" wp14:anchorId="112A2756" wp14:editId="05B63F37">
-            <wp:simplePos x="0" y="0"/>
-            <wp:positionH relativeFrom="column">
-              <wp:posOffset>429208</wp:posOffset>
-            </wp:positionH>
-            <wp:positionV relativeFrom="paragraph">
-              <wp:posOffset>0</wp:posOffset>
-            </wp:positionV>
-            <wp:extent cx="4602480" cy="8864600"/>
-            <wp:effectExtent l="0" t="0" r="0" b="0"/>
-            <wp:wrapTight wrapText="bothSides">
-              <wp:wrapPolygon edited="0">
-                <wp:start x="10907" y="0"/>
-                <wp:lineTo x="10550" y="93"/>
-                <wp:lineTo x="9894" y="433"/>
-                <wp:lineTo x="9775" y="1021"/>
-                <wp:lineTo x="10311" y="1485"/>
-                <wp:lineTo x="11265" y="1981"/>
-                <wp:lineTo x="6854" y="2197"/>
-                <wp:lineTo x="6139" y="2259"/>
-                <wp:lineTo x="6139" y="3528"/>
-                <wp:lineTo x="10728" y="3961"/>
-                <wp:lineTo x="11205" y="3961"/>
-                <wp:lineTo x="7868" y="4085"/>
-                <wp:lineTo x="7272" y="4178"/>
-                <wp:lineTo x="7272" y="4456"/>
-                <wp:lineTo x="6675" y="5415"/>
-                <wp:lineTo x="11325" y="5446"/>
-                <wp:lineTo x="11265" y="5942"/>
-                <wp:lineTo x="7689" y="5972"/>
-                <wp:lineTo x="7152" y="6034"/>
-                <wp:lineTo x="7152" y="6437"/>
-                <wp:lineTo x="6675" y="7272"/>
-                <wp:lineTo x="8046" y="7396"/>
-                <wp:lineTo x="11444" y="7427"/>
-                <wp:lineTo x="7391" y="7860"/>
-                <wp:lineTo x="7093" y="8417"/>
-                <wp:lineTo x="6735" y="8912"/>
-                <wp:lineTo x="6675" y="9160"/>
-                <wp:lineTo x="9179" y="9407"/>
-                <wp:lineTo x="11444" y="9407"/>
-                <wp:lineTo x="7331" y="9748"/>
-                <wp:lineTo x="7331" y="9903"/>
-                <wp:lineTo x="6735" y="10893"/>
-                <wp:lineTo x="6735" y="11017"/>
-                <wp:lineTo x="10371" y="11388"/>
-                <wp:lineTo x="11444" y="11388"/>
-                <wp:lineTo x="7689" y="11574"/>
-                <wp:lineTo x="7212" y="11636"/>
-                <wp:lineTo x="7212" y="11883"/>
-                <wp:lineTo x="6616" y="12842"/>
-                <wp:lineTo x="6795" y="12873"/>
-                <wp:lineTo x="11384" y="12873"/>
-                <wp:lineTo x="11265" y="13368"/>
-                <wp:lineTo x="7272" y="13430"/>
-                <wp:lineTo x="6735" y="13492"/>
-                <wp:lineTo x="6735" y="13864"/>
-                <wp:lineTo x="6437" y="14359"/>
-                <wp:lineTo x="6258" y="14761"/>
-                <wp:lineTo x="11444" y="14854"/>
-                <wp:lineTo x="8523" y="15163"/>
-                <wp:lineTo x="7331" y="15318"/>
-                <wp:lineTo x="6675" y="16339"/>
-                <wp:lineTo x="6556" y="16618"/>
-                <wp:lineTo x="8166" y="16772"/>
-                <wp:lineTo x="11444" y="16834"/>
-                <wp:lineTo x="5722" y="17206"/>
-                <wp:lineTo x="5722" y="17330"/>
-                <wp:lineTo x="5126" y="18320"/>
-                <wp:lineTo x="5126" y="18474"/>
-                <wp:lineTo x="9596" y="18815"/>
-                <wp:lineTo x="11444" y="18815"/>
-                <wp:lineTo x="10490" y="19310"/>
-                <wp:lineTo x="1669" y="19341"/>
-                <wp:lineTo x="0" y="19403"/>
-                <wp:lineTo x="0" y="20486"/>
-                <wp:lineTo x="298" y="20795"/>
-                <wp:lineTo x="298" y="21012"/>
-                <wp:lineTo x="5960" y="21291"/>
-                <wp:lineTo x="10848" y="21291"/>
-                <wp:lineTo x="11384" y="21569"/>
-                <wp:lineTo x="11444" y="21569"/>
-                <wp:lineTo x="11742" y="21569"/>
-                <wp:lineTo x="14364" y="20300"/>
-                <wp:lineTo x="20026" y="20300"/>
-                <wp:lineTo x="21397" y="20207"/>
-                <wp:lineTo x="21397" y="1857"/>
-                <wp:lineTo x="20444" y="1795"/>
-                <wp:lineTo x="12695" y="1485"/>
-                <wp:lineTo x="13232" y="990"/>
-                <wp:lineTo x="13172" y="433"/>
-                <wp:lineTo x="12397" y="62"/>
-                <wp:lineTo x="12099" y="0"/>
-                <wp:lineTo x="10907" y="0"/>
-              </wp:wrapPolygon>
-            </wp:wrapTight>
+          <wp:inline distT="0" distB="0" distL="0" distR="0" wp14:anchorId="112A2756" wp14:editId="51350B48">
+            <wp:extent cx="4291839" cy="8266176"/>
+            <wp:effectExtent l="0" t="0" r="0" b="1905"/>
             <wp:docPr id="3" name="Picture 3"/>
             <wp:cNvGraphicFramePr>
               <a:graphicFrameLocks xmlns:a="http://schemas.openxmlformats.org/drawingml/2006/main" noChangeAspect="1"/>
@@ -10593,7 +11108,7 @@
                   <pic:spPr>
                     <a:xfrm>
                       <a:off x="0" y="0"/>
-                      <a:ext cx="4602480" cy="8864600"/>
+                      <a:ext cx="4295343" cy="8272926"/>
                     </a:xfrm>
                     <a:prstGeom prst="rect">
                       <a:avLst/>
@@ -10602,17 +11117,71 @@
                 </pic:pic>
               </a:graphicData>
             </a:graphic>
-            <wp14:sizeRelH relativeFrom="page">
-              <wp14:pctWidth>0</wp14:pctWidth>
-            </wp14:sizeRelH>
-            <wp14:sizeRelV relativeFrom="page">
-              <wp14:pctHeight>0</wp14:pctHeight>
-            </wp14:sizeRelV>
-          </wp:anchor>
+          </wp:inline>
         </w:drawing>
       </w:r>
     </w:p>
     <w:p>
+      <w:pPr>
+        <w:pStyle w:val="Caption"/>
+        <w:jc w:val="center"/>
+        <w:rPr>
+          <w:sz w:val="24"/>
+          <w:szCs w:val="24"/>
+        </w:rPr>
+      </w:pPr>
+      <w:r>
+        <w:rPr>
+          <w:sz w:val="24"/>
+          <w:szCs w:val="24"/>
+        </w:rPr>
+        <w:t xml:space="preserve">Figure </w:t>
+      </w:r>
+      <w:r>
+        <w:rPr>
+          <w:sz w:val="24"/>
+          <w:szCs w:val="24"/>
+        </w:rPr>
+        <w:fldChar w:fldCharType="begin"/>
+      </w:r>
+      <w:r>
+        <w:rPr>
+          <w:sz w:val="24"/>
+          <w:szCs w:val="24"/>
+        </w:rPr>
+        <w:instrText xml:space="preserve"> SEQ Figure \* ARABIC </w:instrText>
+      </w:r>
+      <w:r>
+        <w:rPr>
+          <w:sz w:val="24"/>
+          <w:szCs w:val="24"/>
+        </w:rPr>
+        <w:fldChar w:fldCharType="separate"/>
+      </w:r>
+      <w:r>
+        <w:rPr>
+          <w:noProof/>
+          <w:sz w:val="24"/>
+          <w:szCs w:val="24"/>
+        </w:rPr>
+        <w:t>3</w:t>
+      </w:r>
+      <w:r>
+        <w:rPr>
+          <w:sz w:val="24"/>
+          <w:szCs w:val="24"/>
+        </w:rPr>
+        <w:fldChar w:fldCharType="end"/>
+      </w:r>
+      <w:r>
+        <w:rPr>
+          <w:sz w:val="24"/>
+          <w:szCs w:val="24"/>
+        </w:rPr>
+        <w:t xml:space="preserve"> InsertData Flowchart</w:t>
+      </w:r>
+    </w:p>
+    <w:p>
       <w:r>
         <w:br w:type="page"/>
       </w:r>
@@ -10623,6 +11192,196 @@
           <w:noProof/>
         </w:rPr>
         <w:lastRenderedPageBreak/>
+        <mc:AlternateContent>
+          <mc:Choice Requires="wps">
+            <w:drawing>
+              <wp:anchor distT="0" distB="0" distL="114300" distR="114300" simplePos="0" relativeHeight="251691008" behindDoc="0" locked="0" layoutInCell="1" allowOverlap="1" wp14:anchorId="5C3D6EBB" wp14:editId="6C266C63">
+                <wp:simplePos x="0" y="0"/>
+                <wp:positionH relativeFrom="column">
+                  <wp:posOffset>297815</wp:posOffset>
+                </wp:positionH>
+                <wp:positionV relativeFrom="paragraph">
+                  <wp:posOffset>2837180</wp:posOffset>
+                </wp:positionV>
+                <wp:extent cx="1661795" cy="635"/>
+                <wp:effectExtent l="0" t="0" r="1905" b="12065"/>
+                <wp:wrapSquare wrapText="bothSides"/>
+                <wp:docPr id="18" name="Text Box 18"/>
+                <wp:cNvGraphicFramePr/>
+                <a:graphic xmlns:a="http://schemas.openxmlformats.org/drawingml/2006/main">
+                  <a:graphicData uri="http://schemas.microsoft.com/office/word/2010/wordprocessingShape">
+                    <wps:wsp>
+                      <wps:cNvSpPr txBox="1"/>
+                      <wps:spPr>
+                        <a:xfrm>
+                          <a:off x="0" y="0"/>
+                          <a:ext cx="1661795" cy="635"/>
+                        </a:xfrm>
+                        <a:prstGeom prst="rect">
+                          <a:avLst/>
+                        </a:prstGeom>
+                        <a:solidFill>
+                          <a:prstClr val="white"/>
+                        </a:solidFill>
+                        <a:ln>
+                          <a:noFill/>
+                        </a:ln>
+                      </wps:spPr>
+                      <wps:txbx>
+                        <w:txbxContent>
+                          <w:p>
+                            <w:pPr>
+                              <w:pStyle w:val="Caption"/>
+                              <w:jc w:val="center"/>
+                              <w:rPr>
+                                <w:noProof/>
+                                <w:sz w:val="24"/>
+                                <w:szCs w:val="24"/>
+                              </w:rPr>
+                            </w:pPr>
+                            <w:r>
+                              <w:rPr>
+                                <w:sz w:val="24"/>
+                                <w:szCs w:val="24"/>
+                              </w:rPr>
+                              <w:t xml:space="preserve">Figure </w:t>
+                            </w:r>
+                            <w:r>
+                              <w:rPr>
+                                <w:sz w:val="24"/>
+                                <w:szCs w:val="24"/>
+                              </w:rPr>
+                              <w:fldChar w:fldCharType="begin"/>
+                            </w:r>
+                            <w:r>
+                              <w:rPr>
+                                <w:sz w:val="24"/>
+                                <w:szCs w:val="24"/>
+                              </w:rPr>
+                              <w:instrText xml:space="preserve"> SEQ Figure \* ARABIC </w:instrText>
+                            </w:r>
+                            <w:r>
+                              <w:rPr>
+                                <w:sz w:val="24"/>
+                                <w:szCs w:val="24"/>
+                              </w:rPr>
+                              <w:fldChar w:fldCharType="separate"/>
+                            </w:r>
+                            <w:r>
+                              <w:rPr>
+                                <w:noProof/>
+                                <w:sz w:val="24"/>
+                                <w:szCs w:val="24"/>
+                              </w:rPr>
+                              <w:t>4</w:t>
+                            </w:r>
+                            <w:r>
+                              <w:rPr>
+                                <w:sz w:val="24"/>
+                                <w:szCs w:val="24"/>
+                              </w:rPr>
+                              <w:fldChar w:fldCharType="end"/>
+                            </w:r>
+                            <w:r>
+                              <w:rPr>
+                                <w:sz w:val="24"/>
+                                <w:szCs w:val="24"/>
+                              </w:rPr>
+                              <w:t xml:space="preserve"> Display Flowchart</w:t>
+                            </w:r>
+                          </w:p>
+                        </w:txbxContent>
+                      </wps:txbx>
+                      <wps:bodyPr rot="0" spcFirstLastPara="0" vertOverflow="overflow" horzOverflow="overflow" vert="horz" wrap="square" lIns="0" tIns="0" rIns="0" bIns="0" numCol="1" spcCol="0" rtlCol="0" fromWordArt="0" anchor="t" anchorCtr="0" forceAA="0" compatLnSpc="1">
+                        <a:prstTxWarp prst="textNoShape">
+                          <a:avLst/>
+                        </a:prstTxWarp>
+                        <a:spAutoFit/>
+                      </wps:bodyPr>
+                    </wps:wsp>
+                  </a:graphicData>
+                </a:graphic>
+              </wp:anchor>
+            </w:drawing>
+          </mc:Choice>
+          <mc:Fallback>
+            <w:pict>
+              <v:shape w14:anchorId="5C3D6EBB" id="Text Box 18" o:spid="_x0000_s1028" type="#_x0000_t202" style="position:absolute;margin-left:23.45pt;margin-top:223.4pt;width:130.85pt;height:.05pt;z-index:251691008;visibility:visible;mso-wrap-style:square;mso-wrap-distance-left:9pt;mso-wrap-distance-top:0;mso-wrap-distance-right:9pt;mso-wrap-distance-bottom:0;mso-position-horizontal:absolute;mso-position-horizontal-relative:text;mso-position-vertical:absolute;mso-position-vertical-relative:text;v-text-anchor:top" o:gfxdata="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" stroked="f">
+                <v:textbox style="mso-fit-shape-to-text:t" inset="0,0,0,0">
+                  <w:txbxContent>
+                    <w:p>
+                      <w:pPr>
+                        <w:pStyle w:val="Caption"/>
+                        <w:jc w:val="center"/>
+                        <w:rPr>
+                          <w:noProof/>
+                          <w:sz w:val="24"/>
+                          <w:szCs w:val="24"/>
+                        </w:rPr>
+                      </w:pPr>
+                      <w:r>
+                        <w:rPr>
+                          <w:sz w:val="24"/>
+                          <w:szCs w:val="24"/>
+                        </w:rPr>
+                        <w:t xml:space="preserve">Figure </w:t>
+                      </w:r>
+                      <w:r>
+                        <w:rPr>
+                          <w:sz w:val="24"/>
+                          <w:szCs w:val="24"/>
+                        </w:rPr>
+                        <w:fldChar w:fldCharType="begin"/>
+                      </w:r>
+                      <w:r>
+                        <w:rPr>
+                          <w:sz w:val="24"/>
+                          <w:szCs w:val="24"/>
+                        </w:rPr>
+                        <w:instrText xml:space="preserve"> SEQ Figure \* ARABIC </w:instrText>
+                      </w:r>
+                      <w:r>
+                        <w:rPr>
+                          <w:sz w:val="24"/>
+                          <w:szCs w:val="24"/>
+                        </w:rPr>
+                        <w:fldChar w:fldCharType="separate"/>
+                      </w:r>
+                      <w:r>
+                        <w:rPr>
+                          <w:noProof/>
+                          <w:sz w:val="24"/>
+                          <w:szCs w:val="24"/>
+                        </w:rPr>
+                        <w:t>4</w:t>
+                      </w:r>
+                      <w:r>
+                        <w:rPr>
+                          <w:sz w:val="24"/>
+                          <w:szCs w:val="24"/>
+                        </w:rPr>
+                        <w:fldChar w:fldCharType="end"/>
+                      </w:r>
+                      <w:r>
+                        <w:rPr>
+                          <w:sz w:val="24"/>
+                          <w:szCs w:val="24"/>
+                        </w:rPr>
+                        <w:t xml:space="preserve"> Display Flowchart</w:t>
+                      </w:r>
+                    </w:p>
+                  </w:txbxContent>
+                </v:textbox>
+                <w10:wrap type="square"/>
+              </v:shape>
+            </w:pict>
+          </mc:Fallback>
+        </mc:AlternateContent>
+      </w:r>
+      <w:r>
+        <w:rPr>
+          <w:noProof/>
+        </w:rPr>
         <w:drawing>
           <wp:anchor distT="0" distB="0" distL="114300" distR="114300" simplePos="0" relativeHeight="251675648" behindDoc="1" locked="0" layoutInCell="1" allowOverlap="1" wp14:anchorId="0151A6B6" wp14:editId="24C625B2">
             <wp:simplePos x="0" y="0"/>
@@ -10689,6 +11448,196 @@
         <w:rPr>
           <w:noProof/>
         </w:rPr>
+        <mc:AlternateContent>
+          <mc:Choice Requires="wps">
+            <w:drawing>
+              <wp:anchor distT="0" distB="0" distL="114300" distR="114300" simplePos="0" relativeHeight="251693056" behindDoc="0" locked="0" layoutInCell="1" allowOverlap="1" wp14:anchorId="61295655" wp14:editId="31AA77CF">
+                <wp:simplePos x="0" y="0"/>
+                <wp:positionH relativeFrom="column">
+                  <wp:posOffset>2630805</wp:posOffset>
+                </wp:positionH>
+                <wp:positionV relativeFrom="paragraph">
+                  <wp:posOffset>3810000</wp:posOffset>
+                </wp:positionV>
+                <wp:extent cx="3808730" cy="635"/>
+                <wp:effectExtent l="0" t="0" r="1270" b="12065"/>
+                <wp:wrapSquare wrapText="bothSides"/>
+                <wp:docPr id="19" name="Text Box 19"/>
+                <wp:cNvGraphicFramePr/>
+                <a:graphic xmlns:a="http://schemas.openxmlformats.org/drawingml/2006/main">
+                  <a:graphicData uri="http://schemas.microsoft.com/office/word/2010/wordprocessingShape">
+                    <wps:wsp>
+                      <wps:cNvSpPr txBox="1"/>
+                      <wps:spPr>
+                        <a:xfrm>
+                          <a:off x="0" y="0"/>
+                          <a:ext cx="3808730" cy="635"/>
+                        </a:xfrm>
+                        <a:prstGeom prst="rect">
+                          <a:avLst/>
+                        </a:prstGeom>
+                        <a:solidFill>
+                          <a:prstClr val="white"/>
+                        </a:solidFill>
+                        <a:ln>
+                          <a:noFill/>
+                        </a:ln>
+                      </wps:spPr>
+                      <wps:txbx>
+                        <w:txbxContent>
+                          <w:p>
+                            <w:pPr>
+                              <w:pStyle w:val="Caption"/>
+                              <w:jc w:val="center"/>
+                              <w:rPr>
+                                <w:noProof/>
+                                <w:sz w:val="24"/>
+                                <w:szCs w:val="24"/>
+                              </w:rPr>
+                            </w:pPr>
+                            <w:r>
+                              <w:rPr>
+                                <w:sz w:val="24"/>
+                                <w:szCs w:val="24"/>
+                              </w:rPr>
+                              <w:t xml:space="preserve">Figure </w:t>
+                            </w:r>
+                            <w:r>
+                              <w:rPr>
+                                <w:sz w:val="24"/>
+                                <w:szCs w:val="24"/>
+                              </w:rPr>
+                              <w:fldChar w:fldCharType="begin"/>
+                            </w:r>
+                            <w:r>
+                              <w:rPr>
+                                <w:sz w:val="24"/>
+                                <w:szCs w:val="24"/>
+                              </w:rPr>
+                              <w:instrText xml:space="preserve"> SEQ Figure \* ARABIC </w:instrText>
+                            </w:r>
+                            <w:r>
+                              <w:rPr>
+                                <w:sz w:val="24"/>
+                                <w:szCs w:val="24"/>
+                              </w:rPr>
+                              <w:fldChar w:fldCharType="separate"/>
+                            </w:r>
+                            <w:r>
+                              <w:rPr>
+                                <w:noProof/>
+                                <w:sz w:val="24"/>
+                                <w:szCs w:val="24"/>
+                              </w:rPr>
+                              <w:t>5</w:t>
+                            </w:r>
+                            <w:r>
+                              <w:rPr>
+                                <w:sz w:val="24"/>
+                                <w:szCs w:val="24"/>
+                              </w:rPr>
+                              <w:fldChar w:fldCharType="end"/>
+                            </w:r>
+                            <w:r>
+                              <w:rPr>
+                                <w:sz w:val="24"/>
+                                <w:szCs w:val="24"/>
+                              </w:rPr>
+                              <w:t xml:space="preserve"> Update Data Flowchart</w:t>
+                            </w:r>
+                          </w:p>
+                        </w:txbxContent>
+                      </wps:txbx>
+                      <wps:bodyPr rot="0" spcFirstLastPara="0" vertOverflow="overflow" horzOverflow="overflow" vert="horz" wrap="square" lIns="0" tIns="0" rIns="0" bIns="0" numCol="1" spcCol="0" rtlCol="0" fromWordArt="0" anchor="t" anchorCtr="0" forceAA="0" compatLnSpc="1">
+                        <a:prstTxWarp prst="textNoShape">
+                          <a:avLst/>
+                        </a:prstTxWarp>
+                        <a:spAutoFit/>
+                      </wps:bodyPr>
+                    </wps:wsp>
+                  </a:graphicData>
+                </a:graphic>
+              </wp:anchor>
+            </w:drawing>
+          </mc:Choice>
+          <mc:Fallback>
+            <w:pict>
+              <v:shape w14:anchorId="61295655" id="Text Box 19" o:spid="_x0000_s1029" type="#_x0000_t202" style="position:absolute;margin-left:207.15pt;margin-top:300pt;width:299.9pt;height:.05pt;z-index:251693056;visibility:visible;mso-wrap-style:square;mso-wrap-distance-left:9pt;mso-wrap-distance-top:0;mso-wrap-distance-right:9pt;mso-wrap-distance-bottom:0;mso-position-horizontal:absolute;mso-position-horizontal-relative:text;mso-position-vertical:absolute;mso-position-vertical-relative:text;v-text-anchor:top" o:gfxdata="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" stroked="f">
+                <v:textbox style="mso-fit-shape-to-text:t" inset="0,0,0,0">
+                  <w:txbxContent>
+                    <w:p>
+                      <w:pPr>
+                        <w:pStyle w:val="Caption"/>
+                        <w:jc w:val="center"/>
+                        <w:rPr>
+                          <w:noProof/>
+                          <w:sz w:val="24"/>
+                          <w:szCs w:val="24"/>
+                        </w:rPr>
+                      </w:pPr>
+                      <w:r>
+                        <w:rPr>
+                          <w:sz w:val="24"/>
+                          <w:szCs w:val="24"/>
+                        </w:rPr>
+                        <w:t xml:space="preserve">Figure </w:t>
+                      </w:r>
+                      <w:r>
+                        <w:rPr>
+                          <w:sz w:val="24"/>
+                          <w:szCs w:val="24"/>
+                        </w:rPr>
+                        <w:fldChar w:fldCharType="begin"/>
+                      </w:r>
+                      <w:r>
+                        <w:rPr>
+                          <w:sz w:val="24"/>
+                          <w:szCs w:val="24"/>
+                        </w:rPr>
+                        <w:instrText xml:space="preserve"> SEQ Figure \* ARABIC </w:instrText>
+                      </w:r>
+                      <w:r>
+                        <w:rPr>
+                          <w:sz w:val="24"/>
+                          <w:szCs w:val="24"/>
+                        </w:rPr>
+                        <w:fldChar w:fldCharType="separate"/>
+                      </w:r>
+                      <w:r>
+                        <w:rPr>
+                          <w:noProof/>
+                          <w:sz w:val="24"/>
+                          <w:szCs w:val="24"/>
+                        </w:rPr>
+                        <w:t>5</w:t>
+                      </w:r>
+                      <w:r>
+                        <w:rPr>
+                          <w:sz w:val="24"/>
+                          <w:szCs w:val="24"/>
+                        </w:rPr>
+                        <w:fldChar w:fldCharType="end"/>
+                      </w:r>
+                      <w:r>
+                        <w:rPr>
+                          <w:sz w:val="24"/>
+                          <w:szCs w:val="24"/>
+                        </w:rPr>
+                        <w:t xml:space="preserve"> Update Data Flowchart</w:t>
+                      </w:r>
+                    </w:p>
+                  </w:txbxContent>
+                </v:textbox>
+                <w10:wrap type="square"/>
+              </v:shape>
+            </w:pict>
+          </mc:Fallback>
+        </mc:AlternateContent>
+      </w:r>
+      <w:r>
+        <w:rPr>
+          <w:noProof/>
+        </w:rPr>
         <w:drawing>
           <wp:anchor distT="0" distB="0" distL="114300" distR="114300" simplePos="0" relativeHeight="251676672" behindDoc="1" locked="0" layoutInCell="1" allowOverlap="1" wp14:anchorId="129040A9" wp14:editId="7D3179C5">
             <wp:simplePos x="0" y="0"/>
@@ -10758,6 +11707,204 @@
     <w:p/>
     <w:p/>
     <w:p>
+      <w:r>
+        <w:rPr>
+          <w:noProof/>
+        </w:rPr>
+        <mc:AlternateContent>
+          <mc:Choice Requires="wps">
+            <w:drawing>
+              <wp:anchor distT="0" distB="0" distL="114300" distR="114300" simplePos="0" relativeHeight="251695104" behindDoc="1" locked="0" layoutInCell="1" allowOverlap="1" wp14:anchorId="2ED246B7" wp14:editId="335B0DFD">
+                <wp:simplePos x="0" y="0"/>
+                <wp:positionH relativeFrom="column">
+                  <wp:posOffset>-410845</wp:posOffset>
+                </wp:positionH>
+                <wp:positionV relativeFrom="paragraph">
+                  <wp:posOffset>5631180</wp:posOffset>
+                </wp:positionV>
+                <wp:extent cx="4011930" cy="635"/>
+                <wp:effectExtent l="0" t="0" r="1270" b="12065"/>
+                <wp:wrapTight wrapText="bothSides">
+                  <wp:wrapPolygon edited="0">
+                    <wp:start x="0" y="0"/>
+                    <wp:lineTo x="0" y="0"/>
+                    <wp:lineTo x="21538" y="0"/>
+                    <wp:lineTo x="21538" y="0"/>
+                    <wp:lineTo x="0" y="0"/>
+                  </wp:wrapPolygon>
+                </wp:wrapTight>
+                <wp:docPr id="20" name="Text Box 20"/>
+                <wp:cNvGraphicFramePr/>
+                <a:graphic xmlns:a="http://schemas.openxmlformats.org/drawingml/2006/main">
+                  <a:graphicData uri="http://schemas.microsoft.com/office/word/2010/wordprocessingShape">
+                    <wps:wsp>
+                      <wps:cNvSpPr txBox="1"/>
+                      <wps:spPr>
+                        <a:xfrm>
+                          <a:off x="0" y="0"/>
+                          <a:ext cx="4011930" cy="635"/>
+                        </a:xfrm>
+                        <a:prstGeom prst="rect">
+                          <a:avLst/>
+                        </a:prstGeom>
+                        <a:solidFill>
+                          <a:prstClr val="white"/>
+                        </a:solidFill>
+                        <a:ln>
+                          <a:noFill/>
+                        </a:ln>
+                      </wps:spPr>
+                      <wps:txbx>
+                        <w:txbxContent>
+                          <w:p>
+                            <w:pPr>
+                              <w:pStyle w:val="Caption"/>
+                              <w:jc w:val="center"/>
+                              <w:rPr>
+                                <w:noProof/>
+                                <w:sz w:val="24"/>
+                                <w:szCs w:val="24"/>
+                              </w:rPr>
+                            </w:pPr>
+                            <w:r>
+                              <w:rPr>
+                                <w:sz w:val="24"/>
+                                <w:szCs w:val="24"/>
+                              </w:rPr>
+                              <w:t xml:space="preserve">Figure </w:t>
+                            </w:r>
+                            <w:r>
+                              <w:rPr>
+                                <w:sz w:val="24"/>
+                                <w:szCs w:val="24"/>
+                              </w:rPr>
+                              <w:fldChar w:fldCharType="begin"/>
+                            </w:r>
+                            <w:r>
+                              <w:rPr>
+                                <w:sz w:val="24"/>
+                                <w:szCs w:val="24"/>
+                              </w:rPr>
+                              <w:instrText xml:space="preserve"> SEQ Figure \* ARABIC </w:instrText>
+                            </w:r>
+                            <w:r>
+                              <w:rPr>
+                                <w:sz w:val="24"/>
+                                <w:szCs w:val="24"/>
+                              </w:rPr>
+                              <w:fldChar w:fldCharType="separate"/>
+                            </w:r>
+                            <w:r>
+                              <w:rPr>
+                                <w:noProof/>
+                                <w:sz w:val="24"/>
+                                <w:szCs w:val="24"/>
+                              </w:rPr>
+                              <w:t>6</w:t>
+                            </w:r>
+                            <w:r>
+                              <w:rPr>
+                                <w:sz w:val="24"/>
+                                <w:szCs w:val="24"/>
+                              </w:rPr>
+                              <w:fldChar w:fldCharType="end"/>
+                            </w:r>
+                            <w:r>
+                              <w:rPr>
+                                <w:sz w:val="24"/>
+                                <w:szCs w:val="24"/>
+                              </w:rPr>
+                              <w:t xml:space="preserve"> Delete Data Flowchart</w:t>
+                            </w:r>
+                          </w:p>
+                        </w:txbxContent>
+                      </wps:txbx>
+                      <wps:bodyPr rot="0" spcFirstLastPara="0" vertOverflow="overflow" horzOverflow="overflow" vert="horz" wrap="square" lIns="0" tIns="0" rIns="0" bIns="0" numCol="1" spcCol="0" rtlCol="0" fromWordArt="0" anchor="t" anchorCtr="0" forceAA="0" compatLnSpc="1">
+                        <a:prstTxWarp prst="textNoShape">
+                          <a:avLst/>
+                        </a:prstTxWarp>
+                        <a:spAutoFit/>
+                      </wps:bodyPr>
+                    </wps:wsp>
+                  </a:graphicData>
+                </a:graphic>
+              </wp:anchor>
+            </w:drawing>
+          </mc:Choice>
+          <mc:Fallback>
+            <w:pict>
+              <v:shape w14:anchorId="2ED246B7" id="Text Box 20" o:spid="_x0000_s1030" type="#_x0000_t202" style="position:absolute;margin-left:-32.35pt;margin-top:443.4pt;width:315.9pt;height:.05pt;z-index:-251621376;visibility:visible;mso-wrap-style:square;mso-wrap-distance-left:9pt;mso-wrap-distance-top:0;mso-wrap-distance-right:9pt;mso-wrap-distance-bottom:0;mso-position-horizontal:absolute;mso-position-horizontal-relative:text;mso-position-vertical:absolute;mso-position-vertical-relative:text;v-text-anchor:top" o:gfxdata="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" stroked="f">
+                <v:textbox style="mso-fit-shape-to-text:t" inset="0,0,0,0">
+                  <w:txbxContent>
+                    <w:p>
+                      <w:pPr>
+                        <w:pStyle w:val="Caption"/>
+                        <w:jc w:val="center"/>
+                        <w:rPr>
+                          <w:noProof/>
+                          <w:sz w:val="24"/>
+                          <w:szCs w:val="24"/>
+                        </w:rPr>
+                      </w:pPr>
+                      <w:r>
+                        <w:rPr>
+                          <w:sz w:val="24"/>
+                          <w:szCs w:val="24"/>
+                        </w:rPr>
+                        <w:t xml:space="preserve">Figure </w:t>
+                      </w:r>
+                      <w:r>
+                        <w:rPr>
+                          <w:sz w:val="24"/>
+                          <w:szCs w:val="24"/>
+                        </w:rPr>
+                        <w:fldChar w:fldCharType="begin"/>
+                      </w:r>
+                      <w:r>
+                        <w:rPr>
+                          <w:sz w:val="24"/>
+                          <w:szCs w:val="24"/>
+                        </w:rPr>
+                        <w:instrText xml:space="preserve"> SEQ Figure \* ARABIC </w:instrText>
+                      </w:r>
+                      <w:r>
+                        <w:rPr>
+                          <w:sz w:val="24"/>
+                          <w:szCs w:val="24"/>
+                        </w:rPr>
+                        <w:fldChar w:fldCharType="separate"/>
+                      </w:r>
+                      <w:r>
+                        <w:rPr>
+                          <w:noProof/>
+                          <w:sz w:val="24"/>
+                          <w:szCs w:val="24"/>
+                        </w:rPr>
+                        <w:t>6</w:t>
+                      </w:r>
+                      <w:r>
+                        <w:rPr>
+                          <w:sz w:val="24"/>
+                          <w:szCs w:val="24"/>
+                        </w:rPr>
+                        <w:fldChar w:fldCharType="end"/>
+                      </w:r>
+                      <w:r>
+                        <w:rPr>
+                          <w:sz w:val="24"/>
+                          <w:szCs w:val="24"/>
+                        </w:rPr>
+                        <w:t xml:space="preserve"> Delete Data Flowchart</w:t>
+                      </w:r>
+                    </w:p>
+                  </w:txbxContent>
+                </v:textbox>
+                <w10:wrap type="tight"/>
+              </v:shape>
+            </w:pict>
+          </mc:Fallback>
+        </mc:AlternateContent>
+      </w:r>
       <w:r>
         <w:rPr>
           <w:noProof/>
@@ -10876,145 +12023,341 @@
     </w:p>
     <w:p>
       <w:r>
+        <w:rPr>
+          <w:noProof/>
+        </w:rPr>
         <w:lastRenderedPageBreak/>
-        <w:br w:type="page"/>
+        <mc:AlternateContent>
+          <mc:Choice Requires="wps">
+            <w:drawing>
+              <wp:anchor distT="0" distB="0" distL="114300" distR="114300" simplePos="0" relativeHeight="251697152" behindDoc="1" locked="0" layoutInCell="1" allowOverlap="1" wp14:anchorId="30B01421" wp14:editId="7CBBC3E6">
+                <wp:simplePos x="0" y="0"/>
+                <wp:positionH relativeFrom="column">
+                  <wp:posOffset>365760</wp:posOffset>
+                </wp:positionH>
+                <wp:positionV relativeFrom="paragraph">
+                  <wp:posOffset>8481695</wp:posOffset>
+                </wp:positionV>
+                <wp:extent cx="4983480" cy="635"/>
+                <wp:effectExtent l="0" t="0" r="0" b="12065"/>
+                <wp:wrapTight wrapText="bothSides">
+                  <wp:wrapPolygon edited="0">
+                    <wp:start x="0" y="0"/>
+                    <wp:lineTo x="0" y="0"/>
+                    <wp:lineTo x="21523" y="0"/>
+                    <wp:lineTo x="21523" y="0"/>
+                    <wp:lineTo x="0" y="0"/>
+                  </wp:wrapPolygon>
+                </wp:wrapTight>
+                <wp:docPr id="21" name="Text Box 21"/>
+                <wp:cNvGraphicFramePr/>
+                <a:graphic xmlns:a="http://schemas.openxmlformats.org/drawingml/2006/main">
+                  <a:graphicData uri="http://schemas.microsoft.com/office/word/2010/wordprocessingShape">
+                    <wps:wsp>
+                      <wps:cNvSpPr txBox="1"/>
+                      <wps:spPr>
+                        <a:xfrm>
+                          <a:off x="0" y="0"/>
+                          <a:ext cx="4983480" cy="635"/>
+                        </a:xfrm>
+                        <a:prstGeom prst="rect">
+                          <a:avLst/>
+                        </a:prstGeom>
+                        <a:solidFill>
+                          <a:prstClr val="white"/>
+                        </a:solidFill>
+                        <a:ln>
+                          <a:noFill/>
+                        </a:ln>
+                      </wps:spPr>
+                      <wps:txbx>
+                        <w:txbxContent>
+                          <w:p>
+                            <w:pPr>
+                              <w:pStyle w:val="Caption"/>
+                              <w:jc w:val="center"/>
+                              <w:rPr>
+                                <w:noProof/>
+                                <w:sz w:val="24"/>
+                                <w:szCs w:val="24"/>
+                              </w:rPr>
+                            </w:pPr>
+                            <w:r>
+                              <w:rPr>
+                                <w:sz w:val="24"/>
+                                <w:szCs w:val="24"/>
+                              </w:rPr>
+                              <w:t xml:space="preserve">Figure </w:t>
+                            </w:r>
+                            <w:r>
+                              <w:rPr>
+                                <w:sz w:val="24"/>
+                                <w:szCs w:val="24"/>
+                              </w:rPr>
+                              <w:fldChar w:fldCharType="begin"/>
+                            </w:r>
+                            <w:r>
+                              <w:rPr>
+                                <w:sz w:val="24"/>
+                                <w:szCs w:val="24"/>
+                              </w:rPr>
+                              <w:instrText xml:space="preserve"> SEQ Figure \* ARABIC </w:instrText>
+                            </w:r>
+                            <w:r>
+                              <w:rPr>
+                                <w:sz w:val="24"/>
+                                <w:szCs w:val="24"/>
+                              </w:rPr>
+                              <w:fldChar w:fldCharType="separate"/>
+                            </w:r>
+                            <w:r>
+                              <w:rPr>
+                                <w:noProof/>
+                                <w:sz w:val="24"/>
+                                <w:szCs w:val="24"/>
+                              </w:rPr>
+                              <w:t>7</w:t>
+                            </w:r>
+                            <w:r>
+                              <w:rPr>
+                                <w:sz w:val="24"/>
+                                <w:szCs w:val="24"/>
+                              </w:rPr>
+                              <w:fldChar w:fldCharType="end"/>
+                            </w:r>
+                            <w:r>
+                              <w:rPr>
+                                <w:sz w:val="24"/>
+                                <w:szCs w:val="24"/>
+                              </w:rPr>
+                              <w:t xml:space="preserve"> Search Menu Flowchart</w:t>
+                            </w:r>
+                          </w:p>
+                        </w:txbxContent>
+                      </wps:txbx>
+                      <wps:bodyPr rot="0" spcFirstLastPara="0" vertOverflow="overflow" horzOverflow="overflow" vert="horz" wrap="square" lIns="0" tIns="0" rIns="0" bIns="0" numCol="1" spcCol="0" rtlCol="0" fromWordArt="0" anchor="t" anchorCtr="0" forceAA="0" compatLnSpc="1">
+                        <a:prstTxWarp prst="textNoShape">
+                          <a:avLst/>
+                        </a:prstTxWarp>
+                        <a:spAutoFit/>
+                      </wps:bodyPr>
+                    </wps:wsp>
+                  </a:graphicData>
+                </a:graphic>
+              </wp:anchor>
+            </w:drawing>
+          </mc:Choice>
+          <mc:Fallback>
+            <w:pict>
+              <v:shape w14:anchorId="30B01421" id="Text Box 21" o:spid="_x0000_s1031" type="#_x0000_t202" style="position:absolute;margin-left:28.8pt;margin-top:667.85pt;width:392.4pt;height:.05pt;z-index:-251619328;visibility:visible;mso-wrap-style:square;mso-wrap-distance-left:9pt;mso-wrap-distance-top:0;mso-wrap-distance-right:9pt;mso-wrap-distance-bottom:0;mso-position-horizontal:absolute;mso-position-horizontal-relative:text;mso-position-vertical:absolute;mso-position-vertical-relative:text;v-text-anchor:top" o:gfxdata="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" stroked="f">
+                <v:textbox style="mso-fit-shape-to-text:t" inset="0,0,0,0">
+                  <w:txbxContent>
+                    <w:p>
+                      <w:pPr>
+                        <w:pStyle w:val="Caption"/>
+                        <w:jc w:val="center"/>
+                        <w:rPr>
+                          <w:noProof/>
+                          <w:sz w:val="24"/>
+                          <w:szCs w:val="24"/>
+                        </w:rPr>
+                      </w:pPr>
+                      <w:r>
+                        <w:rPr>
+                          <w:sz w:val="24"/>
+                          <w:szCs w:val="24"/>
+                        </w:rPr>
+                        <w:t xml:space="preserve">Figure </w:t>
+                      </w:r>
+                      <w:r>
+                        <w:rPr>
+                          <w:sz w:val="24"/>
+                          <w:szCs w:val="24"/>
+                        </w:rPr>
+                        <w:fldChar w:fldCharType="begin"/>
+                      </w:r>
+                      <w:r>
+                        <w:rPr>
+                          <w:sz w:val="24"/>
+                          <w:szCs w:val="24"/>
+                        </w:rPr>
+                        <w:instrText xml:space="preserve"> SEQ Figure \* ARABIC </w:instrText>
+                      </w:r>
+                      <w:r>
+                        <w:rPr>
+                          <w:sz w:val="24"/>
+                          <w:szCs w:val="24"/>
+                        </w:rPr>
+                        <w:fldChar w:fldCharType="separate"/>
+                      </w:r>
+                      <w:r>
+                        <w:rPr>
+                          <w:noProof/>
+                          <w:sz w:val="24"/>
+                          <w:szCs w:val="24"/>
+                        </w:rPr>
+                        <w:t>7</w:t>
+                      </w:r>
+                      <w:r>
+                        <w:rPr>
+                          <w:sz w:val="24"/>
+                          <w:szCs w:val="24"/>
+                        </w:rPr>
+                        <w:fldChar w:fldCharType="end"/>
+                      </w:r>
+                      <w:r>
+                        <w:rPr>
+                          <w:sz w:val="24"/>
+                          <w:szCs w:val="24"/>
+                        </w:rPr>
+                        <w:t xml:space="preserve"> Search Menu Flowchart</w:t>
+                      </w:r>
+                    </w:p>
+                  </w:txbxContent>
+                </v:textbox>
+                <w10:wrap type="tight"/>
+              </v:shape>
+            </w:pict>
+          </mc:Fallback>
+        </mc:AlternateContent>
       </w:r>
       <w:r>
         <w:rPr>
           <w:noProof/>
         </w:rPr>
         <w:drawing>
-          <wp:anchor distT="0" distB="0" distL="114300" distR="114300" simplePos="0" relativeHeight="251680768" behindDoc="1" locked="0" layoutInCell="1" allowOverlap="1" wp14:anchorId="0FFCE8AA" wp14:editId="747678D4">
+          <wp:anchor distT="0" distB="0" distL="114300" distR="114300" simplePos="0" relativeHeight="251680768" behindDoc="1" locked="0" layoutInCell="1" allowOverlap="1" wp14:anchorId="0FFCE8AA" wp14:editId="13ABFBDF">
             <wp:simplePos x="0" y="0"/>
             <wp:positionH relativeFrom="column">
-              <wp:posOffset>0</wp:posOffset>
+              <wp:posOffset>365760</wp:posOffset>
             </wp:positionH>
             <wp:positionV relativeFrom="paragraph">
               <wp:posOffset>0</wp:posOffset>
             </wp:positionV>
-            <wp:extent cx="5243830" cy="8864600"/>
-            <wp:effectExtent l="0" t="0" r="1270" b="0"/>
+            <wp:extent cx="4983480" cy="8424545"/>
+            <wp:effectExtent l="0" t="0" r="0" b="0"/>
             <wp:wrapTight wrapText="bothSides">
               <wp:wrapPolygon edited="0">
-                <wp:start x="9835" y="0"/>
-                <wp:lineTo x="9469" y="93"/>
-                <wp:lineTo x="8893" y="402"/>
-                <wp:lineTo x="8789" y="990"/>
-                <wp:lineTo x="9207" y="1485"/>
-                <wp:lineTo x="10149" y="1981"/>
-                <wp:lineTo x="5964" y="2259"/>
-                <wp:lineTo x="5545" y="2321"/>
-                <wp:lineTo x="5545" y="3621"/>
-                <wp:lineTo x="8841" y="3961"/>
-                <wp:lineTo x="10201" y="3961"/>
-                <wp:lineTo x="5702" y="4147"/>
-                <wp:lineTo x="4813" y="4209"/>
-                <wp:lineTo x="4813" y="4456"/>
-                <wp:lineTo x="4237" y="5446"/>
-                <wp:lineTo x="4237" y="5539"/>
-                <wp:lineTo x="9155" y="5942"/>
-                <wp:lineTo x="10096" y="5942"/>
-                <wp:lineTo x="9626" y="6437"/>
-                <wp:lineTo x="7899" y="7396"/>
-                <wp:lineTo x="9678" y="8417"/>
-                <wp:lineTo x="10149" y="8912"/>
-                <wp:lineTo x="9992" y="9407"/>
-                <wp:lineTo x="7742" y="10460"/>
-                <wp:lineTo x="8109" y="10676"/>
-                <wp:lineTo x="9626" y="11388"/>
-                <wp:lineTo x="10149" y="11883"/>
-                <wp:lineTo x="9992" y="12378"/>
-                <wp:lineTo x="8161" y="13368"/>
-                <wp:lineTo x="7952" y="13523"/>
-                <wp:lineTo x="8056" y="13647"/>
-                <wp:lineTo x="10149" y="14854"/>
-                <wp:lineTo x="10149" y="15844"/>
-                <wp:lineTo x="2511" y="16277"/>
-                <wp:lineTo x="2249" y="16432"/>
-                <wp:lineTo x="1726" y="16772"/>
-                <wp:lineTo x="1726" y="17422"/>
-                <wp:lineTo x="2197" y="17825"/>
-                <wp:lineTo x="2982" y="18320"/>
-                <wp:lineTo x="3034" y="19310"/>
-                <wp:lineTo x="0" y="19743"/>
-                <wp:lineTo x="0" y="21074"/>
-                <wp:lineTo x="9626" y="21291"/>
-                <wp:lineTo x="10096" y="21569"/>
-                <wp:lineTo x="10149" y="21569"/>
-                <wp:lineTo x="10463" y="21569"/>
-                <wp:lineTo x="11927" y="20795"/>
-                <wp:lineTo x="14386" y="20795"/>
-                <wp:lineTo x="18937" y="20486"/>
-                <wp:lineTo x="18937" y="20300"/>
-                <wp:lineTo x="19356" y="19805"/>
-                <wp:lineTo x="19199" y="19217"/>
-                <wp:lineTo x="18466" y="18846"/>
-                <wp:lineTo x="18153" y="18815"/>
-                <wp:lineTo x="17891" y="18320"/>
-                <wp:lineTo x="17891" y="17825"/>
-                <wp:lineTo x="20559" y="17825"/>
-                <wp:lineTo x="21291" y="17732"/>
-                <wp:lineTo x="21187" y="17330"/>
-                <wp:lineTo x="21501" y="16834"/>
-                <wp:lineTo x="21553" y="16587"/>
-                <wp:lineTo x="21553" y="16463"/>
-                <wp:lineTo x="11352" y="16339"/>
-                <wp:lineTo x="10515" y="15844"/>
-                <wp:lineTo x="10515" y="15349"/>
-                <wp:lineTo x="11457" y="14885"/>
-                <wp:lineTo x="11457" y="14854"/>
-                <wp:lineTo x="18153" y="14390"/>
-                <wp:lineTo x="18257" y="14359"/>
-                <wp:lineTo x="18990" y="13926"/>
-                <wp:lineTo x="19094" y="13368"/>
-                <wp:lineTo x="18833" y="13090"/>
-                <wp:lineTo x="18571" y="12873"/>
-                <wp:lineTo x="18676" y="12719"/>
-                <wp:lineTo x="17577" y="12657"/>
-                <wp:lineTo x="10672" y="12378"/>
-                <wp:lineTo x="10463" y="11883"/>
-                <wp:lineTo x="11300" y="11883"/>
-                <wp:lineTo x="11457" y="11636"/>
-                <wp:lineTo x="11038" y="11388"/>
-                <wp:lineTo x="17054" y="11388"/>
-                <wp:lineTo x="19042" y="11264"/>
-                <wp:lineTo x="18937" y="10893"/>
-                <wp:lineTo x="19147" y="10398"/>
-                <wp:lineTo x="18990" y="10181"/>
-                <wp:lineTo x="18728" y="9903"/>
-                <wp:lineTo x="18833" y="9655"/>
-                <wp:lineTo x="17682" y="9593"/>
-                <wp:lineTo x="10724" y="9407"/>
-                <wp:lineTo x="10463" y="8912"/>
-                <wp:lineTo x="11352" y="8850"/>
-                <wp:lineTo x="11457" y="8634"/>
-                <wp:lineTo x="10933" y="8417"/>
-                <wp:lineTo x="15694" y="8417"/>
-                <wp:lineTo x="18833" y="8232"/>
-                <wp:lineTo x="18833" y="7922"/>
-                <wp:lineTo x="19094" y="7427"/>
-                <wp:lineTo x="18937" y="6622"/>
-                <wp:lineTo x="17786" y="6530"/>
-                <wp:lineTo x="11038" y="6437"/>
-                <wp:lineTo x="10567" y="5942"/>
-                <wp:lineTo x="11404" y="5942"/>
-                <wp:lineTo x="15746" y="5539"/>
-                <wp:lineTo x="15746" y="5446"/>
-                <wp:lineTo x="16322" y="4456"/>
-                <wp:lineTo x="16531" y="4209"/>
-                <wp:lineTo x="15798" y="4147"/>
-                <wp:lineTo x="10463" y="3961"/>
-                <wp:lineTo x="11666" y="3961"/>
-                <wp:lineTo x="15171" y="3590"/>
-                <wp:lineTo x="15223" y="2321"/>
-                <wp:lineTo x="14072" y="2228"/>
-                <wp:lineTo x="10515" y="1981"/>
-                <wp:lineTo x="11457" y="1485"/>
-                <wp:lineTo x="11875" y="990"/>
-                <wp:lineTo x="11823" y="433"/>
-                <wp:lineTo x="11195" y="93"/>
-                <wp:lineTo x="10829" y="0"/>
-                <wp:lineTo x="9835" y="0"/>
+                <wp:start x="9798" y="0"/>
+                <wp:lineTo x="9523" y="65"/>
+                <wp:lineTo x="8862" y="456"/>
+                <wp:lineTo x="8807" y="684"/>
+                <wp:lineTo x="8807" y="1140"/>
+                <wp:lineTo x="9303" y="1563"/>
+                <wp:lineTo x="10128" y="2084"/>
+                <wp:lineTo x="5505" y="2279"/>
+                <wp:lineTo x="5505" y="3614"/>
+                <wp:lineTo x="10183" y="3647"/>
+                <wp:lineTo x="10128" y="4168"/>
+                <wp:lineTo x="5174" y="4200"/>
+                <wp:lineTo x="4679" y="4233"/>
+                <wp:lineTo x="4679" y="4689"/>
+                <wp:lineTo x="4349" y="5210"/>
+                <wp:lineTo x="4239" y="5536"/>
+                <wp:lineTo x="6606" y="5731"/>
+                <wp:lineTo x="10183" y="5731"/>
+                <wp:lineTo x="9963" y="6252"/>
+                <wp:lineTo x="8037" y="7294"/>
+                <wp:lineTo x="7927" y="7424"/>
+                <wp:lineTo x="8092" y="7554"/>
+                <wp:lineTo x="8642" y="7815"/>
+                <wp:lineTo x="9523" y="8336"/>
+                <wp:lineTo x="10128" y="8857"/>
+                <wp:lineTo x="10018" y="9378"/>
+                <wp:lineTo x="7761" y="10420"/>
+                <wp:lineTo x="7761" y="10485"/>
+                <wp:lineTo x="8587" y="10941"/>
+                <wp:lineTo x="9798" y="11462"/>
+                <wp:lineTo x="10183" y="11983"/>
+                <wp:lineTo x="9743" y="12504"/>
+                <wp:lineTo x="7872" y="13546"/>
+                <wp:lineTo x="9743" y="14588"/>
+                <wp:lineTo x="10183" y="15109"/>
+                <wp:lineTo x="10183" y="15630"/>
+                <wp:lineTo x="9633" y="16151"/>
+                <wp:lineTo x="3028" y="16248"/>
+                <wp:lineTo x="1817" y="16314"/>
+                <wp:lineTo x="1651" y="17258"/>
+                <wp:lineTo x="2037" y="17714"/>
+                <wp:lineTo x="2972" y="18235"/>
+                <wp:lineTo x="3028" y="19277"/>
+                <wp:lineTo x="0" y="19733"/>
+                <wp:lineTo x="0" y="21068"/>
+                <wp:lineTo x="9743" y="21361"/>
+                <wp:lineTo x="10073" y="21556"/>
+                <wp:lineTo x="10128" y="21556"/>
+                <wp:lineTo x="10459" y="21556"/>
+                <wp:lineTo x="11835" y="20840"/>
+                <wp:lineTo x="13872" y="20840"/>
+                <wp:lineTo x="18826" y="20481"/>
+                <wp:lineTo x="18881" y="20319"/>
+                <wp:lineTo x="19266" y="19895"/>
+                <wp:lineTo x="19211" y="19179"/>
+                <wp:lineTo x="18330" y="18821"/>
+                <wp:lineTo x="17890" y="18756"/>
+                <wp:lineTo x="17945" y="18235"/>
+                <wp:lineTo x="20972" y="17746"/>
+                <wp:lineTo x="21523" y="16607"/>
+                <wp:lineTo x="21523" y="16444"/>
+                <wp:lineTo x="11009" y="16151"/>
+                <wp:lineTo x="10459" y="15630"/>
+                <wp:lineTo x="10459" y="15109"/>
+                <wp:lineTo x="11394" y="14979"/>
+                <wp:lineTo x="11450" y="14751"/>
+                <wp:lineTo x="10844" y="14588"/>
+                <wp:lineTo x="15138" y="14588"/>
+                <wp:lineTo x="18826" y="14360"/>
+                <wp:lineTo x="18826" y="14067"/>
+                <wp:lineTo x="19101" y="13546"/>
+                <wp:lineTo x="18826" y="13025"/>
+                <wp:lineTo x="18936" y="12732"/>
+                <wp:lineTo x="17560" y="12634"/>
+                <wp:lineTo x="10899" y="12504"/>
+                <wp:lineTo x="10459" y="11983"/>
+                <wp:lineTo x="11339" y="11853"/>
+                <wp:lineTo x="11394" y="11592"/>
+                <wp:lineTo x="10844" y="11462"/>
+                <wp:lineTo x="15688" y="11462"/>
+                <wp:lineTo x="18881" y="11266"/>
+                <wp:lineTo x="18826" y="10941"/>
+                <wp:lineTo x="19156" y="10420"/>
+                <wp:lineTo x="18936" y="10127"/>
+                <wp:lineTo x="18716" y="9899"/>
+                <wp:lineTo x="18826" y="9638"/>
+                <wp:lineTo x="17505" y="9573"/>
+                <wp:lineTo x="10734" y="9378"/>
+                <wp:lineTo x="11229" y="8857"/>
+                <wp:lineTo x="11450" y="8824"/>
+                <wp:lineTo x="11394" y="8629"/>
+                <wp:lineTo x="11064" y="8336"/>
+                <wp:lineTo x="16789" y="8336"/>
+                <wp:lineTo x="18936" y="8206"/>
+                <wp:lineTo x="18881" y="7815"/>
+                <wp:lineTo x="19101" y="7294"/>
+                <wp:lineTo x="18771" y="6936"/>
+                <wp:lineTo x="18716" y="6578"/>
+                <wp:lineTo x="17505" y="6512"/>
+                <wp:lineTo x="10679" y="6252"/>
+                <wp:lineTo x="10459" y="5731"/>
+                <wp:lineTo x="13431" y="5731"/>
+                <wp:lineTo x="15908" y="5503"/>
+                <wp:lineTo x="15853" y="5210"/>
+                <wp:lineTo x="16183" y="4689"/>
+                <wp:lineTo x="16569" y="4233"/>
+                <wp:lineTo x="16183" y="4200"/>
+                <wp:lineTo x="10514" y="4168"/>
+                <wp:lineTo x="10514" y="3745"/>
+                <wp:lineTo x="14532" y="3647"/>
+                <wp:lineTo x="15248" y="3582"/>
+                <wp:lineTo x="15248" y="2312"/>
+                <wp:lineTo x="14532" y="2247"/>
+                <wp:lineTo x="10514" y="2084"/>
+                <wp:lineTo x="11339" y="1563"/>
+                <wp:lineTo x="11890" y="1042"/>
+                <wp:lineTo x="11835" y="456"/>
+                <wp:lineTo x="11119" y="65"/>
+                <wp:lineTo x="10844" y="0"/>
+                <wp:lineTo x="9798" y="0"/>
               </wp:wrapPolygon>
             </wp:wrapTight>
             <wp:docPr id="7" name="Picture 7"/>
@@ -11043,7 +12386,7 @@
                   <pic:spPr>
                     <a:xfrm>
                       <a:off x="0" y="0"/>
-                      <a:ext cx="5243830" cy="8864600"/>
+                      <a:ext cx="4983480" cy="8424545"/>
                     </a:xfrm>
                     <a:prstGeom prst="rect">
                       <a:avLst/>
@@ -11061,201 +12404,214 @@
           </wp:anchor>
         </w:drawing>
       </w:r>
-    </w:p>
-    <w:p/>
-    <w:p>
       <w:r>
         <w:br w:type="page"/>
       </w:r>
+    </w:p>
+    <w:p>
       <w:r>
         <w:rPr>
           <w:noProof/>
         </w:rPr>
-        <w:drawing>
-          <wp:anchor distT="0" distB="0" distL="114300" distR="114300" simplePos="0" relativeHeight="251682816" behindDoc="1" locked="0" layoutInCell="1" allowOverlap="1" wp14:anchorId="42593578" wp14:editId="736520FF">
-            <wp:simplePos x="0" y="0"/>
-            <wp:positionH relativeFrom="column">
-              <wp:posOffset>0</wp:posOffset>
-            </wp:positionH>
-            <wp:positionV relativeFrom="paragraph">
-              <wp:posOffset>-309880</wp:posOffset>
-            </wp:positionV>
-            <wp:extent cx="5243830" cy="8864600"/>
-            <wp:effectExtent l="0" t="0" r="1270" b="0"/>
-            <wp:wrapTight wrapText="bothSides">
-              <wp:wrapPolygon edited="0">
-                <wp:start x="9835" y="0"/>
-                <wp:lineTo x="9469" y="93"/>
-                <wp:lineTo x="8893" y="402"/>
-                <wp:lineTo x="8789" y="990"/>
-                <wp:lineTo x="9207" y="1485"/>
-                <wp:lineTo x="10149" y="1981"/>
-                <wp:lineTo x="5964" y="2259"/>
-                <wp:lineTo x="5545" y="2321"/>
-                <wp:lineTo x="5545" y="3621"/>
-                <wp:lineTo x="8841" y="3961"/>
-                <wp:lineTo x="10201" y="3961"/>
-                <wp:lineTo x="5702" y="4147"/>
-                <wp:lineTo x="4813" y="4209"/>
-                <wp:lineTo x="4813" y="4456"/>
-                <wp:lineTo x="4237" y="5446"/>
-                <wp:lineTo x="4237" y="5539"/>
-                <wp:lineTo x="9155" y="5942"/>
-                <wp:lineTo x="10096" y="5942"/>
-                <wp:lineTo x="9626" y="6437"/>
-                <wp:lineTo x="7899" y="7396"/>
-                <wp:lineTo x="9678" y="8417"/>
-                <wp:lineTo x="10149" y="8912"/>
-                <wp:lineTo x="9992" y="9407"/>
-                <wp:lineTo x="7742" y="10460"/>
-                <wp:lineTo x="8109" y="10676"/>
-                <wp:lineTo x="9626" y="11388"/>
-                <wp:lineTo x="10149" y="11883"/>
-                <wp:lineTo x="9992" y="12378"/>
-                <wp:lineTo x="8161" y="13368"/>
-                <wp:lineTo x="7952" y="13523"/>
-                <wp:lineTo x="8056" y="13647"/>
-                <wp:lineTo x="10149" y="14854"/>
-                <wp:lineTo x="10149" y="15844"/>
-                <wp:lineTo x="2511" y="16277"/>
-                <wp:lineTo x="2249" y="16432"/>
-                <wp:lineTo x="1726" y="16772"/>
-                <wp:lineTo x="1726" y="17422"/>
-                <wp:lineTo x="2197" y="17825"/>
-                <wp:lineTo x="2982" y="18320"/>
-                <wp:lineTo x="3034" y="19310"/>
-                <wp:lineTo x="0" y="19743"/>
-                <wp:lineTo x="0" y="21074"/>
-                <wp:lineTo x="9626" y="21291"/>
-                <wp:lineTo x="10096" y="21569"/>
-                <wp:lineTo x="10149" y="21569"/>
-                <wp:lineTo x="10463" y="21569"/>
-                <wp:lineTo x="11927" y="20795"/>
-                <wp:lineTo x="14386" y="20795"/>
-                <wp:lineTo x="18937" y="20486"/>
-                <wp:lineTo x="18937" y="20300"/>
-                <wp:lineTo x="19356" y="19805"/>
-                <wp:lineTo x="19199" y="19217"/>
-                <wp:lineTo x="18466" y="18846"/>
-                <wp:lineTo x="18153" y="18815"/>
-                <wp:lineTo x="17891" y="18320"/>
-                <wp:lineTo x="17891" y="17825"/>
-                <wp:lineTo x="20559" y="17825"/>
-                <wp:lineTo x="21291" y="17732"/>
-                <wp:lineTo x="21187" y="17330"/>
-                <wp:lineTo x="21501" y="16834"/>
-                <wp:lineTo x="21553" y="16587"/>
-                <wp:lineTo x="21553" y="16463"/>
-                <wp:lineTo x="11352" y="16339"/>
-                <wp:lineTo x="10515" y="15844"/>
-                <wp:lineTo x="10515" y="15349"/>
-                <wp:lineTo x="11457" y="14885"/>
-                <wp:lineTo x="11457" y="14854"/>
-                <wp:lineTo x="18153" y="14390"/>
-                <wp:lineTo x="18257" y="14359"/>
-                <wp:lineTo x="18990" y="13926"/>
-                <wp:lineTo x="19094" y="13368"/>
-                <wp:lineTo x="18833" y="13090"/>
-                <wp:lineTo x="18571" y="12873"/>
-                <wp:lineTo x="18676" y="12719"/>
-                <wp:lineTo x="17577" y="12657"/>
-                <wp:lineTo x="10672" y="12378"/>
-                <wp:lineTo x="10463" y="11883"/>
-                <wp:lineTo x="11300" y="11883"/>
-                <wp:lineTo x="11457" y="11636"/>
-                <wp:lineTo x="11038" y="11388"/>
-                <wp:lineTo x="17054" y="11388"/>
-                <wp:lineTo x="19042" y="11264"/>
-                <wp:lineTo x="18937" y="10893"/>
-                <wp:lineTo x="19147" y="10398"/>
-                <wp:lineTo x="18990" y="10181"/>
-                <wp:lineTo x="18728" y="9903"/>
-                <wp:lineTo x="18833" y="9655"/>
-                <wp:lineTo x="17682" y="9593"/>
-                <wp:lineTo x="10724" y="9407"/>
-                <wp:lineTo x="10463" y="8912"/>
-                <wp:lineTo x="11352" y="8850"/>
-                <wp:lineTo x="11457" y="8634"/>
-                <wp:lineTo x="10933" y="8417"/>
-                <wp:lineTo x="15694" y="8417"/>
-                <wp:lineTo x="18833" y="8232"/>
-                <wp:lineTo x="18833" y="7922"/>
-                <wp:lineTo x="19094" y="7427"/>
-                <wp:lineTo x="18937" y="6622"/>
-                <wp:lineTo x="17786" y="6530"/>
-                <wp:lineTo x="11038" y="6437"/>
-                <wp:lineTo x="10567" y="5942"/>
-                <wp:lineTo x="11404" y="5942"/>
-                <wp:lineTo x="15746" y="5539"/>
-                <wp:lineTo x="15746" y="5446"/>
-                <wp:lineTo x="16322" y="4456"/>
-                <wp:lineTo x="16531" y="4209"/>
-                <wp:lineTo x="15798" y="4147"/>
-                <wp:lineTo x="10463" y="3961"/>
-                <wp:lineTo x="11666" y="3961"/>
-                <wp:lineTo x="15171" y="3590"/>
-                <wp:lineTo x="15223" y="2321"/>
-                <wp:lineTo x="14072" y="2228"/>
-                <wp:lineTo x="10515" y="1981"/>
-                <wp:lineTo x="11457" y="1485"/>
-                <wp:lineTo x="11875" y="990"/>
-                <wp:lineTo x="11823" y="433"/>
-                <wp:lineTo x="11195" y="93"/>
-                <wp:lineTo x="10829" y="0"/>
-                <wp:lineTo x="9835" y="0"/>
-              </wp:wrapPolygon>
-            </wp:wrapTight>
-            <wp:docPr id="10" name="Picture 10"/>
-            <wp:cNvGraphicFramePr>
-              <a:graphicFrameLocks xmlns:a="http://schemas.openxmlformats.org/drawingml/2006/main" noChangeAspect="1"/>
-            </wp:cNvGraphicFramePr>
-            <a:graphic xmlns:a="http://schemas.openxmlformats.org/drawingml/2006/main">
-              <a:graphicData uri="http://schemas.openxmlformats.org/drawingml/2006/picture">
-                <pic:pic xmlns:pic="http://schemas.openxmlformats.org/drawingml/2006/picture">
-                  <pic:nvPicPr>
-                    <pic:cNvPr id="7" name="Picture 7"/>
-                    <pic:cNvPicPr/>
-                  </pic:nvPicPr>
-                  <pic:blipFill>
-                    <a:blip r:embed="rId22">
-                      <a:extLst>
-                        <a:ext uri="{28A0092B-C50C-407E-A947-70E740481C1C}">
-                          <a14:useLocalDpi xmlns:a14="http://schemas.microsoft.com/office/drawing/2010/main" val="0"/>
-                        </a:ext>
-                      </a:extLst>
-                    </a:blip>
-                    <a:stretch>
-                      <a:fillRect/>
-                    </a:stretch>
-                  </pic:blipFill>
-                  <pic:spPr>
-                    <a:xfrm>
-                      <a:off x="0" y="0"/>
-                      <a:ext cx="5243830" cy="8864600"/>
-                    </a:xfrm>
-                    <a:prstGeom prst="rect">
-                      <a:avLst/>
-                    </a:prstGeom>
-                  </pic:spPr>
-                </pic:pic>
-              </a:graphicData>
-            </a:graphic>
-            <wp14:sizeRelH relativeFrom="page">
-              <wp14:pctWidth>0</wp14:pctWidth>
-            </wp14:sizeRelH>
-            <wp14:sizeRelV relativeFrom="page">
-              <wp14:pctHeight>0</wp14:pctHeight>
-            </wp14:sizeRelV>
-          </wp:anchor>
-        </w:drawing>
-      </w:r>
-    </w:p>
-    <w:p>
+        <w:lastRenderedPageBreak/>
+        <mc:AlternateContent>
+          <mc:Choice Requires="wps">
+            <w:drawing>
+              <wp:anchor distT="0" distB="0" distL="114300" distR="114300" simplePos="0" relativeHeight="251699200" behindDoc="1" locked="0" layoutInCell="1" allowOverlap="1" wp14:anchorId="50AFADD7" wp14:editId="7F459DA8">
+                <wp:simplePos x="0" y="0"/>
+                <wp:positionH relativeFrom="column">
+                  <wp:posOffset>-601345</wp:posOffset>
+                </wp:positionH>
+                <wp:positionV relativeFrom="paragraph">
+                  <wp:posOffset>8446135</wp:posOffset>
+                </wp:positionV>
+                <wp:extent cx="7019925" cy="635"/>
+                <wp:effectExtent l="0" t="0" r="3175" b="12065"/>
+                <wp:wrapTight wrapText="bothSides">
+                  <wp:wrapPolygon edited="0">
+                    <wp:start x="0" y="0"/>
+                    <wp:lineTo x="0" y="0"/>
+                    <wp:lineTo x="21571" y="0"/>
+                    <wp:lineTo x="21571" y="0"/>
+                    <wp:lineTo x="0" y="0"/>
+                  </wp:wrapPolygon>
+                </wp:wrapTight>
+                <wp:docPr id="22" name="Text Box 22"/>
+                <wp:cNvGraphicFramePr/>
+                <a:graphic xmlns:a="http://schemas.openxmlformats.org/drawingml/2006/main">
+                  <a:graphicData uri="http://schemas.microsoft.com/office/word/2010/wordprocessingShape">
+                    <wps:wsp>
+                      <wps:cNvSpPr txBox="1"/>
+                      <wps:spPr>
+                        <a:xfrm>
+                          <a:off x="0" y="0"/>
+                          <a:ext cx="7019925" cy="635"/>
+                        </a:xfrm>
+                        <a:prstGeom prst="rect">
+                          <a:avLst/>
+                        </a:prstGeom>
+                        <a:solidFill>
+                          <a:prstClr val="white"/>
+                        </a:solidFill>
+                        <a:ln>
+                          <a:noFill/>
+                        </a:ln>
+                      </wps:spPr>
+                      <wps:txbx>
+                        <w:txbxContent>
+                          <w:p>
+                            <w:pPr>
+                              <w:pStyle w:val="Caption"/>
+                              <w:jc w:val="center"/>
+                              <w:rPr>
+                                <w:noProof/>
+                                <w:sz w:val="24"/>
+                                <w:szCs w:val="24"/>
+                              </w:rPr>
+                            </w:pPr>
+                            <w:r>
+                              <w:rPr>
+                                <w:sz w:val="24"/>
+                                <w:szCs w:val="24"/>
+                              </w:rPr>
+                              <w:t xml:space="preserve">Figure </w:t>
+                            </w:r>
+                            <w:r>
+                              <w:rPr>
+                                <w:sz w:val="24"/>
+                                <w:szCs w:val="24"/>
+                              </w:rPr>
+                              <w:fldChar w:fldCharType="begin"/>
+                            </w:r>
+                            <w:r>
+                              <w:rPr>
+                                <w:sz w:val="24"/>
+                                <w:szCs w:val="24"/>
+                              </w:rPr>
+                              <w:instrText xml:space="preserve"> SEQ Figure \* ARABIC </w:instrText>
+                            </w:r>
+                            <w:r>
+                              <w:rPr>
+                                <w:sz w:val="24"/>
+                                <w:szCs w:val="24"/>
+                              </w:rPr>
+                              <w:fldChar w:fldCharType="separate"/>
+                            </w:r>
+                            <w:r>
+                              <w:rPr>
+                                <w:noProof/>
+                                <w:sz w:val="24"/>
+                                <w:szCs w:val="24"/>
+                              </w:rPr>
+                              <w:t>8</w:t>
+                            </w:r>
+                            <w:r>
+                              <w:rPr>
+                                <w:sz w:val="24"/>
+                                <w:szCs w:val="24"/>
+                              </w:rPr>
+                              <w:fldChar w:fldCharType="end"/>
+                            </w:r>
+                            <w:r>
+                              <w:rPr>
+                                <w:sz w:val="24"/>
+                                <w:szCs w:val="24"/>
+                              </w:rPr>
+                              <w:t xml:space="preserve"> Search Menu choice Flowchart</w:t>
+                            </w:r>
+                          </w:p>
+                        </w:txbxContent>
+                      </wps:txbx>
+                      <wps:bodyPr rot="0" spcFirstLastPara="0" vertOverflow="overflow" horzOverflow="overflow" vert="horz" wrap="square" lIns="0" tIns="0" rIns="0" bIns="0" numCol="1" spcCol="0" rtlCol="0" fromWordArt="0" anchor="t" anchorCtr="0" forceAA="0" compatLnSpc="1">
+                        <a:prstTxWarp prst="textNoShape">
+                          <a:avLst/>
+                        </a:prstTxWarp>
+                        <a:spAutoFit/>
+                      </wps:bodyPr>
+                    </wps:wsp>
+                  </a:graphicData>
+                </a:graphic>
+              </wp:anchor>
+            </w:drawing>
+          </mc:Choice>
+          <mc:Fallback>
+            <w:pict>
+              <v:shape w14:anchorId="50AFADD7" id="Text Box 22" o:spid="_x0000_s1032" type="#_x0000_t202" style="position:absolute;margin-left:-47.35pt;margin-top:665.05pt;width:552.75pt;height:.05pt;z-index:-251617280;visibility:visible;mso-wrap-style:square;mso-wrap-distance-left:9pt;mso-wrap-distance-top:0;mso-wrap-distance-right:9pt;mso-wrap-distance-bottom:0;mso-position-horizontal:absolute;mso-position-horizontal-relative:text;mso-position-vertical:absolute;mso-position-vertical-relative:text;v-text-anchor:top" o:gfxdata="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" stroked="f">
+                <v:textbox style="mso-fit-shape-to-text:t" inset="0,0,0,0">
+                  <w:txbxContent>
+                    <w:p>
+                      <w:pPr>
+                        <w:pStyle w:val="Caption"/>
+                        <w:jc w:val="center"/>
+                        <w:rPr>
+                          <w:noProof/>
+                          <w:sz w:val="24"/>
+                          <w:szCs w:val="24"/>
+                        </w:rPr>
+                      </w:pPr>
+                      <w:r>
+                        <w:rPr>
+                          <w:sz w:val="24"/>
+                          <w:szCs w:val="24"/>
+                        </w:rPr>
+                        <w:t xml:space="preserve">Figure </w:t>
+                      </w:r>
+                      <w:r>
+                        <w:rPr>
+                          <w:sz w:val="24"/>
+                          <w:szCs w:val="24"/>
+                        </w:rPr>
+                        <w:fldChar w:fldCharType="begin"/>
+                      </w:r>
+                      <w:r>
+                        <w:rPr>
+                          <w:sz w:val="24"/>
+                          <w:szCs w:val="24"/>
+                        </w:rPr>
+                        <w:instrText xml:space="preserve"> SEQ Figure \* ARABIC </w:instrText>
+                      </w:r>
+                      <w:r>
+                        <w:rPr>
+                          <w:sz w:val="24"/>
+                          <w:szCs w:val="24"/>
+                        </w:rPr>
+                        <w:fldChar w:fldCharType="separate"/>
+                      </w:r>
+                      <w:r>
+                        <w:rPr>
+                          <w:noProof/>
+                          <w:sz w:val="24"/>
+                          <w:szCs w:val="24"/>
+                        </w:rPr>
+                        <w:t>8</w:t>
+                      </w:r>
+                      <w:r>
+                        <w:rPr>
+                          <w:sz w:val="24"/>
+                          <w:szCs w:val="24"/>
+                        </w:rPr>
+                        <w:fldChar w:fldCharType="end"/>
+                      </w:r>
+                      <w:r>
+                        <w:rPr>
+                          <w:sz w:val="24"/>
+                          <w:szCs w:val="24"/>
+                        </w:rPr>
+                        <w:t xml:space="preserve"> Search Menu choice Flowchart</w:t>
+                      </w:r>
+                    </w:p>
+                  </w:txbxContent>
+                </v:textbox>
+                <w10:wrap type="tight"/>
+              </v:shape>
+            </w:pict>
+          </mc:Fallback>
+        </mc:AlternateContent>
+      </w:r>
       <w:r>
         <w:rPr>
           <w:noProof/>
         </w:rPr>
-        <w:lastRenderedPageBreak/>
         <mc:AlternateContent>
           <mc:Choice Requires="wpg">
             <w:drawing>
@@ -11566,7 +12922,7 @@
         <w:pStyle w:val="Heading1"/>
         <w:jc w:val="left"/>
       </w:pPr>
-      <w:bookmarkStart w:id="17" w:name="_Toc93735035"/>
+      <w:bookmarkStart w:id="17" w:name="_Toc93744919"/>
       <w:bookmarkEnd w:id="17"/>
     </w:p>
     <w:p>
@@ -11576,7 +12932,7 @@
           <w:u w:val="single"/>
         </w:rPr>
       </w:pPr>
-      <w:bookmarkStart w:id="18" w:name="_Toc93735036"/>
+      <w:bookmarkStart w:id="18" w:name="_Toc93744920"/>
       <w:r>
         <w:rPr>
           <w:u w:val="single"/>
@@ -12038,7 +13394,7 @@
           <w:u w:val="single"/>
         </w:rPr>
       </w:pPr>
-      <w:bookmarkStart w:id="19" w:name="_Toc93735038"/>
+      <w:bookmarkStart w:id="19" w:name="_Toc93744921"/>
       <w:r>
         <w:rPr>
           <w:u w:val="single"/>
@@ -12130,6 +13486,7 @@
     </w:p>
     <w:p>
       <w:pPr>
+        <w:keepNext/>
         <w:jc w:val="both"/>
       </w:pPr>
       <w:r>
@@ -12137,9 +13494,9 @@
           <w:noProof/>
         </w:rPr>
         <w:drawing>
-          <wp:inline distT="0" distB="0" distL="0" distR="0" wp14:anchorId="171B999B" wp14:editId="18E09C73">
+          <wp:inline distT="0" distB="0" distL="0" distR="0" wp14:anchorId="171B999B" wp14:editId="086EA8F3">
             <wp:extent cx="5600700" cy="4838700"/>
-            <wp:effectExtent l="0" t="0" r="0" b="0"/>
+            <wp:effectExtent l="0" t="0" r="0" b="3175"/>
             <wp:docPr id="15" name="Picture 15"/>
             <wp:cNvGraphicFramePr>
               <a:graphicFrameLocks xmlns:a="http://schemas.openxmlformats.org/drawingml/2006/main" noChangeAspect="1"/>
@@ -12181,6 +13538,66 @@
     </w:p>
     <w:p>
       <w:pPr>
+        <w:pStyle w:val="Caption"/>
+        <w:jc w:val="center"/>
+        <w:rPr>
+          <w:sz w:val="24"/>
+          <w:szCs w:val="24"/>
+        </w:rPr>
+      </w:pPr>
+      <w:r>
+        <w:rPr>
+          <w:sz w:val="24"/>
+          <w:szCs w:val="24"/>
+        </w:rPr>
+        <w:t xml:space="preserve">Figure </w:t>
+      </w:r>
+      <w:r>
+        <w:rPr>
+          <w:sz w:val="24"/>
+          <w:szCs w:val="24"/>
+        </w:rPr>
+        <w:fldChar w:fldCharType="begin"/>
+      </w:r>
+      <w:r>
+        <w:rPr>
+          <w:sz w:val="24"/>
+          <w:szCs w:val="24"/>
+        </w:rPr>
+        <w:instrText xml:space="preserve"> SEQ Figure \* ARABIC </w:instrText>
+      </w:r>
+      <w:r>
+        <w:rPr>
+          <w:sz w:val="24"/>
+          <w:szCs w:val="24"/>
+        </w:rPr>
+        <w:fldChar w:fldCharType="separate"/>
+      </w:r>
+      <w:r>
+        <w:rPr>
+          <w:noProof/>
+          <w:sz w:val="24"/>
+          <w:szCs w:val="24"/>
+        </w:rPr>
+        <w:t>9</w:t>
+      </w:r>
+      <w:r>
+        <w:rPr>
+          <w:sz w:val="24"/>
+          <w:szCs w:val="24"/>
+        </w:rPr>
+        <w:fldChar w:fldCharType="end"/>
+      </w:r>
+      <w:r>
+        <w:rPr>
+          <w:sz w:val="24"/>
+          <w:szCs w:val="24"/>
+        </w:rPr>
+        <w:t xml:space="preserve"> Waterfall Model</w:t>
+      </w:r>
+    </w:p>
+    <w:p>
+      <w:pPr>
         <w:jc w:val="both"/>
       </w:pPr>
     </w:p>
@@ -12206,7 +13623,7 @@
       <w:pPr>
         <w:pStyle w:val="Heading3"/>
       </w:pPr>
-      <w:bookmarkStart w:id="20" w:name="_Toc93735039"/>
+      <w:bookmarkStart w:id="20" w:name="_Toc93744922"/>
       <w:r>
         <w:t>Requirement and Gathering Analysis</w:t>
       </w:r>
@@ -12283,14 +13700,8 @@
     </w:p>
     <w:p>
       <w:pPr>
+        <w:keepNext/>
         <w:jc w:val="both"/>
-        <w:rPr>
-          <w:rFonts w:cs="Times New Roman"/>
-          <w:b/>
-          <w:bCs/>
-          <w:sz w:val="24"/>
-          <w:szCs w:val="24"/>
-        </w:rPr>
       </w:pPr>
       <w:r>
         <w:rPr>
@@ -12346,7 +13757,8 @@
     </w:p>
     <w:p>
       <w:pPr>
-        <w:jc w:val="both"/>
+        <w:pStyle w:val="Caption"/>
+        <w:jc w:val="center"/>
         <w:rPr>
           <w:rFonts w:cs="Times New Roman"/>
           <w:b/>
@@ -12355,6 +13767,68 @@
           <w:szCs w:val="24"/>
         </w:rPr>
       </w:pPr>
+      <w:r>
+        <w:rPr>
+          <w:sz w:val="24"/>
+          <w:szCs w:val="24"/>
+        </w:rPr>
+        <w:t xml:space="preserve">Figure </w:t>
+      </w:r>
+      <w:r>
+        <w:rPr>
+          <w:sz w:val="24"/>
+          <w:szCs w:val="24"/>
+        </w:rPr>
+        <w:fldChar w:fldCharType="begin"/>
+      </w:r>
+      <w:r>
+        <w:rPr>
+          <w:sz w:val="24"/>
+          <w:szCs w:val="24"/>
+        </w:rPr>
+        <w:instrText xml:space="preserve"> SEQ Figure \* ARABIC </w:instrText>
+      </w:r>
+      <w:r>
+        <w:rPr>
+          <w:sz w:val="24"/>
+          <w:szCs w:val="24"/>
+        </w:rPr>
+        <w:fldChar w:fldCharType="separate"/>
+      </w:r>
+      <w:r>
+        <w:rPr>
+          <w:noProof/>
+          <w:sz w:val="24"/>
+          <w:szCs w:val="24"/>
+        </w:rPr>
+        <w:t>10</w:t>
+      </w:r>
+      <w:r>
+        <w:rPr>
+          <w:sz w:val="24"/>
+          <w:szCs w:val="24"/>
+        </w:rPr>
+        <w:fldChar w:fldCharType="end"/>
+      </w:r>
+      <w:r>
+        <w:rPr>
+          <w:sz w:val="24"/>
+          <w:szCs w:val="24"/>
+        </w:rPr>
+        <w:t xml:space="preserve"> Use Case Diagram</w:t>
+      </w:r>
+    </w:p>
+    <w:p>
+      <w:pPr>
+        <w:jc w:val="both"/>
+        <w:rPr>
+          <w:rFonts w:cs="Times New Roman"/>
+          <w:b/>
+          <w:bCs/>
+          <w:sz w:val="24"/>
+          <w:szCs w:val="24"/>
+        </w:rPr>
+      </w:pPr>
     </w:p>
     <w:p>
       <w:r>
@@ -12365,10 +13839,12 @@
       <w:pPr>
         <w:pStyle w:val="Heading3"/>
       </w:pPr>
+      <w:bookmarkStart w:id="21" w:name="_Toc93744923"/>
       <w:r>
         <w:lastRenderedPageBreak/>
         <w:t>System Design</w:t>
       </w:r>
+      <w:bookmarkEnd w:id="21"/>
     </w:p>
     <w:p>
       <w:pPr>
@@ -13396,9 +14872,11 @@
       <w:pPr>
         <w:pStyle w:val="Heading3"/>
       </w:pPr>
+      <w:bookmarkStart w:id="22" w:name="_Toc93744924"/>
       <w:r>
         <w:t>Implementation</w:t>
       </w:r>
+      <w:bookmarkEnd w:id="22"/>
     </w:p>
     <w:p>
       <w:pPr>
@@ -13442,9 +14920,11 @@
       <w:pPr>
         <w:pStyle w:val="Heading3"/>
       </w:pPr>
+      <w:bookmarkStart w:id="23" w:name="_Toc93744925"/>
       <w:r>
         <w:t>Integration and testing</w:t>
       </w:r>
+      <w:bookmarkEnd w:id="23"/>
     </w:p>
     <w:p>
       <w:pPr>
@@ -13524,7 +15004,7 @@
       <w:pPr>
         <w:pStyle w:val="Heading3"/>
       </w:pPr>
-      <w:bookmarkStart w:id="21" w:name="_Toc93735040"/>
+      <w:bookmarkStart w:id="24" w:name="_Toc93744926"/>
       <w:r>
         <w:lastRenderedPageBreak/>
         <w:t>DEPELOYMNET</w:t>
@@ -13532,7 +15012,7 @@
       <w:r>
         <w:t xml:space="preserve"> AND MAINTANANCE</w:t>
       </w:r>
-      <w:bookmarkEnd w:id="21"/>
+      <w:bookmarkEnd w:id="24"/>
     </w:p>
     <w:p>
       <w:pPr>
@@ -13579,8 +15059,8 @@
         <w:pStyle w:val="Heading1"/>
         <w:jc w:val="left"/>
       </w:pPr>
-      <w:bookmarkStart w:id="22" w:name="_Toc93735041"/>
-      <w:bookmarkEnd w:id="22"/>
+      <w:bookmarkStart w:id="25" w:name="_Toc93744927"/>
+      <w:bookmarkEnd w:id="25"/>
     </w:p>
     <w:p>
       <w:pPr>
@@ -13589,14 +15069,14 @@
           <w:u w:val="single"/>
         </w:rPr>
       </w:pPr>
-      <w:bookmarkStart w:id="23" w:name="_Toc93735042"/>
+      <w:bookmarkStart w:id="26" w:name="_Toc93744928"/>
       <w:r>
         <w:rPr>
           <w:u w:val="single"/>
         </w:rPr>
         <w:t>CONCLUSION &amp; FUTURE SCOPE</w:t>
       </w:r>
-      <w:bookmarkEnd w:id="23"/>
+      <w:bookmarkEnd w:id="26"/>
     </w:p>
     <w:p>
       <w:pPr>
@@ -13660,7 +15140,7 @@
           <w:u w:val="single"/>
         </w:rPr>
       </w:pPr>
-      <w:bookmarkStart w:id="24" w:name="_Toc93735043"/>
+      <w:bookmarkStart w:id="27" w:name="_Toc93744929"/>
       <w:r>
         <w:rPr>
           <w:u w:val="single"/>
@@ -13668,17 +15148,17 @@
         <w:lastRenderedPageBreak/>
         <w:t>Appendices</w:t>
       </w:r>
-      <w:bookmarkEnd w:id="24"/>
+      <w:bookmarkEnd w:id="27"/>
     </w:p>
     <w:p>
       <w:pPr>
         <w:pStyle w:val="Heading3"/>
       </w:pPr>
-      <w:bookmarkStart w:id="25" w:name="_Toc93735044"/>
+      <w:bookmarkStart w:id="28" w:name="_Toc93744930"/>
       <w:r>
         <w:t>Screenshots</w:t>
       </w:r>
-      <w:bookmarkEnd w:id="25"/>
+      <w:bookmarkEnd w:id="28"/>
     </w:p>
     <w:p>
       <w:r>
@@ -13690,14 +15170,14 @@
       <w:pPr>
         <w:pStyle w:val="Heading3"/>
       </w:pPr>
-      <w:bookmarkStart w:id="26" w:name="_Toc93735045"/>
+      <w:bookmarkStart w:id="29" w:name="_Toc93744931"/>
       <w:r>
         <w:t>Source</w:t>
       </w:r>
       <w:r>
         <w:t xml:space="preserve"> code</w:t>
       </w:r>
-      <w:bookmarkEnd w:id="26"/>
+      <w:bookmarkEnd w:id="29"/>
     </w:p>
     <w:p/>
     <w:p>
@@ -45526,7 +47006,7 @@
   <w:abstractNum w:abstractNumId="15" w15:restartNumberingAfterBreak="0">
     <w:nsid w:val="4DC41CC4"/>
     <w:multiLevelType w:val="multilevel"/>
-    <w:tmpl w:val="62BE8C9E"/>
+    <w:tmpl w:val="A8AA0FFE"/>
     <w:lvl w:ilvl="0">
       <w:start w:val="1"/>
       <w:numFmt w:val="decimal"/>
@@ -45553,6 +47033,7 @@
       </w:pPr>
       <w:rPr>
         <w:rFonts w:hint="default"/>
+        <w:color w:val="FFFFFF" w:themeColor="background1"/>
       </w:rPr>
     </w:lvl>
     <w:lvl w:ilvl="2">
@@ -46782,7 +48263,7 @@
     <w:uiPriority w:val="9"/>
     <w:unhideWhenUsed/>
     <w:qFormat/>
-    <w:rsid w:val="002146B0"/>
+    <w:rsid w:val="003412FE"/>
     <w:pPr>
       <w:numPr>
         <w:ilvl w:val="2"/>
@@ -46794,6 +48275,8 @@
       <w:outlineLvl w:val="2"/>
     </w:pPr>
     <w:rPr>
+      <w:b/>
+      <w:bCs/>
       <w:sz w:val="26"/>
       <w:szCs w:val="26"/>
     </w:rPr>
@@ -47304,9 +48787,11 @@
     <w:basedOn w:val="DefaultParagraphFont"/>
     <w:link w:val="Heading3"/>
     <w:uiPriority w:val="9"/>
-    <w:rsid w:val="002146B0"/>
+    <w:rsid w:val="003412FE"/>
     <w:rPr>
       <w:rFonts w:ascii="Times New Roman" w:hAnsi="Times New Roman" w:cs="Times New Roman"/>
+      <w:b/>
+      <w:bCs/>
       <w:sz w:val="26"/>
       <w:szCs w:val="26"/>
       <w:lang w:val="en-US"/>
@@ -47433,6 +48918,25 @@
         <w:numId w:val="20"/>
       </w:numPr>
     </w:pPr>
+  </w:style>
+  <w:style w:type="paragraph" w:styleId="Caption">
+    <w:name w:val="caption"/>
+    <w:basedOn w:val="Normal"/>
+    <w:next w:val="Normal"/>
+    <w:uiPriority w:val="35"/>
+    <w:unhideWhenUsed/>
+    <w:qFormat/>
+    <w:rsid w:val="005F7B57"/>
+    <w:pPr>
+      <w:spacing w:after="200"/>
+    </w:pPr>
+    <w:rPr>
+      <w:i/>
+      <w:iCs/>
+      <w:color w:val="44546A" w:themeColor="text2"/>
+      <w:sz w:val="18"/>
+      <w:szCs w:val="18"/>
+    </w:rPr>
   </w:style>
 </w:styles>
 </file>

--- a/Documentation/LBMS_REPORT.docx
+++ b/Documentation/LBMS_REPORT.docx
@@ -989,18 +989,8 @@
           <w:b/>
           <w:sz w:val="28"/>
         </w:rPr>
-        <w:t xml:space="preserve"> </w:t>
-      </w:r>
-      <w:proofErr w:type="spellStart"/>
-      <w:r>
-        <w:rPr>
-          <w:rFonts w:eastAsia="Times New Roman"/>
-          <w:b/>
-          <w:sz w:val="28"/>
-        </w:rPr>
-        <w:t>Dhungana</w:t>
-      </w:r>
-      <w:proofErr w:type="spellEnd"/>
+        <w:t xml:space="preserve"> Dhungana</w:t>
+      </w:r>
     </w:p>
     <w:p>
       <w:pPr>
@@ -3457,27 +3447,7 @@
           <w:sz w:val="24"/>
           <w:szCs w:val="24"/>
         </w:rPr>
-        <w:t xml:space="preserve"> </w:t>
-      </w:r>
-      <w:proofErr w:type="spellStart"/>
-      <w:r>
-        <w:rPr>
-          <w:rFonts w:eastAsia="Times New Roman"/>
-          <w:b/>
-          <w:sz w:val="24"/>
-          <w:szCs w:val="24"/>
-        </w:rPr>
-        <w:t>Dhungana</w:t>
-      </w:r>
-      <w:proofErr w:type="spellEnd"/>
-      <w:r>
-        <w:rPr>
-          <w:rFonts w:eastAsia="Times New Roman"/>
-          <w:b/>
-          <w:sz w:val="24"/>
-          <w:szCs w:val="24"/>
-        </w:rPr>
-        <w:t xml:space="preserve"> </w:t>
+        <w:t xml:space="preserve"> Dhungana </w:t>
       </w:r>
       <w:r>
         <w:rPr>
@@ -5083,19 +5053,8 @@
           <w:bCs/>
           <w:sz w:val="24"/>
         </w:rPr>
-        <w:t xml:space="preserve"> </w:t>
-      </w:r>
-      <w:proofErr w:type="spellStart"/>
-      <w:r>
-        <w:rPr>
-          <w:rFonts w:cs="Times New Roman"/>
-          <w:b/>
-          <w:bCs/>
-          <w:sz w:val="24"/>
-        </w:rPr>
-        <w:t>Dhungana</w:t>
-      </w:r>
-      <w:proofErr w:type="spellEnd"/>
+        <w:t xml:space="preserve"> Dhungana</w:t>
+      </w:r>
       <w:r>
         <w:rPr>
           <w:rFonts w:cs="Times New Roman"/>
@@ -5987,7 +5946,7 @@
         </w:rPr>
         <w:fldChar w:fldCharType="separate"/>
       </w:r>
-      <w:hyperlink w:anchor="_Toc93744909" w:history="1">
+      <w:hyperlink w:anchor="_Toc93750040" w:history="1">
         <w:r>
           <w:rPr>
             <w:rStyle w:val="Hyperlink"/>
@@ -6014,7 +5973,7 @@
             <w:noProof/>
             <w:webHidden/>
           </w:rPr>
-          <w:instrText xml:space="preserve"> PAGEREF _Toc93744909 \h </w:instrText>
+          <w:instrText xml:space="preserve"> PAGEREF _Toc93750040 \h </w:instrText>
         </w:r>
         <w:r>
           <w:rPr>
@@ -6061,7 +6020,7 @@
           <w:lang w:val="en-NP" w:bidi="ne-NP"/>
         </w:rPr>
       </w:pPr>
-      <w:hyperlink w:anchor="_Toc93744910" w:history="1">
+      <w:hyperlink w:anchor="_Toc93750041" w:history="1">
         <w:r>
           <w:rPr>
             <w:rStyle w:val="Hyperlink"/>
@@ -6107,7 +6066,7 @@
             <w:noProof/>
             <w:webHidden/>
           </w:rPr>
-          <w:instrText xml:space="preserve"> PAGEREF _Toc93744910 \h </w:instrText>
+          <w:instrText xml:space="preserve"> PAGEREF _Toc93750041 \h </w:instrText>
         </w:r>
         <w:r>
           <w:rPr>
@@ -6154,7 +6113,7 @@
           <w:lang w:val="en-NP" w:bidi="ne-NP"/>
         </w:rPr>
       </w:pPr>
-      <w:hyperlink w:anchor="_Toc93744911" w:history="1">
+      <w:hyperlink w:anchor="_Toc93750042" w:history="1">
         <w:r>
           <w:rPr>
             <w:rStyle w:val="Hyperlink"/>
@@ -6200,7 +6159,7 @@
             <w:noProof/>
             <w:webHidden/>
           </w:rPr>
-          <w:instrText xml:space="preserve"> PAGEREF _Toc93744911 \h </w:instrText>
+          <w:instrText xml:space="preserve"> PAGEREF _Toc93750042 \h </w:instrText>
         </w:r>
         <w:r>
           <w:rPr>
@@ -6247,7 +6206,7 @@
           <w:lang w:val="en-NP" w:bidi="ne-NP"/>
         </w:rPr>
       </w:pPr>
-      <w:hyperlink w:anchor="_Toc93744912" w:history="1">
+      <w:hyperlink w:anchor="_Toc93750043" w:history="1">
         <w:r>
           <w:rPr>
             <w:rStyle w:val="Hyperlink"/>
@@ -6293,7 +6252,7 @@
             <w:noProof/>
             <w:webHidden/>
           </w:rPr>
-          <w:instrText xml:space="preserve"> PAGEREF _Toc93744912 \h </w:instrText>
+          <w:instrText xml:space="preserve"> PAGEREF _Toc93750043 \h </w:instrText>
         </w:r>
         <w:r>
           <w:rPr>
@@ -6340,7 +6299,7 @@
           <w:lang w:val="en-NP" w:bidi="ne-NP"/>
         </w:rPr>
       </w:pPr>
-      <w:hyperlink w:anchor="_Toc93744913" w:history="1">
+      <w:hyperlink w:anchor="_Toc93750044" w:history="1">
         <w:r>
           <w:rPr>
             <w:rStyle w:val="Hyperlink"/>
@@ -6386,7 +6345,7 @@
             <w:noProof/>
             <w:webHidden/>
           </w:rPr>
-          <w:instrText xml:space="preserve"> PAGEREF _Toc93744913 \h </w:instrText>
+          <w:instrText xml:space="preserve"> PAGEREF _Toc93750044 \h </w:instrText>
         </w:r>
         <w:r>
           <w:rPr>
@@ -6433,7 +6392,7 @@
           <w:lang w:val="en-NP" w:bidi="ne-NP"/>
         </w:rPr>
       </w:pPr>
-      <w:hyperlink w:anchor="_Toc93744914" w:history="1">
+      <w:hyperlink w:anchor="_Toc93750045" w:history="1">
         <w:r>
           <w:rPr>
             <w:rStyle w:val="Hyperlink"/>
@@ -6479,7 +6438,7 @@
             <w:noProof/>
             <w:webHidden/>
           </w:rPr>
-          <w:instrText xml:space="preserve"> PAGEREF _Toc93744914 \h </w:instrText>
+          <w:instrText xml:space="preserve"> PAGEREF _Toc93750045 \h </w:instrText>
         </w:r>
         <w:r>
           <w:rPr>
@@ -6527,7 +6486,7 @@
           <w:lang w:val="en-NP" w:bidi="ne-NP"/>
         </w:rPr>
       </w:pPr>
-      <w:hyperlink w:anchor="_Toc93744915" w:history="1">
+      <w:hyperlink w:anchor="_Toc93750046" w:history="1">
         <w:r>
           <w:rPr>
             <w:rStyle w:val="Hyperlink"/>
@@ -6554,7 +6513,7 @@
             <w:noProof/>
             <w:webHidden/>
           </w:rPr>
-          <w:instrText xml:space="preserve"> PAGEREF _Toc93744915 \h </w:instrText>
+          <w:instrText xml:space="preserve"> PAGEREF _Toc93750046 \h </w:instrText>
         </w:r>
         <w:r>
           <w:rPr>
@@ -6598,7 +6557,7 @@
           <w:lang w:val="en-NP" w:bidi="ne-NP"/>
         </w:rPr>
       </w:pPr>
-      <w:hyperlink w:anchor="_Toc93744916" w:history="1">
+      <w:hyperlink w:anchor="_Toc93750047" w:history="1">
         <w:r>
           <w:rPr>
             <w:rStyle w:val="Hyperlink"/>
@@ -6625,7 +6584,7 @@
             <w:noProof/>
             <w:webHidden/>
           </w:rPr>
-          <w:instrText xml:space="preserve"> PAGEREF _Toc93744916 \h </w:instrText>
+          <w:instrText xml:space="preserve"> PAGEREF _Toc93750047 \h </w:instrText>
         </w:r>
         <w:r>
           <w:rPr>
@@ -6672,7 +6631,7 @@
           <w:lang w:val="en-NP" w:bidi="ne-NP"/>
         </w:rPr>
       </w:pPr>
-      <w:hyperlink w:anchor="_Toc93744917" w:history="1">
+      <w:hyperlink w:anchor="_Toc93750048" w:history="1">
         <w:r>
           <w:rPr>
             <w:rStyle w:val="Hyperlink"/>
@@ -6718,7 +6677,7 @@
             <w:noProof/>
             <w:webHidden/>
           </w:rPr>
-          <w:instrText xml:space="preserve"> PAGEREF _Toc93744917 \h </w:instrText>
+          <w:instrText xml:space="preserve"> PAGEREF _Toc93750048 \h </w:instrText>
         </w:r>
         <w:r>
           <w:rPr>
@@ -6765,7 +6724,7 @@
           <w:lang w:val="en-NP" w:bidi="ne-NP"/>
         </w:rPr>
       </w:pPr>
-      <w:hyperlink w:anchor="_Toc93744918" w:history="1">
+      <w:hyperlink w:anchor="_Toc93750049" w:history="1">
         <w:r>
           <w:rPr>
             <w:rStyle w:val="Hyperlink"/>
@@ -6811,7 +6770,7 @@
             <w:noProof/>
             <w:webHidden/>
           </w:rPr>
-          <w:instrText xml:space="preserve"> PAGEREF _Toc93744918 \h </w:instrText>
+          <w:instrText xml:space="preserve"> PAGEREF _Toc93750049 \h </w:instrText>
         </w:r>
         <w:r>
           <w:rPr>
@@ -6859,7 +6818,7 @@
           <w:lang w:val="en-NP" w:bidi="ne-NP"/>
         </w:rPr>
       </w:pPr>
-      <w:hyperlink w:anchor="_Toc93744919" w:history="1">
+      <w:hyperlink w:anchor="_Toc93750050" w:history="1">
         <w:r>
           <w:rPr>
             <w:rStyle w:val="Hyperlink"/>
@@ -6886,7 +6845,7 @@
             <w:noProof/>
             <w:webHidden/>
           </w:rPr>
-          <w:instrText xml:space="preserve"> PAGEREF _Toc93744919 \h </w:instrText>
+          <w:instrText xml:space="preserve"> PAGEREF _Toc93750050 \h </w:instrText>
         </w:r>
         <w:r>
           <w:rPr>
@@ -6906,7 +6865,7 @@
             <w:noProof/>
             <w:webHidden/>
           </w:rPr>
-          <w:t>15</w:t>
+          <w:t>14</w:t>
         </w:r>
         <w:r>
           <w:rPr>
@@ -6933,7 +6892,7 @@
           <w:lang w:val="en-NP" w:bidi="ne-NP"/>
         </w:rPr>
       </w:pPr>
-      <w:hyperlink w:anchor="_Toc93744920" w:history="1">
+      <w:hyperlink w:anchor="_Toc93750051" w:history="1">
         <w:r>
           <w:rPr>
             <w:rStyle w:val="Hyperlink"/>
@@ -6979,7 +6938,7 @@
             <w:noProof/>
             <w:webHidden/>
           </w:rPr>
-          <w:instrText xml:space="preserve"> PAGEREF _Toc93744920 \h </w:instrText>
+          <w:instrText xml:space="preserve"> PAGEREF _Toc93750051 \h </w:instrText>
         </w:r>
         <w:r>
           <w:rPr>
@@ -6999,7 +6958,7 @@
             <w:noProof/>
             <w:webHidden/>
           </w:rPr>
-          <w:t>15</w:t>
+          <w:t>14</w:t>
         </w:r>
         <w:r>
           <w:rPr>
@@ -7026,7 +6985,7 @@
           <w:lang w:val="en-NP" w:bidi="ne-NP"/>
         </w:rPr>
       </w:pPr>
-      <w:hyperlink w:anchor="_Toc93744921" w:history="1">
+      <w:hyperlink w:anchor="_Toc93750052" w:history="1">
         <w:r>
           <w:rPr>
             <w:rStyle w:val="Hyperlink"/>
@@ -7072,7 +7031,7 @@
             <w:noProof/>
             <w:webHidden/>
           </w:rPr>
-          <w:instrText xml:space="preserve"> PAGEREF _Toc93744921 \h </w:instrText>
+          <w:instrText xml:space="preserve"> PAGEREF _Toc93750052 \h </w:instrText>
         </w:r>
         <w:r>
           <w:rPr>
@@ -7092,7 +7051,7 @@
             <w:noProof/>
             <w:webHidden/>
           </w:rPr>
-          <w:t>16</w:t>
+          <w:t>15</w:t>
         </w:r>
         <w:r>
           <w:rPr>
@@ -7118,7 +7077,7 @@
           <w:lang w:val="en-NP" w:bidi="ne-NP"/>
         </w:rPr>
       </w:pPr>
-      <w:hyperlink w:anchor="_Toc93744922" w:history="1">
+      <w:hyperlink w:anchor="_Toc93750053" w:history="1">
         <w:r>
           <w:rPr>
             <w:rStyle w:val="Hyperlink"/>
@@ -7162,7 +7121,7 @@
             <w:noProof/>
             <w:webHidden/>
           </w:rPr>
-          <w:instrText xml:space="preserve"> PAGEREF _Toc93744922 \h </w:instrText>
+          <w:instrText xml:space="preserve"> PAGEREF _Toc93750053 \h </w:instrText>
         </w:r>
         <w:r>
           <w:rPr>
@@ -7182,7 +7141,7 @@
             <w:noProof/>
             <w:webHidden/>
           </w:rPr>
-          <w:t>17</w:t>
+          <w:t>16</w:t>
         </w:r>
         <w:r>
           <w:rPr>
@@ -7208,7 +7167,7 @@
           <w:lang w:val="en-NP" w:bidi="ne-NP"/>
         </w:rPr>
       </w:pPr>
-      <w:hyperlink w:anchor="_Toc93744923" w:history="1">
+      <w:hyperlink w:anchor="_Toc93750054" w:history="1">
         <w:r>
           <w:rPr>
             <w:rStyle w:val="Hyperlink"/>
@@ -7252,7 +7211,7 @@
             <w:noProof/>
             <w:webHidden/>
           </w:rPr>
-          <w:instrText xml:space="preserve"> PAGEREF _Toc93744923 \h </w:instrText>
+          <w:instrText xml:space="preserve"> PAGEREF _Toc93750054 \h </w:instrText>
         </w:r>
         <w:r>
           <w:rPr>
@@ -7272,7 +7231,7 @@
             <w:noProof/>
             <w:webHidden/>
           </w:rPr>
-          <w:t>18</w:t>
+          <w:t>17</w:t>
         </w:r>
         <w:r>
           <w:rPr>
@@ -7298,7 +7257,7 @@
           <w:lang w:val="en-NP" w:bidi="ne-NP"/>
         </w:rPr>
       </w:pPr>
-      <w:hyperlink w:anchor="_Toc93744924" w:history="1">
+      <w:hyperlink w:anchor="_Toc93750055" w:history="1">
         <w:r>
           <w:rPr>
             <w:rStyle w:val="Hyperlink"/>
@@ -7342,7 +7301,7 @@
             <w:noProof/>
             <w:webHidden/>
           </w:rPr>
-          <w:instrText xml:space="preserve"> PAGEREF _Toc93744924 \h </w:instrText>
+          <w:instrText xml:space="preserve"> PAGEREF _Toc93750055 \h </w:instrText>
         </w:r>
         <w:r>
           <w:rPr>
@@ -7362,7 +7321,7 @@
             <w:noProof/>
             <w:webHidden/>
           </w:rPr>
-          <w:t>19</w:t>
+          <w:t>18</w:t>
         </w:r>
         <w:r>
           <w:rPr>
@@ -7388,7 +7347,7 @@
           <w:lang w:val="en-NP" w:bidi="ne-NP"/>
         </w:rPr>
       </w:pPr>
-      <w:hyperlink w:anchor="_Toc93744925" w:history="1">
+      <w:hyperlink w:anchor="_Toc93750056" w:history="1">
         <w:r>
           <w:rPr>
             <w:rStyle w:val="Hyperlink"/>
@@ -7432,7 +7391,7 @@
             <w:noProof/>
             <w:webHidden/>
           </w:rPr>
-          <w:instrText xml:space="preserve"> PAGEREF _Toc93744925 \h </w:instrText>
+          <w:instrText xml:space="preserve"> PAGEREF _Toc93750056 \h </w:instrText>
         </w:r>
         <w:r>
           <w:rPr>
@@ -7452,7 +7411,7 @@
             <w:noProof/>
             <w:webHidden/>
           </w:rPr>
-          <w:t>19</w:t>
+          <w:t>18</w:t>
         </w:r>
         <w:r>
           <w:rPr>
@@ -7478,7 +7437,7 @@
           <w:lang w:val="en-NP" w:bidi="ne-NP"/>
         </w:rPr>
       </w:pPr>
-      <w:hyperlink w:anchor="_Toc93744926" w:history="1">
+      <w:hyperlink w:anchor="_Toc93750057" w:history="1">
         <w:r>
           <w:rPr>
             <w:rStyle w:val="Hyperlink"/>
@@ -7522,7 +7481,82 @@
             <w:noProof/>
             <w:webHidden/>
           </w:rPr>
-          <w:instrText xml:space="preserve"> PAGEREF _Toc93744926 \h </w:instrText>
+          <w:instrText xml:space="preserve"> PAGEREF _Toc93750057 \h </w:instrText>
+        </w:r>
+        <w:r>
+          <w:rPr>
+            <w:noProof/>
+            <w:webHidden/>
+          </w:rPr>
+        </w:r>
+        <w:r>
+          <w:rPr>
+            <w:noProof/>
+            <w:webHidden/>
+          </w:rPr>
+          <w:fldChar w:fldCharType="separate"/>
+        </w:r>
+        <w:r>
+          <w:rPr>
+            <w:noProof/>
+            <w:webHidden/>
+          </w:rPr>
+          <w:t>19</w:t>
+        </w:r>
+        <w:r>
+          <w:rPr>
+            <w:noProof/>
+            <w:webHidden/>
+          </w:rPr>
+          <w:fldChar w:fldCharType="end"/>
+        </w:r>
+      </w:hyperlink>
+    </w:p>
+    <w:p>
+      <w:pPr>
+        <w:pStyle w:val="TOC1"/>
+        <w:tabs>
+          <w:tab w:val="right" w:leader="dot" w:pos="9010"/>
+        </w:tabs>
+        <w:rPr>
+          <w:rFonts w:eastAsiaTheme="minorEastAsia" w:cs="Mangal"/>
+          <w:b w:val="0"/>
+          <w:bCs w:val="0"/>
+          <w:i w:val="0"/>
+          <w:iCs w:val="0"/>
+          <w:noProof/>
+          <w:szCs w:val="21"/>
+          <w:lang w:val="en-NP" w:bidi="ne-NP"/>
+        </w:rPr>
+      </w:pPr>
+      <w:hyperlink w:anchor="_Toc93750058" w:history="1">
+        <w:r>
+          <w:rPr>
+            <w:rStyle w:val="Hyperlink"/>
+            <w:noProof/>
+          </w:rPr>
+          <w:t>Chapter 4</w:t>
+        </w:r>
+        <w:r>
+          <w:rPr>
+            <w:noProof/>
+            <w:webHidden/>
+          </w:rPr>
+          <w:tab/>
+        </w:r>
+        <w:r>
+          <w:rPr>
+            <w:noProof/>
+            <w:webHidden/>
+          </w:rPr>
+          <w:fldChar w:fldCharType="begin"/>
+        </w:r>
+        <w:r>
+          <w:rPr>
+            <w:noProof/>
+            <w:webHidden/>
+          </w:rPr>
+          <w:instrText xml:space="preserve"> PAGEREF _Toc93750058 \h </w:instrText>
         </w:r>
         <w:r>
           <w:rPr>
@@ -7555,81 +7589,6 @@
     </w:p>
     <w:p>
       <w:pPr>
-        <w:pStyle w:val="TOC1"/>
-        <w:tabs>
-          <w:tab w:val="right" w:leader="dot" w:pos="9010"/>
-        </w:tabs>
-        <w:rPr>
-          <w:rFonts w:eastAsiaTheme="minorEastAsia" w:cs="Mangal"/>
-          <w:b w:val="0"/>
-          <w:bCs w:val="0"/>
-          <w:i w:val="0"/>
-          <w:iCs w:val="0"/>
-          <w:noProof/>
-          <w:szCs w:val="21"/>
-          <w:lang w:val="en-NP" w:bidi="ne-NP"/>
-        </w:rPr>
-      </w:pPr>
-      <w:hyperlink w:anchor="_Toc93744927" w:history="1">
-        <w:r>
-          <w:rPr>
-            <w:rStyle w:val="Hyperlink"/>
-            <w:noProof/>
-          </w:rPr>
-          <w:t>Chapter 4</w:t>
-        </w:r>
-        <w:r>
-          <w:rPr>
-            <w:noProof/>
-            <w:webHidden/>
-          </w:rPr>
-          <w:tab/>
-        </w:r>
-        <w:r>
-          <w:rPr>
-            <w:noProof/>
-            <w:webHidden/>
-          </w:rPr>
-          <w:fldChar w:fldCharType="begin"/>
-        </w:r>
-        <w:r>
-          <w:rPr>
-            <w:noProof/>
-            <w:webHidden/>
-          </w:rPr>
-          <w:instrText xml:space="preserve"> PAGEREF _Toc93744927 \h </w:instrText>
-        </w:r>
-        <w:r>
-          <w:rPr>
-            <w:noProof/>
-            <w:webHidden/>
-          </w:rPr>
-        </w:r>
-        <w:r>
-          <w:rPr>
-            <w:noProof/>
-            <w:webHidden/>
-          </w:rPr>
-          <w:fldChar w:fldCharType="separate"/>
-        </w:r>
-        <w:r>
-          <w:rPr>
-            <w:noProof/>
-            <w:webHidden/>
-          </w:rPr>
-          <w:t>21</w:t>
-        </w:r>
-        <w:r>
-          <w:rPr>
-            <w:noProof/>
-            <w:webHidden/>
-          </w:rPr>
-          <w:fldChar w:fldCharType="end"/>
-        </w:r>
-      </w:hyperlink>
-    </w:p>
-    <w:p>
-      <w:pPr>
         <w:pStyle w:val="TOC2"/>
         <w:tabs>
           <w:tab w:val="left" w:pos="1000"/>
@@ -7644,7 +7603,7 @@
           <w:lang w:val="en-NP" w:bidi="ne-NP"/>
         </w:rPr>
       </w:pPr>
-      <w:hyperlink w:anchor="_Toc93744928" w:history="1">
+      <w:hyperlink w:anchor="_Toc93750059" w:history="1">
         <w:r>
           <w:rPr>
             <w:rStyle w:val="Hyperlink"/>
@@ -7690,7 +7649,7 @@
             <w:noProof/>
             <w:webHidden/>
           </w:rPr>
-          <w:instrText xml:space="preserve"> PAGEREF _Toc93744928 \h </w:instrText>
+          <w:instrText xml:space="preserve"> PAGEREF _Toc93750059 \h </w:instrText>
         </w:r>
         <w:r>
           <w:rPr>
@@ -7710,7 +7669,7 @@
             <w:noProof/>
             <w:webHidden/>
           </w:rPr>
-          <w:t>21</w:t>
+          <w:t>20</w:t>
         </w:r>
         <w:r>
           <w:rPr>
@@ -7737,7 +7696,7 @@
           <w:lang w:val="en-NP" w:bidi="ne-NP"/>
         </w:rPr>
       </w:pPr>
-      <w:hyperlink w:anchor="_Toc93744929" w:history="1">
+      <w:hyperlink w:anchor="_Toc93750060" w:history="1">
         <w:r>
           <w:rPr>
             <w:rStyle w:val="Hyperlink"/>
@@ -7783,7 +7742,7 @@
             <w:noProof/>
             <w:webHidden/>
           </w:rPr>
-          <w:instrText xml:space="preserve"> PAGEREF _Toc93744929 \h </w:instrText>
+          <w:instrText xml:space="preserve"> PAGEREF _Toc93750060 \h </w:instrText>
         </w:r>
         <w:r>
           <w:rPr>
@@ -7803,7 +7762,7 @@
             <w:noProof/>
             <w:webHidden/>
           </w:rPr>
-          <w:t>22</w:t>
+          <w:t>21</w:t>
         </w:r>
         <w:r>
           <w:rPr>
@@ -7829,7 +7788,7 @@
           <w:lang w:val="en-NP" w:bidi="ne-NP"/>
         </w:rPr>
       </w:pPr>
-      <w:hyperlink w:anchor="_Toc93744930" w:history="1">
+      <w:hyperlink w:anchor="_Toc93750061" w:history="1">
         <w:r>
           <w:rPr>
             <w:rStyle w:val="Hyperlink"/>
@@ -7873,7 +7832,7 @@
             <w:noProof/>
             <w:webHidden/>
           </w:rPr>
-          <w:instrText xml:space="preserve"> PAGEREF _Toc93744930 \h </w:instrText>
+          <w:instrText xml:space="preserve"> PAGEREF _Toc93750061 \h </w:instrText>
         </w:r>
         <w:r>
           <w:rPr>
@@ -7893,7 +7852,7 @@
             <w:noProof/>
             <w:webHidden/>
           </w:rPr>
-          <w:t>22</w:t>
+          <w:t>21</w:t>
         </w:r>
         <w:r>
           <w:rPr>
@@ -7919,7 +7878,7 @@
           <w:lang w:val="en-NP" w:bidi="ne-NP"/>
         </w:rPr>
       </w:pPr>
-      <w:hyperlink w:anchor="_Toc93744931" w:history="1">
+      <w:hyperlink w:anchor="_Toc93750062" w:history="1">
         <w:r>
           <w:rPr>
             <w:rStyle w:val="Hyperlink"/>
@@ -7963,7 +7922,7 @@
             <w:noProof/>
             <w:webHidden/>
           </w:rPr>
-          <w:instrText xml:space="preserve"> PAGEREF _Toc93744931 \h </w:instrText>
+          <w:instrText xml:space="preserve"> PAGEREF _Toc93750062 \h </w:instrText>
         </w:r>
         <w:r>
           <w:rPr>
@@ -7983,7 +7942,7 @@
             <w:noProof/>
             <w:webHidden/>
           </w:rPr>
-          <w:t>23</w:t>
+          <w:t>22</w:t>
         </w:r>
         <w:r>
           <w:rPr>
@@ -8020,25 +7979,25 @@
         <w:pStyle w:val="Heading1"/>
         <w:jc w:val="left"/>
       </w:pPr>
-      <w:bookmarkStart w:id="3" w:name="_Toc93744909"/>
-      <w:bookmarkStart w:id="4" w:name="_Toc72324156"/>
-      <w:bookmarkStart w:id="5" w:name="_Toc72324239"/>
-      <w:bookmarkStart w:id="6" w:name="_Toc72324255"/>
-      <w:bookmarkStart w:id="7" w:name="_Toc75172187"/>
+      <w:bookmarkStart w:id="3" w:name="_Toc72324156"/>
+      <w:bookmarkStart w:id="4" w:name="_Toc72324239"/>
+      <w:bookmarkStart w:id="5" w:name="_Toc72324255"/>
+      <w:bookmarkStart w:id="6" w:name="_Toc75172187"/>
+      <w:bookmarkStart w:id="7" w:name="_Toc93750040"/>
+      <w:bookmarkEnd w:id="7"/>
+    </w:p>
+    <w:p>
+      <w:pPr>
+        <w:pStyle w:val="Heading2"/>
+      </w:pPr>
+      <w:bookmarkStart w:id="8" w:name="_Toc93750041"/>
+      <w:r>
+        <w:t>INTRODUCTION</w:t>
+      </w:r>
       <w:bookmarkEnd w:id="3"/>
-    </w:p>
-    <w:p>
-      <w:pPr>
-        <w:pStyle w:val="Heading2"/>
-      </w:pPr>
-      <w:bookmarkStart w:id="8" w:name="_Toc93744910"/>
-      <w:r>
-        <w:t>INTRODUCTION</w:t>
-      </w:r>
       <w:bookmarkEnd w:id="4"/>
       <w:bookmarkEnd w:id="5"/>
       <w:bookmarkEnd w:id="6"/>
-      <w:bookmarkEnd w:id="7"/>
       <w:bookmarkEnd w:id="8"/>
     </w:p>
     <w:p>
@@ -8368,7 +8327,7 @@
           <w:u w:val="single"/>
         </w:rPr>
       </w:pPr>
-      <w:bookmarkStart w:id="9" w:name="_Toc93744911"/>
+      <w:bookmarkStart w:id="9" w:name="_Toc93750042"/>
       <w:r>
         <w:rPr>
           <w:u w:val="single"/>
@@ -8597,7 +8556,7 @@
           <w:u w:val="single"/>
         </w:rPr>
       </w:pPr>
-      <w:bookmarkStart w:id="10" w:name="_Toc93744912"/>
+      <w:bookmarkStart w:id="10" w:name="_Toc93750043"/>
       <w:r>
         <w:rPr>
           <w:u w:val="single"/>
@@ -8848,7 +8807,7 @@
           <w:u w:val="single"/>
         </w:rPr>
       </w:pPr>
-      <w:bookmarkStart w:id="11" w:name="_Toc93744913"/>
+      <w:bookmarkStart w:id="11" w:name="_Toc93750044"/>
       <w:r>
         <w:rPr>
           <w:u w:val="single"/>
@@ -8857,24 +8816,6 @@
         <w:t>SCOPE</w:t>
       </w:r>
       <w:bookmarkEnd w:id="11"/>
-    </w:p>
-    <w:p>
-      <w:pPr>
-        <w:rPr>
-          <w:rFonts w:cs="Times New Roman"/>
-          <w:sz w:val="24"/>
-          <w:szCs w:val="24"/>
-        </w:rPr>
-      </w:pPr>
-    </w:p>
-    <w:p>
-      <w:pPr>
-        <w:rPr>
-          <w:rFonts w:cs="Times New Roman"/>
-          <w:sz w:val="24"/>
-          <w:szCs w:val="24"/>
-        </w:rPr>
-      </w:pPr>
     </w:p>
     <w:p>
       <w:pPr>
@@ -9022,7 +8963,7 @@
           <w:u w:val="single"/>
         </w:rPr>
       </w:pPr>
-      <w:bookmarkStart w:id="12" w:name="_Toc93744914"/>
+      <w:bookmarkStart w:id="12" w:name="_Toc93750045"/>
       <w:r>
         <w:rPr>
           <w:u w:val="single"/>
@@ -9194,7 +9135,7 @@
         <w:spacing w:line="360" w:lineRule="auto"/>
         <w:jc w:val="left"/>
       </w:pPr>
-      <w:bookmarkStart w:id="13" w:name="_Toc93744915"/>
+      <w:bookmarkStart w:id="13" w:name="_Toc93750046"/>
       <w:bookmarkEnd w:id="13"/>
     </w:p>
     <w:p>
@@ -9208,7 +9149,7 @@
           <w:u w:val="single"/>
         </w:rPr>
       </w:pPr>
-      <w:bookmarkStart w:id="14" w:name="_Toc93744916"/>
+      <w:bookmarkStart w:id="14" w:name="_Toc93750047"/>
       <w:r>
         <w:rPr>
           <w:u w:val="single"/>
@@ -9223,7 +9164,7 @@
         <w:pStyle w:val="Heading2"/>
         <w:jc w:val="left"/>
       </w:pPr>
-      <w:bookmarkStart w:id="15" w:name="_Toc93744917"/>
+      <w:bookmarkStart w:id="15" w:name="_Toc93750048"/>
       <w:r>
         <w:t>ALGORITHM</w:t>
       </w:r>
@@ -10522,8 +10463,9 @@
     <w:p>
       <w:pPr>
         <w:pStyle w:val="Heading2"/>
-      </w:pPr>
-      <w:bookmarkStart w:id="16" w:name="_Toc93744918"/>
+        <w:jc w:val="left"/>
+      </w:pPr>
+      <w:bookmarkStart w:id="16" w:name="_Toc93750049"/>
       <w:r>
         <w:lastRenderedPageBreak/>
         <w:t>FLOWCHART</w:t>
@@ -12963,7 +12905,7 @@
         <w:pStyle w:val="Heading1"/>
         <w:jc w:val="left"/>
       </w:pPr>
-      <w:bookmarkStart w:id="17" w:name="_Toc93744919"/>
+      <w:bookmarkStart w:id="17" w:name="_Toc93750050"/>
       <w:bookmarkEnd w:id="17"/>
     </w:p>
     <w:p>
@@ -12973,7 +12915,7 @@
           <w:u w:val="single"/>
         </w:rPr>
       </w:pPr>
-      <w:bookmarkStart w:id="18" w:name="_Toc93744920"/>
+      <w:bookmarkStart w:id="18" w:name="_Toc93750051"/>
       <w:r>
         <w:rPr>
           <w:u w:val="single"/>
@@ -13435,7 +13377,7 @@
           <w:u w:val="single"/>
         </w:rPr>
       </w:pPr>
-      <w:bookmarkStart w:id="19" w:name="_Toc93744921"/>
+      <w:bookmarkStart w:id="19" w:name="_Toc93750052"/>
       <w:r>
         <w:rPr>
           <w:u w:val="single"/>
@@ -13664,7 +13606,7 @@
       <w:pPr>
         <w:pStyle w:val="Heading3"/>
       </w:pPr>
-      <w:bookmarkStart w:id="20" w:name="_Toc93744922"/>
+      <w:bookmarkStart w:id="20" w:name="_Toc93750053"/>
       <w:r>
         <w:t>Requirement and Gathering Analysis</w:t>
       </w:r>
@@ -13880,7 +13822,7 @@
       <w:pPr>
         <w:pStyle w:val="Heading3"/>
       </w:pPr>
-      <w:bookmarkStart w:id="21" w:name="_Toc93744923"/>
+      <w:bookmarkStart w:id="21" w:name="_Toc93750054"/>
       <w:r>
         <w:lastRenderedPageBreak/>
         <w:t>System Design</w:t>
@@ -14717,23 +14659,7 @@
                 <w:sz w:val="24"/>
                 <w:szCs w:val="24"/>
               </w:rPr>
-              <w:t xml:space="preserve">This function opens the file in </w:t>
-            </w:r>
-            <w:proofErr w:type="spellStart"/>
-            <w:r>
-              <w:rPr>
-                <w:sz w:val="24"/>
-                <w:szCs w:val="24"/>
-              </w:rPr>
-              <w:t>rb</w:t>
-            </w:r>
-            <w:proofErr w:type="spellEnd"/>
-            <w:r>
-              <w:rPr>
-                <w:sz w:val="24"/>
-                <w:szCs w:val="24"/>
-              </w:rPr>
-              <w:t>+ mode (reading and writing). It asks the user for the new data</w:t>
+              <w:t>This function opens the file in rb+ mode (reading and writing). It asks the user for the new data</w:t>
             </w:r>
           </w:p>
         </w:tc>
@@ -14913,7 +14839,7 @@
       <w:pPr>
         <w:pStyle w:val="Heading3"/>
       </w:pPr>
-      <w:bookmarkStart w:id="22" w:name="_Toc93744924"/>
+      <w:bookmarkStart w:id="22" w:name="_Toc93750055"/>
       <w:r>
         <w:t>Implementation</w:t>
       </w:r>
@@ -14961,7 +14887,7 @@
       <w:pPr>
         <w:pStyle w:val="Heading3"/>
       </w:pPr>
-      <w:bookmarkStart w:id="23" w:name="_Toc93744925"/>
+      <w:bookmarkStart w:id="23" w:name="_Toc93750056"/>
       <w:r>
         <w:t>Integration and testing</w:t>
       </w:r>
@@ -15045,7 +14971,7 @@
       <w:pPr>
         <w:pStyle w:val="Heading3"/>
       </w:pPr>
-      <w:bookmarkStart w:id="24" w:name="_Toc93744926"/>
+      <w:bookmarkStart w:id="24" w:name="_Toc93750057"/>
       <w:r>
         <w:lastRenderedPageBreak/>
         <w:t>DEPELOYMNET</w:t>
@@ -15100,7 +15026,7 @@
         <w:pStyle w:val="Heading1"/>
         <w:jc w:val="left"/>
       </w:pPr>
-      <w:bookmarkStart w:id="25" w:name="_Toc93744927"/>
+      <w:bookmarkStart w:id="25" w:name="_Toc93750058"/>
       <w:bookmarkEnd w:id="25"/>
     </w:p>
     <w:p>
@@ -15110,7 +15036,7 @@
           <w:u w:val="single"/>
         </w:rPr>
       </w:pPr>
-      <w:bookmarkStart w:id="26" w:name="_Toc93744928"/>
+      <w:bookmarkStart w:id="26" w:name="_Toc93750059"/>
       <w:r>
         <w:rPr>
           <w:u w:val="single"/>
@@ -15203,63 +15129,7 @@
           <w:sz w:val="24"/>
           <w:szCs w:val="24"/>
         </w:rPr>
-        <w:t>Our project is only a humble venture to satisfy the needs to manage the project work. Several user-friendly coding has also adopted. This package shall prove to be a powerful package in satisfying all the requirements of the school</w:t>
-      </w:r>
-      <w:r>
-        <w:rPr>
-          <w:rFonts w:eastAsia="Times New Roman" w:cs="Times New Roman"/>
-          <w:sz w:val="24"/>
-          <w:szCs w:val="24"/>
-        </w:rPr>
-        <w:t xml:space="preserve"> and college</w:t>
-      </w:r>
-      <w:r>
-        <w:rPr>
-          <w:rFonts w:eastAsia="Times New Roman" w:cs="Times New Roman"/>
-          <w:sz w:val="24"/>
-          <w:szCs w:val="24"/>
-        </w:rPr>
-        <w:t xml:space="preserve">. The objective of software planning is to provide a frame work that enables the </w:t>
-      </w:r>
-      <w:r>
-        <w:rPr>
-          <w:rFonts w:eastAsia="Times New Roman" w:cs="Times New Roman"/>
-          <w:sz w:val="24"/>
-          <w:szCs w:val="24"/>
-        </w:rPr>
-        <w:t>librarian</w:t>
-      </w:r>
-      <w:r>
-        <w:rPr>
-          <w:rFonts w:eastAsia="Times New Roman" w:cs="Times New Roman"/>
-          <w:sz w:val="24"/>
-          <w:szCs w:val="24"/>
-        </w:rPr>
-        <w:t xml:space="preserve"> to </w:t>
-      </w:r>
-      <w:r>
-        <w:rPr>
-          <w:rFonts w:eastAsia="Times New Roman" w:cs="Times New Roman"/>
-          <w:sz w:val="24"/>
-          <w:szCs w:val="24"/>
-        </w:rPr>
-        <w:t xml:space="preserve">keep the record of the book </w:t>
-      </w:r>
-      <w:r>
-        <w:rPr>
-          <w:rFonts w:eastAsia="Times New Roman" w:cs="Times New Roman"/>
-          <w:sz w:val="24"/>
-          <w:szCs w:val="24"/>
-        </w:rPr>
-        <w:t>within a limited time</w:t>
-      </w:r>
-      <w:r>
-        <w:rPr>
-          <w:rFonts w:eastAsia="Times New Roman" w:cs="Times New Roman"/>
-          <w:sz w:val="24"/>
-          <w:szCs w:val="24"/>
-        </w:rPr>
-        <w:t>.</w:t>
+        <w:t>Our project is only a humble venture to satisfy the needs to manage the project work. Several user-friendly coding has also adopted. This package shall prove to be a powerful package in satisfying all the requirements of the school and college. The objective of software planning is to provide a frame work that enables the librarian to keep the record of the book within a limited time.</w:t>
       </w:r>
     </w:p>
     <w:p>
@@ -15520,7 +15390,6 @@
       <w:r>
         <w:br w:type="page"/>
       </w:r>
-      <w:bookmarkStart w:id="27" w:name="_Toc93744929"/>
     </w:p>
     <w:p>
       <w:pPr>
@@ -15529,6 +15398,7 @@
           <w:u w:val="single"/>
         </w:rPr>
       </w:pPr>
+      <w:bookmarkStart w:id="27" w:name="_Toc93750060"/>
       <w:r>
         <w:rPr>
           <w:u w:val="single"/>
@@ -15542,7 +15412,7 @@
       <w:pPr>
         <w:pStyle w:val="Heading3"/>
       </w:pPr>
-      <w:bookmarkStart w:id="28" w:name="_Toc93744930"/>
+      <w:bookmarkStart w:id="28" w:name="_Toc93750061"/>
       <w:r>
         <w:t>Screenshots</w:t>
       </w:r>
@@ -15558,7 +15428,7 @@
       <w:pPr>
         <w:pStyle w:val="Heading3"/>
       </w:pPr>
-      <w:bookmarkStart w:id="29" w:name="_Toc93744931"/>
+      <w:bookmarkStart w:id="29" w:name="_Toc93750062"/>
       <w:r>
         <w:t>Source</w:t>
       </w:r>
@@ -23752,25 +23622,7 @@
           <w:sz w:val="24"/>
           <w:szCs w:val="24"/>
         </w:rPr>
-        <w:t>=</w:t>
-      </w:r>
-      <w:proofErr w:type="spellStart"/>
-      <w:r>
-        <w:rPr>
-          <w:rFonts w:cs="Times New Roman"/>
-          <w:sz w:val="24"/>
-          <w:szCs w:val="24"/>
-        </w:rPr>
-        <w:t>checkBookNo</w:t>
-      </w:r>
-      <w:proofErr w:type="spellEnd"/>
-      <w:r>
-        <w:rPr>
-          <w:rFonts w:cs="Times New Roman"/>
-          <w:sz w:val="24"/>
-          <w:szCs w:val="24"/>
-        </w:rPr>
-        <w:t>(b.bn);</w:t>
+        <w:t>=checkBookNo(b.bn);</w:t>
       </w:r>
     </w:p>
     <w:p>
@@ -48380,8 +48232,8 @@
   <w:abstractNum w:abstractNumId="26" w15:restartNumberingAfterBreak="0">
     <w:nsid w:val="7F5408B6"/>
     <w:multiLevelType w:val="hybridMultilevel"/>
-    <w:tmpl w:val="35A0B586"/>
-    <w:lvl w:ilvl="0" w:tplc="0409001B">
+    <w:tmpl w:val="3A60D0D4"/>
+    <w:lvl w:ilvl="0" w:tplc="161A2620">
       <w:start w:val="1"/>
       <w:numFmt w:val="lowerRoman"/>
       <w:lvlText w:val="%1."/>
@@ -48389,6 +48241,12 @@
       <w:pPr>
         <w:ind w:left="2160" w:hanging="360"/>
       </w:pPr>
+      <w:rPr>
+        <w:b w:val="0"/>
+        <w:bCs w:val="0"/>
+        <w:sz w:val="24"/>
+        <w:szCs w:val="24"/>
+      </w:rPr>
     </w:lvl>
     <w:lvl w:ilvl="1" w:tplc="04090019" w:tentative="1">
       <w:start w:val="1"/>

--- a/Documentation/LBMS_REPORT.docx
+++ b/Documentation/LBMS_REPORT.docx
@@ -2213,6 +2213,13 @@
                 <w:sz w:val="24"/>
               </w:rPr>
             </w:pPr>
+            <w:r>
+              <w:rPr>
+                <w:rFonts w:eastAsia="Times New Roman"/>
+                <w:sz w:val="24"/>
+              </w:rPr>
+              <w:t>313443</w:t>
+            </w:r>
           </w:p>
         </w:tc>
       </w:tr>
@@ -3852,7 +3859,25 @@
           <w:sz w:val="24"/>
           <w:szCs w:val="24"/>
         </w:rPr>
-        <w:t xml:space="preserve"> ()</w:t>
+        <w:t xml:space="preserve"> (</w:t>
+      </w:r>
+      <w:r>
+        <w:rPr>
+          <w:rFonts w:eastAsia="Times New Roman"/>
+          <w:b/>
+          <w:sz w:val="24"/>
+          <w:szCs w:val="24"/>
+        </w:rPr>
+        <w:t>313443</w:t>
+      </w:r>
+      <w:r>
+        <w:rPr>
+          <w:rFonts w:eastAsia="Times New Roman"/>
+          <w:b/>
+          <w:sz w:val="24"/>
+          <w:szCs w:val="24"/>
+        </w:rPr>
+        <w:t>)</w:t>
       </w:r>
     </w:p>
     <w:p>
@@ -4645,6 +4670,13 @@
                 <w:sz w:val="24"/>
               </w:rPr>
             </w:pPr>
+            <w:r>
+              <w:rPr>
+                <w:rFonts w:eastAsia="Times New Roman"/>
+                <w:sz w:val="24"/>
+              </w:rPr>
+              <w:t>313443</w:t>
+            </w:r>
           </w:p>
         </w:tc>
       </w:tr>
@@ -8539,7 +8571,21 @@
           <w:sz w:val="24"/>
           <w:szCs w:val="24"/>
         </w:rPr>
-        <w:t>To manage records of students who.</w:t>
+        <w:t>To manage records of students who</w:t>
+      </w:r>
+      <w:r>
+        <w:rPr>
+          <w:sz w:val="24"/>
+          <w:szCs w:val="24"/>
+        </w:rPr>
+        <w:t xml:space="preserve"> have withdrawn the book</w:t>
+      </w:r>
+      <w:r>
+        <w:rPr>
+          <w:sz w:val="24"/>
+          <w:szCs w:val="24"/>
+        </w:rPr>
+        <w:t>.</w:t>
       </w:r>
     </w:p>
     <w:p>
@@ -8559,7 +8605,21 @@
           <w:sz w:val="24"/>
           <w:szCs w:val="24"/>
         </w:rPr>
-        <w:t>To sore and access item in books stocks.</w:t>
+        <w:t>To s</w:t>
+      </w:r>
+      <w:r>
+        <w:rPr>
+          <w:sz w:val="24"/>
+          <w:szCs w:val="24"/>
+        </w:rPr>
+        <w:t>t</w:t>
+      </w:r>
+      <w:r>
+        <w:rPr>
+          <w:sz w:val="24"/>
+          <w:szCs w:val="24"/>
+        </w:rPr>
+        <w:t>ore and access item in books stocks.</w:t>
       </w:r>
     </w:p>
     <w:p>
@@ -9028,6 +9088,26 @@
           <w:szCs w:val="24"/>
         </w:rPr>
         <w:t>Increase librarian’s efficiencies</w:t>
+      </w:r>
+    </w:p>
+    <w:p>
+      <w:pPr>
+        <w:pStyle w:val="ListParagraph"/>
+        <w:numPr>
+          <w:ilvl w:val="0"/>
+          <w:numId w:val="11"/>
+        </w:numPr>
+        <w:rPr>
+          <w:sz w:val="24"/>
+          <w:szCs w:val="24"/>
+        </w:rPr>
+      </w:pPr>
+      <w:r>
+        <w:rPr>
+          <w:sz w:val="24"/>
+          <w:szCs w:val="24"/>
+        </w:rPr>
+        <w:t>Increase accuracy</w:t>
       </w:r>
     </w:p>
     <w:p>
@@ -13579,6 +13659,9 @@
         <w:jc w:val="both"/>
       </w:pPr>
       <w:r>
+        <w:rPr>
+          <w:noProof/>
+        </w:rPr>
         <mc:AlternateContent>
           <mc:Choice Requires="wpg">
             <w:drawing>
@@ -13594,7 +13677,7 @@
                 <wp:effectExtent l="12700" t="12700" r="13970" b="13335"/>
                 <wp:wrapNone/>
                 <wp:docPr id="10" name="Group 23"/>
-                <wp:cNvGraphicFramePr xmlns:a="http://schemas.openxmlformats.org/drawingml/2006/main"/>
+                <wp:cNvGraphicFramePr/>
                 <a:graphic xmlns:a="http://schemas.openxmlformats.org/drawingml/2006/main">
                   <a:graphicData uri="http://schemas.microsoft.com/office/word/2010/wordprocessingGroup">
                     <wpg:wgp>
@@ -13657,25 +13740,7 @@
                                   <w:sz w:val="24"/>
                                   <w:szCs w:val="24"/>
                                 </w:rPr>
-                                <w:t xml:space="preserve">Requirement </w:t>
-                              </w:r>
-                              <w:r>
-                                <w:rPr>
-                                  <w:color w:val="000000" w:themeColor="dark1"/>
-                                  <w:kern w:val="24"/>
-                                  <w:sz w:val="24"/>
-                                  <w:szCs w:val="24"/>
-                                </w:rPr>
-                                <w:t>gathering and</w:t>
-                              </w:r>
-                              <w:r>
-                                <w:rPr>
-                                  <w:color w:val="000000" w:themeColor="dark1"/>
-                                  <w:kern w:val="24"/>
-                                  <w:sz w:val="24"/>
-                                  <w:szCs w:val="24"/>
-                                </w:rPr>
-                                <w:t xml:space="preserve"> analysis</w:t>
+                                <w:t>Requirement gathering and analysis</w:t>
                               </w:r>
                             </w:p>
                           </w:txbxContent>
@@ -49107,6 +49172,119 @@
     </w:lvl>
   </w:abstractNum>
   <w:abstractNum w:abstractNumId="25" w15:restartNumberingAfterBreak="0">
+    <w:nsid w:val="7D04563F"/>
+    <w:multiLevelType w:val="hybridMultilevel"/>
+    <w:tmpl w:val="006ECDEA"/>
+    <w:lvl w:ilvl="0" w:tplc="04090001">
+      <w:start w:val="1"/>
+      <w:numFmt w:val="bullet"/>
+      <w:lvlText w:val=""/>
+      <w:lvlJc w:val="left"/>
+      <w:pPr>
+        <w:ind w:left="1353" w:hanging="360"/>
+      </w:pPr>
+      <w:rPr>
+        <w:rFonts w:ascii="Symbol" w:hAnsi="Symbol" w:hint="default"/>
+      </w:rPr>
+    </w:lvl>
+    <w:lvl w:ilvl="1" w:tplc="04090003" w:tentative="1">
+      <w:start w:val="1"/>
+      <w:numFmt w:val="bullet"/>
+      <w:lvlText w:val="o"/>
+      <w:lvlJc w:val="left"/>
+      <w:pPr>
+        <w:ind w:left="2073" w:hanging="360"/>
+      </w:pPr>
+      <w:rPr>
+        <w:rFonts w:ascii="Courier New" w:hAnsi="Courier New" w:cs="Courier New" w:hint="default"/>
+      </w:rPr>
+    </w:lvl>
+    <w:lvl w:ilvl="2" w:tplc="04090005" w:tentative="1">
+      <w:start w:val="1"/>
+      <w:numFmt w:val="bullet"/>
+      <w:lvlText w:val=""/>
+      <w:lvlJc w:val="left"/>
+      <w:pPr>
+        <w:ind w:left="2793" w:hanging="360"/>
+      </w:pPr>
+      <w:rPr>
+        <w:rFonts w:ascii="Wingdings" w:hAnsi="Wingdings" w:hint="default"/>
+      </w:rPr>
+    </w:lvl>
+    <w:lvl w:ilvl="3" w:tplc="04090001" w:tentative="1">
+      <w:start w:val="1"/>
+      <w:numFmt w:val="bullet"/>
+      <w:lvlText w:val=""/>
+      <w:lvlJc w:val="left"/>
+      <w:pPr>
+        <w:ind w:left="3513" w:hanging="360"/>
+      </w:pPr>
+      <w:rPr>
+        <w:rFonts w:ascii="Symbol" w:hAnsi="Symbol" w:hint="default"/>
+      </w:rPr>
+    </w:lvl>
+    <w:lvl w:ilvl="4" w:tplc="04090003" w:tentative="1">
+      <w:start w:val="1"/>
+      <w:numFmt w:val="bullet"/>
+      <w:lvlText w:val="o"/>
+      <w:lvlJc w:val="left"/>
+      <w:pPr>
+        <w:ind w:left="4233" w:hanging="360"/>
+      </w:pPr>
+      <w:rPr>
+        <w:rFonts w:ascii="Courier New" w:hAnsi="Courier New" w:cs="Courier New" w:hint="default"/>
+      </w:rPr>
+    </w:lvl>
+    <w:lvl w:ilvl="5" w:tplc="04090005" w:tentative="1">
+      <w:start w:val="1"/>
+      <w:numFmt w:val="bullet"/>
+      <w:lvlText w:val=""/>
+      <w:lvlJc w:val="left"/>
+      <w:pPr>
+        <w:ind w:left="4953" w:hanging="360"/>
+      </w:pPr>
+      <w:rPr>
+        <w:rFonts w:ascii="Wingdings" w:hAnsi="Wingdings" w:hint="default"/>
+      </w:rPr>
+    </w:lvl>
+    <w:lvl w:ilvl="6" w:tplc="04090001" w:tentative="1">
+      <w:start w:val="1"/>
+      <w:numFmt w:val="bullet"/>
+      <w:lvlText w:val=""/>
+      <w:lvlJc w:val="left"/>
+      <w:pPr>
+        <w:ind w:left="5673" w:hanging="360"/>
+      </w:pPr>
+      <w:rPr>
+        <w:rFonts w:ascii="Symbol" w:hAnsi="Symbol" w:hint="default"/>
+      </w:rPr>
+    </w:lvl>
+    <w:lvl w:ilvl="7" w:tplc="04090003" w:tentative="1">
+      <w:start w:val="1"/>
+      <w:numFmt w:val="bullet"/>
+      <w:lvlText w:val="o"/>
+      <w:lvlJc w:val="left"/>
+      <w:pPr>
+        <w:ind w:left="6393" w:hanging="360"/>
+      </w:pPr>
+      <w:rPr>
+        <w:rFonts w:ascii="Courier New" w:hAnsi="Courier New" w:cs="Courier New" w:hint="default"/>
+      </w:rPr>
+    </w:lvl>
+    <w:lvl w:ilvl="8" w:tplc="04090005" w:tentative="1">
+      <w:start w:val="1"/>
+      <w:numFmt w:val="bullet"/>
+      <w:lvlText w:val=""/>
+      <w:lvlJc w:val="left"/>
+      <w:pPr>
+        <w:ind w:left="7113" w:hanging="360"/>
+      </w:pPr>
+      <w:rPr>
+        <w:rFonts w:ascii="Wingdings" w:hAnsi="Wingdings" w:hint="default"/>
+      </w:rPr>
+    </w:lvl>
+  </w:abstractNum>
+  <w:abstractNum w:abstractNumId="26" w15:restartNumberingAfterBreak="0">
     <w:nsid w:val="7F3279DF"/>
     <w:multiLevelType w:val="hybridMultilevel"/>
     <w:tmpl w:val="4EE2CA94"/>
@@ -49192,7 +49370,7 @@
       </w:pPr>
     </w:lvl>
   </w:abstractNum>
-  <w:abstractNum w:abstractNumId="26" w15:restartNumberingAfterBreak="0">
+  <w:abstractNum w:abstractNumId="27" w15:restartNumberingAfterBreak="0">
     <w:nsid w:val="7F5408B6"/>
     <w:multiLevelType w:val="hybridMultilevel"/>
     <w:tmpl w:val="3A60D0D4"/>
@@ -49321,7 +49499,7 @@
     <w:abstractNumId w:val="9"/>
   </w:num>
   <w:num w:numId="13">
-    <w:abstractNumId w:val="25"/>
+    <w:abstractNumId w:val="26"/>
   </w:num>
   <w:num w:numId="14">
     <w:abstractNumId w:val="23"/>
@@ -49339,7 +49517,7 @@
     <w:abstractNumId w:val="4"/>
   </w:num>
   <w:num w:numId="19">
-    <w:abstractNumId w:val="26"/>
+    <w:abstractNumId w:val="27"/>
   </w:num>
   <w:num w:numId="20">
     <w:abstractNumId w:val="14"/>
@@ -49367,6 +49545,9 @@
   </w:num>
   <w:num w:numId="28">
     <w:abstractNumId w:val="16"/>
+  </w:num>
+  <w:num w:numId="29">
+    <w:abstractNumId w:val="25"/>
   </w:num>
 </w:numbering>
 </file>
@@ -50010,6 +50191,7 @@
   <w:style w:type="character" w:default="1" w:styleId="DefaultParagraphFont">
     <w:name w:val="Default Paragraph Font"/>
     <w:uiPriority w:val="1"/>
+    <w:semiHidden/>
     <w:unhideWhenUsed/>
   </w:style>
   <w:style w:type="table" w:default="1" w:styleId="TableNormal">

--- a/Documentation/LBMS_REPORT.docx
+++ b/Documentation/LBMS_REPORT.docx
@@ -8496,15 +8496,6 @@
           <w:szCs w:val="24"/>
         </w:rPr>
       </w:pPr>
-    </w:p>
-    <w:p>
-      <w:pPr>
-        <w:rPr>
-          <w:rFonts w:cs="Times New Roman"/>
-          <w:sz w:val="24"/>
-          <w:szCs w:val="24"/>
-        </w:rPr>
-      </w:pPr>
       <w:r>
         <w:rPr>
           <w:rFonts w:cs="Times New Roman"/>
@@ -8808,15 +8799,6 @@
         <w:t>SCOPE</w:t>
       </w:r>
       <w:bookmarkEnd w:id="11"/>
-    </w:p>
-    <w:p>
-      <w:pPr>
-        <w:rPr>
-          <w:rFonts w:cs="Times New Roman"/>
-          <w:sz w:val="24"/>
-          <w:szCs w:val="24"/>
-        </w:rPr>
-      </w:pPr>
     </w:p>
     <w:p>
       <w:pPr>
@@ -14376,6 +14358,604 @@
           <w:szCs w:val="24"/>
         </w:rPr>
       </w:pPr>
+      <w:r>
+        <w:rPr>
+          <w:noProof/>
+        </w:rPr>
+        <mc:AlternateContent>
+          <mc:Choice Requires="wpg">
+            <w:drawing>
+              <wp:anchor distT="0" distB="0" distL="114300" distR="114300" simplePos="0" relativeHeight="251705344" behindDoc="0" locked="0" layoutInCell="1" allowOverlap="1" wp14:anchorId="4450E16B" wp14:editId="492818D8">
+                <wp:simplePos x="0" y="0"/>
+                <wp:positionH relativeFrom="column">
+                  <wp:posOffset>-207645</wp:posOffset>
+                </wp:positionH>
+                <wp:positionV relativeFrom="paragraph">
+                  <wp:posOffset>174625</wp:posOffset>
+                </wp:positionV>
+                <wp:extent cx="5935518" cy="6000750"/>
+                <wp:effectExtent l="0" t="0" r="8255" b="19050"/>
+                <wp:wrapNone/>
+                <wp:docPr id="15" name="Group 15"/>
+                <wp:cNvGraphicFramePr/>
+                <a:graphic xmlns:a="http://schemas.openxmlformats.org/drawingml/2006/main">
+                  <a:graphicData uri="http://schemas.microsoft.com/office/word/2010/wordprocessingGroup">
+                    <wpg:wgp>
+                      <wpg:cNvGrpSpPr/>
+                      <wpg:grpSpPr>
+                        <a:xfrm>
+                          <a:off x="0" y="0"/>
+                          <a:ext cx="5935518" cy="6000750"/>
+                          <a:chOff x="0" y="0"/>
+                          <a:chExt cx="5935518" cy="6000750"/>
+                        </a:xfrm>
+                      </wpg:grpSpPr>
+                      <wpg:grpSp>
+                        <wpg:cNvPr id="38" name="Group 38"/>
+                        <wpg:cNvGrpSpPr/>
+                        <wpg:grpSpPr>
+                          <a:xfrm>
+                            <a:off x="897774" y="0"/>
+                            <a:ext cx="5037744" cy="6000750"/>
+                            <a:chOff x="0" y="0"/>
+                            <a:chExt cx="5037744" cy="6000750"/>
+                          </a:xfrm>
+                        </wpg:grpSpPr>
+                        <wps:wsp>
+                          <wps:cNvPr id="39" name="Rectangle 39"/>
+                          <wps:cNvSpPr/>
+                          <wps:spPr>
+                            <a:xfrm>
+                              <a:off x="1596044" y="0"/>
+                              <a:ext cx="3441700" cy="6000750"/>
+                            </a:xfrm>
+                            <a:prstGeom prst="rect">
+                              <a:avLst/>
+                            </a:prstGeom>
+                          </wps:spPr>
+                          <wps:style>
+                            <a:lnRef idx="2">
+                              <a:schemeClr val="dk1"/>
+                            </a:lnRef>
+                            <a:fillRef idx="1">
+                              <a:schemeClr val="lt1"/>
+                            </a:fillRef>
+                            <a:effectRef idx="0">
+                              <a:schemeClr val="dk1"/>
+                            </a:effectRef>
+                            <a:fontRef idx="minor">
+                              <a:schemeClr val="dk1"/>
+                            </a:fontRef>
+                          </wps:style>
+                          <wps:bodyPr rot="0" spcFirstLastPara="0" vertOverflow="overflow" horzOverflow="overflow" vert="horz" wrap="square" lIns="91440" tIns="45720" rIns="91440" bIns="45720" numCol="1" spcCol="0" rtlCol="0" fromWordArt="0" anchor="ctr" anchorCtr="0" forceAA="0" compatLnSpc="1">
+                            <a:prstTxWarp prst="textNoShape">
+                              <a:avLst/>
+                            </a:prstTxWarp>
+                            <a:noAutofit/>
+                          </wps:bodyPr>
+                        </wps:wsp>
+                        <wps:wsp>
+                          <wps:cNvPr id="40" name="Oval 40"/>
+                          <wps:cNvSpPr/>
+                          <wps:spPr>
+                            <a:xfrm>
+                              <a:off x="2427316" y="515389"/>
+                              <a:ext cx="1746885" cy="718185"/>
+                            </a:xfrm>
+                            <a:prstGeom prst="ellipse">
+                              <a:avLst/>
+                            </a:prstGeom>
+                            <a:noFill/>
+                            <a:ln>
+                              <a:solidFill>
+                                <a:schemeClr val="tx1"/>
+                              </a:solidFill>
+                            </a:ln>
+                          </wps:spPr>
+                          <wps:style>
+                            <a:lnRef idx="2">
+                              <a:schemeClr val="accent1">
+                                <a:shade val="50000"/>
+                              </a:schemeClr>
+                            </a:lnRef>
+                            <a:fillRef idx="1">
+                              <a:schemeClr val="accent1"/>
+                            </a:fillRef>
+                            <a:effectRef idx="0">
+                              <a:schemeClr val="accent1"/>
+                            </a:effectRef>
+                            <a:fontRef idx="minor">
+                              <a:schemeClr val="lt1"/>
+                            </a:fontRef>
+                          </wps:style>
+                          <wps:bodyPr rot="0" spcFirstLastPara="0" vertOverflow="overflow" horzOverflow="overflow" vert="horz" wrap="square" lIns="91440" tIns="45720" rIns="91440" bIns="45720" numCol="1" spcCol="0" rtlCol="0" fromWordArt="0" anchor="ctr" anchorCtr="0" forceAA="0" compatLnSpc="1">
+                            <a:prstTxWarp prst="textNoShape">
+                              <a:avLst/>
+                            </a:prstTxWarp>
+                            <a:noAutofit/>
+                          </wps:bodyPr>
+                        </wps:wsp>
+                        <wps:wsp>
+                          <wps:cNvPr id="41" name="Oval 41"/>
+                          <wps:cNvSpPr/>
+                          <wps:spPr>
+                            <a:xfrm>
+                              <a:off x="2427316" y="1413164"/>
+                              <a:ext cx="1746885" cy="718185"/>
+                            </a:xfrm>
+                            <a:prstGeom prst="ellipse">
+                              <a:avLst/>
+                            </a:prstGeom>
+                            <a:noFill/>
+                            <a:ln>
+                              <a:solidFill>
+                                <a:schemeClr val="tx1"/>
+                              </a:solidFill>
+                            </a:ln>
+                          </wps:spPr>
+                          <wps:style>
+                            <a:lnRef idx="2">
+                              <a:schemeClr val="accent1">
+                                <a:shade val="50000"/>
+                              </a:schemeClr>
+                            </a:lnRef>
+                            <a:fillRef idx="1">
+                              <a:schemeClr val="accent1"/>
+                            </a:fillRef>
+                            <a:effectRef idx="0">
+                              <a:schemeClr val="accent1"/>
+                            </a:effectRef>
+                            <a:fontRef idx="minor">
+                              <a:schemeClr val="lt1"/>
+                            </a:fontRef>
+                          </wps:style>
+                          <wps:bodyPr rot="0" spcFirstLastPara="0" vertOverflow="overflow" horzOverflow="overflow" vert="horz" wrap="square" lIns="91440" tIns="45720" rIns="91440" bIns="45720" numCol="1" spcCol="0" rtlCol="0" fromWordArt="0" anchor="ctr" anchorCtr="0" forceAA="0" compatLnSpc="1">
+                            <a:prstTxWarp prst="textNoShape">
+                              <a:avLst/>
+                            </a:prstTxWarp>
+                            <a:noAutofit/>
+                          </wps:bodyPr>
+                        </wps:wsp>
+                        <wps:wsp>
+                          <wps:cNvPr id="42" name="Oval 42"/>
+                          <wps:cNvSpPr/>
+                          <wps:spPr>
+                            <a:xfrm>
+                              <a:off x="2427316" y="2277687"/>
+                              <a:ext cx="1746885" cy="718185"/>
+                            </a:xfrm>
+                            <a:prstGeom prst="ellipse">
+                              <a:avLst/>
+                            </a:prstGeom>
+                            <a:noFill/>
+                            <a:ln>
+                              <a:solidFill>
+                                <a:schemeClr val="tx1"/>
+                              </a:solidFill>
+                            </a:ln>
+                          </wps:spPr>
+                          <wps:style>
+                            <a:lnRef idx="2">
+                              <a:schemeClr val="accent1">
+                                <a:shade val="50000"/>
+                              </a:schemeClr>
+                            </a:lnRef>
+                            <a:fillRef idx="1">
+                              <a:schemeClr val="accent1"/>
+                            </a:fillRef>
+                            <a:effectRef idx="0">
+                              <a:schemeClr val="accent1"/>
+                            </a:effectRef>
+                            <a:fontRef idx="minor">
+                              <a:schemeClr val="lt1"/>
+                            </a:fontRef>
+                          </wps:style>
+                          <wps:bodyPr rot="0" spcFirstLastPara="0" vertOverflow="overflow" horzOverflow="overflow" vert="horz" wrap="square" lIns="91440" tIns="45720" rIns="91440" bIns="45720" numCol="1" spcCol="0" rtlCol="0" fromWordArt="0" anchor="ctr" anchorCtr="0" forceAA="0" compatLnSpc="1">
+                            <a:prstTxWarp prst="textNoShape">
+                              <a:avLst/>
+                            </a:prstTxWarp>
+                            <a:noAutofit/>
+                          </wps:bodyPr>
+                        </wps:wsp>
+                        <wps:wsp>
+                          <wps:cNvPr id="43" name="Oval 43"/>
+                          <wps:cNvSpPr/>
+                          <wps:spPr>
+                            <a:xfrm>
+                              <a:off x="2427316" y="3142211"/>
+                              <a:ext cx="1746885" cy="718185"/>
+                            </a:xfrm>
+                            <a:prstGeom prst="ellipse">
+                              <a:avLst/>
+                            </a:prstGeom>
+                            <a:noFill/>
+                            <a:ln>
+                              <a:solidFill>
+                                <a:schemeClr val="tx1"/>
+                              </a:solidFill>
+                            </a:ln>
+                          </wps:spPr>
+                          <wps:style>
+                            <a:lnRef idx="2">
+                              <a:schemeClr val="accent1">
+                                <a:shade val="50000"/>
+                              </a:schemeClr>
+                            </a:lnRef>
+                            <a:fillRef idx="1">
+                              <a:schemeClr val="accent1"/>
+                            </a:fillRef>
+                            <a:effectRef idx="0">
+                              <a:schemeClr val="accent1"/>
+                            </a:effectRef>
+                            <a:fontRef idx="minor">
+                              <a:schemeClr val="lt1"/>
+                            </a:fontRef>
+                          </wps:style>
+                          <wps:bodyPr rot="0" spcFirstLastPara="0" vertOverflow="overflow" horzOverflow="overflow" vert="horz" wrap="square" lIns="91440" tIns="45720" rIns="91440" bIns="45720" numCol="1" spcCol="0" rtlCol="0" fromWordArt="0" anchor="ctr" anchorCtr="0" forceAA="0" compatLnSpc="1">
+                            <a:prstTxWarp prst="textNoShape">
+                              <a:avLst/>
+                            </a:prstTxWarp>
+                            <a:noAutofit/>
+                          </wps:bodyPr>
+                        </wps:wsp>
+                        <wps:wsp>
+                          <wps:cNvPr id="44" name="Oval 44"/>
+                          <wps:cNvSpPr/>
+                          <wps:spPr>
+                            <a:xfrm>
+                              <a:off x="2427316" y="4056611"/>
+                              <a:ext cx="1746885" cy="718185"/>
+                            </a:xfrm>
+                            <a:prstGeom prst="ellipse">
+                              <a:avLst/>
+                            </a:prstGeom>
+                            <a:noFill/>
+                            <a:ln>
+                              <a:solidFill>
+                                <a:schemeClr val="tx1"/>
+                              </a:solidFill>
+                            </a:ln>
+                          </wps:spPr>
+                          <wps:style>
+                            <a:lnRef idx="2">
+                              <a:schemeClr val="accent1">
+                                <a:shade val="50000"/>
+                              </a:schemeClr>
+                            </a:lnRef>
+                            <a:fillRef idx="1">
+                              <a:schemeClr val="accent1"/>
+                            </a:fillRef>
+                            <a:effectRef idx="0">
+                              <a:schemeClr val="accent1"/>
+                            </a:effectRef>
+                            <a:fontRef idx="minor">
+                              <a:schemeClr val="lt1"/>
+                            </a:fontRef>
+                          </wps:style>
+                          <wps:bodyPr rot="0" spcFirstLastPara="0" vertOverflow="overflow" horzOverflow="overflow" vert="horz" wrap="square" lIns="91440" tIns="45720" rIns="91440" bIns="45720" numCol="1" spcCol="0" rtlCol="0" fromWordArt="0" anchor="ctr" anchorCtr="0" forceAA="0" compatLnSpc="1">
+                            <a:prstTxWarp prst="textNoShape">
+                              <a:avLst/>
+                            </a:prstTxWarp>
+                            <a:noAutofit/>
+                          </wps:bodyPr>
+                        </wps:wsp>
+                        <wps:wsp>
+                          <wps:cNvPr id="45" name="Oval 45"/>
+                          <wps:cNvSpPr/>
+                          <wps:spPr>
+                            <a:xfrm>
+                              <a:off x="2427316" y="4921135"/>
+                              <a:ext cx="1746885" cy="718185"/>
+                            </a:xfrm>
+                            <a:prstGeom prst="ellipse">
+                              <a:avLst/>
+                            </a:prstGeom>
+                            <a:noFill/>
+                            <a:ln>
+                              <a:solidFill>
+                                <a:schemeClr val="tx1"/>
+                              </a:solidFill>
+                            </a:ln>
+                          </wps:spPr>
+                          <wps:style>
+                            <a:lnRef idx="2">
+                              <a:schemeClr val="accent1">
+                                <a:shade val="50000"/>
+                              </a:schemeClr>
+                            </a:lnRef>
+                            <a:fillRef idx="1">
+                              <a:schemeClr val="accent1"/>
+                            </a:fillRef>
+                            <a:effectRef idx="0">
+                              <a:schemeClr val="accent1"/>
+                            </a:effectRef>
+                            <a:fontRef idx="minor">
+                              <a:schemeClr val="lt1"/>
+                            </a:fontRef>
+                          </wps:style>
+                          <wps:bodyPr rot="0" spcFirstLastPara="0" vertOverflow="overflow" horzOverflow="overflow" vert="horz" wrap="square" lIns="91440" tIns="45720" rIns="91440" bIns="45720" numCol="1" spcCol="0" rtlCol="0" fromWordArt="0" anchor="ctr" anchorCtr="0" forceAA="0" compatLnSpc="1">
+                            <a:prstTxWarp prst="textNoShape">
+                              <a:avLst/>
+                            </a:prstTxWarp>
+                            <a:noAutofit/>
+                          </wps:bodyPr>
+                        </wps:wsp>
+                        <wps:wsp>
+                          <wps:cNvPr id="46" name="Straight Connector 46"/>
+                          <wps:cNvCnPr/>
+                          <wps:spPr>
+                            <a:xfrm flipH="1">
+                              <a:off x="0" y="881149"/>
+                              <a:ext cx="2434107" cy="1764406"/>
+                            </a:xfrm>
+                            <a:prstGeom prst="line">
+                              <a:avLst/>
+                            </a:prstGeom>
+                          </wps:spPr>
+                          <wps:style>
+                            <a:lnRef idx="1">
+                              <a:schemeClr val="dk1"/>
+                            </a:lnRef>
+                            <a:fillRef idx="0">
+                              <a:schemeClr val="dk1"/>
+                            </a:fillRef>
+                            <a:effectRef idx="0">
+                              <a:schemeClr val="dk1"/>
+                            </a:effectRef>
+                            <a:fontRef idx="minor">
+                              <a:schemeClr val="tx1"/>
+                            </a:fontRef>
+                          </wps:style>
+                          <wps:bodyPr/>
+                        </wps:wsp>
+                        <wps:wsp>
+                          <wps:cNvPr id="47" name="Straight Connector 47"/>
+                          <wps:cNvCnPr/>
+                          <wps:spPr>
+                            <a:xfrm flipH="1">
+                              <a:off x="0" y="1762298"/>
+                              <a:ext cx="2433955" cy="888266"/>
+                            </a:xfrm>
+                            <a:prstGeom prst="line">
+                              <a:avLst/>
+                            </a:prstGeom>
+                          </wps:spPr>
+                          <wps:style>
+                            <a:lnRef idx="1">
+                              <a:schemeClr val="dk1"/>
+                            </a:lnRef>
+                            <a:fillRef idx="0">
+                              <a:schemeClr val="dk1"/>
+                            </a:fillRef>
+                            <a:effectRef idx="0">
+                              <a:schemeClr val="dk1"/>
+                            </a:effectRef>
+                            <a:fontRef idx="minor">
+                              <a:schemeClr val="tx1"/>
+                            </a:fontRef>
+                          </wps:style>
+                          <wps:bodyPr/>
+                        </wps:wsp>
+                        <wps:wsp>
+                          <wps:cNvPr id="48" name="Straight Connector 48"/>
+                          <wps:cNvCnPr/>
+                          <wps:spPr>
+                            <a:xfrm flipH="1" flipV="1">
+                              <a:off x="16626" y="2660073"/>
+                              <a:ext cx="2419301" cy="293"/>
+                            </a:xfrm>
+                            <a:prstGeom prst="line">
+                              <a:avLst/>
+                            </a:prstGeom>
+                          </wps:spPr>
+                          <wps:style>
+                            <a:lnRef idx="1">
+                              <a:schemeClr val="dk1"/>
+                            </a:lnRef>
+                            <a:fillRef idx="0">
+                              <a:schemeClr val="dk1"/>
+                            </a:fillRef>
+                            <a:effectRef idx="0">
+                              <a:schemeClr val="dk1"/>
+                            </a:effectRef>
+                            <a:fontRef idx="minor">
+                              <a:schemeClr val="tx1"/>
+                            </a:fontRef>
+                          </wps:style>
+                          <wps:bodyPr/>
+                        </wps:wsp>
+                        <wps:wsp>
+                          <wps:cNvPr id="49" name="Straight Connector 49"/>
+                          <wps:cNvCnPr/>
+                          <wps:spPr>
+                            <a:xfrm flipH="1" flipV="1">
+                              <a:off x="0" y="2643447"/>
+                              <a:ext cx="2434107" cy="888642"/>
+                            </a:xfrm>
+                            <a:prstGeom prst="line">
+                              <a:avLst/>
+                            </a:prstGeom>
+                          </wps:spPr>
+                          <wps:style>
+                            <a:lnRef idx="1">
+                              <a:schemeClr val="dk1"/>
+                            </a:lnRef>
+                            <a:fillRef idx="0">
+                              <a:schemeClr val="dk1"/>
+                            </a:fillRef>
+                            <a:effectRef idx="0">
+                              <a:schemeClr val="dk1"/>
+                            </a:effectRef>
+                            <a:fontRef idx="minor">
+                              <a:schemeClr val="tx1"/>
+                            </a:fontRef>
+                          </wps:style>
+                          <wps:bodyPr/>
+                        </wps:wsp>
+                        <wps:wsp>
+                          <wps:cNvPr id="50" name="Straight Connector 50"/>
+                          <wps:cNvCnPr/>
+                          <wps:spPr>
+                            <a:xfrm flipH="1" flipV="1">
+                              <a:off x="16626" y="2660073"/>
+                              <a:ext cx="2419301" cy="1765300"/>
+                            </a:xfrm>
+                            <a:prstGeom prst="line">
+                              <a:avLst/>
+                            </a:prstGeom>
+                          </wps:spPr>
+                          <wps:style>
+                            <a:lnRef idx="1">
+                              <a:schemeClr val="dk1"/>
+                            </a:lnRef>
+                            <a:fillRef idx="0">
+                              <a:schemeClr val="dk1"/>
+                            </a:fillRef>
+                            <a:effectRef idx="0">
+                              <a:schemeClr val="dk1"/>
+                            </a:effectRef>
+                            <a:fontRef idx="minor">
+                              <a:schemeClr val="tx1"/>
+                            </a:fontRef>
+                          </wps:style>
+                          <wps:bodyPr/>
+                        </wps:wsp>
+                        <wps:wsp>
+                          <wps:cNvPr id="51" name="Straight Connector 51"/>
+                          <wps:cNvCnPr/>
+                          <wps:spPr>
+                            <a:xfrm flipH="1" flipV="1">
+                              <a:off x="16626" y="2643447"/>
+                              <a:ext cx="2421255" cy="2626995"/>
+                            </a:xfrm>
+                            <a:prstGeom prst="line">
+                              <a:avLst/>
+                            </a:prstGeom>
+                          </wps:spPr>
+                          <wps:style>
+                            <a:lnRef idx="1">
+                              <a:schemeClr val="dk1"/>
+                            </a:lnRef>
+                            <a:fillRef idx="0">
+                              <a:schemeClr val="dk1"/>
+                            </a:fillRef>
+                            <a:effectRef idx="0">
+                              <a:schemeClr val="dk1"/>
+                            </a:effectRef>
+                            <a:fontRef idx="minor">
+                              <a:schemeClr val="tx1"/>
+                            </a:fontRef>
+                          </wps:style>
+                          <wps:bodyPr/>
+                        </wps:wsp>
+                      </wpg:grpSp>
+                      <pic:pic xmlns:pic="http://schemas.openxmlformats.org/drawingml/2006/picture">
+                        <pic:nvPicPr>
+                          <pic:cNvPr id="52" name="Picture 52" descr="Free vector graphic: Stick Figure, Stick, Figure, Person ..."/>
+                          <pic:cNvPicPr>
+                            <a:picLocks noChangeAspect="1"/>
+                          </pic:cNvPicPr>
+                        </pic:nvPicPr>
+                        <pic:blipFill>
+                          <a:blip r:embed="rId27" cstate="print">
+                            <a:extLst>
+                              <a:ext uri="{28A0092B-C50C-407E-A947-70E740481C1C}">
+                                <a14:useLocalDpi xmlns:a14="http://schemas.microsoft.com/office/drawing/2010/main" val="0"/>
+                              </a:ext>
+                              <a:ext uri="{837473B0-CC2E-450A-ABE3-18F120FF3D39}">
+                                <a1611:picAttrSrcUrl xmlns:a1611="http://schemas.microsoft.com/office/drawing/2016/11/main" r:id="rId28"/>
+                              </a:ext>
+                            </a:extLst>
+                          </a:blip>
+                          <a:stretch>
+                            <a:fillRect/>
+                          </a:stretch>
+                        </pic:blipFill>
+                        <pic:spPr>
+                          <a:xfrm flipH="1">
+                            <a:off x="0" y="1479665"/>
+                            <a:ext cx="814070" cy="1454785"/>
+                          </a:xfrm>
+                          <a:prstGeom prst="rect">
+                            <a:avLst/>
+                          </a:prstGeom>
+                        </pic:spPr>
+                      </pic:pic>
+                    </wpg:wgp>
+                  </a:graphicData>
+                </a:graphic>
+              </wp:anchor>
+            </w:drawing>
+          </mc:Choice>
+          <mc:Fallback>
+            <w:pict>
+              <v:group w14:anchorId="50B1E092" id="Group 15" o:spid="_x0000_s1026" style="position:absolute;margin-left:-16.35pt;margin-top:13.75pt;width:467.35pt;height:472.5pt;z-index:251705344" coordsize="59355,60007" o:gfxdata="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">
+                <v:group id="Group 38" o:spid="_x0000_s1027" style="position:absolute;left:8977;width:50378;height:60007" coordsize="50377,60007" o:gfxdata="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">
+                  <v:rect id="Rectangle 39" o:spid="_x0000_s1028" style="position:absolute;left:15960;width:34417;height:60007;visibility:visible;mso-wrap-style:square;v-text-anchor:middle" o:gfxdata="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" fillcolor="white [3201]" strokecolor="black [3200]" strokeweight="1pt"/>
+                  <v:oval id="Oval 40" o:spid="_x0000_s1029" style="position:absolute;left:24273;top:5153;width:17469;height:7182;visibility:visible;mso-wrap-style:square;v-text-anchor:middle" o:gfxdata="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" filled="f" strokecolor="black [3213]" strokeweight="1pt">
+                    <v:stroke joinstyle="miter"/>
+                  </v:oval>
+                  <v:oval id="Oval 41" o:spid="_x0000_s1030" style="position:absolute;left:24273;top:14131;width:17469;height:7182;visibility:visible;mso-wrap-style:square;v-text-anchor:middle" o:gfxdata="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" filled="f" strokecolor="black [3213]" strokeweight="1pt">
+                    <v:stroke joinstyle="miter"/>
+                  </v:oval>
+                  <v:oval id="Oval 42" o:spid="_x0000_s1031" style="position:absolute;left:24273;top:22776;width:17469;height:7182;visibility:visible;mso-wrap-style:square;v-text-anchor:middle" o:gfxdata="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" filled="f" strokecolor="black [3213]" strokeweight="1pt">
+                    <v:stroke joinstyle="miter"/>
+                  </v:oval>
+                  <v:oval id="Oval 43" o:spid="_x0000_s1032" style="position:absolute;left:24273;top:31422;width:17469;height:7181;visibility:visible;mso-wrap-style:square;v-text-anchor:middle" o:gfxdata="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" filled="f" strokecolor="black [3213]" strokeweight="1pt">
+                    <v:stroke joinstyle="miter"/>
+                  </v:oval>
+                  <v:oval id="Oval 44" o:spid="_x0000_s1033" style="position:absolute;left:24273;top:40566;width:17469;height:7181;visibility:visible;mso-wrap-style:square;v-text-anchor:middle" o:gfxdata="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" filled="f" strokecolor="black [3213]" strokeweight="1pt">
+                    <v:stroke joinstyle="miter"/>
+                  </v:oval>
+                  <v:oval id="Oval 45" o:spid="_x0000_s1034" style="position:absolute;left:24273;top:49211;width:17469;height:7182;visibility:visible;mso-wrap-style:square;v-text-anchor:middle" o:gfxdata="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" filled="f" strokecolor="black [3213]" strokeweight="1pt">
+                    <v:stroke joinstyle="miter"/>
+                  </v:oval>
+                  <v:line id="Straight Connector 46" o:spid="_x0000_s1035" style="position:absolute;flip:x;visibility:visible;mso-wrap-style:square" from="0,8811" to="24341,26455" o:connectortype="straight" o:gfxdata="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" strokecolor="black [3200]" strokeweight=".5pt">
+                    <v:stroke joinstyle="miter"/>
+                  </v:line>
+                  <v:line id="Straight Connector 47" o:spid="_x0000_s1036" style="position:absolute;flip:x;visibility:visible;mso-wrap-style:square" from="0,17622" to="24339,26505" o:connectortype="straight" o:gfxdata="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" strokecolor="black [3200]" strokeweight=".5pt">
+                    <v:stroke joinstyle="miter"/>
+                  </v:line>
+                  <v:line id="Straight Connector 48" o:spid="_x0000_s1037" style="position:absolute;flip:x y;visibility:visible;mso-wrap-style:square" from="166,26600" to="24359,26603" o:connectortype="straight" o:gfxdata="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" strokecolor="black [3200]" strokeweight=".5pt">
+                    <v:stroke joinstyle="miter"/>
+                  </v:line>
+                  <v:line id="Straight Connector 49" o:spid="_x0000_s1038" style="position:absolute;flip:x y;visibility:visible;mso-wrap-style:square" from="0,26434" to="24341,35320" o:connectortype="straight" o:gfxdata="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" strokecolor="black [3200]" strokeweight=".5pt">
+                    <v:stroke joinstyle="miter"/>
+                  </v:line>
+                  <v:line id="Straight Connector 50" o:spid="_x0000_s1039" style="position:absolute;flip:x y;visibility:visible;mso-wrap-style:square" from="166,26600" to="24359,44253" o:connectortype="straight" o:gfxdata="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" strokecolor="black [3200]" strokeweight=".5pt">
+                    <v:stroke joinstyle="miter"/>
+                  </v:line>
+                  <v:line id="Straight Connector 51" o:spid="_x0000_s1040" style="position:absolute;flip:x y;visibility:visible;mso-wrap-style:square" from="166,26434" to="24378,52704" o:connectortype="straight" o:gfxdata="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" strokecolor="black [3200]" strokeweight=".5pt">
+                    <v:stroke joinstyle="miter"/>
+                  </v:line>
+                </v:group>
+                <v:shapetype id="_x0000_t75" coordsize="21600,21600" o:spt="75" o:preferrelative="t" path="m@4@5l@4@11@9@11@9@5xe" filled="f" stroked="f">
+                  <v:stroke joinstyle="miter"/>
+                  <v:formulas>
+                    <v:f eqn="if lineDrawn pixelLineWidth 0"/>
+                    <v:f eqn="sum @0 1 0"/>
+                    <v:f eqn="sum 0 0 @1"/>
+                    <v:f eqn="prod @2 1 2"/>
+                    <v:f eqn="prod @3 21600 pixelWidth"/>
+                    <v:f eqn="prod @3 21600 pixelHeight"/>
+                    <v:f eqn="sum @0 0 1"/>
+                    <v:f eqn="prod @6 1 2"/>
+                    <v:f eqn="prod @7 21600 pixelWidth"/>
+                    <v:f eqn="sum @8 21600 0"/>
+                    <v:f eqn="prod @7 21600 pixelHeight"/>
+                    <v:f eqn="sum @10 21600 0"/>
+                  </v:formulas>
+                  <v:path o:extrusionok="f" gradientshapeok="t" o:connecttype="rect"/>
+                  <o:lock v:ext="edit" aspectratio="t"/>
+                </v:shapetype>
+                <v:shape id="Picture 52" o:spid="_x0000_s1041" type="#_x0000_t75" alt="Free vector graphic: Stick Figure, Stick, Figure, Person ..." style="position:absolute;top:14796;width:8140;height:14548;flip:x;visibility:visible;mso-wrap-style:square" o:gfxdata="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">
+                  <v:imagedata r:id="rId29" o:title=" Stick Figure, Stick, Figure, Person .."/>
+                </v:shape>
+              </v:group>
+            </w:pict>
+          </mc:Fallback>
+        </mc:AlternateContent>
+      </w:r>
     </w:p>
     <w:p>
       <w:pPr>
@@ -14407,7 +14987,7 @@
                     <pic:cNvPicPr/>
                   </pic:nvPicPr>
                   <pic:blipFill>
-                    <a:blip r:embed="rId27">
+                    <a:blip r:embed="rId30">
                       <a:extLst>
                         <a:ext uri="{28A0092B-C50C-407E-A947-70E740481C1C}">
                           <a14:useLocalDpi xmlns:a14="http://schemas.microsoft.com/office/drawing/2010/main" val="0"/>

--- a/Documentation/LBMS_REPORT.docx
+++ b/Documentation/LBMS_REPORT.docx
@@ -74,7 +74,7 @@
           <w:sz w:val="28"/>
         </w:rPr>
         <w:drawing>
-          <wp:anchor distT="0" distB="0" distL="114300" distR="114300" simplePos="0" relativeHeight="251659264" behindDoc="1" locked="0" layoutInCell="1" allowOverlap="1" wp14:anchorId="19DF0EBF" wp14:editId="471AFAAF">
+          <wp:anchor distT="0" distB="0" distL="114300" distR="114300" simplePos="0" relativeHeight="251658240" behindDoc="1" locked="0" layoutInCell="1" allowOverlap="1" wp14:anchorId="19DF0EBF" wp14:editId="2959ED1D">
             <wp:simplePos x="0" y="0"/>
             <wp:positionH relativeFrom="column">
               <wp:posOffset>2286000</wp:posOffset>
@@ -1179,7 +1179,7 @@
           <w:sz w:val="31"/>
         </w:rPr>
         <w:drawing>
-          <wp:anchor distT="0" distB="0" distL="114300" distR="114300" simplePos="0" relativeHeight="251661312" behindDoc="1" locked="0" layoutInCell="1" allowOverlap="1" wp14:anchorId="1687DEE4" wp14:editId="2717560F">
+          <wp:anchor distT="0" distB="0" distL="114300" distR="114300" simplePos="0" relativeHeight="251660288" behindDoc="1" locked="0" layoutInCell="1" allowOverlap="1" wp14:anchorId="1687DEE4" wp14:editId="79EA3724">
             <wp:simplePos x="0" y="0"/>
             <wp:positionH relativeFrom="column">
               <wp:posOffset>2363704</wp:posOffset>
@@ -2354,7 +2354,7 @@
           <w:sz w:val="24"/>
         </w:rPr>
         <w:drawing>
-          <wp:anchor distT="0" distB="0" distL="114300" distR="114300" simplePos="0" relativeHeight="251662336" behindDoc="1" locked="0" layoutInCell="1" allowOverlap="1" wp14:anchorId="123BEF49" wp14:editId="20578695">
+          <wp:anchor distT="0" distB="0" distL="114300" distR="114300" simplePos="0" relativeHeight="251661312" behindDoc="1" locked="0" layoutInCell="1" allowOverlap="1" wp14:anchorId="123BEF49" wp14:editId="29525677">
             <wp:simplePos x="0" y="0"/>
             <wp:positionH relativeFrom="column">
               <wp:posOffset>1886585</wp:posOffset>
@@ -2483,7 +2483,7 @@
         </w:rPr>
         <w:lastRenderedPageBreak/>
         <w:drawing>
-          <wp:anchor distT="0" distB="0" distL="114300" distR="114300" simplePos="0" relativeHeight="251664384" behindDoc="1" locked="0" layoutInCell="1" allowOverlap="1" wp14:anchorId="43DB7EEE" wp14:editId="158ADD79">
+          <wp:anchor distT="0" distB="0" distL="114300" distR="114300" simplePos="0" relativeHeight="251663360" behindDoc="1" locked="0" layoutInCell="1" allowOverlap="1" wp14:anchorId="43DB7EEE" wp14:editId="56CBECC5">
             <wp:simplePos x="0" y="0"/>
             <wp:positionH relativeFrom="margin">
               <wp:align>center</wp:align>
@@ -2959,7 +2959,7 @@
         <mc:AlternateContent>
           <mc:Choice Requires="wps">
             <w:drawing>
-              <wp:anchor distT="0" distB="0" distL="114300" distR="114300" simplePos="0" relativeHeight="251668480" behindDoc="0" locked="0" layoutInCell="1" allowOverlap="1" wp14:anchorId="62FA4A9C" wp14:editId="3DB2AE18">
+              <wp:anchor distT="0" distB="0" distL="114300" distR="114300" simplePos="0" relativeHeight="251667456" behindDoc="0" locked="0" layoutInCell="1" allowOverlap="1" wp14:anchorId="62FA4A9C" wp14:editId="68471DBA">
                 <wp:simplePos x="0" y="0"/>
                 <wp:positionH relativeFrom="column">
                   <wp:posOffset>3409315</wp:posOffset>
@@ -3020,7 +3020,7 @@
           </mc:Choice>
           <mc:Fallback>
             <w:pict>
-              <v:line w14:anchorId="24FF109E" id=" 34" o:spid="_x0000_s1026" style="position:absolute;z-index:251668480;visibility:visible;mso-wrap-style:square;mso-width-percent:0;mso-height-percent:0;mso-wrap-distance-left:9pt;mso-wrap-distance-top:0;mso-wrap-distance-right:9pt;mso-wrap-distance-bottom:0;mso-position-horizontal:absolute;mso-position-horizontal-relative:text;mso-position-vertical:absolute;mso-position-vertical-relative:text;mso-width-percent:0;mso-height-percent:0;mso-width-relative:page;mso-height-relative:page" from="268.45pt,10.05pt" to="456.95pt,10.05pt" o:gfxdata="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" strokeweight=".48pt">
+              <v:line w14:anchorId="2E5137FD" id=" 34" o:spid="_x0000_s1026" style="position:absolute;z-index:251667456;visibility:visible;mso-wrap-style:square;mso-width-percent:0;mso-height-percent:0;mso-wrap-distance-left:9pt;mso-wrap-distance-top:0;mso-wrap-distance-right:9pt;mso-wrap-distance-bottom:0;mso-position-horizontal:absolute;mso-position-horizontal-relative:text;mso-position-vertical:absolute;mso-position-vertical-relative:text;mso-width-percent:0;mso-height-percent:0;mso-width-relative:page;mso-height-relative:page" from="268.45pt,10.05pt" to="456.95pt,10.05pt" o:gfxdata="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" strokeweight=".48pt">
                 <o:lock v:ext="edit" shapetype="f"/>
               </v:line>
             </w:pict>
@@ -3036,7 +3036,7 @@
         <mc:AlternateContent>
           <mc:Choice Requires="wps">
             <w:drawing>
-              <wp:anchor distT="0" distB="0" distL="114300" distR="114300" simplePos="0" relativeHeight="251666432" behindDoc="0" locked="0" layoutInCell="1" allowOverlap="1" wp14:anchorId="02B6B9A9" wp14:editId="32BE61D5">
+              <wp:anchor distT="0" distB="0" distL="114300" distR="114300" simplePos="0" relativeHeight="251665408" behindDoc="0" locked="0" layoutInCell="1" allowOverlap="1" wp14:anchorId="02B6B9A9" wp14:editId="0B4C5273">
                 <wp:simplePos x="0" y="0"/>
                 <wp:positionH relativeFrom="column">
                   <wp:posOffset>-247015</wp:posOffset>
@@ -3097,7 +3097,7 @@
           </mc:Choice>
           <mc:Fallback>
             <w:pict>
-              <v:line w14:anchorId="5D186A92" id=" 34" o:spid="_x0000_s1026" style="position:absolute;z-index:251666432;visibility:visible;mso-wrap-style:square;mso-width-percent:0;mso-height-percent:0;mso-wrap-distance-left:9pt;mso-wrap-distance-top:0;mso-wrap-distance-right:9pt;mso-wrap-distance-bottom:0;mso-position-horizontal:absolute;mso-position-horizontal-relative:text;mso-position-vertical:absolute;mso-position-vertical-relative:text;mso-width-percent:0;mso-height-percent:0;mso-width-relative:page;mso-height-relative:page" from="-19.45pt,10.1pt" to="169.05pt,10.1pt" o:gfxdata="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" strokeweight=".48pt">
+              <v:line w14:anchorId="7DEE4305" id=" 34" o:spid="_x0000_s1026" style="position:absolute;z-index:251665408;visibility:visible;mso-wrap-style:square;mso-width-percent:0;mso-height-percent:0;mso-wrap-distance-left:9pt;mso-wrap-distance-top:0;mso-wrap-distance-right:9pt;mso-wrap-distance-bottom:0;mso-position-horizontal:absolute;mso-position-horizontal-relative:text;mso-position-vertical:absolute;mso-position-vertical-relative:text;mso-width-percent:0;mso-height-percent:0;mso-width-relative:page;mso-height-relative:page" from="-19.45pt,10.1pt" to="169.05pt,10.1pt" o:gfxdata="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" strokeweight=".48pt">
                 <o:lock v:ext="edit" shapetype="f"/>
               </v:line>
             </w:pict>
@@ -10452,7 +10452,7 @@
         <mc:AlternateContent>
           <mc:Choice Requires="wps">
             <w:drawing>
-              <wp:anchor distT="0" distB="0" distL="114300" distR="114300" simplePos="0" relativeHeight="251686912" behindDoc="0" locked="0" layoutInCell="1" allowOverlap="1" wp14:anchorId="466E694A" wp14:editId="241928F7">
+              <wp:anchor distT="0" distB="0" distL="114300" distR="114300" simplePos="0" relativeHeight="251685888" behindDoc="0" locked="0" layoutInCell="1" allowOverlap="1" wp14:anchorId="466E694A" wp14:editId="0A03AC25">
                 <wp:simplePos x="0" y="0"/>
                 <wp:positionH relativeFrom="column">
                   <wp:posOffset>0</wp:posOffset>
@@ -10574,7 +10574,7 @@
                 <v:stroke joinstyle="miter"/>
                 <v:path gradientshapeok="t" o:connecttype="rect"/>
               </v:shapetype>
-              <v:shape id="Text Box 9" o:spid="_x0000_s1026" type="#_x0000_t202" style="position:absolute;margin-left:0;margin-top:594.4pt;width:451pt;height:.05pt;z-index:251686912;visibility:visible;mso-wrap-style:square;mso-wrap-distance-left:9pt;mso-wrap-distance-top:0;mso-wrap-distance-right:9pt;mso-wrap-distance-bottom:0;mso-position-horizontal:absolute;mso-position-horizontal-relative:text;mso-position-vertical:absolute;mso-position-vertical-relative:text;v-text-anchor:top" o:gfxdata="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" stroked="f">
+              <v:shape id="Text Box 9" o:spid="_x0000_s1026" type="#_x0000_t202" style="position:absolute;margin-left:0;margin-top:594.4pt;width:451pt;height:.05pt;z-index:251685888;visibility:visible;mso-wrap-style:square;mso-wrap-distance-left:9pt;mso-wrap-distance-top:0;mso-wrap-distance-right:9pt;mso-wrap-distance-bottom:0;mso-position-horizontal:absolute;mso-position-horizontal-relative:text;mso-position-vertical:absolute;mso-position-vertical-relative:text;v-text-anchor:top" o:gfxdata="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" stroked="f">
                 <v:textbox style="mso-fit-shape-to-text:t" inset="0,0,0,0">
                   <w:txbxContent>
                     <w:p>
@@ -10658,7 +10658,7 @@
           <w:noProof/>
         </w:rPr>
         <w:drawing>
-          <wp:anchor distT="0" distB="0" distL="114300" distR="114300" simplePos="0" relativeHeight="251670528" behindDoc="0" locked="0" layoutInCell="1" allowOverlap="1" wp14:anchorId="4DA73B87" wp14:editId="5489EAE8">
+          <wp:anchor distT="0" distB="0" distL="114300" distR="114300" simplePos="0" relativeHeight="251669504" behindDoc="0" locked="0" layoutInCell="1" allowOverlap="1" wp14:anchorId="4DA73B87" wp14:editId="49EFBAEB">
             <wp:simplePos x="0" y="0"/>
             <wp:positionH relativeFrom="column">
               <wp:posOffset>0</wp:posOffset>
@@ -10727,7 +10727,7 @@
         </w:rPr>
         <w:lastRenderedPageBreak/>
         <w:drawing>
-          <wp:anchor distT="0" distB="0" distL="114300" distR="114300" simplePos="0" relativeHeight="251671552" behindDoc="0" locked="0" layoutInCell="1" allowOverlap="1" wp14:anchorId="6D7A8FFF" wp14:editId="606DD97B">
+          <wp:anchor distT="0" distB="0" distL="114300" distR="114300" simplePos="0" relativeHeight="251670528" behindDoc="0" locked="0" layoutInCell="1" allowOverlap="1" wp14:anchorId="6D7A8FFF" wp14:editId="0CE29B0C">
             <wp:simplePos x="0" y="0"/>
             <wp:positionH relativeFrom="column">
               <wp:posOffset>523875</wp:posOffset>
@@ -10786,7 +10786,7 @@
         <mc:AlternateContent>
           <mc:Choice Requires="wps">
             <w:drawing>
-              <wp:anchor distT="0" distB="0" distL="114300" distR="114300" simplePos="0" relativeHeight="251688960" behindDoc="0" locked="0" layoutInCell="1" allowOverlap="1" wp14:anchorId="1ADAF978" wp14:editId="3657E116">
+              <wp:anchor distT="0" distB="0" distL="114300" distR="114300" simplePos="0" relativeHeight="251687936" behindDoc="0" locked="0" layoutInCell="1" allowOverlap="1" wp14:anchorId="1ADAF978" wp14:editId="6C62CE62">
                 <wp:simplePos x="0" y="0"/>
                 <wp:positionH relativeFrom="column">
                   <wp:posOffset>521970</wp:posOffset>
@@ -10897,7 +10897,7 @@
           </mc:Choice>
           <mc:Fallback>
             <w:pict>
-              <v:shape w14:anchorId="1ADAF978" id="Text Box 17" o:spid="_x0000_s1027" type="#_x0000_t202" style="position:absolute;margin-left:41.1pt;margin-top:685.3pt;width:374.2pt;height:.05pt;z-index:251688960;visibility:visible;mso-wrap-style:square;mso-wrap-distance-left:9pt;mso-wrap-distance-top:0;mso-wrap-distance-right:9pt;mso-wrap-distance-bottom:0;mso-position-horizontal:absolute;mso-position-horizontal-relative:text;mso-position-vertical:absolute;mso-position-vertical-relative:text;v-text-anchor:top" o:gfxdata="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" stroked="f">
+              <v:shape w14:anchorId="1ADAF978" id="Text Box 17" o:spid="_x0000_s1027" type="#_x0000_t202" style="position:absolute;margin-left:41.1pt;margin-top:685.3pt;width:374.2pt;height:.05pt;z-index:251687936;visibility:visible;mso-wrap-style:square;mso-wrap-distance-left:9pt;mso-wrap-distance-top:0;mso-wrap-distance-right:9pt;mso-wrap-distance-bottom:0;mso-position-horizontal:absolute;mso-position-horizontal-relative:text;mso-position-vertical:absolute;mso-position-vertical-relative:text;v-text-anchor:top" o:gfxdata="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" stroked="f">
                 <v:textbox style="mso-fit-shape-to-text:t" inset="0,0,0,0">
                   <w:txbxContent>
                     <w:p>
@@ -11034,7 +11034,7 @@
         </w:rPr>
         <w:lastRenderedPageBreak/>
         <w:drawing>
-          <wp:inline distT="0" distB="0" distL="0" distR="0" wp14:anchorId="112A2756" wp14:editId="51350B48">
+          <wp:inline distT="0" distB="0" distL="0" distR="0" wp14:anchorId="112A2756" wp14:editId="25947A31">
             <wp:extent cx="4291839" cy="8266176"/>
             <wp:effectExtent l="0" t="0" r="0" b="1905"/>
             <wp:docPr id="3" name="Picture 3"/>
@@ -11150,7 +11150,7 @@
         <mc:AlternateContent>
           <mc:Choice Requires="wps">
             <w:drawing>
-              <wp:anchor distT="0" distB="0" distL="114300" distR="114300" simplePos="0" relativeHeight="251691008" behindDoc="0" locked="0" layoutInCell="1" allowOverlap="1" wp14:anchorId="5C3D6EBB" wp14:editId="6C266C63">
+              <wp:anchor distT="0" distB="0" distL="114300" distR="114300" simplePos="0" relativeHeight="251689984" behindDoc="0" locked="0" layoutInCell="1" allowOverlap="1" wp14:anchorId="5C3D6EBB" wp14:editId="4C20758E">
                 <wp:simplePos x="0" y="0"/>
                 <wp:positionH relativeFrom="column">
                   <wp:posOffset>297815</wp:posOffset>
@@ -11261,7 +11261,7 @@
           </mc:Choice>
           <mc:Fallback>
             <w:pict>
-              <v:shape w14:anchorId="5C3D6EBB" id="Text Box 18" o:spid="_x0000_s1028" type="#_x0000_t202" style="position:absolute;margin-left:23.45pt;margin-top:223.4pt;width:130.85pt;height:.05pt;z-index:251691008;visibility:visible;mso-wrap-style:square;mso-wrap-distance-left:9pt;mso-wrap-distance-top:0;mso-wrap-distance-right:9pt;mso-wrap-distance-bottom:0;mso-position-horizontal:absolute;mso-position-horizontal-relative:text;mso-position-vertical:absolute;mso-position-vertical-relative:text;v-text-anchor:top" o:gfxdata="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" stroked="f">
+              <v:shape w14:anchorId="5C3D6EBB" id="Text Box 18" o:spid="_x0000_s1028" type="#_x0000_t202" style="position:absolute;margin-left:23.45pt;margin-top:223.4pt;width:130.85pt;height:.05pt;z-index:251689984;visibility:visible;mso-wrap-style:square;mso-wrap-distance-left:9pt;mso-wrap-distance-top:0;mso-wrap-distance-right:9pt;mso-wrap-distance-bottom:0;mso-position-horizontal:absolute;mso-position-horizontal-relative:text;mso-position-vertical:absolute;mso-position-vertical-relative:text;v-text-anchor:top" o:gfxdata="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" stroked="f">
                 <v:textbox style="mso-fit-shape-to-text:t" inset="0,0,0,0">
                   <w:txbxContent>
                     <w:p>
@@ -11338,7 +11338,7 @@
           <w:noProof/>
         </w:rPr>
         <w:drawing>
-          <wp:anchor distT="0" distB="0" distL="114300" distR="114300" simplePos="0" relativeHeight="251675648" behindDoc="1" locked="0" layoutInCell="1" allowOverlap="1" wp14:anchorId="0151A6B6" wp14:editId="24C625B2">
+          <wp:anchor distT="0" distB="0" distL="114300" distR="114300" simplePos="0" relativeHeight="251674624" behindDoc="1" locked="0" layoutInCell="1" allowOverlap="1" wp14:anchorId="0151A6B6" wp14:editId="144A9491">
             <wp:simplePos x="0" y="0"/>
             <wp:positionH relativeFrom="column">
               <wp:posOffset>298100</wp:posOffset>
@@ -11406,7 +11406,7 @@
         <mc:AlternateContent>
           <mc:Choice Requires="wps">
             <w:drawing>
-              <wp:anchor distT="0" distB="0" distL="114300" distR="114300" simplePos="0" relativeHeight="251693056" behindDoc="0" locked="0" layoutInCell="1" allowOverlap="1" wp14:anchorId="61295655" wp14:editId="31AA77CF">
+              <wp:anchor distT="0" distB="0" distL="114300" distR="114300" simplePos="0" relativeHeight="251692032" behindDoc="0" locked="0" layoutInCell="1" allowOverlap="1" wp14:anchorId="61295655" wp14:editId="0C323933">
                 <wp:simplePos x="0" y="0"/>
                 <wp:positionH relativeFrom="column">
                   <wp:posOffset>2630805</wp:posOffset>
@@ -11517,7 +11517,7 @@
           </mc:Choice>
           <mc:Fallback>
             <w:pict>
-              <v:shape w14:anchorId="61295655" id="Text Box 19" o:spid="_x0000_s1029" type="#_x0000_t202" style="position:absolute;margin-left:207.15pt;margin-top:300pt;width:299.9pt;height:.05pt;z-index:251693056;visibility:visible;mso-wrap-style:square;mso-wrap-distance-left:9pt;mso-wrap-distance-top:0;mso-wrap-distance-right:9pt;mso-wrap-distance-bottom:0;mso-position-horizontal:absolute;mso-position-horizontal-relative:text;mso-position-vertical:absolute;mso-position-vertical-relative:text;v-text-anchor:top" o:gfxdata="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" stroked="f">
+              <v:shape w14:anchorId="61295655" id="Text Box 19" o:spid="_x0000_s1029" type="#_x0000_t202" style="position:absolute;margin-left:207.15pt;margin-top:300pt;width:299.9pt;height:.05pt;z-index:251692032;visibility:visible;mso-wrap-style:square;mso-wrap-distance-left:9pt;mso-wrap-distance-top:0;mso-wrap-distance-right:9pt;mso-wrap-distance-bottom:0;mso-position-horizontal:absolute;mso-position-horizontal-relative:text;mso-position-vertical:absolute;mso-position-vertical-relative:text;v-text-anchor:top" o:gfxdata="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" stroked="f">
                 <v:textbox style="mso-fit-shape-to-text:t" inset="0,0,0,0">
                   <w:txbxContent>
                     <w:p>
@@ -11594,7 +11594,7 @@
           <w:noProof/>
         </w:rPr>
         <w:drawing>
-          <wp:anchor distT="0" distB="0" distL="114300" distR="114300" simplePos="0" relativeHeight="251676672" behindDoc="1" locked="0" layoutInCell="1" allowOverlap="1" wp14:anchorId="129040A9" wp14:editId="7D3179C5">
+          <wp:anchor distT="0" distB="0" distL="114300" distR="114300" simplePos="0" relativeHeight="251675648" behindDoc="1" locked="0" layoutInCell="1" allowOverlap="1" wp14:anchorId="129040A9" wp14:editId="7DC907AE">
             <wp:simplePos x="0" y="0"/>
             <wp:positionH relativeFrom="column">
               <wp:posOffset>2630805</wp:posOffset>
@@ -11669,7 +11669,7 @@
         <mc:AlternateContent>
           <mc:Choice Requires="wps">
             <w:drawing>
-              <wp:anchor distT="0" distB="0" distL="114300" distR="114300" simplePos="0" relativeHeight="251695104" behindDoc="1" locked="0" layoutInCell="1" allowOverlap="1" wp14:anchorId="2ED246B7" wp14:editId="335B0DFD">
+              <wp:anchor distT="0" distB="0" distL="114300" distR="114300" simplePos="0" relativeHeight="251694080" behindDoc="1" locked="0" layoutInCell="1" allowOverlap="1" wp14:anchorId="2ED246B7" wp14:editId="24389A38">
                 <wp:simplePos x="0" y="0"/>
                 <wp:positionH relativeFrom="column">
                   <wp:posOffset>-410845</wp:posOffset>
@@ -11788,7 +11788,7 @@
           </mc:Choice>
           <mc:Fallback>
             <w:pict>
-              <v:shape w14:anchorId="2ED246B7" id="Text Box 20" o:spid="_x0000_s1030" type="#_x0000_t202" style="position:absolute;margin-left:-32.35pt;margin-top:443.4pt;width:315.9pt;height:.05pt;z-index:-251621376;visibility:visible;mso-wrap-style:square;mso-wrap-distance-left:9pt;mso-wrap-distance-top:0;mso-wrap-distance-right:9pt;mso-wrap-distance-bottom:0;mso-position-horizontal:absolute;mso-position-horizontal-relative:text;mso-position-vertical:absolute;mso-position-vertical-relative:text;v-text-anchor:top" o:gfxdata="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" stroked="f">
+              <v:shape w14:anchorId="2ED246B7" id="Text Box 20" o:spid="_x0000_s1030" type="#_x0000_t202" style="position:absolute;margin-left:-32.35pt;margin-top:443.4pt;width:315.9pt;height:.05pt;z-index:-251622400;visibility:visible;mso-wrap-style:square;mso-wrap-distance-left:9pt;mso-wrap-distance-top:0;mso-wrap-distance-right:9pt;mso-wrap-distance-bottom:0;mso-position-horizontal:absolute;mso-position-horizontal-relative:text;mso-position-vertical:absolute;mso-position-vertical-relative:text;v-text-anchor:top" o:gfxdata="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" stroked="f">
                 <v:textbox style="mso-fit-shape-to-text:t" inset="0,0,0,0">
                   <w:txbxContent>
                     <w:p>
@@ -11865,7 +11865,7 @@
           <w:noProof/>
         </w:rPr>
         <w:drawing>
-          <wp:anchor distT="0" distB="0" distL="114300" distR="114300" simplePos="0" relativeHeight="251678720" behindDoc="1" locked="0" layoutInCell="1" allowOverlap="1" wp14:anchorId="2CCB9EA9" wp14:editId="243F5548">
+          <wp:anchor distT="0" distB="0" distL="114300" distR="114300" simplePos="0" relativeHeight="251677696" behindDoc="1" locked="0" layoutInCell="1" allowOverlap="1" wp14:anchorId="2CCB9EA9" wp14:editId="2A812180">
             <wp:simplePos x="0" y="0"/>
             <wp:positionH relativeFrom="column">
               <wp:posOffset>-410845</wp:posOffset>
@@ -11985,7 +11985,7 @@
         <mc:AlternateContent>
           <mc:Choice Requires="wps">
             <w:drawing>
-              <wp:anchor distT="0" distB="0" distL="114300" distR="114300" simplePos="0" relativeHeight="251697152" behindDoc="1" locked="0" layoutInCell="1" allowOverlap="1" wp14:anchorId="30B01421" wp14:editId="7CBBC3E6">
+              <wp:anchor distT="0" distB="0" distL="114300" distR="114300" simplePos="0" relativeHeight="251696128" behindDoc="1" locked="0" layoutInCell="1" allowOverlap="1" wp14:anchorId="30B01421" wp14:editId="36EEE618">
                 <wp:simplePos x="0" y="0"/>
                 <wp:positionH relativeFrom="column">
                   <wp:posOffset>365760</wp:posOffset>
@@ -12104,7 +12104,7 @@
           </mc:Choice>
           <mc:Fallback>
             <w:pict>
-              <v:shape w14:anchorId="30B01421" id="Text Box 21" o:spid="_x0000_s1031" type="#_x0000_t202" style="position:absolute;margin-left:28.8pt;margin-top:667.85pt;width:392.4pt;height:.05pt;z-index:-251619328;visibility:visible;mso-wrap-style:square;mso-wrap-distance-left:9pt;mso-wrap-distance-top:0;mso-wrap-distance-right:9pt;mso-wrap-distance-bottom:0;mso-position-horizontal:absolute;mso-position-horizontal-relative:text;mso-position-vertical:absolute;mso-position-vertical-relative:text;v-text-anchor:top" o:gfxdata="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" stroked="f">
+              <v:shape w14:anchorId="30B01421" id="Text Box 21" o:spid="_x0000_s1031" type="#_x0000_t202" style="position:absolute;margin-left:28.8pt;margin-top:667.85pt;width:392.4pt;height:.05pt;z-index:-251620352;visibility:visible;mso-wrap-style:square;mso-wrap-distance-left:9pt;mso-wrap-distance-top:0;mso-wrap-distance-right:9pt;mso-wrap-distance-bottom:0;mso-position-horizontal:absolute;mso-position-horizontal-relative:text;mso-position-vertical:absolute;mso-position-vertical-relative:text;v-text-anchor:top" o:gfxdata="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" stroked="f">
                 <v:textbox style="mso-fit-shape-to-text:t" inset="0,0,0,0">
                   <w:txbxContent>
                     <w:p>
@@ -12181,7 +12181,7 @@
           <w:noProof/>
         </w:rPr>
         <w:drawing>
-          <wp:anchor distT="0" distB="0" distL="114300" distR="114300" simplePos="0" relativeHeight="251680768" behindDoc="1" locked="0" layoutInCell="1" allowOverlap="1" wp14:anchorId="0FFCE8AA" wp14:editId="13ABFBDF">
+          <wp:anchor distT="0" distB="0" distL="114300" distR="114300" simplePos="0" relativeHeight="251679744" behindDoc="1" locked="0" layoutInCell="1" allowOverlap="1" wp14:anchorId="0FFCE8AA" wp14:editId="05FE0236">
             <wp:simplePos x="0" y="0"/>
             <wp:positionH relativeFrom="column">
               <wp:posOffset>365760</wp:posOffset>
@@ -12372,7 +12372,7 @@
         <mc:AlternateContent>
           <mc:Choice Requires="wps">
             <w:drawing>
-              <wp:anchor distT="0" distB="0" distL="114300" distR="114300" simplePos="0" relativeHeight="251699200" behindDoc="1" locked="0" layoutInCell="1" allowOverlap="1" wp14:anchorId="50AFADD7" wp14:editId="7F459DA8">
+              <wp:anchor distT="0" distB="0" distL="114300" distR="114300" simplePos="0" relativeHeight="251698176" behindDoc="1" locked="0" layoutInCell="1" allowOverlap="1" wp14:anchorId="50AFADD7" wp14:editId="7CA77CC6">
                 <wp:simplePos x="0" y="0"/>
                 <wp:positionH relativeFrom="column">
                   <wp:posOffset>-601345</wp:posOffset>
@@ -12491,7 +12491,7 @@
           </mc:Choice>
           <mc:Fallback>
             <w:pict>
-              <v:shape w14:anchorId="50AFADD7" id="Text Box 22" o:spid="_x0000_s1032" type="#_x0000_t202" style="position:absolute;margin-left:-47.35pt;margin-top:665.05pt;width:552.75pt;height:.05pt;z-index:-251617280;visibility:visible;mso-wrap-style:square;mso-wrap-distance-left:9pt;mso-wrap-distance-top:0;mso-wrap-distance-right:9pt;mso-wrap-distance-bottom:0;mso-position-horizontal:absolute;mso-position-horizontal-relative:text;mso-position-vertical:absolute;mso-position-vertical-relative:text;v-text-anchor:top" o:gfxdata="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" stroked="f">
+              <v:shape w14:anchorId="50AFADD7" id="Text Box 22" o:spid="_x0000_s1032" type="#_x0000_t202" style="position:absolute;margin-left:-47.35pt;margin-top:665.05pt;width:552.75pt;height:.05pt;z-index:-251618304;visibility:visible;mso-wrap-style:square;mso-wrap-distance-left:9pt;mso-wrap-distance-top:0;mso-wrap-distance-right:9pt;mso-wrap-distance-bottom:0;mso-position-horizontal:absolute;mso-position-horizontal-relative:text;mso-position-vertical:absolute;mso-position-vertical-relative:text;v-text-anchor:top" o:gfxdata="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" stroked="f">
                 <v:textbox style="mso-fit-shape-to-text:t" inset="0,0,0,0">
                   <w:txbxContent>
                     <w:p>
@@ -12570,7 +12570,7 @@
         <mc:AlternateContent>
           <mc:Choice Requires="wpg">
             <w:drawing>
-              <wp:anchor distT="0" distB="0" distL="114300" distR="114300" simplePos="0" relativeHeight="251684864" behindDoc="0" locked="0" layoutInCell="1" allowOverlap="1" wp14:anchorId="049342B3" wp14:editId="07FB6BF9">
+              <wp:anchor distT="0" distB="0" distL="114300" distR="114300" simplePos="0" relativeHeight="251683840" behindDoc="0" locked="0" layoutInCell="1" allowOverlap="1" wp14:anchorId="049342B3" wp14:editId="406AA9BF">
                 <wp:simplePos x="0" y="0"/>
                 <wp:positionH relativeFrom="column">
                   <wp:posOffset>-601345</wp:posOffset>
@@ -12823,7 +12823,7 @@
           </mc:Choice>
           <mc:Fallback>
             <w:pict>
-              <v:group w14:anchorId="21B9189E" id="Group 11" o:spid="_x0000_s1026" style="position:absolute;margin-left:-47.35pt;margin-top:14.7pt;width:552.75pt;height:645.9pt;z-index:251684864" coordsize="70200,82030" o:gfxdata="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">
+              <v:group w14:anchorId="355B1F0B" id="Group 11" o:spid="_x0000_s1026" style="position:absolute;margin-left:-47.35pt;margin-top:14.7pt;width:552.75pt;height:645.9pt;z-index:251683840" coordsize="70200,82030" o:gfxdata="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">
                 <v:shapetype id="_x0000_t75" coordsize="21600,21600" o:spt="75" o:preferrelative="t" path="m@4@5l@4@11@9@11@9@5xe" filled="f" stroked="f">
                   <v:stroke joinstyle="miter"/>
                   <v:formulas>
@@ -13502,7 +13502,7 @@
         <mc:AlternateContent>
           <mc:Choice Requires="wps">
             <w:drawing>
-              <wp:anchor distT="0" distB="0" distL="114300" distR="114300" simplePos="0" relativeHeight="251703296" behindDoc="0" locked="0" layoutInCell="1" allowOverlap="1" wp14:anchorId="7D30BE7A" wp14:editId="29FEB172">
+              <wp:anchor distT="0" distB="0" distL="114300" distR="114300" simplePos="0" relativeHeight="251702272" behindDoc="0" locked="0" layoutInCell="1" allowOverlap="1" wp14:anchorId="7D30BE7A" wp14:editId="56FEDAEE">
                 <wp:simplePos x="0" y="0"/>
                 <wp:positionH relativeFrom="column">
                   <wp:posOffset>-168275</wp:posOffset>
@@ -13586,7 +13586,7 @@
           </mc:Choice>
           <mc:Fallback>
             <w:pict>
-              <v:shape w14:anchorId="7D30BE7A" id="Text Box 37" o:spid="_x0000_s1033" type="#_x0000_t202" style="position:absolute;left:0;text-align:left;margin-left:-13.25pt;margin-top:432.65pt;width:892.1pt;height:.05pt;z-index:251703296;visibility:visible;mso-wrap-style:square;mso-wrap-distance-left:9pt;mso-wrap-distance-top:0;mso-wrap-distance-right:9pt;mso-wrap-distance-bottom:0;mso-position-horizontal:absolute;mso-position-horizontal-relative:text;mso-position-vertical:absolute;mso-position-vertical-relative:text;v-text-anchor:top" o:gfxdata="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" stroked="f">
+              <v:shape w14:anchorId="7D30BE7A" id="Text Box 37" o:spid="_x0000_s1033" type="#_x0000_t202" style="position:absolute;left:0;text-align:left;margin-left:-13.25pt;margin-top:432.65pt;width:892.1pt;height:.05pt;z-index:251702272;visibility:visible;mso-wrap-style:square;mso-wrap-distance-left:9pt;mso-wrap-distance-top:0;mso-wrap-distance-right:9pt;mso-wrap-distance-bottom:0;mso-position-horizontal:absolute;mso-position-horizontal-relative:text;mso-position-vertical:absolute;mso-position-vertical-relative:text;v-text-anchor:top" o:gfxdata="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" stroked="f">
                 <v:textbox style="mso-fit-shape-to-text:t" inset="0,0,0,0">
                   <w:txbxContent>
                     <w:p>
@@ -13647,7 +13647,7 @@
         <mc:AlternateContent>
           <mc:Choice Requires="wpg">
             <w:drawing>
-              <wp:anchor distT="0" distB="0" distL="114300" distR="114300" simplePos="0" relativeHeight="251701248" behindDoc="0" locked="0" layoutInCell="1" allowOverlap="1" wp14:anchorId="280ACB89" wp14:editId="6E44BA27">
+              <wp:anchor distT="0" distB="0" distL="114300" distR="114300" simplePos="0" relativeHeight="251700224" behindDoc="0" locked="0" layoutInCell="1" allowOverlap="1" wp14:anchorId="280ACB89" wp14:editId="0A21AE70">
                 <wp:simplePos x="0" y="0"/>
                 <wp:positionH relativeFrom="column">
                   <wp:posOffset>408272</wp:posOffset>
@@ -14095,7 +14095,7 @@
           </mc:Choice>
           <mc:Fallback>
             <w:pict>
-              <v:group w14:anchorId="280ACB89" id="Group 23" o:spid="_x0000_s1034" style="position:absolute;left:0;text-align:left;margin-left:32.15pt;margin-top:89pt;width:426.9pt;height:200pt;z-index:251701248;mso-width-relative:margin;mso-height-relative:margin" coordsize="113301,52794" o:gfxdata="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">
+              <v:group w14:anchorId="280ACB89" id="Group 23" o:spid="_x0000_s1034" style="position:absolute;left:0;text-align:left;margin-left:32.15pt;margin-top:89pt;width:426.9pt;height:200pt;z-index:251700224;mso-width-relative:margin;mso-height-relative:margin" coordsize="113301,52794" o:gfxdata="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">
                 <v:roundrect id="Rounded Rectangle 24" o:spid="_x0000_s1035" style="position:absolute;width:20764;height:10741;visibility:visible;mso-wrap-style:square;v-text-anchor:middle" arcsize="10923f" o:gfxdata="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" fillcolor="white [3201]" strokecolor="black [3213]" strokeweight="1.5pt">
                   <v:stroke joinstyle="miter"/>
                   <v:textbox>
@@ -14117,25 +14117,7 @@
                             <w:sz w:val="24"/>
                             <w:szCs w:val="24"/>
                           </w:rPr>
-                          <w:t xml:space="preserve">Requirement </w:t>
-                        </w:r>
-                        <w:r>
-                          <w:rPr>
-                            <w:color w:val="000000" w:themeColor="dark1"/>
-                            <w:kern w:val="24"/>
-                            <w:sz w:val="24"/>
-                            <w:szCs w:val="24"/>
-                          </w:rPr>
-                          <w:t>gathering and</w:t>
-                        </w:r>
-                        <w:r>
-                          <w:rPr>
-                            <w:color w:val="000000" w:themeColor="dark1"/>
-                            <w:kern w:val="24"/>
-                            <w:sz w:val="24"/>
-                            <w:szCs w:val="24"/>
-                          </w:rPr>
-                          <w:t xml:space="preserve"> analysis</w:t>
+                          <w:t>Requirement gathering and analysis</w:t>
                         </w:r>
                       </w:p>
                     </w:txbxContent>
@@ -14358,25 +14340,171 @@
           <w:szCs w:val="24"/>
         </w:rPr>
       </w:pPr>
+    </w:p>
+    <w:p>
       <w:r>
         <w:rPr>
           <w:noProof/>
+        </w:rPr>
+        <mc:AlternateContent>
+          <mc:Choice Requires="wps">
+            <w:drawing>
+              <wp:anchor distT="0" distB="0" distL="114300" distR="114300" simplePos="0" relativeHeight="251708416" behindDoc="0" locked="0" layoutInCell="1" allowOverlap="1" wp14:anchorId="05FFD2E5" wp14:editId="7634A1C9">
+                <wp:simplePos x="0" y="0"/>
+                <wp:positionH relativeFrom="column">
+                  <wp:posOffset>25400</wp:posOffset>
+                </wp:positionH>
+                <wp:positionV relativeFrom="paragraph">
+                  <wp:posOffset>6438265</wp:posOffset>
+                </wp:positionV>
+                <wp:extent cx="5706745" cy="635"/>
+                <wp:effectExtent l="0" t="0" r="0" b="12065"/>
+                <wp:wrapNone/>
+                <wp:docPr id="55" name="Text Box 55"/>
+                <wp:cNvGraphicFramePr/>
+                <a:graphic xmlns:a="http://schemas.openxmlformats.org/drawingml/2006/main">
+                  <a:graphicData uri="http://schemas.microsoft.com/office/word/2010/wordprocessingShape">
+                    <wps:wsp>
+                      <wps:cNvSpPr txBox="1"/>
+                      <wps:spPr>
+                        <a:xfrm>
+                          <a:off x="0" y="0"/>
+                          <a:ext cx="5706745" cy="635"/>
+                        </a:xfrm>
+                        <a:prstGeom prst="rect">
+                          <a:avLst/>
+                        </a:prstGeom>
+                        <a:solidFill>
+                          <a:prstClr val="white"/>
+                        </a:solidFill>
+                        <a:ln>
+                          <a:noFill/>
+                        </a:ln>
+                      </wps:spPr>
+                      <wps:txbx>
+                        <w:txbxContent>
+                          <w:p>
+                            <w:pPr>
+                              <w:pStyle w:val="Caption"/>
+                              <w:rPr>
+                                <w:rFonts w:cs="Times New Roman"/>
+                                <w:b/>
+                                <w:bCs/>
+                                <w:noProof/>
+                                <w:szCs w:val="24"/>
+                              </w:rPr>
+                            </w:pPr>
+                            <w:r>
+                              <w:t xml:space="preserve">Figure </w:t>
+                            </w:r>
+                            <w:r>
+                              <w:fldChar w:fldCharType="begin"/>
+                            </w:r>
+                            <w:r>
+                              <w:instrText xml:space="preserve"> SEQ Figure \* ARABIC </w:instrText>
+                            </w:r>
+                            <w:r>
+                              <w:fldChar w:fldCharType="separate"/>
+                            </w:r>
+                            <w:r>
+                              <w:rPr>
+                                <w:noProof/>
+                              </w:rPr>
+                              <w:t>10</w:t>
+                            </w:r>
+                            <w:r>
+                              <w:fldChar w:fldCharType="end"/>
+                            </w:r>
+                            <w:r>
+                              <w:t xml:space="preserve"> Use Case Diagram</w:t>
+                            </w:r>
+                          </w:p>
+                        </w:txbxContent>
+                      </wps:txbx>
+                      <wps:bodyPr rot="0" spcFirstLastPara="0" vertOverflow="overflow" horzOverflow="overflow" vert="horz" wrap="square" lIns="0" tIns="0" rIns="0" bIns="0" numCol="1" spcCol="0" rtlCol="0" fromWordArt="0" anchor="t" anchorCtr="0" forceAA="0" compatLnSpc="1">
+                        <a:prstTxWarp prst="textNoShape">
+                          <a:avLst/>
+                        </a:prstTxWarp>
+                        <a:spAutoFit/>
+                      </wps:bodyPr>
+                    </wps:wsp>
+                  </a:graphicData>
+                </a:graphic>
+              </wp:anchor>
+            </w:drawing>
+          </mc:Choice>
+          <mc:Fallback>
+            <w:pict>
+              <v:shape w14:anchorId="05FFD2E5" id="Text Box 55" o:spid="_x0000_s1044" type="#_x0000_t202" style="position:absolute;margin-left:2pt;margin-top:506.95pt;width:449.35pt;height:.05pt;z-index:251708416;visibility:visible;mso-wrap-style:square;mso-wrap-distance-left:9pt;mso-wrap-distance-top:0;mso-wrap-distance-right:9pt;mso-wrap-distance-bottom:0;mso-position-horizontal:absolute;mso-position-horizontal-relative:text;mso-position-vertical:absolute;mso-position-vertical-relative:text;v-text-anchor:top" o:gfxdata="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" stroked="f">
+                <v:textbox style="mso-fit-shape-to-text:t" inset="0,0,0,0">
+                  <w:txbxContent>
+                    <w:p>
+                      <w:pPr>
+                        <w:pStyle w:val="Caption"/>
+                        <w:rPr>
+                          <w:rFonts w:cs="Times New Roman"/>
+                          <w:b/>
+                          <w:bCs/>
+                          <w:noProof/>
+                          <w:szCs w:val="24"/>
+                        </w:rPr>
+                      </w:pPr>
+                      <w:r>
+                        <w:t xml:space="preserve">Figure </w:t>
+                      </w:r>
+                      <w:r>
+                        <w:fldChar w:fldCharType="begin"/>
+                      </w:r>
+                      <w:r>
+                        <w:instrText xml:space="preserve"> SEQ Figure \* ARABIC </w:instrText>
+                      </w:r>
+                      <w:r>
+                        <w:fldChar w:fldCharType="separate"/>
+                      </w:r>
+                      <w:r>
+                        <w:rPr>
+                          <w:noProof/>
+                        </w:rPr>
+                        <w:t>10</w:t>
+                      </w:r>
+                      <w:r>
+                        <w:fldChar w:fldCharType="end"/>
+                      </w:r>
+                      <w:r>
+                        <w:t xml:space="preserve"> Use Case Diagram</w:t>
+                      </w:r>
+                    </w:p>
+                  </w:txbxContent>
+                </v:textbox>
+              </v:shape>
+            </w:pict>
+          </mc:Fallback>
+        </mc:AlternateContent>
+      </w:r>
+      <w:r>
+        <w:rPr>
+          <w:rFonts w:cs="Times New Roman"/>
+          <w:b/>
+          <w:bCs/>
+          <w:noProof/>
+          <w:sz w:val="24"/>
+          <w:szCs w:val="24"/>
         </w:rPr>
         <mc:AlternateContent>
           <mc:Choice Requires="wpg">
             <w:drawing>
-              <wp:anchor distT="0" distB="0" distL="114300" distR="114300" simplePos="0" relativeHeight="251705344" behindDoc="0" locked="0" layoutInCell="1" allowOverlap="1" wp14:anchorId="4450E16B" wp14:editId="492818D8">
+              <wp:anchor distT="0" distB="0" distL="114300" distR="114300" simplePos="0" relativeHeight="251706368" behindDoc="0" locked="0" layoutInCell="1" allowOverlap="1" wp14:anchorId="35241065" wp14:editId="2EFCCFF8">
                 <wp:simplePos x="0" y="0"/>
                 <wp:positionH relativeFrom="column">
-                  <wp:posOffset>-207645</wp:posOffset>
+                  <wp:posOffset>25400</wp:posOffset>
                 </wp:positionH>
                 <wp:positionV relativeFrom="paragraph">
-                  <wp:posOffset>174625</wp:posOffset>
+                  <wp:posOffset>328295</wp:posOffset>
                 </wp:positionV>
-                <wp:extent cx="5935518" cy="6000750"/>
+                <wp:extent cx="5706918" cy="6000750"/>
                 <wp:effectExtent l="0" t="0" r="8255" b="19050"/>
                 <wp:wrapNone/>
-                <wp:docPr id="15" name="Group 15"/>
+                <wp:docPr id="54" name="Group 54"/>
                 <wp:cNvGraphicFramePr/>
                 <a:graphic xmlns:a="http://schemas.openxmlformats.org/drawingml/2006/main">
                   <a:graphicData uri="http://schemas.microsoft.com/office/word/2010/wordprocessingGroup">
@@ -14385,502 +14513,593 @@
                       <wpg:grpSpPr>
                         <a:xfrm>
                           <a:off x="0" y="0"/>
-                          <a:ext cx="5935518" cy="6000750"/>
+                          <a:ext cx="5706918" cy="6000750"/>
                           <a:chOff x="0" y="0"/>
-                          <a:chExt cx="5935518" cy="6000750"/>
+                          <a:chExt cx="5706918" cy="6000750"/>
                         </a:xfrm>
                       </wpg:grpSpPr>
                       <wpg:grpSp>
-                        <wpg:cNvPr id="38" name="Group 38"/>
+                        <wpg:cNvPr id="15" name="Group 15"/>
                         <wpg:cNvGrpSpPr/>
                         <wpg:grpSpPr>
                           <a:xfrm>
-                            <a:off x="897774" y="0"/>
-                            <a:ext cx="5037744" cy="6000750"/>
-                            <a:chOff x="0" y="0"/>
-                            <a:chExt cx="5037744" cy="6000750"/>
+                            <a:off x="0" y="0"/>
+                            <a:ext cx="5706918" cy="6000750"/>
+                            <a:chOff x="228600" y="0"/>
+                            <a:chExt cx="5706918" cy="6000750"/>
                           </a:xfrm>
                         </wpg:grpSpPr>
-                        <wps:wsp>
-                          <wps:cNvPr id="39" name="Rectangle 39"/>
-                          <wps:cNvSpPr/>
-                          <wps:spPr>
+                        <wpg:grpSp>
+                          <wpg:cNvPr id="38" name="Group 38"/>
+                          <wpg:cNvGrpSpPr/>
+                          <wpg:grpSpPr>
                             <a:xfrm>
-                              <a:off x="1596044" y="0"/>
-                              <a:ext cx="3441700" cy="6000750"/>
+                              <a:off x="897774" y="0"/>
+                              <a:ext cx="5037744" cy="6000750"/>
+                              <a:chOff x="0" y="0"/>
+                              <a:chExt cx="5037744" cy="6000750"/>
+                            </a:xfrm>
+                          </wpg:grpSpPr>
+                          <wps:wsp>
+                            <wps:cNvPr id="39" name="Rectangle 39"/>
+                            <wps:cNvSpPr/>
+                            <wps:spPr>
+                              <a:xfrm>
+                                <a:off x="1596044" y="0"/>
+                                <a:ext cx="3441700" cy="6000750"/>
+                              </a:xfrm>
+                              <a:prstGeom prst="rect">
+                                <a:avLst/>
+                              </a:prstGeom>
+                              <a:noFill/>
+                            </wps:spPr>
+                            <wps:style>
+                              <a:lnRef idx="2">
+                                <a:schemeClr val="dk1"/>
+                              </a:lnRef>
+                              <a:fillRef idx="1">
+                                <a:schemeClr val="lt1"/>
+                              </a:fillRef>
+                              <a:effectRef idx="0">
+                                <a:schemeClr val="dk1"/>
+                              </a:effectRef>
+                              <a:fontRef idx="minor">
+                                <a:schemeClr val="dk1"/>
+                              </a:fontRef>
+                            </wps:style>
+                            <wps:bodyPr rot="0" spcFirstLastPara="0" vertOverflow="overflow" horzOverflow="overflow" vert="horz" wrap="square" lIns="91440" tIns="45720" rIns="91440" bIns="45720" numCol="1" spcCol="0" rtlCol="0" fromWordArt="0" anchor="ctr" anchorCtr="0" forceAA="0" compatLnSpc="1">
+                              <a:prstTxWarp prst="textNoShape">
+                                <a:avLst/>
+                              </a:prstTxWarp>
+                              <a:noAutofit/>
+                            </wps:bodyPr>
+                          </wps:wsp>
+                          <wps:wsp>
+                            <wps:cNvPr id="40" name="Oval 40"/>
+                            <wps:cNvSpPr/>
+                            <wps:spPr>
+                              <a:xfrm>
+                                <a:off x="2427316" y="515389"/>
+                                <a:ext cx="1746885" cy="718185"/>
+                              </a:xfrm>
+                              <a:prstGeom prst="ellipse">
+                                <a:avLst/>
+                              </a:prstGeom>
+                              <a:noFill/>
+                              <a:ln/>
+                            </wps:spPr>
+                            <wps:style>
+                              <a:lnRef idx="2">
+                                <a:schemeClr val="dk1"/>
+                              </a:lnRef>
+                              <a:fillRef idx="1">
+                                <a:schemeClr val="lt1"/>
+                              </a:fillRef>
+                              <a:effectRef idx="0">
+                                <a:schemeClr val="dk1"/>
+                              </a:effectRef>
+                              <a:fontRef idx="minor">
+                                <a:schemeClr val="dk1"/>
+                              </a:fontRef>
+                            </wps:style>
+                            <wps:txbx>
+                              <w:txbxContent>
+                                <w:p>
+                                  <w:pPr>
+                                    <w:jc w:val="center"/>
+                                  </w:pPr>
+                                  <w:r>
+                                    <w:t>Login</w:t>
+                                  </w:r>
+                                </w:p>
+                              </w:txbxContent>
+                            </wps:txbx>
+                            <wps:bodyPr rot="0" spcFirstLastPara="0" vertOverflow="overflow" horzOverflow="overflow" vert="horz" wrap="square" lIns="91440" tIns="45720" rIns="91440" bIns="45720" numCol="1" spcCol="0" rtlCol="0" fromWordArt="0" anchor="ctr" anchorCtr="0" forceAA="0" compatLnSpc="1">
+                              <a:prstTxWarp prst="textNoShape">
+                                <a:avLst/>
+                              </a:prstTxWarp>
+                              <a:noAutofit/>
+                            </wps:bodyPr>
+                          </wps:wsp>
+                          <wps:wsp>
+                            <wps:cNvPr id="41" name="Oval 41"/>
+                            <wps:cNvSpPr/>
+                            <wps:spPr>
+                              <a:xfrm>
+                                <a:off x="2427316" y="1413164"/>
+                                <a:ext cx="1746885" cy="718185"/>
+                              </a:xfrm>
+                              <a:prstGeom prst="ellipse">
+                                <a:avLst/>
+                              </a:prstGeom>
+                              <a:noFill/>
+                              <a:ln/>
+                            </wps:spPr>
+                            <wps:style>
+                              <a:lnRef idx="2">
+                                <a:schemeClr val="dk1"/>
+                              </a:lnRef>
+                              <a:fillRef idx="1">
+                                <a:schemeClr val="lt1"/>
+                              </a:fillRef>
+                              <a:effectRef idx="0">
+                                <a:schemeClr val="dk1"/>
+                              </a:effectRef>
+                              <a:fontRef idx="minor">
+                                <a:schemeClr val="dk1"/>
+                              </a:fontRef>
+                            </wps:style>
+                            <wps:txbx>
+                              <w:txbxContent>
+                                <w:p>
+                                  <w:pPr>
+                                    <w:jc w:val="center"/>
+                                  </w:pPr>
+                                  <w:r>
+                                    <w:t>Insert Record</w:t>
+                                  </w:r>
+                                </w:p>
+                              </w:txbxContent>
+                            </wps:txbx>
+                            <wps:bodyPr rot="0" spcFirstLastPara="0" vertOverflow="overflow" horzOverflow="overflow" vert="horz" wrap="square" lIns="91440" tIns="45720" rIns="91440" bIns="45720" numCol="1" spcCol="0" rtlCol="0" fromWordArt="0" anchor="ctr" anchorCtr="0" forceAA="0" compatLnSpc="1">
+                              <a:prstTxWarp prst="textNoShape">
+                                <a:avLst/>
+                              </a:prstTxWarp>
+                              <a:noAutofit/>
+                            </wps:bodyPr>
+                          </wps:wsp>
+                          <wps:wsp>
+                            <wps:cNvPr id="42" name="Oval 42"/>
+                            <wps:cNvSpPr/>
+                            <wps:spPr>
+                              <a:xfrm>
+                                <a:off x="2427316" y="2277687"/>
+                                <a:ext cx="1746885" cy="718185"/>
+                              </a:xfrm>
+                              <a:prstGeom prst="ellipse">
+                                <a:avLst/>
+                              </a:prstGeom>
+                              <a:noFill/>
+                              <a:ln/>
+                            </wps:spPr>
+                            <wps:style>
+                              <a:lnRef idx="2">
+                                <a:schemeClr val="dk1"/>
+                              </a:lnRef>
+                              <a:fillRef idx="1">
+                                <a:schemeClr val="lt1"/>
+                              </a:fillRef>
+                              <a:effectRef idx="0">
+                                <a:schemeClr val="dk1"/>
+                              </a:effectRef>
+                              <a:fontRef idx="minor">
+                                <a:schemeClr val="dk1"/>
+                              </a:fontRef>
+                            </wps:style>
+                            <wps:txbx>
+                              <w:txbxContent>
+                                <w:p>
+                                  <w:pPr>
+                                    <w:jc w:val="center"/>
+                                  </w:pPr>
+                                  <w:r>
+                                    <w:t>Display Record</w:t>
+                                  </w:r>
+                                </w:p>
+                              </w:txbxContent>
+                            </wps:txbx>
+                            <wps:bodyPr rot="0" spcFirstLastPara="0" vertOverflow="overflow" horzOverflow="overflow" vert="horz" wrap="square" lIns="91440" tIns="45720" rIns="91440" bIns="45720" numCol="1" spcCol="0" rtlCol="0" fromWordArt="0" anchor="ctr" anchorCtr="0" forceAA="0" compatLnSpc="1">
+                              <a:prstTxWarp prst="textNoShape">
+                                <a:avLst/>
+                              </a:prstTxWarp>
+                              <a:noAutofit/>
+                            </wps:bodyPr>
+                          </wps:wsp>
+                          <wps:wsp>
+                            <wps:cNvPr id="43" name="Oval 43"/>
+                            <wps:cNvSpPr/>
+                            <wps:spPr>
+                              <a:xfrm>
+                                <a:off x="2427316" y="3142211"/>
+                                <a:ext cx="1746885" cy="718185"/>
+                              </a:xfrm>
+                              <a:prstGeom prst="ellipse">
+                                <a:avLst/>
+                              </a:prstGeom>
+                              <a:noFill/>
+                              <a:ln/>
+                            </wps:spPr>
+                            <wps:style>
+                              <a:lnRef idx="2">
+                                <a:schemeClr val="dk1"/>
+                              </a:lnRef>
+                              <a:fillRef idx="1">
+                                <a:schemeClr val="lt1"/>
+                              </a:fillRef>
+                              <a:effectRef idx="0">
+                                <a:schemeClr val="dk1"/>
+                              </a:effectRef>
+                              <a:fontRef idx="minor">
+                                <a:schemeClr val="dk1"/>
+                              </a:fontRef>
+                            </wps:style>
+                            <wps:txbx>
+                              <w:txbxContent>
+                                <w:p>
+                                  <w:pPr>
+                                    <w:jc w:val="center"/>
+                                  </w:pPr>
+                                  <w:r>
+                                    <w:t>Update Record</w:t>
+                                  </w:r>
+                                </w:p>
+                              </w:txbxContent>
+                            </wps:txbx>
+                            <wps:bodyPr rot="0" spcFirstLastPara="0" vertOverflow="overflow" horzOverflow="overflow" vert="horz" wrap="square" lIns="91440" tIns="45720" rIns="91440" bIns="45720" numCol="1" spcCol="0" rtlCol="0" fromWordArt="0" anchor="ctr" anchorCtr="0" forceAA="0" compatLnSpc="1">
+                              <a:prstTxWarp prst="textNoShape">
+                                <a:avLst/>
+                              </a:prstTxWarp>
+                              <a:noAutofit/>
+                            </wps:bodyPr>
+                          </wps:wsp>
+                          <wps:wsp>
+                            <wps:cNvPr id="44" name="Oval 44"/>
+                            <wps:cNvSpPr/>
+                            <wps:spPr>
+                              <a:xfrm>
+                                <a:off x="2427316" y="4056611"/>
+                                <a:ext cx="1746885" cy="718185"/>
+                              </a:xfrm>
+                              <a:prstGeom prst="ellipse">
+                                <a:avLst/>
+                              </a:prstGeom>
+                              <a:noFill/>
+                              <a:ln/>
+                            </wps:spPr>
+                            <wps:style>
+                              <a:lnRef idx="2">
+                                <a:schemeClr val="dk1"/>
+                              </a:lnRef>
+                              <a:fillRef idx="1">
+                                <a:schemeClr val="lt1"/>
+                              </a:fillRef>
+                              <a:effectRef idx="0">
+                                <a:schemeClr val="dk1"/>
+                              </a:effectRef>
+                              <a:fontRef idx="minor">
+                                <a:schemeClr val="dk1"/>
+                              </a:fontRef>
+                            </wps:style>
+                            <wps:txbx>
+                              <w:txbxContent>
+                                <w:p>
+                                  <w:pPr>
+                                    <w:jc w:val="center"/>
+                                  </w:pPr>
+                                  <w:r>
+                                    <w:t>Delete Record</w:t>
+                                  </w:r>
+                                </w:p>
+                              </w:txbxContent>
+                            </wps:txbx>
+                            <wps:bodyPr rot="0" spcFirstLastPara="0" vertOverflow="overflow" horzOverflow="overflow" vert="horz" wrap="square" lIns="91440" tIns="45720" rIns="91440" bIns="45720" numCol="1" spcCol="0" rtlCol="0" fromWordArt="0" anchor="ctr" anchorCtr="0" forceAA="0" compatLnSpc="1">
+                              <a:prstTxWarp prst="textNoShape">
+                                <a:avLst/>
+                              </a:prstTxWarp>
+                              <a:noAutofit/>
+                            </wps:bodyPr>
+                          </wps:wsp>
+                          <wps:wsp>
+                            <wps:cNvPr id="45" name="Oval 45"/>
+                            <wps:cNvSpPr/>
+                            <wps:spPr>
+                              <a:xfrm>
+                                <a:off x="2427316" y="4921135"/>
+                                <a:ext cx="1746885" cy="718185"/>
+                              </a:xfrm>
+                              <a:prstGeom prst="ellipse">
+                                <a:avLst/>
+                              </a:prstGeom>
+                              <a:noFill/>
+                              <a:ln/>
+                            </wps:spPr>
+                            <wps:style>
+                              <a:lnRef idx="2">
+                                <a:schemeClr val="dk1"/>
+                              </a:lnRef>
+                              <a:fillRef idx="1">
+                                <a:schemeClr val="lt1"/>
+                              </a:fillRef>
+                              <a:effectRef idx="0">
+                                <a:schemeClr val="dk1"/>
+                              </a:effectRef>
+                              <a:fontRef idx="minor">
+                                <a:schemeClr val="dk1"/>
+                              </a:fontRef>
+                            </wps:style>
+                            <wps:txbx>
+                              <w:txbxContent>
+                                <w:p>
+                                  <w:pPr>
+                                    <w:jc w:val="center"/>
+                                  </w:pPr>
+                                  <w:r>
+                                    <w:t>Search Record</w:t>
+                                  </w:r>
+                                </w:p>
+                              </w:txbxContent>
+                            </wps:txbx>
+                            <wps:bodyPr rot="0" spcFirstLastPara="0" vertOverflow="overflow" horzOverflow="overflow" vert="horz" wrap="square" lIns="91440" tIns="45720" rIns="91440" bIns="45720" numCol="1" spcCol="0" rtlCol="0" fromWordArt="0" anchor="ctr" anchorCtr="0" forceAA="0" compatLnSpc="1">
+                              <a:prstTxWarp prst="textNoShape">
+                                <a:avLst/>
+                              </a:prstTxWarp>
+                              <a:noAutofit/>
+                            </wps:bodyPr>
+                          </wps:wsp>
+                          <wps:wsp>
+                            <wps:cNvPr id="46" name="Straight Connector 46"/>
+                            <wps:cNvCnPr/>
+                            <wps:spPr>
+                              <a:xfrm flipH="1">
+                                <a:off x="0" y="881149"/>
+                                <a:ext cx="2434107" cy="1764406"/>
+                              </a:xfrm>
+                              <a:prstGeom prst="line">
+                                <a:avLst/>
+                              </a:prstGeom>
+                            </wps:spPr>
+                            <wps:style>
+                              <a:lnRef idx="1">
+                                <a:schemeClr val="dk1"/>
+                              </a:lnRef>
+                              <a:fillRef idx="0">
+                                <a:schemeClr val="dk1"/>
+                              </a:fillRef>
+                              <a:effectRef idx="0">
+                                <a:schemeClr val="dk1"/>
+                              </a:effectRef>
+                              <a:fontRef idx="minor">
+                                <a:schemeClr val="tx1"/>
+                              </a:fontRef>
+                            </wps:style>
+                            <wps:bodyPr/>
+                          </wps:wsp>
+                          <wps:wsp>
+                            <wps:cNvPr id="47" name="Straight Connector 47"/>
+                            <wps:cNvCnPr/>
+                            <wps:spPr>
+                              <a:xfrm flipH="1">
+                                <a:off x="0" y="1762298"/>
+                                <a:ext cx="2433955" cy="888266"/>
+                              </a:xfrm>
+                              <a:prstGeom prst="line">
+                                <a:avLst/>
+                              </a:prstGeom>
+                            </wps:spPr>
+                            <wps:style>
+                              <a:lnRef idx="1">
+                                <a:schemeClr val="dk1"/>
+                              </a:lnRef>
+                              <a:fillRef idx="0">
+                                <a:schemeClr val="dk1"/>
+                              </a:fillRef>
+                              <a:effectRef idx="0">
+                                <a:schemeClr val="dk1"/>
+                              </a:effectRef>
+                              <a:fontRef idx="minor">
+                                <a:schemeClr val="tx1"/>
+                              </a:fontRef>
+                            </wps:style>
+                            <wps:bodyPr/>
+                          </wps:wsp>
+                          <wps:wsp>
+                            <wps:cNvPr id="48" name="Straight Connector 48"/>
+                            <wps:cNvCnPr/>
+                            <wps:spPr>
+                              <a:xfrm flipH="1" flipV="1">
+                                <a:off x="16626" y="2660073"/>
+                                <a:ext cx="2419301" cy="293"/>
+                              </a:xfrm>
+                              <a:prstGeom prst="line">
+                                <a:avLst/>
+                              </a:prstGeom>
+                            </wps:spPr>
+                            <wps:style>
+                              <a:lnRef idx="1">
+                                <a:schemeClr val="dk1"/>
+                              </a:lnRef>
+                              <a:fillRef idx="0">
+                                <a:schemeClr val="dk1"/>
+                              </a:fillRef>
+                              <a:effectRef idx="0">
+                                <a:schemeClr val="dk1"/>
+                              </a:effectRef>
+                              <a:fontRef idx="minor">
+                                <a:schemeClr val="tx1"/>
+                              </a:fontRef>
+                            </wps:style>
+                            <wps:bodyPr/>
+                          </wps:wsp>
+                          <wps:wsp>
+                            <wps:cNvPr id="49" name="Straight Connector 49"/>
+                            <wps:cNvCnPr/>
+                            <wps:spPr>
+                              <a:xfrm flipH="1" flipV="1">
+                                <a:off x="0" y="2643447"/>
+                                <a:ext cx="2434107" cy="888642"/>
+                              </a:xfrm>
+                              <a:prstGeom prst="line">
+                                <a:avLst/>
+                              </a:prstGeom>
+                            </wps:spPr>
+                            <wps:style>
+                              <a:lnRef idx="1">
+                                <a:schemeClr val="dk1"/>
+                              </a:lnRef>
+                              <a:fillRef idx="0">
+                                <a:schemeClr val="dk1"/>
+                              </a:fillRef>
+                              <a:effectRef idx="0">
+                                <a:schemeClr val="dk1"/>
+                              </a:effectRef>
+                              <a:fontRef idx="minor">
+                                <a:schemeClr val="tx1"/>
+                              </a:fontRef>
+                            </wps:style>
+                            <wps:bodyPr/>
+                          </wps:wsp>
+                          <wps:wsp>
+                            <wps:cNvPr id="50" name="Straight Connector 50"/>
+                            <wps:cNvCnPr/>
+                            <wps:spPr>
+                              <a:xfrm flipH="1" flipV="1">
+                                <a:off x="16626" y="2660073"/>
+                                <a:ext cx="2419301" cy="1765300"/>
+                              </a:xfrm>
+                              <a:prstGeom prst="line">
+                                <a:avLst/>
+                              </a:prstGeom>
+                            </wps:spPr>
+                            <wps:style>
+                              <a:lnRef idx="1">
+                                <a:schemeClr val="dk1"/>
+                              </a:lnRef>
+                              <a:fillRef idx="0">
+                                <a:schemeClr val="dk1"/>
+                              </a:fillRef>
+                              <a:effectRef idx="0">
+                                <a:schemeClr val="dk1"/>
+                              </a:effectRef>
+                              <a:fontRef idx="minor">
+                                <a:schemeClr val="tx1"/>
+                              </a:fontRef>
+                            </wps:style>
+                            <wps:bodyPr/>
+                          </wps:wsp>
+                          <wps:wsp>
+                            <wps:cNvPr id="51" name="Straight Connector 51"/>
+                            <wps:cNvCnPr/>
+                            <wps:spPr>
+                              <a:xfrm flipH="1" flipV="1">
+                                <a:off x="16626" y="2643447"/>
+                                <a:ext cx="2421255" cy="2626995"/>
+                              </a:xfrm>
+                              <a:prstGeom prst="line">
+                                <a:avLst/>
+                              </a:prstGeom>
+                            </wps:spPr>
+                            <wps:style>
+                              <a:lnRef idx="1">
+                                <a:schemeClr val="dk1"/>
+                              </a:lnRef>
+                              <a:fillRef idx="0">
+                                <a:schemeClr val="dk1"/>
+                              </a:fillRef>
+                              <a:effectRef idx="0">
+                                <a:schemeClr val="dk1"/>
+                              </a:effectRef>
+                              <a:fontRef idx="minor">
+                                <a:schemeClr val="tx1"/>
+                              </a:fontRef>
+                            </wps:style>
+                            <wps:bodyPr/>
+                          </wps:wsp>
+                        </wpg:grpSp>
+                        <pic:pic xmlns:pic="http://schemas.openxmlformats.org/drawingml/2006/picture">
+                          <pic:nvPicPr>
+                            <pic:cNvPr id="52" name="Picture 52" descr="Free vector graphic: Stick Figure, Stick, Figure, Person ..."/>
+                            <pic:cNvPicPr>
+                              <a:picLocks noChangeAspect="1"/>
+                            </pic:cNvPicPr>
+                          </pic:nvPicPr>
+                          <pic:blipFill>
+                            <a:blip r:embed="rId27" cstate="print">
+                              <a:extLst>
+                                <a:ext uri="{28A0092B-C50C-407E-A947-70E740481C1C}">
+                                  <a14:useLocalDpi xmlns:a14="http://schemas.microsoft.com/office/drawing/2010/main" val="0"/>
+                                </a:ext>
+                                <a:ext uri="{837473B0-CC2E-450A-ABE3-18F120FF3D39}">
+                                  <a1611:picAttrSrcUrl xmlns:a1611="http://schemas.microsoft.com/office/drawing/2016/11/main" r:id="rId28"/>
+                                </a:ext>
+                              </a:extLst>
+                            </a:blip>
+                            <a:stretch>
+                              <a:fillRect/>
+                            </a:stretch>
+                          </pic:blipFill>
+                          <pic:spPr>
+                            <a:xfrm flipH="1">
+                              <a:off x="228600" y="1772747"/>
+                              <a:ext cx="814070" cy="1454785"/>
                             </a:xfrm>
                             <a:prstGeom prst="rect">
                               <a:avLst/>
                             </a:prstGeom>
-                          </wps:spPr>
-                          <wps:style>
-                            <a:lnRef idx="2">
-                              <a:schemeClr val="dk1"/>
-                            </a:lnRef>
-                            <a:fillRef idx="1">
-                              <a:schemeClr val="lt1"/>
-                            </a:fillRef>
-                            <a:effectRef idx="0">
-                              <a:schemeClr val="dk1"/>
-                            </a:effectRef>
-                            <a:fontRef idx="minor">
-                              <a:schemeClr val="dk1"/>
-                            </a:fontRef>
-                          </wps:style>
-                          <wps:bodyPr rot="0" spcFirstLastPara="0" vertOverflow="overflow" horzOverflow="overflow" vert="horz" wrap="square" lIns="91440" tIns="45720" rIns="91440" bIns="45720" numCol="1" spcCol="0" rtlCol="0" fromWordArt="0" anchor="ctr" anchorCtr="0" forceAA="0" compatLnSpc="1">
-                            <a:prstTxWarp prst="textNoShape">
-                              <a:avLst/>
-                            </a:prstTxWarp>
-                            <a:noAutofit/>
-                          </wps:bodyPr>
-                        </wps:wsp>
-                        <wps:wsp>
-                          <wps:cNvPr id="40" name="Oval 40"/>
-                          <wps:cNvSpPr/>
-                          <wps:spPr>
-                            <a:xfrm>
-                              <a:off x="2427316" y="515389"/>
-                              <a:ext cx="1746885" cy="718185"/>
-                            </a:xfrm>
-                            <a:prstGeom prst="ellipse">
-                              <a:avLst/>
-                            </a:prstGeom>
-                            <a:noFill/>
-                            <a:ln>
-                              <a:solidFill>
-                                <a:schemeClr val="tx1"/>
-                              </a:solidFill>
-                            </a:ln>
-                          </wps:spPr>
-                          <wps:style>
-                            <a:lnRef idx="2">
-                              <a:schemeClr val="accent1">
-                                <a:shade val="50000"/>
-                              </a:schemeClr>
-                            </a:lnRef>
-                            <a:fillRef idx="1">
-                              <a:schemeClr val="accent1"/>
-                            </a:fillRef>
-                            <a:effectRef idx="0">
-                              <a:schemeClr val="accent1"/>
-                            </a:effectRef>
-                            <a:fontRef idx="minor">
-                              <a:schemeClr val="lt1"/>
-                            </a:fontRef>
-                          </wps:style>
-                          <wps:bodyPr rot="0" spcFirstLastPara="0" vertOverflow="overflow" horzOverflow="overflow" vert="horz" wrap="square" lIns="91440" tIns="45720" rIns="91440" bIns="45720" numCol="1" spcCol="0" rtlCol="0" fromWordArt="0" anchor="ctr" anchorCtr="0" forceAA="0" compatLnSpc="1">
-                            <a:prstTxWarp prst="textNoShape">
-                              <a:avLst/>
-                            </a:prstTxWarp>
-                            <a:noAutofit/>
-                          </wps:bodyPr>
-                        </wps:wsp>
-                        <wps:wsp>
-                          <wps:cNvPr id="41" name="Oval 41"/>
-                          <wps:cNvSpPr/>
-                          <wps:spPr>
-                            <a:xfrm>
-                              <a:off x="2427316" y="1413164"/>
-                              <a:ext cx="1746885" cy="718185"/>
-                            </a:xfrm>
-                            <a:prstGeom prst="ellipse">
-                              <a:avLst/>
-                            </a:prstGeom>
-                            <a:noFill/>
-                            <a:ln>
-                              <a:solidFill>
-                                <a:schemeClr val="tx1"/>
-                              </a:solidFill>
-                            </a:ln>
-                          </wps:spPr>
-                          <wps:style>
-                            <a:lnRef idx="2">
-                              <a:schemeClr val="accent1">
-                                <a:shade val="50000"/>
-                              </a:schemeClr>
-                            </a:lnRef>
-                            <a:fillRef idx="1">
-                              <a:schemeClr val="accent1"/>
-                            </a:fillRef>
-                            <a:effectRef idx="0">
-                              <a:schemeClr val="accent1"/>
-                            </a:effectRef>
-                            <a:fontRef idx="minor">
-                              <a:schemeClr val="lt1"/>
-                            </a:fontRef>
-                          </wps:style>
-                          <wps:bodyPr rot="0" spcFirstLastPara="0" vertOverflow="overflow" horzOverflow="overflow" vert="horz" wrap="square" lIns="91440" tIns="45720" rIns="91440" bIns="45720" numCol="1" spcCol="0" rtlCol="0" fromWordArt="0" anchor="ctr" anchorCtr="0" forceAA="0" compatLnSpc="1">
-                            <a:prstTxWarp prst="textNoShape">
-                              <a:avLst/>
-                            </a:prstTxWarp>
-                            <a:noAutofit/>
-                          </wps:bodyPr>
-                        </wps:wsp>
-                        <wps:wsp>
-                          <wps:cNvPr id="42" name="Oval 42"/>
-                          <wps:cNvSpPr/>
-                          <wps:spPr>
-                            <a:xfrm>
-                              <a:off x="2427316" y="2277687"/>
-                              <a:ext cx="1746885" cy="718185"/>
-                            </a:xfrm>
-                            <a:prstGeom prst="ellipse">
-                              <a:avLst/>
-                            </a:prstGeom>
-                            <a:noFill/>
-                            <a:ln>
-                              <a:solidFill>
-                                <a:schemeClr val="tx1"/>
-                              </a:solidFill>
-                            </a:ln>
-                          </wps:spPr>
-                          <wps:style>
-                            <a:lnRef idx="2">
-                              <a:schemeClr val="accent1">
-                                <a:shade val="50000"/>
-                              </a:schemeClr>
-                            </a:lnRef>
-                            <a:fillRef idx="1">
-                              <a:schemeClr val="accent1"/>
-                            </a:fillRef>
-                            <a:effectRef idx="0">
-                              <a:schemeClr val="accent1"/>
-                            </a:effectRef>
-                            <a:fontRef idx="minor">
-                              <a:schemeClr val="lt1"/>
-                            </a:fontRef>
-                          </wps:style>
-                          <wps:bodyPr rot="0" spcFirstLastPara="0" vertOverflow="overflow" horzOverflow="overflow" vert="horz" wrap="square" lIns="91440" tIns="45720" rIns="91440" bIns="45720" numCol="1" spcCol="0" rtlCol="0" fromWordArt="0" anchor="ctr" anchorCtr="0" forceAA="0" compatLnSpc="1">
-                            <a:prstTxWarp prst="textNoShape">
-                              <a:avLst/>
-                            </a:prstTxWarp>
-                            <a:noAutofit/>
-                          </wps:bodyPr>
-                        </wps:wsp>
-                        <wps:wsp>
-                          <wps:cNvPr id="43" name="Oval 43"/>
-                          <wps:cNvSpPr/>
-                          <wps:spPr>
-                            <a:xfrm>
-                              <a:off x="2427316" y="3142211"/>
-                              <a:ext cx="1746885" cy="718185"/>
-                            </a:xfrm>
-                            <a:prstGeom prst="ellipse">
-                              <a:avLst/>
-                            </a:prstGeom>
-                            <a:noFill/>
-                            <a:ln>
-                              <a:solidFill>
-                                <a:schemeClr val="tx1"/>
-                              </a:solidFill>
-                            </a:ln>
-                          </wps:spPr>
-                          <wps:style>
-                            <a:lnRef idx="2">
-                              <a:schemeClr val="accent1">
-                                <a:shade val="50000"/>
-                              </a:schemeClr>
-                            </a:lnRef>
-                            <a:fillRef idx="1">
-                              <a:schemeClr val="accent1"/>
-                            </a:fillRef>
-                            <a:effectRef idx="0">
-                              <a:schemeClr val="accent1"/>
-                            </a:effectRef>
-                            <a:fontRef idx="minor">
-                              <a:schemeClr val="lt1"/>
-                            </a:fontRef>
-                          </wps:style>
-                          <wps:bodyPr rot="0" spcFirstLastPara="0" vertOverflow="overflow" horzOverflow="overflow" vert="horz" wrap="square" lIns="91440" tIns="45720" rIns="91440" bIns="45720" numCol="1" spcCol="0" rtlCol="0" fromWordArt="0" anchor="ctr" anchorCtr="0" forceAA="0" compatLnSpc="1">
-                            <a:prstTxWarp prst="textNoShape">
-                              <a:avLst/>
-                            </a:prstTxWarp>
-                            <a:noAutofit/>
-                          </wps:bodyPr>
-                        </wps:wsp>
-                        <wps:wsp>
-                          <wps:cNvPr id="44" name="Oval 44"/>
-                          <wps:cNvSpPr/>
-                          <wps:spPr>
-                            <a:xfrm>
-                              <a:off x="2427316" y="4056611"/>
-                              <a:ext cx="1746885" cy="718185"/>
-                            </a:xfrm>
-                            <a:prstGeom prst="ellipse">
-                              <a:avLst/>
-                            </a:prstGeom>
-                            <a:noFill/>
-                            <a:ln>
-                              <a:solidFill>
-                                <a:schemeClr val="tx1"/>
-                              </a:solidFill>
-                            </a:ln>
-                          </wps:spPr>
-                          <wps:style>
-                            <a:lnRef idx="2">
-                              <a:schemeClr val="accent1">
-                                <a:shade val="50000"/>
-                              </a:schemeClr>
-                            </a:lnRef>
-                            <a:fillRef idx="1">
-                              <a:schemeClr val="accent1"/>
-                            </a:fillRef>
-                            <a:effectRef idx="0">
-                              <a:schemeClr val="accent1"/>
-                            </a:effectRef>
-                            <a:fontRef idx="minor">
-                              <a:schemeClr val="lt1"/>
-                            </a:fontRef>
-                          </wps:style>
-                          <wps:bodyPr rot="0" spcFirstLastPara="0" vertOverflow="overflow" horzOverflow="overflow" vert="horz" wrap="square" lIns="91440" tIns="45720" rIns="91440" bIns="45720" numCol="1" spcCol="0" rtlCol="0" fromWordArt="0" anchor="ctr" anchorCtr="0" forceAA="0" compatLnSpc="1">
-                            <a:prstTxWarp prst="textNoShape">
-                              <a:avLst/>
-                            </a:prstTxWarp>
-                            <a:noAutofit/>
-                          </wps:bodyPr>
-                        </wps:wsp>
-                        <wps:wsp>
-                          <wps:cNvPr id="45" name="Oval 45"/>
-                          <wps:cNvSpPr/>
-                          <wps:spPr>
-                            <a:xfrm>
-                              <a:off x="2427316" y="4921135"/>
-                              <a:ext cx="1746885" cy="718185"/>
-                            </a:xfrm>
-                            <a:prstGeom prst="ellipse">
-                              <a:avLst/>
-                            </a:prstGeom>
-                            <a:noFill/>
-                            <a:ln>
-                              <a:solidFill>
-                                <a:schemeClr val="tx1"/>
-                              </a:solidFill>
-                            </a:ln>
-                          </wps:spPr>
-                          <wps:style>
-                            <a:lnRef idx="2">
-                              <a:schemeClr val="accent1">
-                                <a:shade val="50000"/>
-                              </a:schemeClr>
-                            </a:lnRef>
-                            <a:fillRef idx="1">
-                              <a:schemeClr val="accent1"/>
-                            </a:fillRef>
-                            <a:effectRef idx="0">
-                              <a:schemeClr val="accent1"/>
-                            </a:effectRef>
-                            <a:fontRef idx="minor">
-                              <a:schemeClr val="lt1"/>
-                            </a:fontRef>
-                          </wps:style>
-                          <wps:bodyPr rot="0" spcFirstLastPara="0" vertOverflow="overflow" horzOverflow="overflow" vert="horz" wrap="square" lIns="91440" tIns="45720" rIns="91440" bIns="45720" numCol="1" spcCol="0" rtlCol="0" fromWordArt="0" anchor="ctr" anchorCtr="0" forceAA="0" compatLnSpc="1">
-                            <a:prstTxWarp prst="textNoShape">
-                              <a:avLst/>
-                            </a:prstTxWarp>
-                            <a:noAutofit/>
-                          </wps:bodyPr>
-                        </wps:wsp>
-                        <wps:wsp>
-                          <wps:cNvPr id="46" name="Straight Connector 46"/>
-                          <wps:cNvCnPr/>
-                          <wps:spPr>
-                            <a:xfrm flipH="1">
-                              <a:off x="0" y="881149"/>
-                              <a:ext cx="2434107" cy="1764406"/>
-                            </a:xfrm>
-                            <a:prstGeom prst="line">
-                              <a:avLst/>
-                            </a:prstGeom>
-                          </wps:spPr>
-                          <wps:style>
-                            <a:lnRef idx="1">
-                              <a:schemeClr val="dk1"/>
-                            </a:lnRef>
-                            <a:fillRef idx="0">
-                              <a:schemeClr val="dk1"/>
-                            </a:fillRef>
-                            <a:effectRef idx="0">
-                              <a:schemeClr val="dk1"/>
-                            </a:effectRef>
-                            <a:fontRef idx="minor">
-                              <a:schemeClr val="tx1"/>
-                            </a:fontRef>
-                          </wps:style>
-                          <wps:bodyPr/>
-                        </wps:wsp>
-                        <wps:wsp>
-                          <wps:cNvPr id="47" name="Straight Connector 47"/>
-                          <wps:cNvCnPr/>
-                          <wps:spPr>
-                            <a:xfrm flipH="1">
-                              <a:off x="0" y="1762298"/>
-                              <a:ext cx="2433955" cy="888266"/>
-                            </a:xfrm>
-                            <a:prstGeom prst="line">
-                              <a:avLst/>
-                            </a:prstGeom>
-                          </wps:spPr>
-                          <wps:style>
-                            <a:lnRef idx="1">
-                              <a:schemeClr val="dk1"/>
-                            </a:lnRef>
-                            <a:fillRef idx="0">
-                              <a:schemeClr val="dk1"/>
-                            </a:fillRef>
-                            <a:effectRef idx="0">
-                              <a:schemeClr val="dk1"/>
-                            </a:effectRef>
-                            <a:fontRef idx="minor">
-                              <a:schemeClr val="tx1"/>
-                            </a:fontRef>
-                          </wps:style>
-                          <wps:bodyPr/>
-                        </wps:wsp>
-                        <wps:wsp>
-                          <wps:cNvPr id="48" name="Straight Connector 48"/>
-                          <wps:cNvCnPr/>
-                          <wps:spPr>
-                            <a:xfrm flipH="1" flipV="1">
-                              <a:off x="16626" y="2660073"/>
-                              <a:ext cx="2419301" cy="293"/>
-                            </a:xfrm>
-                            <a:prstGeom prst="line">
-                              <a:avLst/>
-                            </a:prstGeom>
-                          </wps:spPr>
-                          <wps:style>
-                            <a:lnRef idx="1">
-                              <a:schemeClr val="dk1"/>
-                            </a:lnRef>
-                            <a:fillRef idx="0">
-                              <a:schemeClr val="dk1"/>
-                            </a:fillRef>
-                            <a:effectRef idx="0">
-                              <a:schemeClr val="dk1"/>
-                            </a:effectRef>
-                            <a:fontRef idx="minor">
-                              <a:schemeClr val="tx1"/>
-                            </a:fontRef>
-                          </wps:style>
-                          <wps:bodyPr/>
-                        </wps:wsp>
-                        <wps:wsp>
-                          <wps:cNvPr id="49" name="Straight Connector 49"/>
-                          <wps:cNvCnPr/>
-                          <wps:spPr>
-                            <a:xfrm flipH="1" flipV="1">
-                              <a:off x="0" y="2643447"/>
-                              <a:ext cx="2434107" cy="888642"/>
-                            </a:xfrm>
-                            <a:prstGeom prst="line">
-                              <a:avLst/>
-                            </a:prstGeom>
-                          </wps:spPr>
-                          <wps:style>
-                            <a:lnRef idx="1">
-                              <a:schemeClr val="dk1"/>
-                            </a:lnRef>
-                            <a:fillRef idx="0">
-                              <a:schemeClr val="dk1"/>
-                            </a:fillRef>
-                            <a:effectRef idx="0">
-                              <a:schemeClr val="dk1"/>
-                            </a:effectRef>
-                            <a:fontRef idx="minor">
-                              <a:schemeClr val="tx1"/>
-                            </a:fontRef>
-                          </wps:style>
-                          <wps:bodyPr/>
-                        </wps:wsp>
-                        <wps:wsp>
-                          <wps:cNvPr id="50" name="Straight Connector 50"/>
-                          <wps:cNvCnPr/>
-                          <wps:spPr>
-                            <a:xfrm flipH="1" flipV="1">
-                              <a:off x="16626" y="2660073"/>
-                              <a:ext cx="2419301" cy="1765300"/>
-                            </a:xfrm>
-                            <a:prstGeom prst="line">
-                              <a:avLst/>
-                            </a:prstGeom>
-                          </wps:spPr>
-                          <wps:style>
-                            <a:lnRef idx="1">
-                              <a:schemeClr val="dk1"/>
-                            </a:lnRef>
-                            <a:fillRef idx="0">
-                              <a:schemeClr val="dk1"/>
-                            </a:fillRef>
-                            <a:effectRef idx="0">
-                              <a:schemeClr val="dk1"/>
-                            </a:effectRef>
-                            <a:fontRef idx="minor">
-                              <a:schemeClr val="tx1"/>
-                            </a:fontRef>
-                          </wps:style>
-                          <wps:bodyPr/>
-                        </wps:wsp>
-                        <wps:wsp>
-                          <wps:cNvPr id="51" name="Straight Connector 51"/>
-                          <wps:cNvCnPr/>
-                          <wps:spPr>
-                            <a:xfrm flipH="1" flipV="1">
-                              <a:off x="16626" y="2643447"/>
-                              <a:ext cx="2421255" cy="2626995"/>
-                            </a:xfrm>
-                            <a:prstGeom prst="line">
-                              <a:avLst/>
-                            </a:prstGeom>
-                          </wps:spPr>
-                          <wps:style>
-                            <a:lnRef idx="1">
-                              <a:schemeClr val="dk1"/>
-                            </a:lnRef>
-                            <a:fillRef idx="0">
-                              <a:schemeClr val="dk1"/>
-                            </a:fillRef>
-                            <a:effectRef idx="0">
-                              <a:schemeClr val="dk1"/>
-                            </a:effectRef>
-                            <a:fontRef idx="minor">
-                              <a:schemeClr val="tx1"/>
-                            </a:fontRef>
-                          </wps:style>
-                          <wps:bodyPr/>
-                        </wps:wsp>
+                          </pic:spPr>
+                        </pic:pic>
                       </wpg:grpSp>
-                      <pic:pic xmlns:pic="http://schemas.openxmlformats.org/drawingml/2006/picture">
-                        <pic:nvPicPr>
-                          <pic:cNvPr id="52" name="Picture 52" descr="Free vector graphic: Stick Figure, Stick, Figure, Person ..."/>
-                          <pic:cNvPicPr>
-                            <a:picLocks noChangeAspect="1"/>
-                          </pic:cNvPicPr>
-                        </pic:nvPicPr>
-                        <pic:blipFill>
-                          <a:blip r:embed="rId27" cstate="print">
-                            <a:extLst>
-                              <a:ext uri="{28A0092B-C50C-407E-A947-70E740481C1C}">
-                                <a14:useLocalDpi xmlns:a14="http://schemas.microsoft.com/office/drawing/2010/main" val="0"/>
-                              </a:ext>
-                              <a:ext uri="{837473B0-CC2E-450A-ABE3-18F120FF3D39}">
-                                <a1611:picAttrSrcUrl xmlns:a1611="http://schemas.microsoft.com/office/drawing/2016/11/main" r:id="rId28"/>
-                              </a:ext>
-                            </a:extLst>
-                          </a:blip>
-                          <a:stretch>
-                            <a:fillRect/>
-                          </a:stretch>
-                        </pic:blipFill>
-                        <pic:spPr>
-                          <a:xfrm flipH="1">
-                            <a:off x="0" y="1479665"/>
-                            <a:ext cx="814070" cy="1454785"/>
+                      <wps:wsp>
+                        <wps:cNvPr id="53" name="Text Box 53"/>
+                        <wps:cNvSpPr txBox="1"/>
+                        <wps:spPr>
+                          <a:xfrm>
+                            <a:off x="114300" y="3302000"/>
+                            <a:ext cx="1346200" cy="494896"/>
                           </a:xfrm>
                           <a:prstGeom prst="rect">
                             <a:avLst/>
                           </a:prstGeom>
-                        </pic:spPr>
-                      </pic:pic>
+                          <a:noFill/>
+                          <a:ln w="6350">
+                            <a:noFill/>
+                          </a:ln>
+                        </wps:spPr>
+                        <wps:txbx>
+                          <w:txbxContent>
+                            <w:p>
+                              <w:pPr>
+                                <w:rPr>
+                                  <w:b/>
+                                  <w:bCs/>
+                                </w:rPr>
+                              </w:pPr>
+                              <w:r>
+                                <w:rPr>
+                                  <w:b/>
+                                  <w:bCs/>
+                                </w:rPr>
+                                <w:t>ADMIN</w:t>
+                              </w:r>
+                            </w:p>
+                          </w:txbxContent>
+                        </wps:txbx>
+                        <wps:bodyPr rot="0" spcFirstLastPara="0" vertOverflow="overflow" horzOverflow="overflow" vert="horz" wrap="square" lIns="91440" tIns="45720" rIns="91440" bIns="45720" numCol="1" spcCol="0" rtlCol="0" fromWordArt="0" anchor="t" anchorCtr="0" forceAA="0" compatLnSpc="1">
+                          <a:prstTxWarp prst="textNoShape">
+                            <a:avLst/>
+                          </a:prstTxWarp>
+                          <a:noAutofit/>
+                        </wps:bodyPr>
+                      </wps:wsp>
                     </wpg:wgp>
                   </a:graphicData>
                 </a:graphic>
@@ -14889,207 +15108,149 @@
           </mc:Choice>
           <mc:Fallback>
             <w:pict>
-              <v:group w14:anchorId="50B1E092" id="Group 15" o:spid="_x0000_s1026" style="position:absolute;margin-left:-16.35pt;margin-top:13.75pt;width:467.35pt;height:472.5pt;z-index:251705344" coordsize="59355,60007" o:gfxdata="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">
-                <v:group id="Group 38" o:spid="_x0000_s1027" style="position:absolute;left:8977;width:50378;height:60007" coordsize="50377,60007" o:gfxdata="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">
-                  <v:rect id="Rectangle 39" o:spid="_x0000_s1028" style="position:absolute;left:15960;width:34417;height:60007;visibility:visible;mso-wrap-style:square;v-text-anchor:middle" o:gfxdata="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" fillcolor="white [3201]" strokecolor="black [3200]" strokeweight="1pt"/>
-                  <v:oval id="Oval 40" o:spid="_x0000_s1029" style="position:absolute;left:24273;top:5153;width:17469;height:7182;visibility:visible;mso-wrap-style:square;v-text-anchor:middle" o:gfxdata="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" filled="f" strokecolor="black [3213]" strokeweight="1pt">
-                    <v:stroke joinstyle="miter"/>
-                  </v:oval>
-                  <v:oval id="Oval 41" o:spid="_x0000_s1030" style="position:absolute;left:24273;top:14131;width:17469;height:7182;visibility:visible;mso-wrap-style:square;v-text-anchor:middle" o:gfxdata="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" filled="f" strokecolor="black [3213]" strokeweight="1pt">
-                    <v:stroke joinstyle="miter"/>
-                  </v:oval>
-                  <v:oval id="Oval 42" o:spid="_x0000_s1031" style="position:absolute;left:24273;top:22776;width:17469;height:7182;visibility:visible;mso-wrap-style:square;v-text-anchor:middle" o:gfxdata="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" filled="f" strokecolor="black [3213]" strokeweight="1pt">
-                    <v:stroke joinstyle="miter"/>
-                  </v:oval>
-                  <v:oval id="Oval 43" o:spid="_x0000_s1032" style="position:absolute;left:24273;top:31422;width:17469;height:7181;visibility:visible;mso-wrap-style:square;v-text-anchor:middle" o:gfxdata="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" filled="f" strokecolor="black [3213]" strokeweight="1pt">
-                    <v:stroke joinstyle="miter"/>
-                  </v:oval>
-                  <v:oval id="Oval 44" o:spid="_x0000_s1033" style="position:absolute;left:24273;top:40566;width:17469;height:7181;visibility:visible;mso-wrap-style:square;v-text-anchor:middle" o:gfxdata="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" filled="f" strokecolor="black [3213]" strokeweight="1pt">
-                    <v:stroke joinstyle="miter"/>
-                  </v:oval>
-                  <v:oval id="Oval 45" o:spid="_x0000_s1034" style="position:absolute;left:24273;top:49211;width:17469;height:7182;visibility:visible;mso-wrap-style:square;v-text-anchor:middle" o:gfxdata="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" filled="f" strokecolor="black [3213]" strokeweight="1pt">
-                    <v:stroke joinstyle="miter"/>
-                  </v:oval>
-                  <v:line id="Straight Connector 46" o:spid="_x0000_s1035" style="position:absolute;flip:x;visibility:visible;mso-wrap-style:square" from="0,8811" to="24341,26455" o:connectortype="straight" o:gfxdata="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" strokecolor="black [3200]" strokeweight=".5pt">
-                    <v:stroke joinstyle="miter"/>
-                  </v:line>
-                  <v:line id="Straight Connector 47" o:spid="_x0000_s1036" style="position:absolute;flip:x;visibility:visible;mso-wrap-style:square" from="0,17622" to="24339,26505" o:connectortype="straight" o:gfxdata="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" strokecolor="black [3200]" strokeweight=".5pt">
-                    <v:stroke joinstyle="miter"/>
-                  </v:line>
-                  <v:line id="Straight Connector 48" o:spid="_x0000_s1037" style="position:absolute;flip:x y;visibility:visible;mso-wrap-style:square" from="166,26600" to="24359,26603" o:connectortype="straight" o:gfxdata="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" strokecolor="black [3200]" strokeweight=".5pt">
-                    <v:stroke joinstyle="miter"/>
-                  </v:line>
-                  <v:line id="Straight Connector 49" o:spid="_x0000_s1038" style="position:absolute;flip:x y;visibility:visible;mso-wrap-style:square" from="0,26434" to="24341,35320" o:connectortype="straight" o:gfxdata="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" strokecolor="black [3200]" strokeweight=".5pt">
-                    <v:stroke joinstyle="miter"/>
-                  </v:line>
-                  <v:line id="Straight Connector 50" o:spid="_x0000_s1039" style="position:absolute;flip:x y;visibility:visible;mso-wrap-style:square" from="166,26600" to="24359,44253" o:connectortype="straight" o:gfxdata="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" strokecolor="black [3200]" strokeweight=".5pt">
-                    <v:stroke joinstyle="miter"/>
-                  </v:line>
-                  <v:line id="Straight Connector 51" o:spid="_x0000_s1040" style="position:absolute;flip:x y;visibility:visible;mso-wrap-style:square" from="166,26434" to="24378,52704" o:connectortype="straight" o:gfxdata="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" strokecolor="black [3200]" strokeweight=".5pt">
-                    <v:stroke joinstyle="miter"/>
-                  </v:line>
+              <v:group w14:anchorId="35241065" id="Group 54" o:spid="_x0000_s1045" style="position:absolute;margin-left:2pt;margin-top:25.85pt;width:449.35pt;height:472.5pt;z-index:251706368" coordsize="57069,60007" o:gfxdata="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">
+                <v:group id="Group 15" o:spid="_x0000_s1046" style="position:absolute;width:57069;height:60007" coordorigin="2286" coordsize="57069,60007" o:gfxdata="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">
+                  <v:group id="Group 38" o:spid="_x0000_s1047" style="position:absolute;left:8977;width:50378;height:60007" coordsize="50377,60007" o:gfxdata="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">
+                    <v:rect id="Rectangle 39" o:spid="_x0000_s1048" style="position:absolute;left:15960;width:34417;height:60007;visibility:visible;mso-wrap-style:square;v-text-anchor:middle" o:gfxdata="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" filled="f" strokecolor="black [3200]" strokeweight="1pt"/>
+                    <v:oval id="Oval 40" o:spid="_x0000_s1049" style="position:absolute;left:24273;top:5153;width:17469;height:7182;visibility:visible;mso-wrap-style:square;v-text-anchor:middle" o:gfxdata="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" filled="f" strokecolor="black [3200]" strokeweight="1pt">
+                      <v:stroke joinstyle="miter"/>
+                      <v:textbox>
+                        <w:txbxContent>
+                          <w:p>
+                            <w:pPr>
+                              <w:jc w:val="center"/>
+                            </w:pPr>
+                            <w:r>
+                              <w:t>Login</w:t>
+                            </w:r>
+                          </w:p>
+                        </w:txbxContent>
+                      </v:textbox>
+                    </v:oval>
+                    <v:oval id="Oval 41" o:spid="_x0000_s1050" style="position:absolute;left:24273;top:14131;width:17469;height:7182;visibility:visible;mso-wrap-style:square;v-text-anchor:middle" o:gfxdata="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" filled="f" strokecolor="black [3200]" strokeweight="1pt">
+                      <v:stroke joinstyle="miter"/>
+                      <v:textbox>
+                        <w:txbxContent>
+                          <w:p>
+                            <w:pPr>
+                              <w:jc w:val="center"/>
+                            </w:pPr>
+                            <w:r>
+                              <w:t>Insert Record</w:t>
+                            </w:r>
+                          </w:p>
+                        </w:txbxContent>
+                      </v:textbox>
+                    </v:oval>
+                    <v:oval id="Oval 42" o:spid="_x0000_s1051" style="position:absolute;left:24273;top:22776;width:17469;height:7182;visibility:visible;mso-wrap-style:square;v-text-anchor:middle" o:gfxdata="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" filled="f" strokecolor="black [3200]" strokeweight="1pt">
+                      <v:stroke joinstyle="miter"/>
+                      <v:textbox>
+                        <w:txbxContent>
+                          <w:p>
+                            <w:pPr>
+                              <w:jc w:val="center"/>
+                            </w:pPr>
+                            <w:r>
+                              <w:t>Display Record</w:t>
+                            </w:r>
+                          </w:p>
+                        </w:txbxContent>
+                      </v:textbox>
+                    </v:oval>
+                    <v:oval id="Oval 43" o:spid="_x0000_s1052" style="position:absolute;left:24273;top:31422;width:17469;height:7181;visibility:visible;mso-wrap-style:square;v-text-anchor:middle" o:gfxdata="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" filled="f" strokecolor="black [3200]" strokeweight="1pt">
+                      <v:stroke joinstyle="miter"/>
+                      <v:textbox>
+                        <w:txbxContent>
+                          <w:p>
+                            <w:pPr>
+                              <w:jc w:val="center"/>
+                            </w:pPr>
+                            <w:r>
+                              <w:t>Update Record</w:t>
+                            </w:r>
+                          </w:p>
+                        </w:txbxContent>
+                      </v:textbox>
+                    </v:oval>
+                    <v:oval id="Oval 44" o:spid="_x0000_s1053" style="position:absolute;left:24273;top:40566;width:17469;height:7181;visibility:visible;mso-wrap-style:square;v-text-anchor:middle" o:gfxdata="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" filled="f" strokecolor="black [3200]" strokeweight="1pt">
+                      <v:stroke joinstyle="miter"/>
+                      <v:textbox>
+                        <w:txbxContent>
+                          <w:p>
+                            <w:pPr>
+                              <w:jc w:val="center"/>
+                            </w:pPr>
+                            <w:r>
+                              <w:t>Delete Record</w:t>
+                            </w:r>
+                          </w:p>
+                        </w:txbxContent>
+                      </v:textbox>
+                    </v:oval>
+                    <v:oval id="Oval 45" o:spid="_x0000_s1054" style="position:absolute;left:24273;top:49211;width:17469;height:7182;visibility:visible;mso-wrap-style:square;v-text-anchor:middle" o:gfxdata="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" filled="f" strokecolor="black [3200]" strokeweight="1pt">
+                      <v:stroke joinstyle="miter"/>
+                      <v:textbox>
+                        <w:txbxContent>
+                          <w:p>
+                            <w:pPr>
+                              <w:jc w:val="center"/>
+                            </w:pPr>
+                            <w:r>
+                              <w:t>Search Record</w:t>
+                            </w:r>
+                          </w:p>
+                        </w:txbxContent>
+                      </v:textbox>
+                    </v:oval>
+                    <v:line id="Straight Connector 46" o:spid="_x0000_s1055" style="position:absolute;flip:x;visibility:visible;mso-wrap-style:square" from="0,8811" to="24341,26455" o:connectortype="straight" o:gfxdata="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" strokecolor="black [3200]" strokeweight=".5pt">
+                      <v:stroke joinstyle="miter"/>
+                    </v:line>
+                    <v:line id="Straight Connector 47" o:spid="_x0000_s1056" style="position:absolute;flip:x;visibility:visible;mso-wrap-style:square" from="0,17622" to="24339,26505" o:connectortype="straight" o:gfxdata="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" strokecolor="black [3200]" strokeweight=".5pt">
+                      <v:stroke joinstyle="miter"/>
+                    </v:line>
+                    <v:line id="Straight Connector 48" o:spid="_x0000_s1057" style="position:absolute;flip:x y;visibility:visible;mso-wrap-style:square" from="166,26600" to="24359,26603" o:connectortype="straight" o:gfxdata="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" strokecolor="black [3200]" strokeweight=".5pt">
+                      <v:stroke joinstyle="miter"/>
+                    </v:line>
+                    <v:line id="Straight Connector 49" o:spid="_x0000_s1058" style="position:absolute;flip:x y;visibility:visible;mso-wrap-style:square" from="0,26434" to="24341,35320" o:connectortype="straight" o:gfxdata="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" strokecolor="black [3200]" strokeweight=".5pt">
+                      <v:stroke joinstyle="miter"/>
+                    </v:line>
+                    <v:line id="Straight Connector 50" o:spid="_x0000_s1059" style="position:absolute;flip:x y;visibility:visible;mso-wrap-style:square" from="166,26600" to="24359,44253" o:connectortype="straight" o:gfxdata="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" strokecolor="black [3200]" strokeweight=".5pt">
+                      <v:stroke joinstyle="miter"/>
+                    </v:line>
+                    <v:line id="Straight Connector 51" o:spid="_x0000_s1060" style="position:absolute;flip:x y;visibility:visible;mso-wrap-style:square" from="166,26434" to="24378,52704" o:connectortype="straight" o:gfxdata="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" strokecolor="black [3200]" strokeweight=".5pt">
+                      <v:stroke joinstyle="miter"/>
+                    </v:line>
+                  </v:group>
+                  <v:shape id="Picture 52" o:spid="_x0000_s1061" type="#_x0000_t75" alt="Free vector graphic: Stick Figure, Stick, Figure, Person ..." style="position:absolute;left:2286;top:17727;width:8140;height:14548;flip:x;visibility:visible;mso-wrap-style:square" o:gfxdata="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">
+                    <v:imagedata r:id="rId29" o:title=" Stick Figure, Stick, Figure, Person .."/>
+                  </v:shape>
                 </v:group>
-                <v:shapetype id="_x0000_t75" coordsize="21600,21600" o:spt="75" o:preferrelative="t" path="m@4@5l@4@11@9@11@9@5xe" filled="f" stroked="f">
-                  <v:stroke joinstyle="miter"/>
-                  <v:formulas>
-                    <v:f eqn="if lineDrawn pixelLineWidth 0"/>
-                    <v:f eqn="sum @0 1 0"/>
-                    <v:f eqn="sum 0 0 @1"/>
-                    <v:f eqn="prod @2 1 2"/>
-                    <v:f eqn="prod @3 21600 pixelWidth"/>
-                    <v:f eqn="prod @3 21600 pixelHeight"/>
-                    <v:f eqn="sum @0 0 1"/>
-                    <v:f eqn="prod @6 1 2"/>
-                    <v:f eqn="prod @7 21600 pixelWidth"/>
-                    <v:f eqn="sum @8 21600 0"/>
-                    <v:f eqn="prod @7 21600 pixelHeight"/>
-                    <v:f eqn="sum @10 21600 0"/>
-                  </v:formulas>
-                  <v:path o:extrusionok="f" gradientshapeok="t" o:connecttype="rect"/>
-                  <o:lock v:ext="edit" aspectratio="t"/>
-                </v:shapetype>
-                <v:shape id="Picture 52" o:spid="_x0000_s1041" type="#_x0000_t75" alt="Free vector graphic: Stick Figure, Stick, Figure, Person ..." style="position:absolute;top:14796;width:8140;height:14548;flip:x;visibility:visible;mso-wrap-style:square" o:gfxdata="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">
-                  <v:imagedata r:id="rId29" o:title=" Stick Figure, Stick, Figure, Person .."/>
+                <v:shape id="Text Box 53" o:spid="_x0000_s1062" type="#_x0000_t202" style="position:absolute;left:1143;top:33020;width:13462;height:4948;visibility:visible;mso-wrap-style:square;v-text-anchor:top" o:gfxdata="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" filled="f" stroked="f" strokeweight=".5pt">
+                  <v:textbox>
+                    <w:txbxContent>
+                      <w:p>
+                        <w:pPr>
+                          <w:rPr>
+                            <w:b/>
+                            <w:bCs/>
+                          </w:rPr>
+                        </w:pPr>
+                        <w:r>
+                          <w:rPr>
+                            <w:b/>
+                            <w:bCs/>
+                          </w:rPr>
+                          <w:t>ADMIN</w:t>
+                        </w:r>
+                      </w:p>
+                    </w:txbxContent>
+                  </v:textbox>
                 </v:shape>
               </v:group>
             </w:pict>
           </mc:Fallback>
         </mc:AlternateContent>
       </w:r>
-    </w:p>
-    <w:p>
-      <w:pPr>
-        <w:keepNext/>
-        <w:jc w:val="both"/>
-      </w:pPr>
-      <w:r>
-        <w:rPr>
-          <w:rFonts w:cs="Times New Roman"/>
-          <w:b/>
-          <w:bCs/>
-          <w:noProof/>
-          <w:sz w:val="24"/>
-          <w:szCs w:val="24"/>
-        </w:rPr>
-        <w:drawing>
-          <wp:inline distT="0" distB="0" distL="0" distR="0" wp14:anchorId="5E2332B8" wp14:editId="15166D35">
-            <wp:extent cx="5727700" cy="6000750"/>
-            <wp:effectExtent l="0" t="0" r="0" b="6350"/>
-            <wp:docPr id="16" name="Picture 16"/>
-            <wp:cNvGraphicFramePr>
-              <a:graphicFrameLocks xmlns:a="http://schemas.openxmlformats.org/drawingml/2006/main" noChangeAspect="1"/>
-            </wp:cNvGraphicFramePr>
-            <a:graphic xmlns:a="http://schemas.openxmlformats.org/drawingml/2006/main">
-              <a:graphicData uri="http://schemas.openxmlformats.org/drawingml/2006/picture">
-                <pic:pic xmlns:pic="http://schemas.openxmlformats.org/drawingml/2006/picture">
-                  <pic:nvPicPr>
-                    <pic:cNvPr id="16" name="Picture 16"/>
-                    <pic:cNvPicPr/>
-                  </pic:nvPicPr>
-                  <pic:blipFill>
-                    <a:blip r:embed="rId30">
-                      <a:extLst>
-                        <a:ext uri="{28A0092B-C50C-407E-A947-70E740481C1C}">
-                          <a14:useLocalDpi xmlns:a14="http://schemas.microsoft.com/office/drawing/2010/main" val="0"/>
-                        </a:ext>
-                      </a:extLst>
-                    </a:blip>
-                    <a:stretch>
-                      <a:fillRect/>
-                    </a:stretch>
-                  </pic:blipFill>
-                  <pic:spPr>
-                    <a:xfrm>
-                      <a:off x="0" y="0"/>
-                      <a:ext cx="5727700" cy="6000750"/>
-                    </a:xfrm>
-                    <a:prstGeom prst="rect">
-                      <a:avLst/>
-                    </a:prstGeom>
-                  </pic:spPr>
-                </pic:pic>
-              </a:graphicData>
-            </a:graphic>
-          </wp:inline>
-        </w:drawing>
-      </w:r>
-    </w:p>
-    <w:p>
-      <w:pPr>
-        <w:pStyle w:val="Caption"/>
-        <w:jc w:val="center"/>
-        <w:rPr>
-          <w:rFonts w:cs="Times New Roman"/>
-          <w:b/>
-          <w:bCs/>
-          <w:sz w:val="24"/>
-          <w:szCs w:val="24"/>
-        </w:rPr>
-      </w:pPr>
-      <w:r>
-        <w:rPr>
-          <w:sz w:val="24"/>
-          <w:szCs w:val="24"/>
-        </w:rPr>
-        <w:t xml:space="preserve">Figure </w:t>
-      </w:r>
-      <w:r>
-        <w:rPr>
-          <w:sz w:val="24"/>
-          <w:szCs w:val="24"/>
-        </w:rPr>
-        <w:fldChar w:fldCharType="begin"/>
-      </w:r>
-      <w:r>
-        <w:rPr>
-          <w:sz w:val="24"/>
-          <w:szCs w:val="24"/>
-        </w:rPr>
-        <w:instrText xml:space="preserve"> SEQ Figure \* ARABIC </w:instrText>
-      </w:r>
-      <w:r>
-        <w:rPr>
-          <w:sz w:val="24"/>
-          <w:szCs w:val="24"/>
-        </w:rPr>
-        <w:fldChar w:fldCharType="separate"/>
-      </w:r>
-      <w:r>
-        <w:rPr>
-          <w:noProof/>
-          <w:sz w:val="24"/>
-          <w:szCs w:val="24"/>
-        </w:rPr>
-        <w:t>11</w:t>
-      </w:r>
-      <w:r>
-        <w:rPr>
-          <w:sz w:val="24"/>
-          <w:szCs w:val="24"/>
-        </w:rPr>
-        <w:fldChar w:fldCharType="end"/>
-      </w:r>
-      <w:r>
-        <w:rPr>
-          <w:sz w:val="24"/>
-          <w:szCs w:val="24"/>
-        </w:rPr>
-        <w:t xml:space="preserve"> Use Case Diagram</w:t>
-      </w:r>
-    </w:p>
-    <w:p>
-      <w:pPr>
-        <w:jc w:val="both"/>
-        <w:rPr>
-          <w:rFonts w:cs="Times New Roman"/>
-          <w:b/>
-          <w:bCs/>
-          <w:sz w:val="24"/>
-          <w:szCs w:val="24"/>
-        </w:rPr>
-      </w:pPr>
-    </w:p>
-    <w:p>
       <w:r>
         <w:br w:type="page"/>
       </w:r>

--- a/Documentation/LBMS_REPORT.docx
+++ b/Documentation/LBMS_REPORT.docx
@@ -1404,7 +1404,7 @@
           <w:b/>
           <w:sz w:val="24"/>
         </w:rPr>
-        <w:t xml:space="preserve"> SHRESTHA (), </w:t>
+        <w:t xml:space="preserve"> SHRESTHA (</w:t>
       </w:r>
       <w:r>
         <w:rPr>
@@ -1412,7 +1412,7 @@
           <w:b/>
           <w:sz w:val="24"/>
         </w:rPr>
-        <w:t>PUKAR</w:t>
+        <w:t>5418</w:t>
       </w:r>
       <w:r>
         <w:rPr>
@@ -1420,7 +1420,7 @@
           <w:b/>
           <w:sz w:val="24"/>
         </w:rPr>
-        <w:t xml:space="preserve"> </w:t>
+        <w:t xml:space="preserve">), </w:t>
       </w:r>
       <w:r>
         <w:rPr>
@@ -1428,7 +1428,7 @@
           <w:b/>
           <w:sz w:val="24"/>
         </w:rPr>
-        <w:t>TIWARI</w:t>
+        <w:t>PUKAR</w:t>
       </w:r>
       <w:r>
         <w:rPr>
@@ -1436,7 +1436,7 @@
           <w:b/>
           <w:sz w:val="24"/>
         </w:rPr>
-        <w:t xml:space="preserve"> (</w:t>
+        <w:t xml:space="preserve"> </w:t>
       </w:r>
       <w:r>
         <w:rPr>
@@ -1444,7 +1444,7 @@
           <w:b/>
           <w:sz w:val="24"/>
         </w:rPr>
-        <w:t>5429</w:t>
+        <w:t>TIWARI</w:t>
       </w:r>
       <w:r>
         <w:rPr>
@@ -1452,7 +1452,7 @@
           <w:b/>
           <w:sz w:val="24"/>
         </w:rPr>
-        <w:t xml:space="preserve">), </w:t>
+        <w:t xml:space="preserve"> (</w:t>
       </w:r>
       <w:r>
         <w:rPr>
@@ -1460,7 +1460,7 @@
           <w:b/>
           <w:sz w:val="24"/>
         </w:rPr>
-        <w:t>SANDIP</w:t>
+        <w:t>5429</w:t>
       </w:r>
       <w:r>
         <w:rPr>
@@ -1468,7 +1468,7 @@
           <w:b/>
           <w:sz w:val="24"/>
         </w:rPr>
-        <w:t xml:space="preserve"> </w:t>
+        <w:t xml:space="preserve">), </w:t>
       </w:r>
       <w:r>
         <w:rPr>
@@ -1476,7 +1476,7 @@
           <w:b/>
           <w:sz w:val="24"/>
         </w:rPr>
-        <w:t>SHRESTHA</w:t>
+        <w:t>SANDIP</w:t>
       </w:r>
       <w:r>
         <w:rPr>
@@ -1484,7 +1484,7 @@
           <w:b/>
           <w:sz w:val="24"/>
         </w:rPr>
-        <w:t xml:space="preserve"> (</w:t>
+        <w:t xml:space="preserve"> </w:t>
       </w:r>
       <w:r>
         <w:rPr>
@@ -1492,7 +1492,7 @@
           <w:b/>
           <w:sz w:val="24"/>
         </w:rPr>
-        <w:t>5437</w:t>
+        <w:t>SHRESTHA</w:t>
       </w:r>
       <w:r>
         <w:rPr>
@@ -1500,14 +1500,7 @@
           <w:b/>
           <w:sz w:val="24"/>
         </w:rPr>
-        <w:t>),</w:t>
-      </w:r>
-      <w:r>
-        <w:rPr>
-          <w:rFonts w:eastAsia="Times New Roman"/>
-          <w:sz w:val="24"/>
-        </w:rPr>
-        <w:t xml:space="preserve"> </w:t>
+        <w:t xml:space="preserve"> (</w:t>
       </w:r>
       <w:r>
         <w:rPr>
@@ -1515,7 +1508,7 @@
           <w:b/>
           <w:sz w:val="24"/>
         </w:rPr>
-        <w:t>SAURAV</w:t>
+        <w:t>5437</w:t>
       </w:r>
       <w:r>
         <w:rPr>
@@ -1523,6 +1516,13 @@
           <w:b/>
           <w:sz w:val="24"/>
         </w:rPr>
+        <w:t>),</w:t>
+      </w:r>
+      <w:r>
+        <w:rPr>
+          <w:rFonts w:eastAsia="Times New Roman"/>
+          <w:sz w:val="24"/>
+        </w:rPr>
         <w:t xml:space="preserve"> </w:t>
       </w:r>
       <w:r>
@@ -1531,7 +1531,7 @@
           <w:b/>
           <w:sz w:val="24"/>
         </w:rPr>
-        <w:t>MAGAR</w:t>
+        <w:t>SAURAV</w:t>
       </w:r>
       <w:r>
         <w:rPr>
@@ -1539,7 +1539,7 @@
           <w:b/>
           <w:sz w:val="24"/>
         </w:rPr>
-        <w:t xml:space="preserve"> (</w:t>
+        <w:t xml:space="preserve"> </w:t>
       </w:r>
       <w:r>
         <w:rPr>
@@ -1547,7 +1547,7 @@
           <w:b/>
           <w:sz w:val="24"/>
         </w:rPr>
-        <w:t>5432</w:t>
+        <w:t>MAGAR</w:t>
       </w:r>
       <w:r>
         <w:rPr>
@@ -1555,14 +1555,7 @@
           <w:b/>
           <w:sz w:val="24"/>
         </w:rPr>
-        <w:t xml:space="preserve">), </w:t>
-      </w:r>
-      <w:r>
-        <w:rPr>
-          <w:rFonts w:eastAsia="Times New Roman"/>
-          <w:sz w:val="24"/>
-        </w:rPr>
-        <w:t>bona fide students of</w:t>
+        <w:t xml:space="preserve"> (</w:t>
       </w:r>
       <w:r>
         <w:rPr>
@@ -1570,14 +1563,7 @@
           <w:b/>
           <w:sz w:val="24"/>
         </w:rPr>
-        <w:t xml:space="preserve"> KIST COLLEGE OF INFORMATION AND TECHNOLOGY </w:t>
-      </w:r>
-      <w:r>
-        <w:rPr>
-          <w:rFonts w:eastAsia="Times New Roman"/>
-          <w:sz w:val="24"/>
-        </w:rPr>
-        <w:t>in partial fulfillment for the award of</w:t>
+        <w:t>5432</w:t>
       </w:r>
       <w:r>
         <w:rPr>
@@ -1585,14 +1571,14 @@
           <w:b/>
           <w:sz w:val="24"/>
         </w:rPr>
-        <w:t xml:space="preserve"> BACHELOR IN INFORMATION AND TECHNOLOGY </w:t>
+        <w:t xml:space="preserve">), </w:t>
       </w:r>
       <w:r>
         <w:rPr>
           <w:rFonts w:eastAsia="Times New Roman"/>
           <w:sz w:val="24"/>
         </w:rPr>
-        <w:t>of the</w:t>
+        <w:t>bona fide students of</w:t>
       </w:r>
       <w:r>
         <w:rPr>
@@ -1600,14 +1586,14 @@
           <w:b/>
           <w:sz w:val="24"/>
         </w:rPr>
-        <w:t xml:space="preserve"> PURBANCHAL UNIVERSITY, BIRATNAGAR NEPAL</w:t>
+        <w:t xml:space="preserve"> KIST COLLEGE OF INFORMATION AND TECHNOLOGY </w:t>
       </w:r>
       <w:r>
         <w:rPr>
           <w:rFonts w:eastAsia="Times New Roman"/>
           <w:sz w:val="24"/>
         </w:rPr>
-        <w:t>, during the year</w:t>
+        <w:t>in partial fulfillment for the award of</w:t>
       </w:r>
       <w:r>
         <w:rPr>
@@ -1615,7 +1601,61 @@
           <w:b/>
           <w:sz w:val="24"/>
         </w:rPr>
-        <w:t xml:space="preserve"> 2015-2016</w:t>
+        <w:t xml:space="preserve"> BACHELOR IN INFORMATION AND TECHNOLOGY </w:t>
+      </w:r>
+      <w:r>
+        <w:rPr>
+          <w:rFonts w:eastAsia="Times New Roman"/>
+          <w:sz w:val="24"/>
+        </w:rPr>
+        <w:t>of the</w:t>
+      </w:r>
+      <w:r>
+        <w:rPr>
+          <w:rFonts w:eastAsia="Times New Roman"/>
+          <w:b/>
+          <w:sz w:val="24"/>
+        </w:rPr>
+        <w:t xml:space="preserve"> PURBANCHAL UNIVERSITY, BIRATNAGAR NEPAL</w:t>
+      </w:r>
+      <w:r>
+        <w:rPr>
+          <w:rFonts w:eastAsia="Times New Roman"/>
+          <w:sz w:val="24"/>
+        </w:rPr>
+        <w:t>, during the year</w:t>
+      </w:r>
+      <w:r>
+        <w:rPr>
+          <w:rFonts w:eastAsia="Times New Roman"/>
+          <w:b/>
+          <w:sz w:val="24"/>
+        </w:rPr>
+        <w:t xml:space="preserve"> 20</w:t>
+      </w:r>
+      <w:r>
+        <w:rPr>
+          <w:rFonts w:eastAsia="Times New Roman"/>
+          <w:b/>
+          <w:sz w:val="24"/>
+        </w:rPr>
+        <w:t>20</w:t>
+      </w:r>
+      <w:r>
+        <w:rPr>
+          <w:rFonts w:eastAsia="Times New Roman"/>
+          <w:b/>
+          <w:sz w:val="24"/>
+        </w:rPr>
+        <w:t>-20</w:t>
+      </w:r>
+      <w:r>
+        <w:rPr>
+          <w:rFonts w:eastAsia="Times New Roman"/>
+          <w:b/>
+          <w:sz w:val="24"/>
+        </w:rPr>
+        <w:t>21</w:t>
       </w:r>
       <w:r>
         <w:rPr>
@@ -3020,7 +3060,7 @@
           </mc:Choice>
           <mc:Fallback>
             <w:pict>
-              <v:line w14:anchorId="2E5137FD" id=" 34" o:spid="_x0000_s1026" style="position:absolute;z-index:251667456;visibility:visible;mso-wrap-style:square;mso-width-percent:0;mso-height-percent:0;mso-wrap-distance-left:9pt;mso-wrap-distance-top:0;mso-wrap-distance-right:9pt;mso-wrap-distance-bottom:0;mso-position-horizontal:absolute;mso-position-horizontal-relative:text;mso-position-vertical:absolute;mso-position-vertical-relative:text;mso-width-percent:0;mso-height-percent:0;mso-width-relative:page;mso-height-relative:page" from="268.45pt,10.05pt" to="456.95pt,10.05pt" o:gfxdata="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" strokeweight=".48pt">
+              <v:line w14:anchorId="65BA1545" id=" 34" o:spid="_x0000_s1026" style="position:absolute;z-index:251667456;visibility:visible;mso-wrap-style:square;mso-width-percent:0;mso-height-percent:0;mso-wrap-distance-left:9pt;mso-wrap-distance-top:0;mso-wrap-distance-right:9pt;mso-wrap-distance-bottom:0;mso-position-horizontal:absolute;mso-position-horizontal-relative:text;mso-position-vertical:absolute;mso-position-vertical-relative:text;mso-width-percent:0;mso-height-percent:0;mso-width-relative:page;mso-height-relative:page" from="268.45pt,10.05pt" to="456.95pt,10.05pt" o:gfxdata="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" strokeweight=".48pt">
                 <o:lock v:ext="edit" shapetype="f"/>
               </v:line>
             </w:pict>
@@ -3097,7 +3137,7 @@
           </mc:Choice>
           <mc:Fallback>
             <w:pict>
-              <v:line w14:anchorId="7DEE4305" id=" 34" o:spid="_x0000_s1026" style="position:absolute;z-index:251665408;visibility:visible;mso-wrap-style:square;mso-width-percent:0;mso-height-percent:0;mso-wrap-distance-left:9pt;mso-wrap-distance-top:0;mso-wrap-distance-right:9pt;mso-wrap-distance-bottom:0;mso-position-horizontal:absolute;mso-position-horizontal-relative:text;mso-position-vertical:absolute;mso-position-vertical-relative:text;mso-width-percent:0;mso-height-percent:0;mso-width-relative:page;mso-height-relative:page" from="-19.45pt,10.1pt" to="169.05pt,10.1pt" o:gfxdata="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" strokeweight=".48pt">
+              <v:line w14:anchorId="5D6E21C0" id=" 34" o:spid="_x0000_s1026" style="position:absolute;z-index:251665408;visibility:visible;mso-wrap-style:square;mso-width-percent:0;mso-height-percent:0;mso-wrap-distance-left:9pt;mso-wrap-distance-top:0;mso-wrap-distance-right:9pt;mso-wrap-distance-bottom:0;mso-position-horizontal:absolute;mso-position-horizontal-relative:text;mso-position-vertical:absolute;mso-position-vertical-relative:text;mso-width-percent:0;mso-height-percent:0;mso-width-relative:page;mso-height-relative:page" from="-19.45pt,10.1pt" to="169.05pt,10.1pt" o:gfxdata="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" strokeweight=".48pt">
                 <o:lock v:ext="edit" shapetype="f"/>
               </v:line>
             </w:pict>
@@ -8360,112 +8400,134 @@
     </w:p>
     <w:p>
       <w:pPr>
-        <w:pStyle w:val="ListParagraph"/>
         <w:numPr>
           <w:ilvl w:val="0"/>
-          <w:numId w:val="19"/>
+          <w:numId w:val="30"/>
         </w:numPr>
-        <w:ind w:left="567" w:hanging="283"/>
-        <w:rPr>
-          <w:sz w:val="24"/>
-          <w:szCs w:val="24"/>
-        </w:rPr>
-      </w:pPr>
-      <w:r>
-        <w:rPr>
-          <w:b/>
-          <w:bCs/>
-          <w:sz w:val="24"/>
-          <w:szCs w:val="24"/>
-        </w:rPr>
-        <w:t xml:space="preserve">LOGIN: </w:t>
-      </w:r>
-      <w:r>
-        <w:rPr>
-          <w:rFonts w:eastAsia="Times New Roman"/>
-          <w:sz w:val="24"/>
-          <w:szCs w:val="24"/>
-        </w:rPr>
-        <w:t>Only the user with specified login id and password can get access to the system. This provides security from unauthorized access. It keeps the data safely.</w:t>
-      </w:r>
-    </w:p>
-    <w:p>
-      <w:pPr>
-        <w:pStyle w:val="ListParagraph"/>
+        <w:rPr>
+          <w:rFonts w:eastAsiaTheme="minorHAnsi" w:cs="Times New Roman"/>
+          <w:sz w:val="24"/>
+          <w:szCs w:val="24"/>
+          <w:lang w:val="en-NP"/>
+        </w:rPr>
+      </w:pPr>
+      <w:r>
+        <w:rPr>
+          <w:rFonts w:eastAsiaTheme="minorHAnsi" w:cs="Times New Roman"/>
+          <w:sz w:val="24"/>
+          <w:szCs w:val="24"/>
+        </w:rPr>
+        <w:t>A Library books management system is an infrastructure that allows user to search books and add/remove.</w:t>
+      </w:r>
+    </w:p>
+    <w:p>
+      <w:pPr>
         <w:numPr>
           <w:ilvl w:val="0"/>
-          <w:numId w:val="19"/>
+          <w:numId w:val="30"/>
         </w:numPr>
-        <w:ind w:left="567" w:hanging="283"/>
-        <w:rPr>
-          <w:sz w:val="24"/>
-          <w:szCs w:val="24"/>
-        </w:rPr>
-      </w:pPr>
-      <w:r>
-        <w:rPr>
-          <w:b/>
-          <w:bCs/>
-          <w:sz w:val="24"/>
-          <w:szCs w:val="24"/>
-        </w:rPr>
-        <w:t>INSERT RECORD:</w:t>
-      </w:r>
-      <w:r>
-        <w:rPr>
-          <w:rFonts w:eastAsia="Times New Roman"/>
-          <w:szCs w:val="24"/>
-        </w:rPr>
-        <w:t xml:space="preserve"> </w:t>
-      </w:r>
-      <w:r>
-        <w:rPr>
-          <w:rFonts w:eastAsia="Times New Roman"/>
-          <w:sz w:val="24"/>
-          <w:szCs w:val="24"/>
-        </w:rPr>
-        <w:t>A librarian should be able to insert the record of the books. To insert the record the librarian should note the Name of the students, Student ID</w:t>
-      </w:r>
-      <w:r>
-        <w:t xml:space="preserve">, </w:t>
-      </w:r>
-      <w:r>
-        <w:rPr>
-          <w:rFonts w:eastAsia="Times New Roman"/>
-          <w:sz w:val="24"/>
-          <w:szCs w:val="24"/>
-        </w:rPr>
-        <w:t>Book Id etc. It helps to reduce the misplacing of books. It helps to make the work of the librarian can run the library easily and effectively.</w:t>
-      </w:r>
-    </w:p>
-    <w:p>
-      <w:pPr>
-        <w:pStyle w:val="ListParagraph"/>
+        <w:rPr>
+          <w:rFonts w:eastAsiaTheme="minorHAnsi" w:cs="Times New Roman"/>
+          <w:sz w:val="24"/>
+          <w:szCs w:val="24"/>
+          <w:lang w:val="en-NP"/>
+        </w:rPr>
+      </w:pPr>
+      <w:r>
+        <w:rPr>
+          <w:rFonts w:eastAsiaTheme="minorHAnsi" w:cs="Times New Roman"/>
+          <w:sz w:val="24"/>
+          <w:szCs w:val="24"/>
+        </w:rPr>
+        <w:t>Students are allowed to take only three books,</w:t>
+      </w:r>
+    </w:p>
+    <w:p>
+      <w:pPr>
         <w:numPr>
           <w:ilvl w:val="0"/>
-          <w:numId w:val="19"/>
+          <w:numId w:val="30"/>
         </w:numPr>
-        <w:ind w:left="567" w:hanging="283"/>
-        <w:rPr>
-          <w:sz w:val="24"/>
-          <w:szCs w:val="24"/>
-        </w:rPr>
-      </w:pPr>
-      <w:r>
-        <w:rPr>
-          <w:b/>
-          <w:bCs/>
-          <w:sz w:val="24"/>
-          <w:szCs w:val="24"/>
-        </w:rPr>
-        <w:t xml:space="preserve">DISPLAY RECORD: </w:t>
-      </w:r>
-      <w:r>
-        <w:rPr>
-          <w:sz w:val="24"/>
-          <w:szCs w:val="24"/>
-        </w:rPr>
-        <w:t>It helps to display the record of the books. It provides the details of issued books which include: Name of the student, Name of the books, Student Id, Book Id, Date of Submission, Fines etc.</w:t>
+        <w:rPr>
+          <w:rFonts w:eastAsiaTheme="minorHAnsi" w:cs="Times New Roman"/>
+          <w:sz w:val="24"/>
+          <w:szCs w:val="24"/>
+          <w:lang w:val="en-NP"/>
+        </w:rPr>
+      </w:pPr>
+      <w:r>
+        <w:rPr>
+          <w:rFonts w:eastAsiaTheme="minorHAnsi" w:cs="Times New Roman"/>
+          <w:sz w:val="24"/>
+          <w:szCs w:val="24"/>
+        </w:rPr>
+        <w:t>Students are not allowed to check whether the book in available,</w:t>
+      </w:r>
+    </w:p>
+    <w:p>
+      <w:pPr>
+        <w:numPr>
+          <w:ilvl w:val="0"/>
+          <w:numId w:val="30"/>
+        </w:numPr>
+        <w:rPr>
+          <w:rFonts w:eastAsiaTheme="minorHAnsi" w:cs="Times New Roman"/>
+          <w:sz w:val="24"/>
+          <w:szCs w:val="24"/>
+          <w:lang w:val="en-NP"/>
+        </w:rPr>
+      </w:pPr>
+      <w:r>
+        <w:rPr>
+          <w:rFonts w:eastAsiaTheme="minorHAnsi" w:cs="Times New Roman"/>
+          <w:sz w:val="24"/>
+          <w:szCs w:val="24"/>
+        </w:rPr>
+        <w:t>There are no online services,</w:t>
+      </w:r>
+    </w:p>
+    <w:p>
+      <w:pPr>
+        <w:numPr>
+          <w:ilvl w:val="0"/>
+          <w:numId w:val="30"/>
+        </w:numPr>
+        <w:rPr>
+          <w:rFonts w:eastAsiaTheme="minorHAnsi" w:cs="Times New Roman"/>
+          <w:sz w:val="24"/>
+          <w:szCs w:val="24"/>
+          <w:lang w:val="en-NP"/>
+        </w:rPr>
+      </w:pPr>
+      <w:r>
+        <w:rPr>
+          <w:rFonts w:eastAsiaTheme="minorHAnsi" w:cs="Times New Roman"/>
+          <w:sz w:val="24"/>
+          <w:szCs w:val="24"/>
+        </w:rPr>
+        <w:t>Students are not informed before the dead line of the book renew,</w:t>
+      </w:r>
+    </w:p>
+    <w:p>
+      <w:pPr>
+        <w:numPr>
+          <w:ilvl w:val="0"/>
+          <w:numId w:val="30"/>
+        </w:numPr>
+        <w:rPr>
+          <w:rFonts w:eastAsiaTheme="minorHAnsi" w:cs="Times New Roman"/>
+          <w:sz w:val="24"/>
+          <w:szCs w:val="24"/>
+          <w:lang w:val="en-NP"/>
+        </w:rPr>
+      </w:pPr>
+      <w:r>
+        <w:rPr>
+          <w:rFonts w:eastAsiaTheme="minorHAnsi" w:cs="Times New Roman"/>
+          <w:sz w:val="24"/>
+          <w:szCs w:val="24"/>
+        </w:rPr>
+        <w:t>Students are not allowed to get access to the library book management system.</w:t>
       </w:r>
     </w:p>
     <w:p/>
@@ -12823,7 +12885,7 @@
           </mc:Choice>
           <mc:Fallback>
             <w:pict>
-              <v:group w14:anchorId="355B1F0B" id="Group 11" o:spid="_x0000_s1026" style="position:absolute;margin-left:-47.35pt;margin-top:14.7pt;width:552.75pt;height:645.9pt;z-index:251683840" coordsize="70200,82030" o:gfxdata="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">
+              <v:group w14:anchorId="42881FE4" id="Group 11" o:spid="_x0000_s1026" style="position:absolute;margin-left:-47.35pt;margin-top:14.7pt;width:552.75pt;height:645.9pt;z-index:251683840" coordsize="70200,82030" o:gfxdata="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">
                 <v:shapetype id="_x0000_t75" coordsize="21600,21600" o:spt="75" o:preferrelative="t" path="m@4@5l@4@11@9@11@9@5xe" filled="f" stroked="f">
                   <v:stroke joinstyle="miter"/>
                   <v:formulas>
@@ -13647,16 +13709,16 @@
         <mc:AlternateContent>
           <mc:Choice Requires="wpg">
             <w:drawing>
-              <wp:anchor distT="0" distB="0" distL="114300" distR="114300" simplePos="0" relativeHeight="251700224" behindDoc="0" locked="0" layoutInCell="1" allowOverlap="1" wp14:anchorId="280ACB89" wp14:editId="0A21AE70">
+              <wp:anchor distT="0" distB="0" distL="114300" distR="114300" simplePos="0" relativeHeight="251700224" behindDoc="0" locked="0" layoutInCell="1" allowOverlap="1" wp14:anchorId="280ACB89" wp14:editId="7A235FD0">
                 <wp:simplePos x="0" y="0"/>
                 <wp:positionH relativeFrom="column">
-                  <wp:posOffset>408272</wp:posOffset>
+                  <wp:posOffset>-596900</wp:posOffset>
                 </wp:positionH>
                 <wp:positionV relativeFrom="paragraph">
-                  <wp:posOffset>1130542</wp:posOffset>
+                  <wp:posOffset>262890</wp:posOffset>
                 </wp:positionV>
-                <wp:extent cx="5421896" cy="2539971"/>
-                <wp:effectExtent l="12700" t="12700" r="13970" b="13335"/>
+                <wp:extent cx="7048500" cy="3505200"/>
+                <wp:effectExtent l="12700" t="12700" r="12700" b="12700"/>
                 <wp:wrapNone/>
                 <wp:docPr id="10" name="Group 23"/>
                 <wp:cNvGraphicFramePr/>
@@ -13667,9 +13729,9 @@
                       <wpg:grpSpPr>
                         <a:xfrm>
                           <a:off x="0" y="0"/>
-                          <a:ext cx="5421896" cy="2539971"/>
-                          <a:chOff x="0" y="0"/>
-                          <a:chExt cx="11330164" cy="5279410"/>
+                          <a:ext cx="7048500" cy="3505200"/>
+                          <a:chOff x="-238853" y="0"/>
+                          <a:chExt cx="11783429" cy="5278406"/>
                         </a:xfrm>
                       </wpg:grpSpPr>
                       <wps:wsp>
@@ -13677,8 +13739,8 @@
                         <wps:cNvSpPr/>
                         <wps:spPr>
                           <a:xfrm>
-                            <a:off x="0" y="0"/>
-                            <a:ext cx="2076451" cy="1074127"/>
+                            <a:off x="-238853" y="0"/>
+                            <a:ext cx="2315201" cy="1074071"/>
                           </a:xfrm>
                           <a:prstGeom prst="roundRect">
                             <a:avLst/>
@@ -13711,16 +13773,16 @@
                                 <w:rPr>
                                   <w:color w:val="000000" w:themeColor="dark1"/>
                                   <w:kern w:val="24"/>
-                                  <w:sz w:val="24"/>
-                                  <w:szCs w:val="24"/>
+                                  <w:sz w:val="22"/>
+                                  <w:szCs w:val="22"/>
                                 </w:rPr>
                               </w:pPr>
                               <w:r>
                                 <w:rPr>
                                   <w:color w:val="000000" w:themeColor="dark1"/>
                                   <w:kern w:val="24"/>
-                                  <w:sz w:val="24"/>
-                                  <w:szCs w:val="24"/>
+                                  <w:sz w:val="22"/>
+                                  <w:szCs w:val="22"/>
                                 </w:rPr>
                                 <w:t>Requirement gathering and analysis</w:t>
                               </w:r>
@@ -13905,8 +13967,8 @@
                         <wps:cNvSpPr/>
                         <wps:spPr>
                           <a:xfrm>
-                            <a:off x="9253715" y="4205283"/>
-                            <a:ext cx="2076449" cy="1074127"/>
+                            <a:off x="9253260" y="4204279"/>
+                            <a:ext cx="2291316" cy="1074127"/>
                           </a:xfrm>
                           <a:prstGeom prst="roundRect">
                             <a:avLst/>
@@ -14095,8 +14157,8 @@
           </mc:Choice>
           <mc:Fallback>
             <w:pict>
-              <v:group w14:anchorId="280ACB89" id="Group 23" o:spid="_x0000_s1034" style="position:absolute;left:0;text-align:left;margin-left:32.15pt;margin-top:89pt;width:426.9pt;height:200pt;z-index:251700224;mso-width-relative:margin;mso-height-relative:margin" coordsize="113301,52794" o:gfxdata="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">
-                <v:roundrect id="Rounded Rectangle 24" o:spid="_x0000_s1035" style="position:absolute;width:20764;height:10741;visibility:visible;mso-wrap-style:square;v-text-anchor:middle" arcsize="10923f" o:gfxdata="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" fillcolor="white [3201]" strokecolor="black [3213]" strokeweight="1.5pt">
+              <v:group w14:anchorId="280ACB89" id="Group 23" o:spid="_x0000_s1034" style="position:absolute;left:0;text-align:left;margin-left:-47pt;margin-top:20.7pt;width:555pt;height:276pt;z-index:251700224;mso-width-relative:margin;mso-height-relative:margin" coordorigin="-2388" coordsize="117834,52784" o:gfxdata="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">
+                <v:roundrect id="Rounded Rectangle 24" o:spid="_x0000_s1035" style="position:absolute;left:-2388;width:23151;height:10740;visibility:visible;mso-wrap-style:square;v-text-anchor:middle" arcsize="10923f" o:gfxdata="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" fillcolor="white [3201]" strokecolor="black [3213]" strokeweight="1.5pt">
                   <v:stroke joinstyle="miter"/>
                   <v:textbox>
                     <w:txbxContent>
@@ -14106,16 +14168,16 @@
                           <w:rPr>
                             <w:color w:val="000000" w:themeColor="dark1"/>
                             <w:kern w:val="24"/>
-                            <w:sz w:val="24"/>
-                            <w:szCs w:val="24"/>
+                            <w:sz w:val="22"/>
+                            <w:szCs w:val="22"/>
                           </w:rPr>
                         </w:pPr>
                         <w:r>
                           <w:rPr>
                             <w:color w:val="000000" w:themeColor="dark1"/>
                             <w:kern w:val="24"/>
-                            <w:sz w:val="24"/>
-                            <w:szCs w:val="24"/>
+                            <w:sz w:val="22"/>
+                            <w:szCs w:val="22"/>
                           </w:rPr>
                           <w:t>Requirement gathering and analysis</w:t>
                         </w:r>
@@ -14204,7 +14266,7 @@
                     </w:txbxContent>
                   </v:textbox>
                 </v:roundrect>
-                <v:roundrect id="Rounded Rectangle 32" o:spid="_x0000_s1039" style="position:absolute;left:92537;top:42052;width:20764;height:10742;visibility:visible;mso-wrap-style:square;v-text-anchor:middle" arcsize="10923f" o:gfxdata="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" fillcolor="white [3201]" strokecolor="black [3213]" strokeweight="1.5pt">
+                <v:roundrect id="Rounded Rectangle 32" o:spid="_x0000_s1039" style="position:absolute;left:92532;top:42042;width:22913;height:10742;visibility:visible;mso-wrap-style:square;v-text-anchor:middle" arcsize="10923f" o:gfxdata="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" fillcolor="white [3201]" strokecolor="black [3213]" strokeweight="1.5pt">
                   <v:stroke joinstyle="miter"/>
                   <v:textbox>
                     <w:txbxContent>
@@ -16489,7 +16551,6 @@
           <w:bCs/>
           <w:sz w:val="28"/>
           <w:szCs w:val="28"/>
-          <w:u w:val="single"/>
         </w:rPr>
       </w:pPr>
       <w:r>
@@ -16498,7 +16559,6 @@
           <w:color w:val="000000" w:themeColor="text1"/>
           <w:sz w:val="28"/>
           <w:szCs w:val="28"/>
-          <w:u w:val="single"/>
           <w14:shadow w14:blurRad="38100" w14:dist="19050" w14:dir="2700000" w14:sx="100000" w14:sy="100000" w14:kx="0" w14:ky="0" w14:algn="tl">
             <w14:schemeClr w14:val="dk1">
               <w14:alpha w14:val="60000"/>
@@ -16518,7 +16578,6 @@
           <w:color w:val="000000" w:themeColor="text1"/>
           <w:sz w:val="28"/>
           <w:szCs w:val="28"/>
-          <w:u w:val="single"/>
           <w14:shadow w14:blurRad="38100" w14:dist="19050" w14:dir="2700000" w14:sx="100000" w14:sy="100000" w14:kx="0" w14:ky="0" w14:algn="tl">
             <w14:schemeClr w14:val="dk1">
               <w14:alpha w14:val="60000"/>
@@ -16616,12 +16675,6 @@
     </w:p>
     <w:p>
       <w:pPr>
-        <w:pStyle w:val="NormalWeb"/>
-        <w:jc w:val="both"/>
-      </w:pPr>
-    </w:p>
-    <w:p>
-      <w:pPr>
         <w:rPr>
           <w:rFonts w:eastAsia="Times New Roman" w:cs="Times New Roman"/>
           <w:sz w:val="24"/>
@@ -16629,9 +16682,6 @@
           <w:lang w:val="en-NP"/>
         </w:rPr>
       </w:pPr>
-      <w:r>
-        <w:br w:type="page"/>
-      </w:r>
     </w:p>
     <w:p>
       <w:pPr>
@@ -16640,7 +16690,6 @@
           <w:bCs/>
           <w:sz w:val="28"/>
           <w:szCs w:val="28"/>
-          <w:u w:val="single"/>
         </w:rPr>
       </w:pPr>
       <w:r>
@@ -16649,32 +16698,9 @@
           <w:bCs/>
           <w:sz w:val="28"/>
           <w:szCs w:val="28"/>
-          <w:u w:val="single"/>
-        </w:rPr>
-        <w:lastRenderedPageBreak/>
-        <w:t>FUTURE SCOPE</w:t>
-      </w:r>
-      <w:r>
-        <w:rPr>
-          <w:b/>
-          <w:bCs/>
-          <w:sz w:val="28"/>
-          <w:szCs w:val="28"/>
-          <w:u w:val="single"/>
-        </w:rPr>
-        <w:t>:</w:t>
-      </w:r>
-    </w:p>
-    <w:p>
-      <w:pPr>
-        <w:rPr>
-          <w:b/>
-          <w:bCs/>
-          <w:sz w:val="28"/>
-          <w:szCs w:val="28"/>
-          <w:u w:val="single"/>
-        </w:rPr>
-      </w:pPr>
+        </w:rPr>
+        <w:t>FUTURE SCOPE:</w:t>
+      </w:r>
     </w:p>
     <w:p>
       <w:pPr>
@@ -49391,6 +49417,146 @@
     </w:lvl>
   </w:abstractNum>
   <w:abstractNum w:abstractNumId="19" w15:restartNumberingAfterBreak="0">
+    <w:nsid w:val="59073B9C"/>
+    <w:multiLevelType w:val="hybridMultilevel"/>
+    <w:tmpl w:val="0CDCCBFA"/>
+    <w:lvl w:ilvl="0" w:tplc="E07A35C0">
+      <w:start w:val="1"/>
+      <w:numFmt w:val="bullet"/>
+      <w:lvlText w:val="●"/>
+      <w:lvlJc w:val="left"/>
+      <w:pPr>
+        <w:tabs>
+          <w:tab w:val="num" w:pos="720"/>
+        </w:tabs>
+        <w:ind w:left="720" w:hanging="360"/>
+      </w:pPr>
+      <w:rPr>
+        <w:rFonts w:ascii="Times New Roman" w:hAnsi="Times New Roman" w:hint="default"/>
+      </w:rPr>
+    </w:lvl>
+    <w:lvl w:ilvl="1" w:tplc="95020038" w:tentative="1">
+      <w:start w:val="1"/>
+      <w:numFmt w:val="bullet"/>
+      <w:lvlText w:val="●"/>
+      <w:lvlJc w:val="left"/>
+      <w:pPr>
+        <w:tabs>
+          <w:tab w:val="num" w:pos="1440"/>
+        </w:tabs>
+        <w:ind w:left="1440" w:hanging="360"/>
+      </w:pPr>
+      <w:rPr>
+        <w:rFonts w:ascii="Times New Roman" w:hAnsi="Times New Roman" w:hint="default"/>
+      </w:rPr>
+    </w:lvl>
+    <w:lvl w:ilvl="2" w:tplc="CC8E1F2A" w:tentative="1">
+      <w:start w:val="1"/>
+      <w:numFmt w:val="bullet"/>
+      <w:lvlText w:val="●"/>
+      <w:lvlJc w:val="left"/>
+      <w:pPr>
+        <w:tabs>
+          <w:tab w:val="num" w:pos="2160"/>
+        </w:tabs>
+        <w:ind w:left="2160" w:hanging="360"/>
+      </w:pPr>
+      <w:rPr>
+        <w:rFonts w:ascii="Times New Roman" w:hAnsi="Times New Roman" w:hint="default"/>
+      </w:rPr>
+    </w:lvl>
+    <w:lvl w:ilvl="3" w:tplc="16ECCFB8" w:tentative="1">
+      <w:start w:val="1"/>
+      <w:numFmt w:val="bullet"/>
+      <w:lvlText w:val="●"/>
+      <w:lvlJc w:val="left"/>
+      <w:pPr>
+        <w:tabs>
+          <w:tab w:val="num" w:pos="2880"/>
+        </w:tabs>
+        <w:ind w:left="2880" w:hanging="360"/>
+      </w:pPr>
+      <w:rPr>
+        <w:rFonts w:ascii="Times New Roman" w:hAnsi="Times New Roman" w:hint="default"/>
+      </w:rPr>
+    </w:lvl>
+    <w:lvl w:ilvl="4" w:tplc="7AB25D3E" w:tentative="1">
+      <w:start w:val="1"/>
+      <w:numFmt w:val="bullet"/>
+      <w:lvlText w:val="●"/>
+      <w:lvlJc w:val="left"/>
+      <w:pPr>
+        <w:tabs>
+          <w:tab w:val="num" w:pos="3600"/>
+        </w:tabs>
+        <w:ind w:left="3600" w:hanging="360"/>
+      </w:pPr>
+      <w:rPr>
+        <w:rFonts w:ascii="Times New Roman" w:hAnsi="Times New Roman" w:hint="default"/>
+      </w:rPr>
+    </w:lvl>
+    <w:lvl w:ilvl="5" w:tplc="7BD06ECC" w:tentative="1">
+      <w:start w:val="1"/>
+      <w:numFmt w:val="bullet"/>
+      <w:lvlText w:val="●"/>
+      <w:lvlJc w:val="left"/>
+      <w:pPr>
+        <w:tabs>
+          <w:tab w:val="num" w:pos="4320"/>
+        </w:tabs>
+        <w:ind w:left="4320" w:hanging="360"/>
+      </w:pPr>
+      <w:rPr>
+        <w:rFonts w:ascii="Times New Roman" w:hAnsi="Times New Roman" w:hint="default"/>
+      </w:rPr>
+    </w:lvl>
+    <w:lvl w:ilvl="6" w:tplc="07325876" w:tentative="1">
+      <w:start w:val="1"/>
+      <w:numFmt w:val="bullet"/>
+      <w:lvlText w:val="●"/>
+      <w:lvlJc w:val="left"/>
+      <w:pPr>
+        <w:tabs>
+          <w:tab w:val="num" w:pos="5040"/>
+        </w:tabs>
+        <w:ind w:left="5040" w:hanging="360"/>
+      </w:pPr>
+      <w:rPr>
+        <w:rFonts w:ascii="Times New Roman" w:hAnsi="Times New Roman" w:hint="default"/>
+      </w:rPr>
+    </w:lvl>
+    <w:lvl w:ilvl="7" w:tplc="1A2C6872" w:tentative="1">
+      <w:start w:val="1"/>
+      <w:numFmt w:val="bullet"/>
+      <w:lvlText w:val="●"/>
+      <w:lvlJc w:val="left"/>
+      <w:pPr>
+        <w:tabs>
+          <w:tab w:val="num" w:pos="5760"/>
+        </w:tabs>
+        <w:ind w:left="5760" w:hanging="360"/>
+      </w:pPr>
+      <w:rPr>
+        <w:rFonts w:ascii="Times New Roman" w:hAnsi="Times New Roman" w:hint="default"/>
+      </w:rPr>
+    </w:lvl>
+    <w:lvl w:ilvl="8" w:tplc="60D07BC0" w:tentative="1">
+      <w:start w:val="1"/>
+      <w:numFmt w:val="bullet"/>
+      <w:lvlText w:val="●"/>
+      <w:lvlJc w:val="left"/>
+      <w:pPr>
+        <w:tabs>
+          <w:tab w:val="num" w:pos="6480"/>
+        </w:tabs>
+        <w:ind w:left="6480" w:hanging="360"/>
+      </w:pPr>
+      <w:rPr>
+        <w:rFonts w:ascii="Times New Roman" w:hAnsi="Times New Roman" w:hint="default"/>
+      </w:rPr>
+    </w:lvl>
+  </w:abstractNum>
+  <w:abstractNum w:abstractNumId="20" w15:restartNumberingAfterBreak="0">
     <w:nsid w:val="5D277B0F"/>
     <w:multiLevelType w:val="hybridMultilevel"/>
     <w:tmpl w:val="75CCB6CE"/>
@@ -49476,7 +49642,7 @@
       </w:pPr>
     </w:lvl>
   </w:abstractNum>
-  <w:abstractNum w:abstractNumId="20" w15:restartNumberingAfterBreak="0">
+  <w:abstractNum w:abstractNumId="21" w15:restartNumberingAfterBreak="0">
     <w:nsid w:val="5D7B71CC"/>
     <w:multiLevelType w:val="hybridMultilevel"/>
     <w:tmpl w:val="63949362"/>
@@ -49565,7 +49731,7 @@
       </w:pPr>
     </w:lvl>
   </w:abstractNum>
-  <w:abstractNum w:abstractNumId="21" w15:restartNumberingAfterBreak="0">
+  <w:abstractNum w:abstractNumId="22" w15:restartNumberingAfterBreak="0">
     <w:nsid w:val="6FF008F8"/>
     <w:multiLevelType w:val="hybridMultilevel"/>
     <w:tmpl w:val="956AA178"/>
@@ -49651,7 +49817,7 @@
       </w:pPr>
     </w:lvl>
   </w:abstractNum>
-  <w:abstractNum w:abstractNumId="22" w15:restartNumberingAfterBreak="0">
+  <w:abstractNum w:abstractNumId="23" w15:restartNumberingAfterBreak="0">
     <w:nsid w:val="707745EE"/>
     <w:multiLevelType w:val="hybridMultilevel"/>
     <w:tmpl w:val="0CE29F72"/>
@@ -49737,7 +49903,7 @@
       </w:pPr>
     </w:lvl>
   </w:abstractNum>
-  <w:abstractNum w:abstractNumId="23" w15:restartNumberingAfterBreak="0">
+  <w:abstractNum w:abstractNumId="24" w15:restartNumberingAfterBreak="0">
     <w:nsid w:val="79632FE4"/>
     <w:multiLevelType w:val="hybridMultilevel"/>
     <w:tmpl w:val="F774AB3E"/>
@@ -49823,7 +49989,7 @@
       </w:pPr>
     </w:lvl>
   </w:abstractNum>
-  <w:abstractNum w:abstractNumId="24" w15:restartNumberingAfterBreak="0">
+  <w:abstractNum w:abstractNumId="25" w15:restartNumberingAfterBreak="0">
     <w:nsid w:val="7A363C5D"/>
     <w:multiLevelType w:val="hybridMultilevel"/>
     <w:tmpl w:val="D882751A"/>
@@ -49912,7 +50078,7 @@
       </w:pPr>
     </w:lvl>
   </w:abstractNum>
-  <w:abstractNum w:abstractNumId="25" w15:restartNumberingAfterBreak="0">
+  <w:abstractNum w:abstractNumId="26" w15:restartNumberingAfterBreak="0">
     <w:nsid w:val="7D04563F"/>
     <w:multiLevelType w:val="hybridMultilevel"/>
     <w:tmpl w:val="006ECDEA"/>
@@ -50025,7 +50191,7 @@
       </w:rPr>
     </w:lvl>
   </w:abstractNum>
-  <w:abstractNum w:abstractNumId="26" w15:restartNumberingAfterBreak="0">
+  <w:abstractNum w:abstractNumId="27" w15:restartNumberingAfterBreak="0">
     <w:nsid w:val="7F3279DF"/>
     <w:multiLevelType w:val="hybridMultilevel"/>
     <w:tmpl w:val="4EE2CA94"/>
@@ -50111,7 +50277,7 @@
       </w:pPr>
     </w:lvl>
   </w:abstractNum>
-  <w:abstractNum w:abstractNumId="27" w15:restartNumberingAfterBreak="0">
+  <w:abstractNum w:abstractNumId="28" w15:restartNumberingAfterBreak="0">
     <w:nsid w:val="7F5408B6"/>
     <w:multiLevelType w:val="hybridMultilevel"/>
     <w:tmpl w:val="3A60D0D4"/>
@@ -50225,10 +50391,10 @@
     <w:abstractNumId w:val="7"/>
   </w:num>
   <w:num w:numId="8">
-    <w:abstractNumId w:val="24"/>
+    <w:abstractNumId w:val="25"/>
   </w:num>
   <w:num w:numId="9">
-    <w:abstractNumId w:val="20"/>
+    <w:abstractNumId w:val="21"/>
   </w:num>
   <w:num w:numId="10">
     <w:abstractNumId w:val="12"/>
@@ -50240,25 +50406,25 @@
     <w:abstractNumId w:val="9"/>
   </w:num>
   <w:num w:numId="13">
-    <w:abstractNumId w:val="26"/>
+    <w:abstractNumId w:val="27"/>
   </w:num>
   <w:num w:numId="14">
-    <w:abstractNumId w:val="23"/>
+    <w:abstractNumId w:val="24"/>
   </w:num>
   <w:num w:numId="15">
     <w:abstractNumId w:val="17"/>
   </w:num>
   <w:num w:numId="16">
-    <w:abstractNumId w:val="21"/>
+    <w:abstractNumId w:val="22"/>
   </w:num>
   <w:num w:numId="17">
-    <w:abstractNumId w:val="22"/>
+    <w:abstractNumId w:val="23"/>
   </w:num>
   <w:num w:numId="18">
     <w:abstractNumId w:val="4"/>
   </w:num>
   <w:num w:numId="19">
-    <w:abstractNumId w:val="27"/>
+    <w:abstractNumId w:val="28"/>
   </w:num>
   <w:num w:numId="20">
     <w:abstractNumId w:val="14"/>
@@ -50282,13 +50448,16 @@
     <w:abstractNumId w:val="8"/>
   </w:num>
   <w:num w:numId="27">
-    <w:abstractNumId w:val="19"/>
+    <w:abstractNumId w:val="20"/>
   </w:num>
   <w:num w:numId="28">
     <w:abstractNumId w:val="16"/>
   </w:num>
   <w:num w:numId="29">
-    <w:abstractNumId w:val="25"/>
+    <w:abstractNumId w:val="26"/>
+  </w:num>
+  <w:num w:numId="30">
+    <w:abstractNumId w:val="19"/>
   </w:num>
 </w:numbering>
 </file>

--- a/Documentation/LBMS_REPORT.docx
+++ b/Documentation/LBMS_REPORT.docx
@@ -8417,28 +8417,6 @@
           <w:sz w:val="24"/>
           <w:szCs w:val="24"/>
         </w:rPr>
-        <w:t>A Library books management system is an infrastructure that allows user to search books and add/remove.</w:t>
-      </w:r>
-    </w:p>
-    <w:p>
-      <w:pPr>
-        <w:numPr>
-          <w:ilvl w:val="0"/>
-          <w:numId w:val="30"/>
-        </w:numPr>
-        <w:rPr>
-          <w:rFonts w:eastAsiaTheme="minorHAnsi" w:cs="Times New Roman"/>
-          <w:sz w:val="24"/>
-          <w:szCs w:val="24"/>
-          <w:lang w:val="en-NP"/>
-        </w:rPr>
-      </w:pPr>
-      <w:r>
-        <w:rPr>
-          <w:rFonts w:eastAsiaTheme="minorHAnsi" w:cs="Times New Roman"/>
-          <w:sz w:val="24"/>
-          <w:szCs w:val="24"/>
-        </w:rPr>
         <w:t>Students are allowed to take only three books,</w:t>
       </w:r>
     </w:p>
@@ -13588,152 +13566,17 @@
           <w:noProof/>
         </w:rPr>
         <mc:AlternateContent>
-          <mc:Choice Requires="wps">
+          <mc:Choice Requires="wpg">
             <w:drawing>
-              <wp:anchor distT="0" distB="0" distL="114300" distR="114300" simplePos="0" relativeHeight="251702272" behindDoc="0" locked="0" layoutInCell="1" allowOverlap="1" wp14:anchorId="7D30BE7A" wp14:editId="0E99D377">
+              <wp:anchor distT="0" distB="0" distL="114300" distR="114300" simplePos="0" relativeHeight="251700224" behindDoc="0" locked="0" layoutInCell="1" allowOverlap="1" wp14:anchorId="280ACB89" wp14:editId="06B0A7F4">
                 <wp:simplePos x="0" y="0"/>
                 <wp:positionH relativeFrom="column">
-                  <wp:posOffset>-2886075</wp:posOffset>
-                </wp:positionH>
-                <wp:positionV relativeFrom="paragraph">
-                  <wp:posOffset>4237355</wp:posOffset>
-                </wp:positionV>
-                <wp:extent cx="11329670" cy="635"/>
-                <wp:effectExtent l="0" t="0" r="0" b="12065"/>
-                <wp:wrapNone/>
-                <wp:docPr id="37" name="Text Box 37"/>
-                <wp:cNvGraphicFramePr/>
-                <a:graphic xmlns:a="http://schemas.openxmlformats.org/drawingml/2006/main">
-                  <a:graphicData uri="http://schemas.microsoft.com/office/word/2010/wordprocessingShape">
-                    <wps:wsp>
-                      <wps:cNvSpPr txBox="1"/>
-                      <wps:spPr>
-                        <a:xfrm>
-                          <a:off x="0" y="0"/>
-                          <a:ext cx="11329670" cy="635"/>
-                        </a:xfrm>
-                        <a:prstGeom prst="rect">
-                          <a:avLst/>
-                        </a:prstGeom>
-                        <a:solidFill>
-                          <a:prstClr val="white"/>
-                        </a:solidFill>
-                        <a:ln>
-                          <a:noFill/>
-                        </a:ln>
-                      </wps:spPr>
-                      <wps:txbx>
-                        <w:txbxContent>
-                          <w:p>
-                            <w:pPr>
-                              <w:pStyle w:val="Caption"/>
-                              <w:jc w:val="center"/>
-                              <w:rPr>
-                                <w:sz w:val="20"/>
-                                <w:szCs w:val="20"/>
-                              </w:rPr>
-                            </w:pPr>
-                            <w:r>
-                              <w:t xml:space="preserve">Figure </w:t>
-                            </w:r>
-                            <w:r>
-                              <w:fldChar w:fldCharType="begin"/>
-                            </w:r>
-                            <w:r>
-                              <w:instrText xml:space="preserve"> SEQ Figure \* ARABIC </w:instrText>
-                            </w:r>
-                            <w:r>
-                              <w:fldChar w:fldCharType="separate"/>
-                            </w:r>
-                            <w:r>
-                              <w:rPr>
-                                <w:noProof/>
-                              </w:rPr>
-                              <w:t>9</w:t>
-                            </w:r>
-                            <w:r>
-                              <w:fldChar w:fldCharType="end"/>
-                            </w:r>
-                            <w:r>
-                              <w:t xml:space="preserve"> Waterfall Model</w:t>
-                            </w:r>
-                          </w:p>
-                        </w:txbxContent>
-                      </wps:txbx>
-                      <wps:bodyPr rot="0" spcFirstLastPara="0" vertOverflow="overflow" horzOverflow="overflow" vert="horz" wrap="square" lIns="0" tIns="0" rIns="0" bIns="0" numCol="1" spcCol="0" rtlCol="0" fromWordArt="0" anchor="t" anchorCtr="0" forceAA="0" compatLnSpc="1">
-                        <a:prstTxWarp prst="textNoShape">
-                          <a:avLst/>
-                        </a:prstTxWarp>
-                        <a:spAutoFit/>
-                      </wps:bodyPr>
-                    </wps:wsp>
-                  </a:graphicData>
-                </a:graphic>
-              </wp:anchor>
-            </w:drawing>
-          </mc:Choice>
-          <mc:Fallback>
-            <w:pict>
-              <v:shape w14:anchorId="7D30BE7A" id="Text Box 37" o:spid="_x0000_s1033" type="#_x0000_t202" style="position:absolute;left:0;text-align:left;margin-left:-227.25pt;margin-top:333.65pt;width:892.1pt;height:.05pt;z-index:251702272;visibility:visible;mso-wrap-style:square;mso-wrap-distance-left:9pt;mso-wrap-distance-top:0;mso-wrap-distance-right:9pt;mso-wrap-distance-bottom:0;mso-position-horizontal:absolute;mso-position-horizontal-relative:text;mso-position-vertical:absolute;mso-position-vertical-relative:text;v-text-anchor:top" o:gfxdata="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" stroked="f">
-                <v:textbox style="mso-fit-shape-to-text:t" inset="0,0,0,0">
-                  <w:txbxContent>
-                    <w:p>
-                      <w:pPr>
-                        <w:pStyle w:val="Caption"/>
-                        <w:jc w:val="center"/>
-                        <w:rPr>
-                          <w:sz w:val="20"/>
-                          <w:szCs w:val="20"/>
-                        </w:rPr>
-                      </w:pPr>
-                      <w:r>
-                        <w:t xml:space="preserve">Figure </w:t>
-                      </w:r>
-                      <w:r>
-                        <w:fldChar w:fldCharType="begin"/>
-                      </w:r>
-                      <w:r>
-                        <w:instrText xml:space="preserve"> SEQ Figure \* ARABIC </w:instrText>
-                      </w:r>
-                      <w:r>
-                        <w:fldChar w:fldCharType="separate"/>
-                      </w:r>
-                      <w:r>
-                        <w:rPr>
-                          <w:noProof/>
-                        </w:rPr>
-                        <w:t>9</w:t>
-                      </w:r>
-                      <w:r>
-                        <w:fldChar w:fldCharType="end"/>
-                      </w:r>
-                      <w:r>
-                        <w:t xml:space="preserve"> Waterfall Model</w:t>
-                      </w:r>
-                    </w:p>
-                  </w:txbxContent>
-                </v:textbox>
-              </v:shape>
-            </w:pict>
-          </mc:Fallback>
-        </mc:AlternateContent>
-      </w:r>
-      <w:r>
-        <w:rPr>
-          <w:noProof/>
-        </w:rPr>
-        <mc:AlternateContent>
-          <mc:Choice Requires="wpg">
-            <w:drawing>
-              <wp:anchor distT="0" distB="0" distL="114300" distR="114300" simplePos="0" relativeHeight="251700224" behindDoc="0" locked="0" layoutInCell="1" allowOverlap="1" wp14:anchorId="280ACB89" wp14:editId="7A235FD0">
-                <wp:simplePos x="0" y="0"/>
-                <wp:positionH relativeFrom="column">
-                  <wp:posOffset>-596900</wp:posOffset>
+                  <wp:posOffset>-558800</wp:posOffset>
                 </wp:positionH>
                 <wp:positionV relativeFrom="paragraph">
                   <wp:posOffset>262890</wp:posOffset>
                 </wp:positionV>
-                <wp:extent cx="7048500" cy="3505200"/>
+                <wp:extent cx="7124700" cy="3505200"/>
                 <wp:effectExtent l="12700" t="12700" r="12700" b="12700"/>
                 <wp:wrapNone/>
                 <wp:docPr id="10" name="Group 23"/>
@@ -13745,7 +13588,7 @@
                       <wpg:grpSpPr>
                         <a:xfrm>
                           <a:off x="0" y="0"/>
-                          <a:ext cx="7048500" cy="3505200"/>
+                          <a:ext cx="7124700" cy="3505200"/>
                           <a:chOff x="-238853" y="0"/>
                           <a:chExt cx="11783429" cy="5278406"/>
                         </a:xfrm>
@@ -14173,8 +14016,8 @@
           </mc:Choice>
           <mc:Fallback>
             <w:pict>
-              <v:group w14:anchorId="280ACB89" id="Group 23" o:spid="_x0000_s1034" style="position:absolute;left:0;text-align:left;margin-left:-47pt;margin-top:20.7pt;width:555pt;height:276pt;z-index:251700224;mso-width-relative:margin;mso-height-relative:margin" coordorigin="-2388" coordsize="117834,52784" o:gfxdata="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">
-                <v:roundrect id="Rounded Rectangle 24" o:spid="_x0000_s1035" style="position:absolute;left:-2388;width:23151;height:10740;visibility:visible;mso-wrap-style:square;v-text-anchor:middle" arcsize="10923f" o:gfxdata="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" fillcolor="white [3201]" strokecolor="black [3213]" strokeweight="1.5pt">
+              <v:group w14:anchorId="280ACB89" id="Group 23" o:spid="_x0000_s1033" style="position:absolute;left:0;text-align:left;margin-left:-44pt;margin-top:20.7pt;width:561pt;height:276pt;z-index:251700224;mso-width-relative:margin;mso-height-relative:margin" coordorigin="-2388" coordsize="117834,52784" o:gfxdata="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">
+                <v:roundrect id="Rounded Rectangle 24" o:spid="_x0000_s1034" style="position:absolute;left:-2388;width:23151;height:10740;visibility:visible;mso-wrap-style:square;v-text-anchor:middle" arcsize="10923f" o:gfxdata="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" fillcolor="white [3201]" strokecolor="black [3213]" strokeweight="1.5pt">
                   <v:stroke joinstyle="miter"/>
                   <v:textbox>
                     <w:txbxContent>
@@ -14201,7 +14044,7 @@
                     </w:txbxContent>
                   </v:textbox>
                 </v:roundrect>
-                <v:roundrect id="Rounded Rectangle 29" o:spid="_x0000_s1036" style="position:absolute;left:46268;top:20841;width:20765;height:10741;visibility:visible;mso-wrap-style:square;v-text-anchor:middle" arcsize="10923f" o:gfxdata="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" fillcolor="white [3201]" strokecolor="black [3213]" strokeweight="1.5pt">
+                <v:roundrect id="Rounded Rectangle 29" o:spid="_x0000_s1035" style="position:absolute;left:46268;top:20841;width:20765;height:10741;visibility:visible;mso-wrap-style:square;v-text-anchor:middle" arcsize="10923f" o:gfxdata="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" fillcolor="white [3201]" strokecolor="black [3213]" strokeweight="1.5pt">
                   <v:stroke joinstyle="miter"/>
                   <v:textbox>
                     <w:txbxContent>
@@ -14228,7 +14071,7 @@
                     </w:txbxContent>
                   </v:textbox>
                 </v:roundrect>
-                <v:roundrect id="Rounded Rectangle 30" o:spid="_x0000_s1037" style="position:absolute;left:23134;top:10741;width:20764;height:10741;visibility:visible;mso-wrap-style:square;v-text-anchor:middle" arcsize="10923f" o:gfxdata="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" fillcolor="white [3201]" strokecolor="black [3213]" strokeweight="1.5pt">
+                <v:roundrect id="Rounded Rectangle 30" o:spid="_x0000_s1036" style="position:absolute;left:23134;top:10741;width:20764;height:10741;visibility:visible;mso-wrap-style:square;v-text-anchor:middle" arcsize="10923f" o:gfxdata="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" fillcolor="white [3201]" strokecolor="black [3213]" strokeweight="1.5pt">
                   <v:stroke joinstyle="miter"/>
                   <v:textbox>
                     <w:txbxContent>
@@ -14255,7 +14098,7 @@
                     </w:txbxContent>
                   </v:textbox>
                 </v:roundrect>
-                <v:roundrect id="Rounded Rectangle 31" o:spid="_x0000_s1038" style="position:absolute;left:69402;top:31311;width:20765;height:10741;visibility:visible;mso-wrap-style:square;v-text-anchor:middle" arcsize="10923f" o:gfxdata="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" fillcolor="white [3201]" strokecolor="black [3213]" strokeweight="1.5pt">
+                <v:roundrect id="Rounded Rectangle 31" o:spid="_x0000_s1037" style="position:absolute;left:69402;top:31311;width:20765;height:10741;visibility:visible;mso-wrap-style:square;v-text-anchor:middle" arcsize="10923f" o:gfxdata="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" fillcolor="white [3201]" strokecolor="black [3213]" strokeweight="1.5pt">
                   <v:stroke joinstyle="miter"/>
                   <v:textbox>
                     <w:txbxContent>
@@ -14282,7 +14125,7 @@
                     </w:txbxContent>
                   </v:textbox>
                 </v:roundrect>
-                <v:roundrect id="Rounded Rectangle 32" o:spid="_x0000_s1039" style="position:absolute;left:92532;top:42042;width:22913;height:10742;visibility:visible;mso-wrap-style:square;v-text-anchor:middle" arcsize="10923f" o:gfxdata="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" fillcolor="white [3201]" strokecolor="black [3213]" strokeweight="1.5pt">
+                <v:roundrect id="Rounded Rectangle 32" o:spid="_x0000_s1038" style="position:absolute;left:92532;top:42042;width:22913;height:10742;visibility:visible;mso-wrap-style:square;v-text-anchor:middle" arcsize="10923f" o:gfxdata="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" fillcolor="white [3201]" strokecolor="black [3213]" strokeweight="1.5pt">
                   <v:stroke joinstyle="miter"/>
                   <v:textbox>
                     <w:txbxContent>
@@ -14314,19 +14157,154 @@
                   <v:path arrowok="t" fillok="f" o:connecttype="none"/>
                   <o:lock v:ext="edit" shapetype="t"/>
                 </v:shapetype>
-                <v:shape id="Elbow Connector 33" o:spid="_x0000_s1040" type="#_x0000_t33" style="position:absolute;left:20764;top:5370;width:12752;height:5371;visibility:visible;mso-wrap-style:square" o:connectortype="elbow" o:gfxdata="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" strokecolor="black [3200]" strokeweight="1.5pt">
+                <v:shape id="Elbow Connector 33" o:spid="_x0000_s1039" type="#_x0000_t33" style="position:absolute;left:20764;top:5370;width:12752;height:5371;visibility:visible;mso-wrap-style:square" o:connectortype="elbow" o:gfxdata="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" strokecolor="black [3200]" strokeweight="1.5pt">
                   <v:stroke endarrow="block"/>
                 </v:shape>
-                <v:shape id="Elbow Connector 34" o:spid="_x0000_s1041" type="#_x0000_t33" style="position:absolute;left:44053;top:15514;width:12752;height:5371;visibility:visible;mso-wrap-style:square" o:connectortype="elbow" o:gfxdata="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" strokecolor="black [3200]" strokeweight="1.5pt">
+                <v:shape id="Elbow Connector 34" o:spid="_x0000_s1040" type="#_x0000_t33" style="position:absolute;left:44053;top:15514;width:12752;height:5371;visibility:visible;mso-wrap-style:square" o:connectortype="elbow" o:gfxdata="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" strokecolor="black [3200]" strokeweight="1.5pt">
                   <v:stroke endarrow="block"/>
                 </v:shape>
-                <v:shape id="Elbow Connector 35" o:spid="_x0000_s1042" type="#_x0000_t33" style="position:absolute;left:90344;top:36660;width:12752;height:5370;visibility:visible;mso-wrap-style:square" o:connectortype="elbow" o:gfxdata="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" strokecolor="black [3200]" strokeweight="1.5pt">
+                <v:shape id="Elbow Connector 35" o:spid="_x0000_s1041" type="#_x0000_t33" style="position:absolute;left:90344;top:36660;width:12752;height:5370;visibility:visible;mso-wrap-style:square" o:connectortype="elbow" o:gfxdata="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" strokecolor="black [3200]" strokeweight="1.5pt">
                   <v:stroke endarrow="block"/>
                 </v:shape>
-                <v:shape id="Elbow Connector 36" o:spid="_x0000_s1043" type="#_x0000_t33" style="position:absolute;left:66913;top:26087;width:12752;height:5371;visibility:visible;mso-wrap-style:square" o:connectortype="elbow" o:gfxdata="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" strokecolor="black [3200]" strokeweight="1.5pt">
+                <v:shape id="Elbow Connector 36" o:spid="_x0000_s1042" type="#_x0000_t33" style="position:absolute;left:66913;top:26087;width:12752;height:5371;visibility:visible;mso-wrap-style:square" o:connectortype="elbow" o:gfxdata="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" strokecolor="black [3200]" strokeweight="1.5pt">
                   <v:stroke endarrow="block"/>
                 </v:shape>
               </v:group>
+            </w:pict>
+          </mc:Fallback>
+        </mc:AlternateContent>
+      </w:r>
+      <w:r>
+        <w:rPr>
+          <w:noProof/>
+        </w:rPr>
+        <mc:AlternateContent>
+          <mc:Choice Requires="wps">
+            <w:drawing>
+              <wp:anchor distT="0" distB="0" distL="114300" distR="114300" simplePos="0" relativeHeight="251702272" behindDoc="0" locked="0" layoutInCell="1" allowOverlap="1" wp14:anchorId="7D30BE7A" wp14:editId="7D88DB9A">
+                <wp:simplePos x="0" y="0"/>
+                <wp:positionH relativeFrom="column">
+                  <wp:posOffset>-2886075</wp:posOffset>
+                </wp:positionH>
+                <wp:positionV relativeFrom="paragraph">
+                  <wp:posOffset>4237355</wp:posOffset>
+                </wp:positionV>
+                <wp:extent cx="11329670" cy="635"/>
+                <wp:effectExtent l="0" t="0" r="0" b="12065"/>
+                <wp:wrapNone/>
+                <wp:docPr id="37" name="Text Box 37"/>
+                <wp:cNvGraphicFramePr/>
+                <a:graphic xmlns:a="http://schemas.openxmlformats.org/drawingml/2006/main">
+                  <a:graphicData uri="http://schemas.microsoft.com/office/word/2010/wordprocessingShape">
+                    <wps:wsp>
+                      <wps:cNvSpPr txBox="1"/>
+                      <wps:spPr>
+                        <a:xfrm>
+                          <a:off x="0" y="0"/>
+                          <a:ext cx="11329670" cy="635"/>
+                        </a:xfrm>
+                        <a:prstGeom prst="rect">
+                          <a:avLst/>
+                        </a:prstGeom>
+                        <a:solidFill>
+                          <a:prstClr val="white"/>
+                        </a:solidFill>
+                        <a:ln>
+                          <a:noFill/>
+                        </a:ln>
+                      </wps:spPr>
+                      <wps:txbx>
+                        <w:txbxContent>
+                          <w:p>
+                            <w:pPr>
+                              <w:pStyle w:val="Caption"/>
+                              <w:jc w:val="center"/>
+                              <w:rPr>
+                                <w:sz w:val="20"/>
+                                <w:szCs w:val="20"/>
+                              </w:rPr>
+                            </w:pPr>
+                            <w:r>
+                              <w:t xml:space="preserve">Figure </w:t>
+                            </w:r>
+                            <w:r>
+                              <w:fldChar w:fldCharType="begin"/>
+                            </w:r>
+                            <w:r>
+                              <w:instrText xml:space="preserve"> SEQ Figure \* ARABIC </w:instrText>
+                            </w:r>
+                            <w:r>
+                              <w:fldChar w:fldCharType="separate"/>
+                            </w:r>
+                            <w:r>
+                              <w:rPr>
+                                <w:noProof/>
+                              </w:rPr>
+                              <w:t>9</w:t>
+                            </w:r>
+                            <w:r>
+                              <w:fldChar w:fldCharType="end"/>
+                            </w:r>
+                            <w:r>
+                              <w:t xml:space="preserve"> Waterfall Model</w:t>
+                            </w:r>
+                          </w:p>
+                        </w:txbxContent>
+                      </wps:txbx>
+                      <wps:bodyPr rot="0" spcFirstLastPara="0" vertOverflow="overflow" horzOverflow="overflow" vert="horz" wrap="square" lIns="0" tIns="0" rIns="0" bIns="0" numCol="1" spcCol="0" rtlCol="0" fromWordArt="0" anchor="t" anchorCtr="0" forceAA="0" compatLnSpc="1">
+                        <a:prstTxWarp prst="textNoShape">
+                          <a:avLst/>
+                        </a:prstTxWarp>
+                        <a:spAutoFit/>
+                      </wps:bodyPr>
+                    </wps:wsp>
+                  </a:graphicData>
+                </a:graphic>
+              </wp:anchor>
+            </w:drawing>
+          </mc:Choice>
+          <mc:Fallback>
+            <w:pict>
+              <v:shape w14:anchorId="7D30BE7A" id="Text Box 37" o:spid="_x0000_s1043" type="#_x0000_t202" style="position:absolute;left:0;text-align:left;margin-left:-227.25pt;margin-top:333.65pt;width:892.1pt;height:.05pt;z-index:251702272;visibility:visible;mso-wrap-style:square;mso-wrap-distance-left:9pt;mso-wrap-distance-top:0;mso-wrap-distance-right:9pt;mso-wrap-distance-bottom:0;mso-position-horizontal:absolute;mso-position-horizontal-relative:text;mso-position-vertical:absolute;mso-position-vertical-relative:text;v-text-anchor:top" o:gfxdata="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" stroked="f">
+                <v:textbox style="mso-fit-shape-to-text:t" inset="0,0,0,0">
+                  <w:txbxContent>
+                    <w:p>
+                      <w:pPr>
+                        <w:pStyle w:val="Caption"/>
+                        <w:jc w:val="center"/>
+                        <w:rPr>
+                          <w:sz w:val="20"/>
+                          <w:szCs w:val="20"/>
+                        </w:rPr>
+                      </w:pPr>
+                      <w:r>
+                        <w:t xml:space="preserve">Figure </w:t>
+                      </w:r>
+                      <w:r>
+                        <w:fldChar w:fldCharType="begin"/>
+                      </w:r>
+                      <w:r>
+                        <w:instrText xml:space="preserve"> SEQ Figure \* ARABIC </w:instrText>
+                      </w:r>
+                      <w:r>
+                        <w:fldChar w:fldCharType="separate"/>
+                      </w:r>
+                      <w:r>
+                        <w:rPr>
+                          <w:noProof/>
+                        </w:rPr>
+                        <w:t>9</w:t>
+                      </w:r>
+                      <w:r>
+                        <w:fldChar w:fldCharType="end"/>
+                      </w:r>
+                      <w:r>
+                        <w:t xml:space="preserve"> Waterfall Model</w:t>
+                      </w:r>
+                    </w:p>
+                  </w:txbxContent>
+                </v:textbox>
+              </v:shape>
             </w:pict>
           </mc:Fallback>
         </mc:AlternateContent>
@@ -36475,6 +36453,7 @@
         <w:t xml:space="preserve">######################## </w:t>
       </w:r>
       <w:proofErr w:type="spellStart"/>
+      <w:proofErr w:type="gramStart"/>
       <w:r>
         <w:rPr>
           <w:rFonts w:cs="Times New Roman"/>
@@ -36490,7 +36469,16 @@
           <w:sz w:val="24"/>
           <w:szCs w:val="24"/>
         </w:rPr>
-        <w:t>() ################</w:t>
+        <w:t>(</w:t>
+      </w:r>
+      <w:proofErr w:type="gramEnd"/>
+      <w:r>
+        <w:rPr>
+          <w:rFonts w:cs="Times New Roman"/>
+          <w:sz w:val="24"/>
+          <w:szCs w:val="24"/>
+        </w:rPr>
+        <w:t>) ################</w:t>
       </w:r>
       <w:r>
         <w:rPr>

--- a/Documentation/LBMS_REPORT.docx
+++ b/Documentation/LBMS_REPORT.docx
@@ -15731,7 +15731,21 @@
                 <w:sz w:val="24"/>
                 <w:szCs w:val="24"/>
               </w:rPr>
-              <w:t>This function opens the binary file in append mode and writes the book and the details.</w:t>
+              <w:t xml:space="preserve">This function opens the binary file in </w:t>
+            </w:r>
+            <w:r>
+              <w:rPr>
+                <w:sz w:val="24"/>
+                <w:szCs w:val="24"/>
+              </w:rPr>
+              <w:t xml:space="preserve">read </w:t>
+            </w:r>
+            <w:r>
+              <w:rPr>
+                <w:sz w:val="24"/>
+                <w:szCs w:val="24"/>
+              </w:rPr>
+              <w:t>mode and writes the book and the details.</w:t>
             </w:r>
           </w:p>
         </w:tc>
@@ -16736,6 +16750,7 @@
           <w:docPartUnique/>
         </w:docPartObj>
       </w:sdtPr>
+      <w:sdtEndPr/>
       <w:sdtContent>
         <w:p>
           <w:pPr>
@@ -16755,6 +16770,7 @@
             <w:id w:val="111145805"/>
             <w:bibliography/>
           </w:sdtPr>
+          <w:sdtEndPr/>
           <w:sdtContent>
             <w:p>
               <w:pPr>

--- a/Documentation/LBMS_REPORT.docx
+++ b/Documentation/LBMS_REPORT.docx
@@ -16736,6 +16736,7 @@
           <w:docPartUnique/>
         </w:docPartObj>
       </w:sdtPr>
+      <w:sdtEndPr/>
       <w:sdtContent>
         <w:p>
           <w:pPr>
@@ -16755,6 +16756,7 @@
             <w:id w:val="111145805"/>
             <w:bibliography/>
           </w:sdtPr>
+          <w:sdtEndPr/>
           <w:sdtContent>
             <w:p>
               <w:pPr>
@@ -36689,15 +36691,6 @@
         </w:rPr>
         <w:t>}</w:t>
       </w:r>
-    </w:p>
-    <w:p>
-      <w:pPr>
-        <w:rPr>
-          <w:rFonts w:cs="Times New Roman"/>
-          <w:sz w:val="24"/>
-          <w:szCs w:val="24"/>
-        </w:rPr>
-      </w:pPr>
     </w:p>
     <w:p>
       <w:pPr>
